--- a/TCC/PTCC/Estudo_Viabilidade.docx
+++ b/TCC/PTCC/Estudo_Viabilidade.docx
@@ -5,14 +5,15 @@
     <w:p>
       <w:pPr>
         <w:shd w:val="clear" w:color="auto" w:fill="FFFFFF"/>
-        <w:spacing w:after="0" w:line="486" w:lineRule="atLeast"/>
+        <w:spacing w:after="0" w:line="360" w:lineRule="auto"/>
+        <w:jc w:val="center"/>
         <w:rPr>
           <w:rFonts w:ascii="Arial" w:eastAsia="Times New Roman" w:hAnsi="Arial" w:cs="Arial"/>
           <w:b/>
           <w:bCs/>
-          <w:color w:val="444444"/>
-          <w:sz w:val="27"/>
-          <w:szCs w:val="27"/>
+          <w:color w:val="000000" w:themeColor="text1"/>
+          <w:sz w:val="24"/>
+          <w:szCs w:val="24"/>
           <w:lang w:eastAsia="pt-BR"/>
         </w:rPr>
       </w:pPr>
@@ -21,9 +22,9 @@
           <w:rFonts w:ascii="Arial" w:eastAsia="Times New Roman" w:hAnsi="Arial" w:cs="Arial"/>
           <w:b/>
           <w:bCs/>
-          <w:color w:val="444444"/>
-          <w:sz w:val="27"/>
-          <w:szCs w:val="27"/>
+          <w:color w:val="000000" w:themeColor="text1"/>
+          <w:sz w:val="24"/>
+          <w:szCs w:val="24"/>
           <w:lang w:eastAsia="pt-BR"/>
         </w:rPr>
         <w:t>ESTUDO DE VIABILIDADE</w:t>
@@ -32,27 +33,27 @@
     <w:p>
       <w:pPr>
         <w:shd w:val="clear" w:color="auto" w:fill="FFFFFF"/>
-        <w:spacing w:after="0" w:line="486" w:lineRule="atLeast"/>
+        <w:spacing w:after="0" w:line="360" w:lineRule="auto"/>
         <w:rPr>
           <w:rFonts w:ascii="Arial" w:eastAsia="Times New Roman" w:hAnsi="Arial" w:cs="Arial"/>
           <w:b/>
           <w:bCs/>
-          <w:color w:val="444444"/>
-          <w:sz w:val="27"/>
-          <w:szCs w:val="27"/>
-          <w:lang w:eastAsia="pt-BR"/>
-        </w:rPr>
-      </w:pPr>
-    </w:p>
-    <w:p>
-      <w:pPr>
-        <w:shd w:val="clear" w:color="auto" w:fill="FFFFFF"/>
-        <w:spacing w:after="0" w:line="486" w:lineRule="atLeast"/>
-        <w:rPr>
-          <w:rFonts w:ascii="Arial" w:eastAsia="Times New Roman" w:hAnsi="Arial" w:cs="Arial"/>
-          <w:color w:val="444444"/>
-          <w:sz w:val="27"/>
-          <w:szCs w:val="27"/>
+          <w:color w:val="000000" w:themeColor="text1"/>
+          <w:sz w:val="24"/>
+          <w:szCs w:val="24"/>
+          <w:lang w:eastAsia="pt-BR"/>
+        </w:rPr>
+      </w:pPr>
+    </w:p>
+    <w:p>
+      <w:pPr>
+        <w:shd w:val="clear" w:color="auto" w:fill="FFFFFF"/>
+        <w:spacing w:after="0" w:line="360" w:lineRule="auto"/>
+        <w:rPr>
+          <w:rFonts w:ascii="Arial" w:eastAsia="Times New Roman" w:hAnsi="Arial" w:cs="Arial"/>
+          <w:color w:val="000000" w:themeColor="text1"/>
+          <w:sz w:val="24"/>
+          <w:szCs w:val="24"/>
           <w:lang w:eastAsia="pt-BR"/>
         </w:rPr>
       </w:pPr>
@@ -61,9 +62,9 @@
           <w:rFonts w:ascii="Arial" w:eastAsia="Times New Roman" w:hAnsi="Arial" w:cs="Arial"/>
           <w:b/>
           <w:bCs/>
-          <w:color w:val="444444"/>
-          <w:sz w:val="27"/>
-          <w:szCs w:val="27"/>
+          <w:color w:val="000000" w:themeColor="text1"/>
+          <w:sz w:val="24"/>
+          <w:szCs w:val="24"/>
           <w:lang w:eastAsia="pt-BR"/>
         </w:rPr>
         <w:t>1. Introdução</w:t>
@@ -72,12 +73,12 @@
     <w:p>
       <w:pPr>
         <w:shd w:val="clear" w:color="auto" w:fill="FFFFFF"/>
-        <w:spacing w:after="0" w:line="486" w:lineRule="atLeast"/>
-        <w:rPr>
-          <w:rFonts w:ascii="Arial" w:eastAsia="Times New Roman" w:hAnsi="Arial" w:cs="Arial"/>
-          <w:color w:val="444444"/>
-          <w:sz w:val="27"/>
-          <w:szCs w:val="27"/>
+        <w:spacing w:after="0" w:line="360" w:lineRule="auto"/>
+        <w:rPr>
+          <w:rFonts w:ascii="Arial" w:eastAsia="Times New Roman" w:hAnsi="Arial" w:cs="Arial"/>
+          <w:color w:val="000000" w:themeColor="text1"/>
+          <w:sz w:val="24"/>
+          <w:szCs w:val="24"/>
           <w:lang w:eastAsia="pt-BR"/>
         </w:rPr>
       </w:pPr>
@@ -86,9 +87,9 @@
           <w:rFonts w:ascii="Arial" w:eastAsia="Times New Roman" w:hAnsi="Arial" w:cs="Arial"/>
           <w:b/>
           <w:bCs/>
-          <w:color w:val="444444"/>
-          <w:sz w:val="27"/>
-          <w:szCs w:val="27"/>
+          <w:color w:val="000000" w:themeColor="text1"/>
+          <w:sz w:val="24"/>
+          <w:szCs w:val="24"/>
           <w:lang w:eastAsia="pt-BR"/>
         </w:rPr>
         <w:t>    1.1 Finalidade</w:t>
@@ -96,51 +97,40 @@
     </w:p>
     <w:p>
       <w:pPr>
-        <w:spacing w:line="486" w:lineRule="atLeast"/>
+        <w:spacing w:line="360" w:lineRule="auto"/>
         <w:rPr>
           <w:rFonts w:ascii="Arial" w:eastAsia="Arial" w:hAnsi="Arial" w:cs="Arial"/>
-          <w:color w:val="444444"/>
-          <w:sz w:val="27"/>
-          <w:szCs w:val="27"/>
-        </w:rPr>
-      </w:pPr>
-    </w:p>
-    <w:p>
-      <w:pPr>
-        <w:spacing w:line="486" w:lineRule="atLeast"/>
+          <w:color w:val="000000" w:themeColor="text1"/>
+          <w:sz w:val="24"/>
+          <w:szCs w:val="24"/>
+        </w:rPr>
+      </w:pPr>
+      <w:r>
         <w:rPr>
           <w:rFonts w:ascii="Arial" w:eastAsia="Arial" w:hAnsi="Arial" w:cs="Arial"/>
-          <w:color w:val="444444"/>
-          <w:sz w:val="27"/>
-          <w:szCs w:val="27"/>
-        </w:rPr>
-      </w:pPr>
+          <w:color w:val="000000" w:themeColor="text1"/>
+          <w:sz w:val="24"/>
+          <w:szCs w:val="24"/>
+        </w:rPr>
+        <w:t xml:space="preserve">A finalidade que o documento apresentará é sobre o </w:t>
+      </w:r>
+      <w:proofErr w:type="spellStart"/>
       <w:r>
         <w:rPr>
           <w:rFonts w:ascii="Arial" w:eastAsia="Arial" w:hAnsi="Arial" w:cs="Arial"/>
-          <w:color w:val="444444"/>
-          <w:sz w:val="27"/>
-          <w:szCs w:val="27"/>
-        </w:rPr>
-        <w:t xml:space="preserve">A finalidade que o documento apresentará é sobre o </w:t>
-      </w:r>
-      <w:proofErr w:type="spellStart"/>
+          <w:color w:val="000000" w:themeColor="text1"/>
+          <w:sz w:val="24"/>
+          <w:szCs w:val="24"/>
+        </w:rPr>
+        <w:t>CondMind</w:t>
+      </w:r>
+      <w:proofErr w:type="spellEnd"/>
       <w:r>
         <w:rPr>
           <w:rFonts w:ascii="Arial" w:eastAsia="Arial" w:hAnsi="Arial" w:cs="Arial"/>
-          <w:color w:val="444444"/>
-          <w:sz w:val="27"/>
-          <w:szCs w:val="27"/>
-        </w:rPr>
-        <w:t>CondMind</w:t>
-      </w:r>
-      <w:proofErr w:type="spellEnd"/>
-      <w:r>
-        <w:rPr>
-          <w:rFonts w:ascii="Arial" w:eastAsia="Arial" w:hAnsi="Arial" w:cs="Arial"/>
-          <w:color w:val="444444"/>
-          <w:sz w:val="27"/>
-          <w:szCs w:val="27"/>
+          <w:color w:val="000000" w:themeColor="text1"/>
+          <w:sz w:val="24"/>
+          <w:szCs w:val="24"/>
         </w:rPr>
         <w:t xml:space="preserve"> que irá manter os moradores conectados e bem informados sobre o que ocorre em seu condomínio. Nossa principal atividade será a disponibilidade de consultar vagas de garagem e cadastrar cada veículo.</w:t>
       </w:r>
@@ -148,66 +138,46 @@
     <w:p>
       <w:pPr>
         <w:shd w:val="clear" w:color="auto" w:fill="FFFFFF"/>
-        <w:spacing w:after="264" w:line="486" w:lineRule="atLeast"/>
+        <w:spacing w:after="264" w:line="360" w:lineRule="auto"/>
         <w:jc w:val="both"/>
         <w:rPr>
           <w:rFonts w:ascii="Arial" w:eastAsia="Times New Roman" w:hAnsi="Arial" w:cs="Arial"/>
-          <w:color w:val="444444"/>
-          <w:sz w:val="27"/>
-          <w:szCs w:val="27"/>
-          <w:lang w:eastAsia="pt-BR"/>
-        </w:rPr>
-      </w:pPr>
-      <w:r>
-        <w:rPr>
-          <w:rFonts w:ascii="Arial" w:eastAsia="Times New Roman" w:hAnsi="Arial" w:cs="Arial"/>
-          <w:color w:val="444444"/>
-          <w:sz w:val="27"/>
-          <w:szCs w:val="27"/>
-          <w:lang w:eastAsia="pt-BR"/>
-        </w:rPr>
-        <w:t xml:space="preserve">– Clientes, argumentar ou </w:t>
-      </w:r>
-      <w:r>
-        <w:rPr>
-          <w:rFonts w:ascii="Arial" w:eastAsia="Times New Roman" w:hAnsi="Arial" w:cs="Arial"/>
-          <w:color w:val="444444"/>
-          <w:sz w:val="27"/>
-          <w:szCs w:val="27"/>
-          <w:lang w:eastAsia="pt-BR"/>
-        </w:rPr>
-        <w:t>aprovar</w:t>
-      </w:r>
-      <w:r>
-        <w:rPr>
-          <w:rFonts w:ascii="Arial" w:eastAsia="Times New Roman" w:hAnsi="Arial" w:cs="Arial"/>
-          <w:color w:val="444444"/>
-          <w:sz w:val="27"/>
-          <w:szCs w:val="27"/>
-          <w:lang w:eastAsia="pt-BR"/>
-        </w:rPr>
-        <w:t xml:space="preserve"> sobre os requisitos definidos;</w:t>
-      </w:r>
-    </w:p>
-    <w:p>
-      <w:pPr>
-        <w:shd w:val="clear" w:color="auto" w:fill="FFFFFF"/>
-        <w:spacing w:after="264" w:line="486" w:lineRule="atLeast"/>
+          <w:color w:val="000000" w:themeColor="text1"/>
+          <w:sz w:val="24"/>
+          <w:szCs w:val="24"/>
+          <w:lang w:eastAsia="pt-BR"/>
+        </w:rPr>
+      </w:pPr>
+      <w:r>
+        <w:rPr>
+          <w:rFonts w:ascii="Arial" w:eastAsia="Times New Roman" w:hAnsi="Arial" w:cs="Arial"/>
+          <w:color w:val="000000" w:themeColor="text1"/>
+          <w:sz w:val="24"/>
+          <w:szCs w:val="24"/>
+          <w:lang w:eastAsia="pt-BR"/>
+        </w:rPr>
+        <w:t>– Clientes, argumentar ou aprovar sobre os requisitos definidos;</w:t>
+      </w:r>
+    </w:p>
+    <w:p>
+      <w:pPr>
+        <w:shd w:val="clear" w:color="auto" w:fill="FFFFFF"/>
+        <w:spacing w:after="264" w:line="360" w:lineRule="auto"/>
         <w:jc w:val="both"/>
         <w:rPr>
           <w:rFonts w:ascii="Arial" w:eastAsia="Times New Roman" w:hAnsi="Arial" w:cs="Arial"/>
-          <w:color w:val="444444"/>
-          <w:sz w:val="27"/>
-          <w:szCs w:val="27"/>
-          <w:lang w:eastAsia="pt-BR"/>
-        </w:rPr>
-      </w:pPr>
-      <w:r>
-        <w:rPr>
-          <w:rFonts w:ascii="Arial" w:eastAsia="Times New Roman" w:hAnsi="Arial" w:cs="Arial"/>
-          <w:color w:val="444444"/>
-          <w:sz w:val="27"/>
-          <w:szCs w:val="27"/>
+          <w:color w:val="000000" w:themeColor="text1"/>
+          <w:sz w:val="24"/>
+          <w:szCs w:val="24"/>
+          <w:lang w:eastAsia="pt-BR"/>
+        </w:rPr>
+      </w:pPr>
+      <w:r>
+        <w:rPr>
+          <w:rFonts w:ascii="Arial" w:eastAsia="Times New Roman" w:hAnsi="Arial" w:cs="Arial"/>
+          <w:color w:val="000000" w:themeColor="text1"/>
+          <w:sz w:val="24"/>
+          <w:szCs w:val="24"/>
           <w:lang w:eastAsia="pt-BR"/>
         </w:rPr>
         <w:t>– Gestores, gerir o processo mais adequado para o desenvolvimento, a equipe, cronograma e custos;</w:t>
@@ -216,52 +186,64 @@
     <w:p>
       <w:pPr>
         <w:shd w:val="clear" w:color="auto" w:fill="FFFFFF" w:themeFill="background1"/>
-        <w:spacing w:after="264" w:line="486" w:lineRule="atLeast"/>
+        <w:spacing w:after="264" w:line="360" w:lineRule="auto"/>
         <w:jc w:val="both"/>
         <w:rPr>
           <w:rFonts w:ascii="Arial" w:eastAsia="Times New Roman" w:hAnsi="Arial" w:cs="Arial"/>
-          <w:color w:val="444444"/>
-          <w:sz w:val="27"/>
-          <w:szCs w:val="27"/>
-          <w:lang w:eastAsia="pt-BR"/>
-        </w:rPr>
-      </w:pPr>
-      <w:r>
-        <w:rPr>
-          <w:rFonts w:ascii="Arial" w:eastAsia="Times New Roman" w:hAnsi="Arial" w:cs="Arial"/>
-          <w:color w:val="444444"/>
-          <w:sz w:val="27"/>
-          <w:szCs w:val="27"/>
+          <w:color w:val="000000" w:themeColor="text1"/>
+          <w:sz w:val="24"/>
+          <w:szCs w:val="24"/>
+          <w:lang w:eastAsia="pt-BR"/>
+        </w:rPr>
+      </w:pPr>
+      <w:r>
+        <w:rPr>
+          <w:rFonts w:ascii="Arial" w:eastAsia="Times New Roman" w:hAnsi="Arial" w:cs="Arial"/>
+          <w:color w:val="000000" w:themeColor="text1"/>
+          <w:sz w:val="24"/>
+          <w:szCs w:val="24"/>
           <w:lang w:eastAsia="pt-BR"/>
         </w:rPr>
         <w:t>– Engenheiros, analisar o sistema a desenvolver;</w:t>
       </w:r>
       <w:r>
+        <w:rPr>
+          <w:rFonts w:ascii="Arial" w:hAnsi="Arial" w:cs="Arial"/>
+          <w:color w:val="000000" w:themeColor="text1"/>
+          <w:sz w:val="24"/>
+          <w:szCs w:val="24"/>
+        </w:rPr>
         <w:tab/>
       </w:r>
       <w:r>
+        <w:rPr>
+          <w:rFonts w:ascii="Arial" w:hAnsi="Arial" w:cs="Arial"/>
+          <w:color w:val="000000" w:themeColor="text1"/>
+          <w:sz w:val="24"/>
+          <w:szCs w:val="24"/>
+        </w:rPr>
         <w:tab/>
       </w:r>
     </w:p>
     <w:p>
       <w:pPr>
         <w:shd w:val="clear" w:color="auto" w:fill="FFFFFF"/>
-        <w:spacing w:after="264" w:line="486" w:lineRule="atLeast"/>
+        <w:spacing w:after="264" w:line="360" w:lineRule="auto"/>
         <w:jc w:val="both"/>
         <w:rPr>
           <w:rFonts w:ascii="Arial" w:eastAsia="Times New Roman" w:hAnsi="Arial" w:cs="Arial"/>
-          <w:color w:val="444444"/>
-          <w:sz w:val="27"/>
-          <w:szCs w:val="27"/>
-          <w:lang w:eastAsia="pt-BR"/>
-        </w:rPr>
-      </w:pPr>
-      <w:r>
-        <w:rPr>
-          <w:rFonts w:ascii="Arial" w:eastAsia="Times New Roman" w:hAnsi="Arial" w:cs="Arial"/>
-          <w:color w:val="444444"/>
-          <w:sz w:val="27"/>
-          <w:szCs w:val="27"/>
+          <w:color w:val="000000" w:themeColor="text1"/>
+          <w:sz w:val="24"/>
+          <w:szCs w:val="24"/>
+          <w:lang w:eastAsia="pt-BR"/>
+        </w:rPr>
+      </w:pPr>
+      <w:r>
+        <w:rPr>
+          <w:rFonts w:ascii="Arial" w:eastAsia="Times New Roman" w:hAnsi="Arial" w:cs="Arial"/>
+          <w:color w:val="000000" w:themeColor="text1"/>
+          <w:sz w:val="24"/>
+          <w:szCs w:val="24"/>
           <w:lang w:eastAsia="pt-BR"/>
         </w:rPr>
         <w:t>– Analistas de Testes, desenvolver e executar planos de teste do sistema;</w:t>
@@ -270,14 +252,14 @@
     <w:p>
       <w:pPr>
         <w:shd w:val="clear" w:color="auto" w:fill="FFFFFF" w:themeFill="background1"/>
-        <w:spacing w:after="0" w:line="486" w:lineRule="atLeast"/>
+        <w:spacing w:after="0" w:line="360" w:lineRule="auto"/>
         <w:rPr>
           <w:rFonts w:ascii="Arial" w:eastAsia="Times New Roman" w:hAnsi="Arial" w:cs="Arial"/>
           <w:b/>
           <w:bCs/>
-          <w:color w:val="444444"/>
-          <w:sz w:val="27"/>
-          <w:szCs w:val="27"/>
+          <w:color w:val="000000" w:themeColor="text1"/>
+          <w:sz w:val="24"/>
+          <w:szCs w:val="24"/>
           <w:lang w:eastAsia="pt-BR"/>
         </w:rPr>
       </w:pPr>
@@ -285,12 +267,12 @@
     <w:p>
       <w:pPr>
         <w:shd w:val="clear" w:color="auto" w:fill="FFFFFF" w:themeFill="background1"/>
-        <w:spacing w:after="0" w:line="486" w:lineRule="atLeast"/>
-        <w:rPr>
-          <w:rFonts w:ascii="Arial" w:eastAsia="Times New Roman" w:hAnsi="Arial" w:cs="Arial"/>
-          <w:color w:val="444444"/>
-          <w:sz w:val="27"/>
-          <w:szCs w:val="27"/>
+        <w:spacing w:after="0" w:line="360" w:lineRule="auto"/>
+        <w:rPr>
+          <w:rFonts w:ascii="Arial" w:eastAsia="Times New Roman" w:hAnsi="Arial" w:cs="Arial"/>
+          <w:color w:val="000000" w:themeColor="text1"/>
+          <w:sz w:val="24"/>
+          <w:szCs w:val="24"/>
           <w:lang w:eastAsia="pt-BR"/>
         </w:rPr>
       </w:pPr>
@@ -299,9 +281,9 @@
           <w:rFonts w:ascii="Arial" w:eastAsia="Times New Roman" w:hAnsi="Arial" w:cs="Arial"/>
           <w:b/>
           <w:bCs/>
-          <w:color w:val="444444"/>
-          <w:sz w:val="27"/>
-          <w:szCs w:val="27"/>
+          <w:color w:val="000000" w:themeColor="text1"/>
+          <w:sz w:val="24"/>
+          <w:szCs w:val="24"/>
           <w:lang w:eastAsia="pt-BR"/>
         </w:rPr>
         <w:t>1.2 Definições, Acrônimos e Abreviações</w:t>
@@ -310,143 +292,290 @@
     <w:p>
       <w:pPr>
         <w:shd w:val="clear" w:color="auto" w:fill="FFFFFF"/>
-        <w:spacing w:after="0" w:line="486" w:lineRule="atLeast"/>
-        <w:rPr>
-          <w:rFonts w:ascii="Arial" w:eastAsia="Times New Roman" w:hAnsi="Arial" w:cs="Arial"/>
-          <w:color w:val="FFFFFF"/>
-          <w:sz w:val="27"/>
-          <w:szCs w:val="27"/>
-          <w:lang w:eastAsia="pt-BR"/>
-        </w:rPr>
-      </w:pPr>
-    </w:p>
-    <w:p>
-      <w:pPr>
-        <w:shd w:val="clear" w:color="auto" w:fill="FFFFFF"/>
-        <w:spacing w:after="0" w:line="486" w:lineRule="atLeast"/>
-        <w:rPr>
-          <w:rFonts w:ascii="Arial" w:eastAsia="Times New Roman" w:hAnsi="Arial" w:cs="Arial"/>
-          <w:color w:val="000000" w:themeColor="text1"/>
-          <w:sz w:val="27"/>
-          <w:szCs w:val="27"/>
-          <w:lang w:eastAsia="pt-BR"/>
-        </w:rPr>
-      </w:pPr>
-      <w:r>
-        <w:rPr>
-          <w:rFonts w:ascii="Arial" w:eastAsia="Times New Roman" w:hAnsi="Arial" w:cs="Arial"/>
-          <w:color w:val="000000" w:themeColor="text1"/>
-          <w:sz w:val="27"/>
-          <w:szCs w:val="27"/>
+        <w:spacing w:after="0" w:line="360" w:lineRule="auto"/>
+        <w:rPr>
+          <w:rFonts w:ascii="Arial" w:eastAsia="Times New Roman" w:hAnsi="Arial" w:cs="Arial"/>
+          <w:color w:val="000000" w:themeColor="text1"/>
+          <w:sz w:val="24"/>
+          <w:szCs w:val="24"/>
+          <w:lang w:eastAsia="pt-BR"/>
+        </w:rPr>
+      </w:pPr>
+      <w:r>
+        <w:rPr>
+          <w:rFonts w:ascii="Arial" w:eastAsia="Times New Roman" w:hAnsi="Arial" w:cs="Arial"/>
+          <w:b/>
+          <w:color w:val="000000" w:themeColor="text1"/>
+          <w:sz w:val="24"/>
+          <w:szCs w:val="24"/>
           <w:lang w:eastAsia="pt-BR"/>
         </w:rPr>
         <w:t>HTML</w:t>
       </w:r>
-    </w:p>
-    <w:p>
-      <w:pPr>
-        <w:shd w:val="clear" w:color="auto" w:fill="FFFFFF"/>
-        <w:spacing w:after="0" w:line="486" w:lineRule="atLeast"/>
-        <w:rPr>
-          <w:rFonts w:ascii="Arial" w:eastAsia="Times New Roman" w:hAnsi="Arial" w:cs="Arial"/>
-          <w:color w:val="000000" w:themeColor="text1"/>
-          <w:sz w:val="27"/>
-          <w:szCs w:val="27"/>
-          <w:lang w:eastAsia="pt-BR"/>
-        </w:rPr>
-      </w:pPr>
-      <w:r>
-        <w:rPr>
-          <w:rFonts w:ascii="Arial" w:eastAsia="Times New Roman" w:hAnsi="Arial" w:cs="Arial"/>
-          <w:color w:val="000000" w:themeColor="text1"/>
-          <w:sz w:val="27"/>
-          <w:szCs w:val="27"/>
+      <w:r>
+        <w:rPr>
+          <w:rFonts w:ascii="Arial" w:eastAsia="Times New Roman" w:hAnsi="Arial" w:cs="Arial"/>
+          <w:color w:val="000000" w:themeColor="text1"/>
+          <w:sz w:val="24"/>
+          <w:szCs w:val="24"/>
+          <w:lang w:eastAsia="pt-BR"/>
+        </w:rPr>
+        <w:t xml:space="preserve"> - é uma linguagem de marcação utilizada na construção de páginas na Web</w:t>
+      </w:r>
+    </w:p>
+    <w:p>
+      <w:pPr>
+        <w:shd w:val="clear" w:color="auto" w:fill="FFFFFF"/>
+        <w:spacing w:after="0" w:line="360" w:lineRule="auto"/>
+        <w:rPr>
+          <w:rFonts w:ascii="Arial" w:eastAsia="Times New Roman" w:hAnsi="Arial" w:cs="Arial"/>
+          <w:color w:val="000000" w:themeColor="text1"/>
+          <w:sz w:val="24"/>
+          <w:szCs w:val="24"/>
+          <w:lang w:eastAsia="pt-BR"/>
+        </w:rPr>
+      </w:pPr>
+      <w:r>
+        <w:rPr>
+          <w:rFonts w:ascii="Arial" w:eastAsia="Times New Roman" w:hAnsi="Arial" w:cs="Arial"/>
+          <w:b/>
+          <w:color w:val="000000" w:themeColor="text1"/>
+          <w:sz w:val="24"/>
+          <w:szCs w:val="24"/>
           <w:lang w:eastAsia="pt-BR"/>
         </w:rPr>
         <w:t>CSS</w:t>
       </w:r>
-    </w:p>
-    <w:p>
-      <w:pPr>
-        <w:shd w:val="clear" w:color="auto" w:fill="FFFFFF"/>
-        <w:spacing w:after="0" w:line="486" w:lineRule="atLeast"/>
-        <w:rPr>
-          <w:rFonts w:ascii="Arial" w:eastAsia="Times New Roman" w:hAnsi="Arial" w:cs="Arial"/>
-          <w:color w:val="000000" w:themeColor="text1"/>
-          <w:sz w:val="27"/>
-          <w:szCs w:val="27"/>
-          <w:lang w:eastAsia="pt-BR"/>
-        </w:rPr>
-      </w:pPr>
-      <w:r>
-        <w:rPr>
-          <w:rFonts w:ascii="Arial" w:eastAsia="Times New Roman" w:hAnsi="Arial" w:cs="Arial"/>
-          <w:color w:val="000000" w:themeColor="text1"/>
-          <w:sz w:val="27"/>
-          <w:szCs w:val="27"/>
+      <w:r>
+        <w:rPr>
+          <w:rFonts w:ascii="Arial" w:eastAsia="Times New Roman" w:hAnsi="Arial" w:cs="Arial"/>
+          <w:color w:val="000000" w:themeColor="text1"/>
+          <w:sz w:val="24"/>
+          <w:szCs w:val="24"/>
+          <w:lang w:eastAsia="pt-BR"/>
+        </w:rPr>
+        <w:t xml:space="preserve"> - </w:t>
+      </w:r>
+      <w:r>
+        <w:rPr>
+          <w:rFonts w:ascii="Arial" w:hAnsi="Arial" w:cs="Arial"/>
+          <w:color w:val="4D5156"/>
+          <w:sz w:val="24"/>
+          <w:szCs w:val="24"/>
+          <w:shd w:val="clear" w:color="auto" w:fill="FFFFFF"/>
+        </w:rPr>
+        <w:t>é um mecanismo para adicionar estilo a um documento web.</w:t>
+      </w:r>
+    </w:p>
+    <w:p>
+      <w:pPr>
+        <w:shd w:val="clear" w:color="auto" w:fill="FFFFFF"/>
+        <w:spacing w:after="0" w:line="360" w:lineRule="auto"/>
+        <w:rPr>
+          <w:rFonts w:ascii="Arial" w:eastAsia="Times New Roman" w:hAnsi="Arial" w:cs="Arial"/>
+          <w:color w:val="000000" w:themeColor="text1"/>
+          <w:sz w:val="24"/>
+          <w:szCs w:val="24"/>
+          <w:lang w:eastAsia="pt-BR"/>
+        </w:rPr>
+      </w:pPr>
+      <w:r>
+        <w:rPr>
+          <w:rFonts w:ascii="Arial" w:eastAsia="Times New Roman" w:hAnsi="Arial" w:cs="Arial"/>
+          <w:b/>
+          <w:color w:val="000000" w:themeColor="text1"/>
+          <w:sz w:val="24"/>
+          <w:szCs w:val="24"/>
           <w:lang w:eastAsia="pt-BR"/>
         </w:rPr>
         <w:t>JS</w:t>
       </w:r>
-    </w:p>
-    <w:p>
-      <w:pPr>
-        <w:shd w:val="clear" w:color="auto" w:fill="FFFFFF"/>
-        <w:spacing w:after="0" w:line="486" w:lineRule="atLeast"/>
-        <w:rPr>
-          <w:rFonts w:ascii="Arial" w:eastAsia="Times New Roman" w:hAnsi="Arial" w:cs="Arial"/>
-          <w:color w:val="000000" w:themeColor="text1"/>
-          <w:sz w:val="27"/>
-          <w:szCs w:val="27"/>
-          <w:lang w:eastAsia="pt-BR"/>
-        </w:rPr>
-      </w:pPr>
-      <w:r>
-        <w:rPr>
-          <w:rFonts w:ascii="Arial" w:eastAsia="Times New Roman" w:hAnsi="Arial" w:cs="Arial"/>
-          <w:color w:val="000000" w:themeColor="text1"/>
-          <w:sz w:val="27"/>
-          <w:szCs w:val="27"/>
+      <w:r>
+        <w:rPr>
+          <w:rFonts w:ascii="Arial" w:eastAsia="Times New Roman" w:hAnsi="Arial" w:cs="Arial"/>
+          <w:color w:val="000000" w:themeColor="text1"/>
+          <w:sz w:val="24"/>
+          <w:szCs w:val="24"/>
+          <w:lang w:eastAsia="pt-BR"/>
+        </w:rPr>
+        <w:t xml:space="preserve"> - </w:t>
+      </w:r>
+      <w:proofErr w:type="gramStart"/>
+      <w:r>
+        <w:rPr>
+          <w:rFonts w:ascii="Arial" w:hAnsi="Arial" w:cs="Arial"/>
+          <w:color w:val="4D5156"/>
+          <w:sz w:val="24"/>
+          <w:szCs w:val="24"/>
+          <w:shd w:val="clear" w:color="auto" w:fill="FFFFFF"/>
+        </w:rPr>
+        <w:t>é</w:t>
+      </w:r>
+      <w:proofErr w:type="gramEnd"/>
+      <w:r>
+        <w:rPr>
+          <w:rFonts w:ascii="Arial" w:hAnsi="Arial" w:cs="Arial"/>
+          <w:color w:val="4D5156"/>
+          <w:sz w:val="24"/>
+          <w:szCs w:val="24"/>
+          <w:shd w:val="clear" w:color="auto" w:fill="FFFFFF"/>
+        </w:rPr>
+        <w:t xml:space="preserve"> uma linguagem de programação interpretada estruturada, de script em alto nível com </w:t>
+      </w:r>
+      <w:proofErr w:type="spellStart"/>
+      <w:r>
+        <w:rPr>
+          <w:rFonts w:ascii="Arial" w:hAnsi="Arial" w:cs="Arial"/>
+          <w:color w:val="4D5156"/>
+          <w:sz w:val="24"/>
+          <w:szCs w:val="24"/>
+          <w:shd w:val="clear" w:color="auto" w:fill="FFFFFF"/>
+        </w:rPr>
+        <w:t>tipagem</w:t>
+      </w:r>
+      <w:proofErr w:type="spellEnd"/>
+      <w:r>
+        <w:rPr>
+          <w:rFonts w:ascii="Arial" w:hAnsi="Arial" w:cs="Arial"/>
+          <w:color w:val="4D5156"/>
+          <w:sz w:val="24"/>
+          <w:szCs w:val="24"/>
+          <w:shd w:val="clear" w:color="auto" w:fill="FFFFFF"/>
+        </w:rPr>
+        <w:t xml:space="preserve"> dinâmica fraca e </w:t>
+      </w:r>
+      <w:proofErr w:type="spellStart"/>
+      <w:r>
+        <w:rPr>
+          <w:rFonts w:ascii="Arial" w:hAnsi="Arial" w:cs="Arial"/>
+          <w:color w:val="4D5156"/>
+          <w:sz w:val="24"/>
+          <w:szCs w:val="24"/>
+          <w:shd w:val="clear" w:color="auto" w:fill="FFFFFF"/>
+        </w:rPr>
+        <w:t>multiparadigma</w:t>
+      </w:r>
+      <w:proofErr w:type="spellEnd"/>
+      <w:r>
+        <w:rPr>
+          <w:rFonts w:ascii="Arial" w:hAnsi="Arial" w:cs="Arial"/>
+          <w:color w:val="4D5156"/>
+          <w:sz w:val="24"/>
+          <w:szCs w:val="24"/>
+          <w:shd w:val="clear" w:color="auto" w:fill="FFFFFF"/>
+        </w:rPr>
+        <w:t>. Juntamente com HTML e CSS</w:t>
+      </w:r>
+      <w:r>
+        <w:rPr>
+          <w:rFonts w:ascii="Arial" w:hAnsi="Arial" w:cs="Arial"/>
+          <w:color w:val="4D5156"/>
+          <w:sz w:val="24"/>
+          <w:szCs w:val="24"/>
+          <w:shd w:val="clear" w:color="auto" w:fill="FFFFFF"/>
+        </w:rPr>
+        <w:t>.</w:t>
+      </w:r>
+    </w:p>
+    <w:p>
+      <w:pPr>
+        <w:shd w:val="clear" w:color="auto" w:fill="FFFFFF"/>
+        <w:spacing w:after="0" w:line="360" w:lineRule="auto"/>
+        <w:rPr>
+          <w:rFonts w:ascii="Arial" w:eastAsia="Times New Roman" w:hAnsi="Arial" w:cs="Arial"/>
+          <w:color w:val="000000" w:themeColor="text1"/>
+          <w:sz w:val="24"/>
+          <w:szCs w:val="24"/>
+          <w:lang w:eastAsia="pt-BR"/>
+        </w:rPr>
+      </w:pPr>
+      <w:r>
+        <w:rPr>
+          <w:rFonts w:ascii="Arial" w:eastAsia="Times New Roman" w:hAnsi="Arial" w:cs="Arial"/>
+          <w:b/>
+          <w:color w:val="000000" w:themeColor="text1"/>
+          <w:sz w:val="24"/>
+          <w:szCs w:val="24"/>
           <w:lang w:eastAsia="pt-BR"/>
         </w:rPr>
         <w:t>PHP</w:t>
       </w:r>
-    </w:p>
-    <w:p>
-      <w:pPr>
-        <w:shd w:val="clear" w:color="auto" w:fill="FFFFFF"/>
-        <w:spacing w:after="0" w:line="486" w:lineRule="atLeast"/>
-        <w:rPr>
-          <w:rFonts w:ascii="Arial" w:eastAsia="Times New Roman" w:hAnsi="Arial" w:cs="Arial"/>
-          <w:color w:val="444444"/>
-          <w:sz w:val="27"/>
-          <w:szCs w:val="27"/>
-          <w:lang w:eastAsia="pt-BR"/>
-        </w:rPr>
-      </w:pPr>
-    </w:p>
-    <w:p>
-      <w:pPr>
-        <w:shd w:val="clear" w:color="auto" w:fill="FFFFFF"/>
-        <w:spacing w:after="0" w:line="486" w:lineRule="atLeast"/>
-        <w:rPr>
-          <w:rFonts w:ascii="Arial" w:eastAsia="Times New Roman" w:hAnsi="Arial" w:cs="Arial"/>
-          <w:color w:val="444444"/>
-          <w:sz w:val="27"/>
-          <w:szCs w:val="27"/>
-          <w:lang w:eastAsia="pt-BR"/>
-        </w:rPr>
-      </w:pPr>
-    </w:p>
-    <w:p>
-      <w:pPr>
-        <w:shd w:val="clear" w:color="auto" w:fill="FFFFFF"/>
-        <w:spacing w:after="0" w:line="486" w:lineRule="atLeast"/>
-        <w:rPr>
-          <w:rFonts w:ascii="Arial" w:eastAsia="Times New Roman" w:hAnsi="Arial" w:cs="Arial"/>
-          <w:color w:val="444444"/>
-          <w:sz w:val="27"/>
-          <w:szCs w:val="27"/>
+      <w:r>
+        <w:rPr>
+          <w:rFonts w:ascii="Arial" w:eastAsia="Times New Roman" w:hAnsi="Arial" w:cs="Arial"/>
+          <w:color w:val="000000" w:themeColor="text1"/>
+          <w:sz w:val="24"/>
+          <w:szCs w:val="24"/>
+          <w:lang w:eastAsia="pt-BR"/>
+        </w:rPr>
+        <w:t xml:space="preserve"> - </w:t>
+      </w:r>
+      <w:r>
+        <w:rPr>
+          <w:rFonts w:ascii="Arial" w:hAnsi="Arial" w:cs="Arial"/>
+          <w:color w:val="4D5156"/>
+          <w:sz w:val="24"/>
+          <w:szCs w:val="24"/>
+          <w:shd w:val="clear" w:color="auto" w:fill="FFFFFF"/>
+        </w:rPr>
+        <w:t>é uma linguagem interpretada livre, usada originalmente apenas para o desenvolvimento de aplicações presentes e atuantes no lado do servido</w:t>
+      </w:r>
+      <w:r>
+        <w:rPr>
+          <w:rFonts w:ascii="Arial" w:hAnsi="Arial" w:cs="Arial"/>
+          <w:color w:val="4D5156"/>
+          <w:sz w:val="24"/>
+          <w:szCs w:val="24"/>
+          <w:shd w:val="clear" w:color="auto" w:fill="FFFFFF"/>
+        </w:rPr>
+        <w:t>.</w:t>
+      </w:r>
+    </w:p>
+    <w:p>
+      <w:pPr>
+        <w:shd w:val="clear" w:color="auto" w:fill="FFFFFF"/>
+        <w:spacing w:after="0" w:line="360" w:lineRule="auto"/>
+        <w:rPr>
+          <w:rFonts w:ascii="Arial" w:eastAsia="Times New Roman" w:hAnsi="Arial" w:cs="Arial"/>
+          <w:color w:val="000000" w:themeColor="text1"/>
+          <w:sz w:val="24"/>
+          <w:szCs w:val="24"/>
+          <w:lang w:eastAsia="pt-BR"/>
+        </w:rPr>
+      </w:pPr>
+    </w:p>
+    <w:p>
+      <w:pPr>
+        <w:shd w:val="clear" w:color="auto" w:fill="FFFFFF"/>
+        <w:spacing w:after="0" w:line="360" w:lineRule="auto"/>
+        <w:rPr>
+          <w:rFonts w:ascii="Arial" w:eastAsia="Times New Roman" w:hAnsi="Arial" w:cs="Arial"/>
+          <w:color w:val="000000" w:themeColor="text1"/>
+          <w:sz w:val="24"/>
+          <w:szCs w:val="24"/>
+          <w:lang w:eastAsia="pt-BR"/>
+        </w:rPr>
+      </w:pPr>
+      <w:r>
+        <w:rPr>
+          <w:rFonts w:ascii="Arial" w:eastAsia="Times New Roman" w:hAnsi="Arial" w:cs="Arial"/>
+          <w:color w:val="000000" w:themeColor="text1"/>
+          <w:sz w:val="24"/>
+          <w:szCs w:val="24"/>
+          <w:lang w:eastAsia="pt-BR"/>
+        </w:rPr>
+        <w:br w:type="page"/>
+      </w:r>
+    </w:p>
+    <w:p>
+      <w:pPr>
+        <w:shd w:val="clear" w:color="auto" w:fill="FFFFFF"/>
+        <w:spacing w:after="0" w:line="360" w:lineRule="auto"/>
+        <w:rPr>
+          <w:rFonts w:ascii="Arial" w:eastAsia="Times New Roman" w:hAnsi="Arial" w:cs="Arial"/>
+          <w:color w:val="000000" w:themeColor="text1"/>
+          <w:sz w:val="24"/>
+          <w:szCs w:val="24"/>
           <w:lang w:eastAsia="pt-BR"/>
         </w:rPr>
       </w:pPr>
@@ -455,9 +584,9 @@
           <w:rFonts w:ascii="Arial" w:eastAsia="Times New Roman" w:hAnsi="Arial" w:cs="Arial"/>
           <w:b/>
           <w:bCs/>
-          <w:color w:val="444444"/>
-          <w:sz w:val="27"/>
-          <w:szCs w:val="27"/>
+          <w:color w:val="000000" w:themeColor="text1"/>
+          <w:sz w:val="24"/>
+          <w:szCs w:val="24"/>
           <w:lang w:eastAsia="pt-BR"/>
         </w:rPr>
         <w:lastRenderedPageBreak/>
@@ -467,14 +596,100 @@
     <w:p>
       <w:pPr>
         <w:shd w:val="clear" w:color="auto" w:fill="FFFFFF"/>
-        <w:spacing w:after="0" w:line="486" w:lineRule="atLeast"/>
+        <w:spacing w:after="0" w:line="360" w:lineRule="auto"/>
+        <w:rPr>
+          <w:rFonts w:ascii="Arial" w:eastAsia="Times New Roman" w:hAnsi="Arial" w:cs="Arial"/>
+          <w:bCs/>
+          <w:color w:val="000000" w:themeColor="text1"/>
+          <w:sz w:val="24"/>
+          <w:szCs w:val="24"/>
+          <w:lang w:eastAsia="pt-BR"/>
+        </w:rPr>
+      </w:pPr>
+      <w:r>
+        <w:rPr>
+          <w:rFonts w:ascii="Arial" w:eastAsia="Times New Roman" w:hAnsi="Arial" w:cs="Arial"/>
+          <w:bCs/>
+          <w:color w:val="000000" w:themeColor="text1"/>
+          <w:sz w:val="24"/>
+          <w:szCs w:val="24"/>
+          <w:lang w:eastAsia="pt-BR"/>
+        </w:rPr>
+        <w:t xml:space="preserve">O   software   </w:t>
+      </w:r>
+      <w:proofErr w:type="spellStart"/>
+      <w:r>
+        <w:rPr>
+          <w:rFonts w:ascii="Arial" w:eastAsia="Times New Roman" w:hAnsi="Arial" w:cs="Arial"/>
+          <w:bCs/>
+          <w:color w:val="000000" w:themeColor="text1"/>
+          <w:sz w:val="24"/>
+          <w:szCs w:val="24"/>
+          <w:lang w:eastAsia="pt-BR"/>
+        </w:rPr>
+        <w:t>CondMind</w:t>
+      </w:r>
+      <w:proofErr w:type="spellEnd"/>
+      <w:r>
+        <w:rPr>
+          <w:rFonts w:ascii="Arial" w:eastAsia="Times New Roman" w:hAnsi="Arial" w:cs="Arial"/>
+          <w:bCs/>
+          <w:color w:val="000000" w:themeColor="text1"/>
+          <w:sz w:val="24"/>
+          <w:szCs w:val="24"/>
+          <w:lang w:eastAsia="pt-BR"/>
+        </w:rPr>
+        <w:t xml:space="preserve">   é   um   aplicativo   que   tem   como   proposta   inicial   o controle e organização das vagas de estacionamento em determinado condomínio.   Para seu funcionamento haverá um servidor central que estará responsável pelo armazenamento de todas as informações a respeito de todas as vagas de estacionamento disponibilizadas pelo condomínio. Haverá um computador na portaria do condomínio, para quando solicitado, acessar o Banco de Dados para obter as informações que porventura possam ser solicitadas pelos condôminos. E para mais segurança haverá um gerador de energia como solução para imprevistos com a fornecedora de energia local. Com uma interface amigável, atraente e com grande de manuseio o software poderá ser facilmente utilizado por todos os condôminos. O </w:t>
+      </w:r>
+      <w:proofErr w:type="spellStart"/>
+      <w:r>
+        <w:rPr>
+          <w:rFonts w:ascii="Arial" w:eastAsia="Times New Roman" w:hAnsi="Arial" w:cs="Arial"/>
+          <w:bCs/>
+          <w:color w:val="000000" w:themeColor="text1"/>
+          <w:sz w:val="24"/>
+          <w:szCs w:val="24"/>
+          <w:lang w:eastAsia="pt-BR"/>
+        </w:rPr>
+        <w:t>CondMind</w:t>
+      </w:r>
+      <w:proofErr w:type="spellEnd"/>
+      <w:r>
+        <w:rPr>
+          <w:rFonts w:ascii="Arial" w:eastAsia="Times New Roman" w:hAnsi="Arial" w:cs="Arial"/>
+          <w:bCs/>
+          <w:color w:val="000000" w:themeColor="text1"/>
+          <w:sz w:val="24"/>
+          <w:szCs w:val="24"/>
+          <w:lang w:eastAsia="pt-BR"/>
+        </w:rPr>
+        <w:t xml:space="preserve"> é um software específico da série de softwares da Shannon, que possui grande flexibilidade de utilização, podendo adentrar facilmente em outras vertentes comerciais relacionadas a condomínios em geral, finalidade o controle e organizações de áreas compartilhadas no interior do condomínio e outras informações que sejam relevantes.</w:t>
+      </w:r>
+    </w:p>
+    <w:p>
+      <w:pPr>
+        <w:shd w:val="clear" w:color="auto" w:fill="FFFFFF"/>
+        <w:spacing w:after="0" w:line="360" w:lineRule="auto"/>
         <w:rPr>
           <w:rFonts w:ascii="Arial" w:eastAsia="Times New Roman" w:hAnsi="Arial" w:cs="Arial"/>
           <w:b/>
           <w:bCs/>
-          <w:color w:val="444444"/>
-          <w:sz w:val="27"/>
-          <w:szCs w:val="27"/>
+          <w:color w:val="000000" w:themeColor="text1"/>
+          <w:sz w:val="24"/>
+          <w:szCs w:val="24"/>
+          <w:lang w:eastAsia="pt-BR"/>
+        </w:rPr>
+      </w:pPr>
+    </w:p>
+    <w:p>
+      <w:pPr>
+        <w:shd w:val="clear" w:color="auto" w:fill="FFFFFF"/>
+        <w:spacing w:after="0" w:line="360" w:lineRule="auto"/>
+        <w:rPr>
+          <w:rFonts w:ascii="Arial" w:eastAsia="Times New Roman" w:hAnsi="Arial" w:cs="Arial"/>
+          <w:color w:val="000000" w:themeColor="text1"/>
+          <w:sz w:val="24"/>
+          <w:szCs w:val="24"/>
           <w:lang w:eastAsia="pt-BR"/>
         </w:rPr>
       </w:pPr>
@@ -483,90 +698,308 @@
           <w:rFonts w:ascii="Arial" w:eastAsia="Times New Roman" w:hAnsi="Arial" w:cs="Arial"/>
           <w:b/>
           <w:bCs/>
-          <w:color w:val="444444"/>
-          <w:sz w:val="27"/>
-          <w:szCs w:val="27"/>
-          <w:lang w:eastAsia="pt-BR"/>
-        </w:rPr>
-        <w:t xml:space="preserve">O   software   </w:t>
-      </w:r>
-      <w:proofErr w:type="spellStart"/>
+          <w:color w:val="000000" w:themeColor="text1"/>
+          <w:sz w:val="24"/>
+          <w:szCs w:val="24"/>
+          <w:lang w:eastAsia="pt-BR"/>
+        </w:rPr>
+        <w:t>  2. Objetivo</w:t>
+      </w:r>
+    </w:p>
+    <w:p>
+      <w:pPr>
+        <w:shd w:val="clear" w:color="auto" w:fill="FFFFFF"/>
+        <w:spacing w:after="0" w:line="360" w:lineRule="auto"/>
+        <w:ind w:left="708"/>
+        <w:jc w:val="both"/>
+        <w:rPr>
+          <w:rFonts w:ascii="Arial" w:eastAsia="Times New Roman" w:hAnsi="Arial" w:cs="Arial"/>
+          <w:color w:val="000000" w:themeColor="text1"/>
+          <w:sz w:val="24"/>
+          <w:szCs w:val="24"/>
+          <w:lang w:eastAsia="pt-BR"/>
+        </w:rPr>
+      </w:pPr>
+      <w:r>
+        <w:rPr>
+          <w:rFonts w:ascii="Arial" w:eastAsia="Times New Roman" w:hAnsi="Arial" w:cs="Arial"/>
+          <w:color w:val="000000" w:themeColor="text1"/>
+          <w:sz w:val="24"/>
+          <w:szCs w:val="24"/>
+          <w:lang w:eastAsia="pt-BR"/>
+        </w:rPr>
+        <w:t xml:space="preserve">Implementar um sistema para facilitar a reserva no estacionamento de veículos do condomínio. </w:t>
+      </w:r>
+    </w:p>
+    <w:p>
+      <w:pPr>
+        <w:shd w:val="clear" w:color="auto" w:fill="FFFFFF"/>
+        <w:spacing w:after="0" w:line="360" w:lineRule="auto"/>
+        <w:ind w:left="708"/>
+        <w:jc w:val="both"/>
+        <w:rPr>
+          <w:rFonts w:ascii="Arial" w:eastAsia="Times New Roman" w:hAnsi="Arial" w:cs="Arial"/>
+          <w:color w:val="000000" w:themeColor="text1"/>
+          <w:sz w:val="24"/>
+          <w:szCs w:val="24"/>
+          <w:lang w:eastAsia="pt-BR"/>
+        </w:rPr>
+      </w:pPr>
+      <w:r>
+        <w:rPr>
+          <w:rFonts w:ascii="Arial" w:eastAsia="Times New Roman" w:hAnsi="Arial" w:cs="Arial"/>
+          <w:color w:val="000000" w:themeColor="text1"/>
+          <w:sz w:val="24"/>
+          <w:szCs w:val="24"/>
+          <w:lang w:eastAsia="pt-BR"/>
+        </w:rPr>
+        <w:t>Evitar possíveis conflitos entre os moradores.</w:t>
+      </w:r>
+    </w:p>
+    <w:p>
+      <w:pPr>
+        <w:shd w:val="clear" w:color="auto" w:fill="FFFFFF"/>
+        <w:spacing w:after="0" w:line="360" w:lineRule="auto"/>
+        <w:ind w:left="708"/>
+        <w:jc w:val="both"/>
+        <w:rPr>
+          <w:rFonts w:ascii="Arial" w:eastAsia="Times New Roman" w:hAnsi="Arial" w:cs="Arial"/>
+          <w:color w:val="000000" w:themeColor="text1"/>
+          <w:sz w:val="24"/>
+          <w:szCs w:val="24"/>
+          <w:lang w:eastAsia="pt-BR"/>
+        </w:rPr>
+      </w:pPr>
+      <w:r>
+        <w:rPr>
+          <w:rFonts w:ascii="Arial" w:eastAsia="Times New Roman" w:hAnsi="Arial" w:cs="Arial"/>
+          <w:color w:val="000000" w:themeColor="text1"/>
+          <w:sz w:val="24"/>
+          <w:szCs w:val="24"/>
+          <w:lang w:eastAsia="pt-BR"/>
+        </w:rPr>
+        <w:t>Classificar e gerenciar vagas do estacionamento preenchidas/disponíveis.</w:t>
+      </w:r>
+    </w:p>
+    <w:p>
+      <w:pPr>
+        <w:shd w:val="clear" w:color="auto" w:fill="FFFFFF"/>
+        <w:spacing w:after="0" w:line="360" w:lineRule="auto"/>
+        <w:ind w:left="708"/>
+        <w:jc w:val="both"/>
+        <w:rPr>
+          <w:rFonts w:ascii="Arial" w:eastAsia="Times New Roman" w:hAnsi="Arial" w:cs="Arial"/>
+          <w:color w:val="000000" w:themeColor="text1"/>
+          <w:sz w:val="24"/>
+          <w:szCs w:val="24"/>
+          <w:lang w:eastAsia="pt-BR"/>
+        </w:rPr>
+      </w:pPr>
+    </w:p>
+    <w:p>
+      <w:pPr>
+        <w:shd w:val="clear" w:color="auto" w:fill="FFFFFF"/>
+        <w:spacing w:after="0" w:line="360" w:lineRule="auto"/>
+        <w:rPr>
+          <w:rFonts w:ascii="Arial" w:eastAsia="Times New Roman" w:hAnsi="Arial" w:cs="Arial"/>
+          <w:color w:val="000000" w:themeColor="text1"/>
+          <w:sz w:val="24"/>
+          <w:szCs w:val="24"/>
+          <w:lang w:eastAsia="pt-BR"/>
+        </w:rPr>
+      </w:pPr>
       <w:r>
         <w:rPr>
           <w:rFonts w:ascii="Arial" w:eastAsia="Times New Roman" w:hAnsi="Arial" w:cs="Arial"/>
           <w:b/>
           <w:bCs/>
-          <w:color w:val="444444"/>
-          <w:sz w:val="27"/>
-          <w:szCs w:val="27"/>
-          <w:lang w:eastAsia="pt-BR"/>
-        </w:rPr>
-        <w:t>CondMind</w:t>
-      </w:r>
-      <w:proofErr w:type="spellEnd"/>
+          <w:color w:val="000000" w:themeColor="text1"/>
+          <w:sz w:val="24"/>
+          <w:szCs w:val="24"/>
+          <w:lang w:eastAsia="pt-BR"/>
+        </w:rPr>
+        <w:t>  3. Escopo</w:t>
+      </w:r>
+    </w:p>
+    <w:p>
+      <w:pPr>
+        <w:shd w:val="clear" w:color="auto" w:fill="FFFFFF"/>
+        <w:spacing w:after="0" w:line="360" w:lineRule="auto"/>
+        <w:ind w:left="708"/>
+        <w:jc w:val="both"/>
+        <w:rPr>
+          <w:rFonts w:ascii="Arial" w:eastAsia="Times New Roman" w:hAnsi="Arial" w:cs="Arial"/>
+          <w:color w:val="000000" w:themeColor="text1"/>
+          <w:sz w:val="24"/>
+          <w:szCs w:val="24"/>
+          <w:lang w:eastAsia="pt-BR"/>
+        </w:rPr>
+      </w:pPr>
       <w:r>
         <w:rPr>
           <w:rFonts w:ascii="Arial" w:eastAsia="Times New Roman" w:hAnsi="Arial" w:cs="Arial"/>
           <w:b/>
           <w:bCs/>
-          <w:color w:val="444444"/>
-          <w:sz w:val="27"/>
-          <w:szCs w:val="27"/>
-          <w:lang w:eastAsia="pt-BR"/>
-        </w:rPr>
-        <w:t xml:space="preserve">   é   um   aplicativo   que   tem   como   proposta   inicial   o controle e organização das vagas de estacionamento em determinado condomínio.   Para seu funcionamento haverá um servidor central que estará responsável pelo armazenamento de todas as informações a respeito de todas as vagas de estacionamento disponibilizadas pelo condomínio. Haverá um computador na portaria do condomínio, para quando solicitado, acessar o Banco de Dados para obter as informações que porventura possam ser solicitadas pelos condôminos. E para mais segurança haverá um gerador de energia como solução para imprevistos com a fornecedora de energia local. Com uma interface amigável, atraente e com grande de manuseio o software poderá ser facilmente utilizado por todos os condôminos. O </w:t>
-      </w:r>
-      <w:proofErr w:type="spellStart"/>
+          <w:color w:val="000000" w:themeColor="text1"/>
+          <w:sz w:val="24"/>
+          <w:szCs w:val="24"/>
+          <w:lang w:eastAsia="pt-BR"/>
+        </w:rPr>
+        <w:tab/>
+      </w:r>
+      <w:r>
+        <w:rPr>
+          <w:rFonts w:ascii="Arial" w:eastAsia="Times New Roman" w:hAnsi="Arial" w:cs="Arial"/>
+          <w:color w:val="000000" w:themeColor="text1"/>
+          <w:sz w:val="24"/>
+          <w:szCs w:val="24"/>
+          <w:lang w:eastAsia="pt-BR"/>
+        </w:rPr>
+        <w:t>O escopo do projeto cobre todas as fases desde o design, análise de requisitos, codificação e testes. O software não cobrirá demais áreas do condomínio como Playground, academia etc.</w:t>
+      </w:r>
+    </w:p>
+    <w:p>
+      <w:pPr>
+        <w:shd w:val="clear" w:color="auto" w:fill="FFFFFF"/>
+        <w:spacing w:after="0" w:line="360" w:lineRule="auto"/>
+        <w:rPr>
+          <w:rFonts w:ascii="Arial" w:eastAsia="Times New Roman" w:hAnsi="Arial" w:cs="Arial"/>
+          <w:color w:val="000000" w:themeColor="text1"/>
+          <w:sz w:val="24"/>
+          <w:szCs w:val="24"/>
+          <w:lang w:eastAsia="pt-BR"/>
+        </w:rPr>
+      </w:pPr>
       <w:r>
         <w:rPr>
           <w:rFonts w:ascii="Arial" w:eastAsia="Times New Roman" w:hAnsi="Arial" w:cs="Arial"/>
           <w:b/>
           <w:bCs/>
-          <w:color w:val="444444"/>
-          <w:sz w:val="27"/>
-          <w:szCs w:val="27"/>
-          <w:lang w:eastAsia="pt-BR"/>
-        </w:rPr>
-        <w:t>CondMind</w:t>
-      </w:r>
-      <w:proofErr w:type="spellEnd"/>
+          <w:color w:val="000000" w:themeColor="text1"/>
+          <w:sz w:val="24"/>
+          <w:szCs w:val="24"/>
+          <w:lang w:eastAsia="pt-BR"/>
+        </w:rPr>
+        <w:t>  4. Diagnóstico Atual</w:t>
+      </w:r>
+    </w:p>
+    <w:p>
+      <w:pPr>
+        <w:shd w:val="clear" w:color="auto" w:fill="FFFFFF"/>
+        <w:spacing w:after="0" w:line="360" w:lineRule="auto"/>
+        <w:ind w:left="708"/>
+        <w:jc w:val="both"/>
+        <w:rPr>
+          <w:rFonts w:ascii="Arial" w:eastAsia="Times New Roman" w:hAnsi="Arial" w:cs="Arial"/>
+          <w:color w:val="000000" w:themeColor="text1"/>
+          <w:sz w:val="24"/>
+          <w:szCs w:val="24"/>
+          <w:lang w:eastAsia="pt-BR"/>
+        </w:rPr>
+      </w:pPr>
       <w:r>
         <w:rPr>
           <w:rFonts w:ascii="Arial" w:eastAsia="Times New Roman" w:hAnsi="Arial" w:cs="Arial"/>
           <w:b/>
           <w:bCs/>
-          <w:color w:val="444444"/>
-          <w:sz w:val="27"/>
-          <w:szCs w:val="27"/>
-          <w:lang w:eastAsia="pt-BR"/>
-        </w:rPr>
-        <w:t xml:space="preserve"> é um software específico da série de softwares da Shannon, que possui grande flexibilidade de utilização, podendo adentrar facilmente em outras vertentes comerciais relacionadas a condomínios em geral, finalidade o controle e organizações de áreas compartilhadas no interior do condomínio e outras informações que sejam relevantes.</w:t>
-      </w:r>
-    </w:p>
-    <w:p>
-      <w:pPr>
-        <w:shd w:val="clear" w:color="auto" w:fill="FFFFFF"/>
-        <w:spacing w:after="0" w:line="486" w:lineRule="atLeast"/>
+          <w:color w:val="000000" w:themeColor="text1"/>
+          <w:sz w:val="24"/>
+          <w:szCs w:val="24"/>
+          <w:lang w:eastAsia="pt-BR"/>
+        </w:rPr>
+        <w:tab/>
+      </w:r>
+      <w:r>
+        <w:rPr>
+          <w:rFonts w:ascii="Arial" w:eastAsia="Times New Roman" w:hAnsi="Arial" w:cs="Arial"/>
+          <w:color w:val="000000" w:themeColor="text1"/>
+          <w:sz w:val="24"/>
+          <w:szCs w:val="24"/>
+          <w:lang w:eastAsia="pt-BR"/>
+        </w:rPr>
+        <w:t>Atualmente o cliente não utiliza nenhum software para a organização do seu estacionamento</w:t>
+      </w:r>
+      <w:r>
+        <w:rPr>
+          <w:rFonts w:ascii="Arial" w:eastAsia="Times New Roman" w:hAnsi="Arial" w:cs="Arial"/>
+          <w:color w:val="000000" w:themeColor="text1"/>
+          <w:sz w:val="24"/>
+          <w:szCs w:val="24"/>
+          <w:lang w:eastAsia="pt-BR"/>
+        </w:rPr>
+        <w:t>. Atualmente a organização do estacionamento do condomínio se dá por documentos escritos na qual o síndico sinaliza para o dono onde está localizada sua vaga, os sorteios anuais de vagas são feitos de forma manual.</w:t>
+      </w:r>
+    </w:p>
+    <w:p>
+      <w:pPr>
+        <w:shd w:val="clear" w:color="auto" w:fill="FFFFFF"/>
+        <w:spacing w:after="0" w:line="360" w:lineRule="auto"/>
+        <w:rPr>
+          <w:rFonts w:ascii="Arial" w:eastAsia="Times New Roman" w:hAnsi="Arial" w:cs="Arial"/>
+          <w:color w:val="000000" w:themeColor="text1"/>
+          <w:sz w:val="24"/>
+          <w:szCs w:val="24"/>
+          <w:lang w:eastAsia="pt-BR"/>
+        </w:rPr>
+      </w:pPr>
+      <w:r>
+        <w:rPr>
+          <w:rFonts w:ascii="Arial" w:eastAsia="Times New Roman" w:hAnsi="Arial" w:cs="Arial"/>
+          <w:color w:val="000000" w:themeColor="text1"/>
+          <w:sz w:val="24"/>
+          <w:szCs w:val="24"/>
+          <w:lang w:eastAsia="pt-BR"/>
+        </w:rPr>
+        <w:lastRenderedPageBreak/>
+        <w:t xml:space="preserve">  </w:t>
+      </w:r>
+      <w:r>
         <w:rPr>
           <w:rFonts w:ascii="Arial" w:eastAsia="Times New Roman" w:hAnsi="Arial" w:cs="Arial"/>
           <w:b/>
           <w:bCs/>
-          <w:color w:val="444444"/>
-          <w:sz w:val="27"/>
-          <w:szCs w:val="27"/>
-          <w:lang w:eastAsia="pt-BR"/>
-        </w:rPr>
-      </w:pPr>
-    </w:p>
-    <w:p>
-      <w:pPr>
-        <w:shd w:val="clear" w:color="auto" w:fill="FFFFFF"/>
-        <w:spacing w:after="0" w:line="486" w:lineRule="atLeast"/>
-        <w:rPr>
-          <w:rFonts w:ascii="Arial" w:eastAsia="Times New Roman" w:hAnsi="Arial" w:cs="Arial"/>
-          <w:color w:val="444444"/>
-          <w:sz w:val="27"/>
-          <w:szCs w:val="27"/>
+          <w:color w:val="000000" w:themeColor="text1"/>
+          <w:sz w:val="24"/>
+          <w:szCs w:val="24"/>
+          <w:lang w:eastAsia="pt-BR"/>
+        </w:rPr>
+        <w:t>5. Requisitos</w:t>
+      </w:r>
+    </w:p>
+    <w:p>
+      <w:pPr>
+        <w:shd w:val="clear" w:color="auto" w:fill="FFFFFF"/>
+        <w:spacing w:after="0" w:line="360" w:lineRule="auto"/>
+        <w:ind w:left="708"/>
+        <w:jc w:val="both"/>
+        <w:rPr>
+          <w:rFonts w:ascii="Arial" w:eastAsia="Times New Roman" w:hAnsi="Arial" w:cs="Arial"/>
+          <w:color w:val="000000" w:themeColor="text1"/>
+          <w:sz w:val="24"/>
+          <w:szCs w:val="24"/>
+          <w:lang w:eastAsia="pt-BR"/>
+        </w:rPr>
+      </w:pPr>
+      <w:r>
+        <w:rPr>
+          <w:rFonts w:ascii="Arial" w:eastAsia="Times New Roman" w:hAnsi="Arial" w:cs="Arial"/>
+          <w:color w:val="000000" w:themeColor="text1"/>
+          <w:sz w:val="24"/>
+          <w:szCs w:val="24"/>
+          <w:lang w:eastAsia="pt-BR"/>
+        </w:rPr>
+        <w:t>Para a utilização do sistema é necessário possuir um celular ou computador conectado a internet, para que possa efetuar o login em nossa página e poder utilizar o sistema.</w:t>
+      </w:r>
+    </w:p>
+    <w:p>
+      <w:pPr>
+        <w:shd w:val="clear" w:color="auto" w:fill="FFFFFF"/>
+        <w:spacing w:after="0" w:line="360" w:lineRule="auto"/>
+        <w:rPr>
+          <w:rFonts w:ascii="Arial" w:eastAsia="Times New Roman" w:hAnsi="Arial" w:cs="Arial"/>
+          <w:color w:val="000000" w:themeColor="text1"/>
+          <w:sz w:val="24"/>
+          <w:szCs w:val="24"/>
           <w:lang w:eastAsia="pt-BR"/>
         </w:rPr>
       </w:pPr>
@@ -575,299 +1008,43 @@
           <w:rFonts w:ascii="Arial" w:eastAsia="Times New Roman" w:hAnsi="Arial" w:cs="Arial"/>
           <w:b/>
           <w:bCs/>
-          <w:color w:val="444444"/>
-          <w:sz w:val="27"/>
-          <w:szCs w:val="27"/>
-          <w:lang w:eastAsia="pt-BR"/>
-        </w:rPr>
-        <w:t>  2. Objetivo</w:t>
-      </w:r>
-    </w:p>
-    <w:p>
-      <w:pPr>
-        <w:shd w:val="clear" w:color="auto" w:fill="FFFFFF"/>
-        <w:spacing w:after="0" w:line="486" w:lineRule="atLeast"/>
-        <w:ind w:left="708"/>
-        <w:jc w:val="both"/>
-        <w:rPr>
-          <w:rFonts w:ascii="Arial" w:eastAsia="Times New Roman" w:hAnsi="Arial" w:cs="Arial"/>
-          <w:color w:val="444444"/>
-          <w:sz w:val="27"/>
-          <w:szCs w:val="27"/>
-          <w:lang w:eastAsia="pt-BR"/>
-        </w:rPr>
-      </w:pPr>
-      <w:r>
-        <w:rPr>
-          <w:rFonts w:ascii="Arial" w:eastAsia="Times New Roman" w:hAnsi="Arial" w:cs="Arial"/>
-          <w:color w:val="444444"/>
-          <w:sz w:val="27"/>
-          <w:szCs w:val="27"/>
-          <w:lang w:eastAsia="pt-BR"/>
-        </w:rPr>
-        <w:t xml:space="preserve">Implementar um sistema para facilitar a reserva no estacionamento de veículos do condomínio. </w:t>
-      </w:r>
-    </w:p>
-    <w:p>
-      <w:pPr>
-        <w:shd w:val="clear" w:color="auto" w:fill="FFFFFF"/>
-        <w:spacing w:after="0" w:line="486" w:lineRule="atLeast"/>
-        <w:ind w:left="708"/>
-        <w:jc w:val="both"/>
-        <w:rPr>
-          <w:rFonts w:ascii="Arial" w:eastAsia="Times New Roman" w:hAnsi="Arial" w:cs="Arial"/>
-          <w:color w:val="444444"/>
-          <w:sz w:val="27"/>
-          <w:szCs w:val="27"/>
-          <w:lang w:eastAsia="pt-BR"/>
-        </w:rPr>
-      </w:pPr>
-      <w:r>
-        <w:rPr>
-          <w:rFonts w:ascii="Arial" w:eastAsia="Times New Roman" w:hAnsi="Arial" w:cs="Arial"/>
-          <w:color w:val="444444"/>
-          <w:sz w:val="27"/>
-          <w:szCs w:val="27"/>
-          <w:lang w:eastAsia="pt-BR"/>
-        </w:rPr>
-        <w:t>Evitar possíveis conflitos entre os moradores.</w:t>
-      </w:r>
-    </w:p>
-    <w:p>
-      <w:pPr>
-        <w:shd w:val="clear" w:color="auto" w:fill="FFFFFF"/>
-        <w:spacing w:after="0" w:line="486" w:lineRule="atLeast"/>
-        <w:ind w:left="708"/>
-        <w:jc w:val="both"/>
-        <w:rPr>
-          <w:rFonts w:ascii="Arial" w:eastAsia="Times New Roman" w:hAnsi="Arial" w:cs="Arial"/>
-          <w:color w:val="444444"/>
-          <w:sz w:val="27"/>
-          <w:szCs w:val="27"/>
-          <w:lang w:eastAsia="pt-BR"/>
-        </w:rPr>
-      </w:pPr>
-      <w:r>
-        <w:rPr>
-          <w:rFonts w:ascii="Arial" w:eastAsia="Times New Roman" w:hAnsi="Arial" w:cs="Arial"/>
-          <w:color w:val="444444"/>
-          <w:sz w:val="27"/>
-          <w:szCs w:val="27"/>
-          <w:lang w:eastAsia="pt-BR"/>
-        </w:rPr>
-        <w:t>Classificar e gerenciar vagas do estacionamento preenchidas/disponíveis.</w:t>
-      </w:r>
-    </w:p>
-    <w:p>
-      <w:pPr>
-        <w:shd w:val="clear" w:color="auto" w:fill="FFFFFF"/>
-        <w:spacing w:after="0" w:line="486" w:lineRule="atLeast"/>
-        <w:ind w:left="708"/>
-        <w:jc w:val="both"/>
-        <w:rPr>
-          <w:rFonts w:ascii="Arial" w:eastAsia="Times New Roman" w:hAnsi="Arial" w:cs="Arial"/>
-          <w:color w:val="444444"/>
-          <w:sz w:val="27"/>
-          <w:szCs w:val="27"/>
-          <w:lang w:eastAsia="pt-BR"/>
-        </w:rPr>
-      </w:pPr>
-    </w:p>
-    <w:p>
-      <w:pPr>
-        <w:shd w:val="clear" w:color="auto" w:fill="FFFFFF"/>
-        <w:spacing w:after="0" w:line="486" w:lineRule="atLeast"/>
-        <w:rPr>
-          <w:rFonts w:ascii="Arial" w:eastAsia="Times New Roman" w:hAnsi="Arial" w:cs="Arial"/>
-          <w:color w:val="444444"/>
-          <w:sz w:val="27"/>
-          <w:szCs w:val="27"/>
-          <w:lang w:eastAsia="pt-BR"/>
-        </w:rPr>
-      </w:pPr>
-      <w:r>
-        <w:rPr>
-          <w:rFonts w:ascii="Arial" w:eastAsia="Times New Roman" w:hAnsi="Arial" w:cs="Arial"/>
+          <w:color w:val="000000" w:themeColor="text1"/>
+          <w:sz w:val="24"/>
+          <w:szCs w:val="24"/>
+          <w:lang w:eastAsia="pt-BR"/>
+        </w:rPr>
+        <w:t>  6. Alternativas Propostas</w:t>
+      </w:r>
+    </w:p>
+    <w:p>
+      <w:pPr>
+        <w:pStyle w:val="Subttulo"/>
+        <w:numPr>
+          <w:ilvl w:val="0"/>
+          <w:numId w:val="0"/>
+        </w:numPr>
+        <w:ind w:left="720" w:hanging="360"/>
+        <w:rPr>
+          <w:rFonts w:eastAsia="Times New Roman" w:cs="Arial"/>
           <w:b/>
           <w:bCs/>
-          <w:color w:val="444444"/>
-          <w:sz w:val="27"/>
-          <w:szCs w:val="27"/>
-          <w:lang w:eastAsia="pt-BR"/>
-        </w:rPr>
-        <w:lastRenderedPageBreak/>
-        <w:t>  3. Escopo</w:t>
-      </w:r>
-    </w:p>
-    <w:p>
-      <w:pPr>
-        <w:shd w:val="clear" w:color="auto" w:fill="FFFFFF"/>
-        <w:spacing w:after="0" w:line="486" w:lineRule="atLeast"/>
-        <w:rPr>
-          <w:rFonts w:ascii="Arial" w:eastAsia="Times New Roman" w:hAnsi="Arial" w:cs="Arial"/>
+          <w:spacing w:val="0"/>
+          <w:sz w:val="24"/>
+          <w:szCs w:val="24"/>
+          <w:lang w:eastAsia="pt-BR"/>
+        </w:rPr>
+      </w:pPr>
+      <w:r>
+        <w:rPr>
+          <w:rFonts w:eastAsia="Times New Roman" w:cs="Arial"/>
           <w:b/>
           <w:bCs/>
-          <w:color w:val="444444"/>
-          <w:sz w:val="27"/>
-          <w:szCs w:val="27"/>
-          <w:lang w:eastAsia="pt-BR"/>
-        </w:rPr>
-      </w:pPr>
-    </w:p>
-    <w:p>
-      <w:pPr>
-        <w:shd w:val="clear" w:color="auto" w:fill="FFFFFF"/>
-        <w:spacing w:after="0" w:line="486" w:lineRule="atLeast"/>
-        <w:rPr>
-          <w:rFonts w:ascii="Arial" w:eastAsia="Times New Roman" w:hAnsi="Arial" w:cs="Arial"/>
-          <w:color w:val="444444"/>
-          <w:sz w:val="27"/>
-          <w:szCs w:val="27"/>
-          <w:lang w:eastAsia="pt-BR"/>
-        </w:rPr>
-      </w:pPr>
-      <w:r>
-        <w:rPr>
-          <w:rFonts w:ascii="Arial" w:eastAsia="Times New Roman" w:hAnsi="Arial" w:cs="Arial"/>
-          <w:b/>
-          <w:bCs/>
-          <w:color w:val="444444"/>
-          <w:sz w:val="27"/>
-          <w:szCs w:val="27"/>
-          <w:lang w:eastAsia="pt-BR"/>
-        </w:rPr>
-        <w:t>  4. Diagnóstico Atual</w:t>
-      </w:r>
-    </w:p>
-    <w:p>
-      <w:pPr>
-        <w:shd w:val="clear" w:color="auto" w:fill="FFFFFF"/>
-        <w:spacing w:after="0" w:line="486" w:lineRule="atLeast"/>
-        <w:rPr>
-          <w:rFonts w:ascii="Arial" w:eastAsia="Times New Roman" w:hAnsi="Arial" w:cs="Arial"/>
-          <w:b/>
-          <w:bCs/>
-          <w:color w:val="444444"/>
-          <w:sz w:val="27"/>
-          <w:szCs w:val="27"/>
-          <w:lang w:eastAsia="pt-BR"/>
-        </w:rPr>
-      </w:pPr>
-    </w:p>
-    <w:p>
-      <w:pPr>
-        <w:shd w:val="clear" w:color="auto" w:fill="FFFFFF"/>
-        <w:spacing w:after="0" w:line="486" w:lineRule="atLeast"/>
-        <w:rPr>
-          <w:rFonts w:ascii="Arial" w:eastAsia="Times New Roman" w:hAnsi="Arial" w:cs="Arial"/>
-          <w:color w:val="444444"/>
-          <w:sz w:val="27"/>
-          <w:szCs w:val="27"/>
-          <w:lang w:eastAsia="pt-BR"/>
-        </w:rPr>
-      </w:pPr>
-      <w:r>
-        <w:rPr>
-          <w:rFonts w:ascii="Arial" w:eastAsia="Times New Roman" w:hAnsi="Arial" w:cs="Arial"/>
-          <w:b/>
-          <w:bCs/>
-          <w:color w:val="444444"/>
-          <w:sz w:val="27"/>
-          <w:szCs w:val="27"/>
-          <w:lang w:eastAsia="pt-BR"/>
-        </w:rPr>
-        <w:t>  5. Requisitos</w:t>
-      </w:r>
-    </w:p>
-    <w:p>
-      <w:pPr>
-        <w:shd w:val="clear" w:color="auto" w:fill="FFFFFF"/>
-        <w:spacing w:after="0" w:line="486" w:lineRule="atLeast"/>
-        <w:rPr>
-          <w:rFonts w:ascii="Arial" w:eastAsia="Times New Roman" w:hAnsi="Arial" w:cs="Arial"/>
-          <w:color w:val="444444"/>
-          <w:sz w:val="27"/>
-          <w:szCs w:val="27"/>
-          <w:lang w:eastAsia="pt-BR"/>
-        </w:rPr>
-      </w:pPr>
-      <w:r>
-        <w:rPr>
-          <w:rFonts w:ascii="Arial" w:eastAsia="Times New Roman" w:hAnsi="Arial" w:cs="Arial"/>
-          <w:color w:val="FFFFFF"/>
-          <w:sz w:val="27"/>
-          <w:szCs w:val="27"/>
-          <w:lang w:eastAsia="pt-BR"/>
-        </w:rPr>
-        <w:t>_</w:t>
-      </w:r>
-      <w:r>
-        <w:rPr>
-          <w:rFonts w:ascii="Arial" w:eastAsia="Times New Roman" w:hAnsi="Arial" w:cs="Arial"/>
-          <w:color w:val="444444"/>
-          <w:sz w:val="27"/>
-          <w:szCs w:val="27"/>
-          <w:lang w:eastAsia="pt-BR"/>
-        </w:rPr>
-        <w:br/>
-      </w:r>
-      <w:r>
-        <w:rPr>
-          <w:rFonts w:ascii="Arial" w:eastAsia="Times New Roman" w:hAnsi="Arial" w:cs="Arial"/>
-          <w:color w:val="FFFFFF"/>
-          <w:sz w:val="27"/>
-          <w:szCs w:val="27"/>
-          <w:lang w:eastAsia="pt-BR"/>
-        </w:rPr>
-        <w:t>_</w:t>
-      </w:r>
-    </w:p>
-    <w:p>
-      <w:pPr>
-        <w:shd w:val="clear" w:color="auto" w:fill="FFFFFF"/>
-        <w:spacing w:after="0" w:line="486" w:lineRule="atLeast"/>
-        <w:rPr>
-          <w:rFonts w:ascii="Arial" w:eastAsia="Times New Roman" w:hAnsi="Arial" w:cs="Arial"/>
-          <w:color w:val="444444"/>
-          <w:sz w:val="27"/>
-          <w:szCs w:val="27"/>
-          <w:lang w:eastAsia="pt-BR"/>
-        </w:rPr>
-      </w:pPr>
-      <w:r>
-        <w:rPr>
-          <w:rFonts w:ascii="Arial" w:eastAsia="Times New Roman" w:hAnsi="Arial" w:cs="Arial"/>
-          <w:b/>
-          <w:bCs/>
-          <w:color w:val="444444"/>
-          <w:sz w:val="27"/>
-          <w:szCs w:val="27"/>
-          <w:lang w:eastAsia="pt-BR"/>
-        </w:rPr>
-        <w:t>  6. Alternativas Propostas</w:t>
-      </w:r>
-    </w:p>
-    <w:p>
-      <w:pPr>
-        <w:shd w:val="clear" w:color="auto" w:fill="FFFFFF"/>
-        <w:spacing w:after="264" w:line="486" w:lineRule="atLeast"/>
-        <w:rPr>
-          <w:rFonts w:ascii="Arial" w:eastAsia="Times New Roman" w:hAnsi="Arial" w:cs="Arial"/>
-          <w:color w:val="444444"/>
-          <w:sz w:val="27"/>
-          <w:szCs w:val="27"/>
-          <w:lang w:eastAsia="pt-BR"/>
-        </w:rPr>
-      </w:pPr>
-      <w:r>
-        <w:rPr>
-          <w:rFonts w:ascii="Arial" w:eastAsia="Times New Roman" w:hAnsi="Arial" w:cs="Arial"/>
-          <w:color w:val="444444"/>
-          <w:sz w:val="27"/>
-          <w:szCs w:val="27"/>
-          <w:lang w:eastAsia="pt-BR"/>
-        </w:rPr>
-        <w:t>      6.1 Alternativa 1</w:t>
+          <w:spacing w:val="0"/>
+          <w:sz w:val="24"/>
+          <w:szCs w:val="24"/>
+          <w:lang w:eastAsia="pt-BR"/>
+        </w:rPr>
+        <w:t xml:space="preserve"> 6.1 Alternativa 1</w:t>
       </w:r>
     </w:p>
     <w:p>
@@ -878,75 +1055,63 @@
           <w:numId w:val="0"/>
         </w:numPr>
         <w:ind w:left="360"/>
-        <w:rPr>
+        <w:jc w:val="left"/>
+        <w:rPr>
+          <w:rFonts w:cs="Arial"/>
           <w:b/>
           <w:bCs/>
-          <w:sz w:val="28"/>
-          <w:szCs w:val="28"/>
-        </w:rPr>
-      </w:pPr>
-      <w:r>
-        <w:rPr>
-          <w:rFonts w:eastAsia="Times New Roman" w:cs="Arial"/>
-          <w:color w:val="444444"/>
-          <w:sz w:val="27"/>
-          <w:szCs w:val="27"/>
-          <w:lang w:eastAsia="pt-BR"/>
-        </w:rPr>
-        <w:t xml:space="preserve">            </w:t>
-      </w:r>
-      <w:r>
-        <w:rPr>
+          <w:sz w:val="24"/>
+          <w:szCs w:val="24"/>
+        </w:rPr>
+      </w:pPr>
+      <w:r>
+        <w:rPr>
+          <w:rFonts w:cs="Arial"/>
           <w:b/>
           <w:bCs/>
-          <w:sz w:val="28"/>
-          <w:szCs w:val="28"/>
+          <w:sz w:val="24"/>
+          <w:szCs w:val="24"/>
         </w:rPr>
         <w:t>Linguagem Java script</w:t>
       </w:r>
     </w:p>
     <w:p>
       <w:pPr>
-        <w:pStyle w:val="Subttulo"/>
-        <w:numPr>
-          <w:ilvl w:val="0"/>
-          <w:numId w:val="0"/>
-        </w:numPr>
-        <w:ind w:left="360"/>
-        <w:rPr>
-          <w:b/>
-          <w:i/>
-          <w:sz w:val="28"/>
-        </w:rPr>
-      </w:pPr>
-      <w:r>
-        <w:rPr>
-          <w:b/>
-          <w:i/>
-          <w:sz w:val="28"/>
-        </w:rPr>
-        <w:t>Aspectos Gerais</w:t>
-      </w:r>
-    </w:p>
-    <w:p>
-      <w:r>
-        <w:t xml:space="preserve">Java Script é uma linguagem de programação que permite a você implementar itens complexos em páginas web — toda vez que uma página da web faz mais do que simplesmente mostrar a você informação estática — mostrando conteúdo que se atualiza em um intervalo de tempo, mapas interativos ou gráficos 2D/3D animados, etc. — você pode apostar que o Java Script provavelmente está envolvido. É a terceira camada do bolo das tecnologias padrões da web </w:t>
-      </w:r>
-      <w:r>
-        <w:t>HTML</w:t>
-      </w:r>
-      <w:r>
-        <w:t> e </w:t>
-      </w:r>
-      <w:r>
-        <w:t>CSS</w:t>
-      </w:r>
-      <w:r>
-        <w:t>).</w:t>
-      </w:r>
-    </w:p>
-    <w:p>
-      <w:r>
+        <w:spacing w:line="360" w:lineRule="auto"/>
+        <w:rPr>
+          <w:rFonts w:ascii="Arial" w:hAnsi="Arial" w:cs="Arial"/>
+          <w:color w:val="000000" w:themeColor="text1"/>
+          <w:sz w:val="24"/>
+          <w:szCs w:val="24"/>
+        </w:rPr>
+      </w:pPr>
+      <w:r>
+        <w:rPr>
+          <w:rFonts w:ascii="Arial" w:hAnsi="Arial" w:cs="Arial"/>
+          <w:color w:val="000000" w:themeColor="text1"/>
+          <w:sz w:val="24"/>
+          <w:szCs w:val="24"/>
+        </w:rPr>
+        <w:t>Java Script é uma linguagem de programação que permite a você implementar itens complexos em páginas web — toda vez que uma página da web faz mais do que simplesmente mostrar a você informação estática — mostrando conteúdo que se atualiza em um intervalo de tempo, mapas interativos ou gráficos 2D/3D animados, etc. — você pode apostar que o Java Script provavelmente está envolvido. É a terceira camada do bolo das tecnologias padrões da web HTML e CSS).</w:t>
+      </w:r>
+    </w:p>
+    <w:p>
+      <w:pPr>
+        <w:spacing w:line="360" w:lineRule="auto"/>
+        <w:rPr>
+          <w:rFonts w:ascii="Arial" w:hAnsi="Arial" w:cs="Arial"/>
+          <w:color w:val="000000" w:themeColor="text1"/>
+          <w:sz w:val="24"/>
+          <w:szCs w:val="24"/>
+        </w:rPr>
+      </w:pPr>
+      <w:r>
+        <w:rPr>
+          <w:rFonts w:ascii="Arial" w:hAnsi="Arial" w:cs="Arial"/>
+          <w:color w:val="000000" w:themeColor="text1"/>
+          <w:sz w:val="24"/>
+          <w:szCs w:val="24"/>
+        </w:rPr>
         <w:t>Com o grande sucesso do Java Script, tal tecnologia evoluiu para atender às mais diversas demandas que surgiam com a evolução da internet. Atualmente, é possível não apenas desenvolver sites e aplicativos ricos, mas também aplicativos para smartphones e até mesmo programas desktop. Conheça agora algumas tecnologias que surgiram com a evolução do Java Script.</w:t>
       </w:r>
     </w:p>
@@ -967,10 +1132,19 @@
           </w:tcPr>
           <w:p>
             <w:pPr>
+              <w:spacing w:line="360" w:lineRule="auto"/>
               <w:ind w:firstLine="0"/>
               <w:jc w:val="center"/>
+              <w:rPr>
+                <w:rFonts w:cs="Arial"/>
+                <w:szCs w:val="24"/>
+              </w:rPr>
             </w:pPr>
             <w:r>
+              <w:rPr>
+                <w:rFonts w:cs="Arial"/>
+                <w:szCs w:val="24"/>
+              </w:rPr>
               <w:t>Pontos Fortes</w:t>
             </w:r>
           </w:p>
@@ -981,10 +1155,19 @@
           </w:tcPr>
           <w:p>
             <w:pPr>
+              <w:spacing w:line="360" w:lineRule="auto"/>
               <w:ind w:firstLine="0"/>
               <w:jc w:val="center"/>
+              <w:rPr>
+                <w:rFonts w:cs="Arial"/>
+                <w:szCs w:val="24"/>
+              </w:rPr>
             </w:pPr>
             <w:r>
+              <w:rPr>
+                <w:rFonts w:cs="Arial"/>
+                <w:szCs w:val="24"/>
+              </w:rPr>
               <w:t>Pontos Fracos</w:t>
             </w:r>
           </w:p>
@@ -998,10 +1181,19 @@
           </w:tcPr>
           <w:p>
             <w:pPr>
+              <w:spacing w:line="360" w:lineRule="auto"/>
               <w:ind w:firstLine="0"/>
               <w:jc w:val="left"/>
+              <w:rPr>
+                <w:rFonts w:cs="Arial"/>
+                <w:szCs w:val="24"/>
+              </w:rPr>
             </w:pPr>
             <w:r>
+              <w:rPr>
+                <w:rFonts w:cs="Arial"/>
+                <w:szCs w:val="24"/>
+              </w:rPr>
               <w:t>Rápida execução</w:t>
             </w:r>
           </w:p>
@@ -1012,9 +1204,18 @@
           </w:tcPr>
           <w:p>
             <w:pPr>
+              <w:spacing w:line="360" w:lineRule="auto"/>
               <w:ind w:firstLine="0"/>
+              <w:rPr>
+                <w:rFonts w:cs="Arial"/>
+                <w:szCs w:val="24"/>
+              </w:rPr>
             </w:pPr>
             <w:r>
+              <w:rPr>
+                <w:rFonts w:cs="Arial"/>
+                <w:szCs w:val="24"/>
+              </w:rPr>
               <w:t>Incha o navegador (Necessário muitas linhas de código para fazer algo um pouco mais complexo)</w:t>
             </w:r>
           </w:p>
@@ -1027,10 +1228,27 @@
           </w:tcPr>
           <w:p>
             <w:pPr>
+              <w:spacing w:line="360" w:lineRule="auto"/>
               <w:ind w:firstLine="0"/>
+              <w:rPr>
+                <w:rFonts w:cs="Arial"/>
+                <w:szCs w:val="24"/>
+              </w:rPr>
             </w:pPr>
             <w:r>
-              <w:t>Não é taipado</w:t>
+              <w:rPr>
+                <w:rFonts w:cs="Arial"/>
+                <w:szCs w:val="24"/>
+              </w:rPr>
+              <w:t xml:space="preserve">Não é </w:t>
+            </w:r>
+            <w:r>
+              <w:rPr>
+                <w:rFonts w:cs="Arial"/>
+                <w:szCs w:val="24"/>
+                <w:highlight w:val="yellow"/>
+              </w:rPr>
+              <w:t>taipado</w:t>
             </w:r>
           </w:p>
         </w:tc>
@@ -1038,7 +1256,15 @@
           <w:tcPr>
             <w:tcW w:w="4247" w:type="dxa"/>
           </w:tcPr>
-          <w:p/>
+          <w:p>
+            <w:pPr>
+              <w:spacing w:line="360" w:lineRule="auto"/>
+              <w:rPr>
+                <w:rFonts w:cs="Arial"/>
+                <w:szCs w:val="24"/>
+              </w:rPr>
+            </w:pPr>
+          </w:p>
         </w:tc>
       </w:tr>
       <w:tr>
@@ -1048,9 +1274,18 @@
           </w:tcPr>
           <w:p>
             <w:pPr>
+              <w:spacing w:line="360" w:lineRule="auto"/>
               <w:ind w:firstLine="0"/>
+              <w:rPr>
+                <w:rFonts w:cs="Arial"/>
+                <w:szCs w:val="24"/>
+              </w:rPr>
             </w:pPr>
             <w:r>
+              <w:rPr>
+                <w:rFonts w:cs="Arial"/>
+                <w:szCs w:val="24"/>
+              </w:rPr>
               <w:t xml:space="preserve">Cria efeitos e ações na tela </w:t>
             </w:r>
           </w:p>
@@ -1059,44 +1294,109 @@
           <w:tcPr>
             <w:tcW w:w="4247" w:type="dxa"/>
           </w:tcPr>
-          <w:p/>
+          <w:p>
+            <w:pPr>
+              <w:spacing w:line="360" w:lineRule="auto"/>
+              <w:rPr>
+                <w:rFonts w:cs="Arial"/>
+                <w:szCs w:val="24"/>
+              </w:rPr>
+            </w:pPr>
+          </w:p>
         </w:tc>
       </w:tr>
     </w:tbl>
     <w:p>
       <w:pPr>
-        <w:rPr>
-          <w:sz w:val="28"/>
-          <w:szCs w:val="28"/>
-        </w:rPr>
-      </w:pPr>
-    </w:p>
-    <w:p/>
-    <w:p/>
-    <w:p/>
-    <w:p/>
-    <w:p>
-      <w:pPr>
-        <w:shd w:val="clear" w:color="auto" w:fill="FFFFFF"/>
-        <w:spacing w:after="264" w:line="486" w:lineRule="atLeast"/>
-        <w:rPr>
-          <w:rFonts w:ascii="Arial" w:eastAsia="Times New Roman" w:hAnsi="Arial" w:cs="Arial"/>
-          <w:color w:val="444444"/>
-          <w:sz w:val="27"/>
-          <w:szCs w:val="27"/>
-          <w:lang w:eastAsia="pt-BR"/>
-        </w:rPr>
-      </w:pPr>
-      <w:r>
-        <w:rPr>
-          <w:rFonts w:ascii="Arial" w:eastAsia="Times New Roman" w:hAnsi="Arial" w:cs="Arial"/>
-          <w:color w:val="444444"/>
-          <w:sz w:val="27"/>
-          <w:szCs w:val="27"/>
+        <w:spacing w:line="360" w:lineRule="auto"/>
+        <w:rPr>
+          <w:rFonts w:ascii="Arial" w:hAnsi="Arial" w:cs="Arial"/>
+          <w:color w:val="000000" w:themeColor="text1"/>
+          <w:sz w:val="24"/>
+          <w:szCs w:val="24"/>
+        </w:rPr>
+      </w:pPr>
+    </w:p>
+    <w:p>
+      <w:pPr>
+        <w:spacing w:line="360" w:lineRule="auto"/>
+        <w:rPr>
+          <w:rFonts w:ascii="Arial" w:hAnsi="Arial" w:cs="Arial"/>
+          <w:color w:val="000000" w:themeColor="text1"/>
+          <w:sz w:val="24"/>
+          <w:szCs w:val="24"/>
+        </w:rPr>
+      </w:pPr>
+    </w:p>
+    <w:p>
+      <w:pPr>
+        <w:spacing w:line="360" w:lineRule="auto"/>
+        <w:rPr>
+          <w:rFonts w:ascii="Arial" w:hAnsi="Arial" w:cs="Arial"/>
+          <w:color w:val="000000" w:themeColor="text1"/>
+          <w:sz w:val="24"/>
+          <w:szCs w:val="24"/>
+        </w:rPr>
+      </w:pPr>
+    </w:p>
+    <w:p>
+      <w:pPr>
+        <w:spacing w:line="360" w:lineRule="auto"/>
+        <w:rPr>
+          <w:rFonts w:ascii="Arial" w:hAnsi="Arial" w:cs="Arial"/>
+          <w:color w:val="000000" w:themeColor="text1"/>
+          <w:sz w:val="24"/>
+          <w:szCs w:val="24"/>
+        </w:rPr>
+      </w:pPr>
+    </w:p>
+    <w:p>
+      <w:pPr>
+        <w:spacing w:line="360" w:lineRule="auto"/>
+        <w:rPr>
+          <w:rFonts w:ascii="Arial" w:hAnsi="Arial" w:cs="Arial"/>
+          <w:color w:val="000000" w:themeColor="text1"/>
+          <w:sz w:val="24"/>
+          <w:szCs w:val="24"/>
+        </w:rPr>
+      </w:pPr>
+    </w:p>
+    <w:p>
+      <w:pPr>
+        <w:shd w:val="clear" w:color="auto" w:fill="FFFFFF"/>
+        <w:spacing w:after="264" w:line="360" w:lineRule="auto"/>
+        <w:rPr>
+          <w:rFonts w:ascii="Arial" w:eastAsia="Times New Roman" w:hAnsi="Arial" w:cs="Arial"/>
+          <w:b/>
+          <w:bCs/>
+          <w:color w:val="000000" w:themeColor="text1"/>
+          <w:sz w:val="24"/>
+          <w:szCs w:val="24"/>
+          <w:lang w:eastAsia="pt-BR"/>
+        </w:rPr>
+      </w:pPr>
+      <w:r>
+        <w:rPr>
+          <w:rFonts w:ascii="Arial" w:eastAsia="Times New Roman" w:hAnsi="Arial" w:cs="Arial"/>
+          <w:color w:val="000000" w:themeColor="text1"/>
+          <w:sz w:val="24"/>
+          <w:szCs w:val="24"/>
           <w:lang w:eastAsia="pt-BR"/>
         </w:rPr>
         <w:lastRenderedPageBreak/>
-        <w:t>      6.2 Alternativa 2</w:t>
+        <w:t xml:space="preserve">      </w:t>
+      </w:r>
+      <w:r>
+        <w:rPr>
+          <w:rFonts w:ascii="Arial" w:eastAsia="Times New Roman" w:hAnsi="Arial" w:cs="Arial"/>
+          <w:b/>
+          <w:bCs/>
+          <w:color w:val="000000" w:themeColor="text1"/>
+          <w:sz w:val="24"/>
+          <w:szCs w:val="24"/>
+          <w:lang w:eastAsia="pt-BR"/>
+        </w:rPr>
+        <w:t>6.2 Alternativa 2</w:t>
       </w:r>
     </w:p>
     <w:p>
@@ -1106,84 +1406,83 @@
           <w:ilvl w:val="0"/>
           <w:numId w:val="0"/>
         </w:numPr>
-        <w:ind w:left="360"/>
-        <w:rPr>
+        <w:ind w:left="720" w:hanging="360"/>
+        <w:rPr>
+          <w:rFonts w:cs="Arial"/>
           <w:b/>
           <w:bCs/>
-          <w:sz w:val="28"/>
-          <w:szCs w:val="28"/>
-        </w:rPr>
-      </w:pPr>
-      <w:r>
-        <w:rPr>
-          <w:rFonts w:eastAsia="Times New Roman" w:cs="Arial"/>
-          <w:color w:val="FFFFFF"/>
-          <w:sz w:val="27"/>
-          <w:szCs w:val="27"/>
-          <w:lang w:eastAsia="pt-BR"/>
-        </w:rPr>
-        <w:t>_</w:t>
-      </w:r>
-      <w:r>
-        <w:rPr>
+          <w:sz w:val="24"/>
+          <w:szCs w:val="24"/>
+        </w:rPr>
+      </w:pPr>
+      <w:r>
+        <w:rPr>
+          <w:rFonts w:cs="Arial"/>
           <w:b/>
           <w:bCs/>
-          <w:sz w:val="28"/>
-          <w:szCs w:val="28"/>
-        </w:rPr>
-        <w:t xml:space="preserve"> </w:t>
-      </w:r>
-      <w:r>
-        <w:rPr>
-          <w:b/>
-          <w:bCs/>
-          <w:sz w:val="28"/>
-          <w:szCs w:val="28"/>
+          <w:sz w:val="24"/>
+          <w:szCs w:val="24"/>
         </w:rPr>
         <w:t>Linguagem Java</w:t>
       </w:r>
     </w:p>
     <w:p>
       <w:pPr>
-        <w:pStyle w:val="Subttulo"/>
-        <w:numPr>
-          <w:ilvl w:val="0"/>
-          <w:numId w:val="0"/>
-        </w:numPr>
-        <w:ind w:left="360"/>
-        <w:rPr>
-          <w:b/>
-          <w:i/>
-          <w:sz w:val="28"/>
-        </w:rPr>
-      </w:pPr>
-      <w:r>
-        <w:rPr>
-          <w:b/>
-          <w:i/>
-          <w:sz w:val="28"/>
-        </w:rPr>
-        <w:t>Aspectos Gerais</w:t>
-      </w:r>
-    </w:p>
-    <w:p>
-      <w:r>
-        <w:t>A tecnologia da linguagem Java para desenvolver aplicativos para vários dispositivos, consumidores e </w:t>
-      </w:r>
-      <w:r>
-        <w:t>hospedagem de sites</w:t>
-      </w:r>
-      <w:r>
-        <w:t>.  O que podemos dizer de início é que o Java é uma linguagem que criou um caminho próprio, idealizada com propósito de resolver problemas de programação nos anos 90.</w:t>
-      </w:r>
-    </w:p>
-    <w:p>
-      <w:r>
+        <w:spacing w:line="360" w:lineRule="auto"/>
+        <w:rPr>
+          <w:rFonts w:ascii="Arial" w:hAnsi="Arial" w:cs="Arial"/>
+          <w:color w:val="000000" w:themeColor="text1"/>
+          <w:sz w:val="24"/>
+          <w:szCs w:val="24"/>
+        </w:rPr>
+      </w:pPr>
+      <w:r>
+        <w:rPr>
+          <w:rFonts w:ascii="Arial" w:hAnsi="Arial" w:cs="Arial"/>
+          <w:color w:val="000000" w:themeColor="text1"/>
+          <w:sz w:val="24"/>
+          <w:szCs w:val="24"/>
+        </w:rPr>
+        <w:t>A tecnologia da linguagem Java para desenvolver aplicativos para vários dispositivos, consumidores e hospedagem de sites.  O que podemos dizer de início é que o Java é uma linguagem que criou um caminho próprio, idealizada com propósito de resolver problemas de programação nos anos 90.</w:t>
+      </w:r>
+    </w:p>
+    <w:p>
+      <w:pPr>
+        <w:spacing w:line="360" w:lineRule="auto"/>
+        <w:rPr>
+          <w:rFonts w:ascii="Arial" w:hAnsi="Arial" w:cs="Arial"/>
+          <w:color w:val="000000" w:themeColor="text1"/>
+          <w:sz w:val="24"/>
+          <w:szCs w:val="24"/>
+        </w:rPr>
+      </w:pPr>
+      <w:r>
+        <w:rPr>
+          <w:rFonts w:ascii="Arial" w:hAnsi="Arial" w:cs="Arial"/>
+          <w:color w:val="000000" w:themeColor="text1"/>
+          <w:sz w:val="24"/>
+          <w:szCs w:val="24"/>
+        </w:rPr>
         <w:t>Ela foi criada para ser usada em pequenos dispositivos de TVs, aspiradores, liquidificadores, videocassetes e muitos outros. Porém, o lançamento aconteceu com foco em Web, rodando em pequenas aplicações. Hoje é motivo de ódio e paixão para muitos programadores e desenvolvedores do mundo inteiro.</w:t>
       </w:r>
     </w:p>
     <w:p>
-      <w:r>
+      <w:pPr>
+        <w:spacing w:line="360" w:lineRule="auto"/>
+        <w:rPr>
+          <w:rFonts w:ascii="Arial" w:hAnsi="Arial" w:cs="Arial"/>
+          <w:color w:val="000000" w:themeColor="text1"/>
+          <w:sz w:val="24"/>
+          <w:szCs w:val="24"/>
+        </w:rPr>
+      </w:pPr>
+      <w:r>
+        <w:rPr>
+          <w:rFonts w:ascii="Arial" w:hAnsi="Arial" w:cs="Arial"/>
+          <w:color w:val="000000" w:themeColor="text1"/>
+          <w:sz w:val="24"/>
+          <w:szCs w:val="24"/>
+        </w:rPr>
         <w:t>A Orientação a Objetos é o paradigma de programação mais utilizado para o desenvolvimento de sistemas e tem como principal característica o planejamento e implementação do software a partir da representação de ‘coisas’ da vida real por meio de objetos.</w:t>
       </w:r>
     </w:p>
@@ -1203,7 +1502,18 @@
             <w:tcW w:w="4247" w:type="dxa"/>
           </w:tcPr>
           <w:p>
+            <w:pPr>
+              <w:spacing w:line="360" w:lineRule="auto"/>
+              <w:rPr>
+                <w:rFonts w:cs="Arial"/>
+                <w:szCs w:val="24"/>
+              </w:rPr>
+            </w:pPr>
             <w:r>
+              <w:rPr>
+                <w:rFonts w:cs="Arial"/>
+                <w:szCs w:val="24"/>
+              </w:rPr>
               <w:t>Pontos Fortes</w:t>
             </w:r>
           </w:p>
@@ -1213,7 +1523,18 @@
             <w:tcW w:w="4247" w:type="dxa"/>
           </w:tcPr>
           <w:p>
+            <w:pPr>
+              <w:spacing w:line="360" w:lineRule="auto"/>
+              <w:rPr>
+                <w:rFonts w:cs="Arial"/>
+                <w:szCs w:val="24"/>
+              </w:rPr>
+            </w:pPr>
             <w:r>
+              <w:rPr>
+                <w:rFonts w:cs="Arial"/>
+                <w:szCs w:val="24"/>
+              </w:rPr>
               <w:t>Pontos Fracos</w:t>
             </w:r>
           </w:p>
@@ -1225,7 +1546,18 @@
             <w:tcW w:w="4247" w:type="dxa"/>
           </w:tcPr>
           <w:p>
+            <w:pPr>
+              <w:spacing w:line="360" w:lineRule="auto"/>
+              <w:rPr>
+                <w:rFonts w:cs="Arial"/>
+                <w:szCs w:val="24"/>
+              </w:rPr>
+            </w:pPr>
             <w:r>
+              <w:rPr>
+                <w:rFonts w:cs="Arial"/>
+                <w:szCs w:val="24"/>
+              </w:rPr>
               <w:t>Orientada a Objetos</w:t>
             </w:r>
           </w:p>
@@ -1235,7 +1567,18 @@
             <w:tcW w:w="4247" w:type="dxa"/>
           </w:tcPr>
           <w:p>
+            <w:pPr>
+              <w:spacing w:line="360" w:lineRule="auto"/>
+              <w:rPr>
+                <w:rFonts w:cs="Arial"/>
+                <w:szCs w:val="24"/>
+              </w:rPr>
+            </w:pPr>
             <w:r>
+              <w:rPr>
+                <w:rFonts w:cs="Arial"/>
+                <w:szCs w:val="24"/>
+              </w:rPr>
               <w:t>Ocupa muita memória</w:t>
             </w:r>
           </w:p>
@@ -1247,7 +1590,18 @@
             <w:tcW w:w="4247" w:type="dxa"/>
           </w:tcPr>
           <w:p>
+            <w:pPr>
+              <w:spacing w:line="360" w:lineRule="auto"/>
+              <w:rPr>
+                <w:rFonts w:cs="Arial"/>
+                <w:szCs w:val="24"/>
+              </w:rPr>
+            </w:pPr>
             <w:r>
+              <w:rPr>
+                <w:rFonts w:cs="Arial"/>
+                <w:szCs w:val="24"/>
+              </w:rPr>
               <w:t>Portabilidade</w:t>
             </w:r>
           </w:p>
@@ -1257,7 +1611,18 @@
             <w:tcW w:w="4247" w:type="dxa"/>
           </w:tcPr>
           <w:p>
+            <w:pPr>
+              <w:spacing w:line="360" w:lineRule="auto"/>
+              <w:rPr>
+                <w:rFonts w:cs="Arial"/>
+                <w:szCs w:val="24"/>
+              </w:rPr>
+            </w:pPr>
             <w:r>
+              <w:rPr>
+                <w:rFonts w:cs="Arial"/>
+                <w:szCs w:val="24"/>
+              </w:rPr>
               <w:t>Lentidão na execução</w:t>
             </w:r>
           </w:p>
@@ -1269,7 +1634,18 @@
             <w:tcW w:w="4247" w:type="dxa"/>
           </w:tcPr>
           <w:p>
+            <w:pPr>
+              <w:spacing w:line="360" w:lineRule="auto"/>
+              <w:rPr>
+                <w:rFonts w:cs="Arial"/>
+                <w:szCs w:val="24"/>
+              </w:rPr>
+            </w:pPr>
             <w:r>
+              <w:rPr>
+                <w:rFonts w:cs="Arial"/>
+                <w:szCs w:val="24"/>
+              </w:rPr>
               <w:t>Recursos de rede</w:t>
             </w:r>
           </w:p>
@@ -1278,33 +1654,51 @@
           <w:tcPr>
             <w:tcW w:w="4247" w:type="dxa"/>
           </w:tcPr>
-          <w:p/>
+          <w:p>
+            <w:pPr>
+              <w:spacing w:line="360" w:lineRule="auto"/>
+              <w:rPr>
+                <w:rFonts w:cs="Arial"/>
+                <w:szCs w:val="24"/>
+              </w:rPr>
+            </w:pPr>
+          </w:p>
         </w:tc>
       </w:tr>
     </w:tbl>
-    <w:p/>
-    <w:p>
-      <w:pPr>
-        <w:shd w:val="clear" w:color="auto" w:fill="FFFFFF"/>
-        <w:spacing w:after="0" w:line="486" w:lineRule="atLeast"/>
-        <w:rPr>
-          <w:rFonts w:ascii="Arial" w:eastAsia="Times New Roman" w:hAnsi="Arial" w:cs="Arial"/>
-          <w:color w:val="444444"/>
-          <w:sz w:val="27"/>
-          <w:szCs w:val="27"/>
-          <w:lang w:eastAsia="pt-BR"/>
-        </w:rPr>
-      </w:pPr>
-    </w:p>
-    <w:p>
-      <w:pPr>
-        <w:shd w:val="clear" w:color="auto" w:fill="FFFFFF"/>
-        <w:spacing w:after="0" w:line="486" w:lineRule="atLeast"/>
-        <w:rPr>
-          <w:rFonts w:ascii="Arial" w:eastAsia="Times New Roman" w:hAnsi="Arial" w:cs="Arial"/>
-          <w:color w:val="444444"/>
-          <w:sz w:val="27"/>
-          <w:szCs w:val="27"/>
+    <w:p>
+      <w:pPr>
+        <w:spacing w:line="360" w:lineRule="auto"/>
+        <w:rPr>
+          <w:rFonts w:ascii="Arial" w:hAnsi="Arial" w:cs="Arial"/>
+          <w:color w:val="000000" w:themeColor="text1"/>
+          <w:sz w:val="24"/>
+          <w:szCs w:val="24"/>
+        </w:rPr>
+      </w:pPr>
+    </w:p>
+    <w:p>
+      <w:pPr>
+        <w:shd w:val="clear" w:color="auto" w:fill="FFFFFF"/>
+        <w:spacing w:after="0" w:line="360" w:lineRule="auto"/>
+        <w:rPr>
+          <w:rFonts w:ascii="Arial" w:eastAsia="Times New Roman" w:hAnsi="Arial" w:cs="Arial"/>
+          <w:color w:val="000000" w:themeColor="text1"/>
+          <w:sz w:val="24"/>
+          <w:szCs w:val="24"/>
+          <w:lang w:eastAsia="pt-BR"/>
+        </w:rPr>
+      </w:pPr>
+    </w:p>
+    <w:p>
+      <w:pPr>
+        <w:shd w:val="clear" w:color="auto" w:fill="FFFFFF"/>
+        <w:spacing w:after="0" w:line="360" w:lineRule="auto"/>
+        <w:rPr>
+          <w:rFonts w:ascii="Arial" w:eastAsia="Times New Roman" w:hAnsi="Arial" w:cs="Arial"/>
+          <w:color w:val="000000" w:themeColor="text1"/>
+          <w:sz w:val="24"/>
+          <w:szCs w:val="24"/>
           <w:lang w:eastAsia="pt-BR"/>
         </w:rPr>
       </w:pPr>
@@ -1313,79 +1707,134 @@
           <w:rFonts w:ascii="Arial" w:eastAsia="Times New Roman" w:hAnsi="Arial" w:cs="Arial"/>
           <w:b/>
           <w:bCs/>
-          <w:color w:val="444444"/>
-          <w:sz w:val="27"/>
-          <w:szCs w:val="27"/>
+          <w:color w:val="000000" w:themeColor="text1"/>
+          <w:sz w:val="24"/>
+          <w:szCs w:val="24"/>
           <w:lang w:eastAsia="pt-BR"/>
         </w:rPr>
         <w:t>  7. Alternativa Recomendada</w:t>
       </w:r>
     </w:p>
     <w:p>
-      <w:r>
-        <w:rPr>
-          <w:rFonts w:ascii="Arial" w:eastAsia="Times New Roman" w:hAnsi="Arial" w:cs="Arial"/>
-          <w:color w:val="444444"/>
-          <w:sz w:val="27"/>
-          <w:szCs w:val="27"/>
+      <w:pPr>
+        <w:spacing w:line="360" w:lineRule="auto"/>
+        <w:rPr>
+          <w:rFonts w:ascii="Arial" w:hAnsi="Arial" w:cs="Arial"/>
+          <w:color w:val="000000" w:themeColor="text1"/>
+          <w:sz w:val="24"/>
+          <w:szCs w:val="24"/>
+        </w:rPr>
+      </w:pPr>
+      <w:r>
+        <w:rPr>
+          <w:rFonts w:ascii="Arial" w:eastAsia="Times New Roman" w:hAnsi="Arial" w:cs="Arial"/>
+          <w:color w:val="000000" w:themeColor="text1"/>
+          <w:sz w:val="24"/>
+          <w:szCs w:val="24"/>
           <w:lang w:eastAsia="pt-BR"/>
         </w:rPr>
         <w:t>    </w:t>
       </w:r>
       <w:r>
-        <w:t xml:space="preserve">Comparando as </w:t>
-      </w:r>
-      <w:r>
-        <w:t>linguagens consideramos usar Java, pelo tamanho da ferramenta e porque julgamos ser a melhor para realizar as tarefas que iremos realizar. Java tem proporções imensas e pode ser adequada em qualquer tipo de software.</w:t>
-      </w:r>
-    </w:p>
-    <w:p>
-      <w:pPr>
-        <w:shd w:val="clear" w:color="auto" w:fill="FFFFFF"/>
-        <w:spacing w:after="264" w:line="486" w:lineRule="atLeast"/>
+        <w:rPr>
+          <w:rFonts w:ascii="Arial" w:hAnsi="Arial" w:cs="Arial"/>
+          <w:color w:val="000000" w:themeColor="text1"/>
+          <w:sz w:val="24"/>
+          <w:szCs w:val="24"/>
+        </w:rPr>
+        <w:t xml:space="preserve">Comparando as linguagens consideramos usar </w:t>
+      </w:r>
+      <w:proofErr w:type="spellStart"/>
+      <w:r>
+        <w:rPr>
+          <w:rFonts w:ascii="Arial" w:hAnsi="Arial" w:cs="Arial"/>
+          <w:color w:val="000000" w:themeColor="text1"/>
+          <w:sz w:val="24"/>
+          <w:szCs w:val="24"/>
+        </w:rPr>
+        <w:t>Java</w:t>
+      </w:r>
+      <w:r>
+        <w:rPr>
+          <w:rFonts w:ascii="Arial" w:hAnsi="Arial" w:cs="Arial"/>
+          <w:color w:val="000000" w:themeColor="text1"/>
+          <w:sz w:val="24"/>
+          <w:szCs w:val="24"/>
+        </w:rPr>
+        <w:t>Script</w:t>
+      </w:r>
+      <w:proofErr w:type="spellEnd"/>
+      <w:r>
+        <w:rPr>
+          <w:rFonts w:ascii="Arial" w:hAnsi="Arial" w:cs="Arial"/>
+          <w:color w:val="000000" w:themeColor="text1"/>
+          <w:sz w:val="24"/>
+          <w:szCs w:val="24"/>
+        </w:rPr>
+        <w:t xml:space="preserve">, pelo tamanho da ferramenta e porque julgamos ser a melhor para realizar as tarefas que iremos realizar. </w:t>
+      </w:r>
+    </w:p>
+    <w:p>
+      <w:pPr>
+        <w:shd w:val="clear" w:color="auto" w:fill="FFFFFF"/>
+        <w:spacing w:after="264" w:line="360" w:lineRule="auto"/>
         <w:jc w:val="both"/>
         <w:rPr>
           <w:rFonts w:ascii="Arial" w:eastAsia="Times New Roman" w:hAnsi="Arial" w:cs="Arial"/>
-          <w:color w:val="444444"/>
-          <w:sz w:val="27"/>
-          <w:szCs w:val="27"/>
-          <w:lang w:eastAsia="pt-BR"/>
-        </w:rPr>
-      </w:pPr>
-    </w:p>
-    <w:p>
-      <w:pPr>
-        <w:shd w:val="clear" w:color="auto" w:fill="FFFFFF"/>
-        <w:spacing w:after="0" w:line="486" w:lineRule="atLeast"/>
+          <w:color w:val="000000" w:themeColor="text1"/>
+          <w:sz w:val="24"/>
+          <w:szCs w:val="24"/>
+          <w:lang w:eastAsia="pt-BR"/>
+        </w:rPr>
+      </w:pPr>
+    </w:p>
+    <w:p>
+      <w:pPr>
+        <w:shd w:val="clear" w:color="auto" w:fill="FFFFFF"/>
+        <w:spacing w:after="0" w:line="360" w:lineRule="auto"/>
         <w:jc w:val="both"/>
         <w:rPr>
           <w:rFonts w:ascii="Arial" w:eastAsia="Times New Roman" w:hAnsi="Arial" w:cs="Arial"/>
-          <w:color w:val="444444"/>
-          <w:sz w:val="27"/>
-          <w:szCs w:val="27"/>
-          <w:lang w:eastAsia="pt-BR"/>
-        </w:rPr>
-      </w:pPr>
-      <w:r>
-        <w:rPr>
-          <w:rFonts w:ascii="Arial" w:eastAsia="Times New Roman" w:hAnsi="Arial" w:cs="Arial"/>
-          <w:color w:val="FFFFFF"/>
-          <w:sz w:val="27"/>
-          <w:szCs w:val="27"/>
-          <w:lang w:eastAsia="pt-BR"/>
-        </w:rPr>
-        <w:t>_</w:t>
-      </w:r>
-    </w:p>
-    <w:p>
-      <w:pPr>
-        <w:shd w:val="clear" w:color="auto" w:fill="FFFFFF"/>
-        <w:spacing w:after="0" w:line="486" w:lineRule="atLeast"/>
-        <w:rPr>
-          <w:rFonts w:ascii="Arial" w:eastAsia="Times New Roman" w:hAnsi="Arial" w:cs="Arial"/>
-          <w:color w:val="444444"/>
-          <w:sz w:val="27"/>
-          <w:szCs w:val="27"/>
+          <w:color w:val="000000" w:themeColor="text1"/>
+          <w:sz w:val="24"/>
+          <w:szCs w:val="24"/>
+          <w:lang w:eastAsia="pt-BR"/>
+        </w:rPr>
+      </w:pPr>
+      <w:r>
+        <w:rPr>
+          <w:rFonts w:ascii="Arial" w:eastAsia="Times New Roman" w:hAnsi="Arial" w:cs="Arial"/>
+          <w:color w:val="000000" w:themeColor="text1"/>
+          <w:sz w:val="24"/>
+          <w:szCs w:val="24"/>
+          <w:lang w:eastAsia="pt-BR"/>
+        </w:rPr>
+        <w:br w:type="page"/>
+      </w:r>
+    </w:p>
+    <w:p>
+      <w:pPr>
+        <w:shd w:val="clear" w:color="auto" w:fill="FFFFFF"/>
+        <w:spacing w:after="0" w:line="360" w:lineRule="auto"/>
+        <w:jc w:val="both"/>
+        <w:rPr>
+          <w:rFonts w:ascii="Arial" w:eastAsia="Times New Roman" w:hAnsi="Arial" w:cs="Arial"/>
+          <w:color w:val="000000" w:themeColor="text1"/>
+          <w:sz w:val="24"/>
+          <w:szCs w:val="24"/>
+          <w:lang w:eastAsia="pt-BR"/>
+        </w:rPr>
+      </w:pPr>
+    </w:p>
+    <w:p>
+      <w:pPr>
+        <w:shd w:val="clear" w:color="auto" w:fill="FFFFFF"/>
+        <w:spacing w:after="0" w:line="360" w:lineRule="auto"/>
+        <w:rPr>
+          <w:rFonts w:ascii="Arial" w:eastAsia="Times New Roman" w:hAnsi="Arial" w:cs="Arial"/>
+          <w:color w:val="000000" w:themeColor="text1"/>
+          <w:sz w:val="24"/>
+          <w:szCs w:val="24"/>
           <w:lang w:eastAsia="pt-BR"/>
         </w:rPr>
       </w:pPr>
@@ -1394,9 +1843,9 @@
           <w:rFonts w:ascii="Arial" w:eastAsia="Times New Roman" w:hAnsi="Arial" w:cs="Arial"/>
           <w:b/>
           <w:bCs/>
-          <w:color w:val="444444"/>
-          <w:sz w:val="27"/>
-          <w:szCs w:val="27"/>
+          <w:color w:val="000000" w:themeColor="text1"/>
+          <w:sz w:val="24"/>
+          <w:szCs w:val="24"/>
           <w:lang w:eastAsia="pt-BR"/>
         </w:rPr>
         <w:t>7.1 Benefícios</w:t>
@@ -1405,22 +1854,22 @@
     <w:p>
       <w:pPr>
         <w:shd w:val="clear" w:color="auto" w:fill="FFFFFF"/>
-        <w:spacing w:after="0" w:line="486" w:lineRule="atLeast"/>
+        <w:spacing w:after="0" w:line="360" w:lineRule="auto"/>
         <w:jc w:val="both"/>
         <w:rPr>
           <w:rFonts w:ascii="Arial" w:eastAsia="Times New Roman" w:hAnsi="Arial" w:cs="Arial"/>
-          <w:color w:val="444444"/>
-          <w:sz w:val="27"/>
-          <w:szCs w:val="27"/>
-          <w:lang w:eastAsia="pt-BR"/>
-        </w:rPr>
-      </w:pPr>
-      <w:r>
-        <w:rPr>
-          <w:rFonts w:ascii="Arial" w:eastAsia="Times New Roman" w:hAnsi="Arial" w:cs="Arial"/>
-          <w:color w:val="FFFFFF"/>
-          <w:sz w:val="27"/>
-          <w:szCs w:val="27"/>
+          <w:color w:val="000000" w:themeColor="text1"/>
+          <w:sz w:val="24"/>
+          <w:szCs w:val="24"/>
+          <w:lang w:eastAsia="pt-BR"/>
+        </w:rPr>
+      </w:pPr>
+      <w:r>
+        <w:rPr>
+          <w:rFonts w:ascii="Arial" w:eastAsia="Times New Roman" w:hAnsi="Arial" w:cs="Arial"/>
+          <w:color w:val="000000" w:themeColor="text1"/>
+          <w:sz w:val="24"/>
+          <w:szCs w:val="24"/>
           <w:lang w:eastAsia="pt-BR"/>
         </w:rPr>
         <w:t>_</w:t>
@@ -1429,21 +1878,21 @@
     <w:p>
       <w:pPr>
         <w:shd w:val="clear" w:color="auto" w:fill="FFFFFF"/>
-        <w:spacing w:after="0" w:line="486" w:lineRule="atLeast"/>
-        <w:rPr>
-          <w:rFonts w:ascii="Arial" w:eastAsia="Times New Roman" w:hAnsi="Arial" w:cs="Arial"/>
-          <w:color w:val="444444"/>
-          <w:sz w:val="27"/>
-          <w:szCs w:val="27"/>
-          <w:lang w:eastAsia="pt-BR"/>
-        </w:rPr>
-      </w:pPr>
-      <w:r>
-        <w:rPr>
-          <w:rFonts w:ascii="Arial" w:eastAsia="Times New Roman" w:hAnsi="Arial" w:cs="Arial"/>
-          <w:color w:val="444444"/>
-          <w:sz w:val="27"/>
-          <w:szCs w:val="27"/>
+        <w:spacing w:after="0" w:line="360" w:lineRule="auto"/>
+        <w:rPr>
+          <w:rFonts w:ascii="Arial" w:eastAsia="Times New Roman" w:hAnsi="Arial" w:cs="Arial"/>
+          <w:color w:val="000000" w:themeColor="text1"/>
+          <w:sz w:val="24"/>
+          <w:szCs w:val="24"/>
+          <w:lang w:eastAsia="pt-BR"/>
+        </w:rPr>
+      </w:pPr>
+      <w:r>
+        <w:rPr>
+          <w:rFonts w:ascii="Arial" w:eastAsia="Times New Roman" w:hAnsi="Arial" w:cs="Arial"/>
+          <w:color w:val="000000" w:themeColor="text1"/>
+          <w:sz w:val="24"/>
+          <w:szCs w:val="24"/>
           <w:lang w:eastAsia="pt-BR"/>
         </w:rPr>
         <w:t> </w:t>
@@ -1453,9 +1902,9 @@
           <w:rFonts w:ascii="Arial" w:eastAsia="Times New Roman" w:hAnsi="Arial" w:cs="Arial"/>
           <w:b/>
           <w:bCs/>
-          <w:color w:val="444444"/>
-          <w:sz w:val="27"/>
-          <w:szCs w:val="27"/>
+          <w:color w:val="000000" w:themeColor="text1"/>
+          <w:sz w:val="24"/>
+          <w:szCs w:val="24"/>
           <w:lang w:eastAsia="pt-BR"/>
         </w:rPr>
         <w:br/>
@@ -1465,26 +1914,26 @@
     <w:p>
       <w:pPr>
         <w:shd w:val="clear" w:color="auto" w:fill="FFFFFF"/>
-        <w:spacing w:after="264" w:line="486" w:lineRule="atLeast"/>
-        <w:rPr>
-          <w:rFonts w:ascii="Arial" w:eastAsia="Times New Roman" w:hAnsi="Arial" w:cs="Arial"/>
-          <w:color w:val="444444"/>
-          <w:sz w:val="27"/>
-          <w:szCs w:val="27"/>
-          <w:lang w:eastAsia="pt-BR"/>
-        </w:rPr>
-      </w:pPr>
-    </w:p>
-    <w:p>
-      <w:pPr>
-        <w:shd w:val="clear" w:color="auto" w:fill="FFFFFF"/>
-        <w:spacing w:after="0" w:line="486" w:lineRule="atLeast"/>
+        <w:spacing w:after="264" w:line="360" w:lineRule="auto"/>
+        <w:rPr>
+          <w:rFonts w:ascii="Arial" w:eastAsia="Times New Roman" w:hAnsi="Arial" w:cs="Arial"/>
+          <w:color w:val="000000" w:themeColor="text1"/>
+          <w:sz w:val="24"/>
+          <w:szCs w:val="24"/>
+          <w:lang w:eastAsia="pt-BR"/>
+        </w:rPr>
+      </w:pPr>
+    </w:p>
+    <w:p>
+      <w:pPr>
+        <w:shd w:val="clear" w:color="auto" w:fill="FFFFFF"/>
+        <w:spacing w:after="0" w:line="360" w:lineRule="auto"/>
         <w:jc w:val="both"/>
         <w:rPr>
           <w:rFonts w:ascii="Arial" w:eastAsia="Times New Roman" w:hAnsi="Arial" w:cs="Arial"/>
-          <w:color w:val="444444"/>
-          <w:sz w:val="27"/>
-          <w:szCs w:val="27"/>
+          <w:color w:val="000000" w:themeColor="text1"/>
+          <w:sz w:val="24"/>
+          <w:szCs w:val="24"/>
           <w:lang w:eastAsia="pt-BR"/>
         </w:rPr>
       </w:pPr>
@@ -1493,33 +1942,32 @@
           <w:rFonts w:ascii="Arial" w:eastAsia="Times New Roman" w:hAnsi="Arial" w:cs="Arial"/>
           <w:b/>
           <w:bCs/>
-          <w:color w:val="444444"/>
-          <w:sz w:val="27"/>
-          <w:szCs w:val="27"/>
-          <w:lang w:eastAsia="pt-BR"/>
-        </w:rPr>
-        <w:lastRenderedPageBreak/>
+          <w:color w:val="000000" w:themeColor="text1"/>
+          <w:sz w:val="24"/>
+          <w:szCs w:val="24"/>
+          <w:lang w:eastAsia="pt-BR"/>
+        </w:rPr>
         <w:t>Viabilidade Econômica</w:t>
       </w:r>
     </w:p>
     <w:p>
       <w:pPr>
         <w:shd w:val="clear" w:color="auto" w:fill="FFFFFF"/>
-        <w:spacing w:after="0" w:line="486" w:lineRule="atLeast"/>
-        <w:rPr>
-          <w:rFonts w:ascii="Arial" w:eastAsia="Times New Roman" w:hAnsi="Arial" w:cs="Arial"/>
-          <w:color w:val="444444"/>
-          <w:sz w:val="27"/>
-          <w:szCs w:val="27"/>
-          <w:lang w:eastAsia="pt-BR"/>
-        </w:rPr>
-      </w:pPr>
-      <w:r>
-        <w:rPr>
-          <w:rFonts w:ascii="Arial" w:eastAsia="Times New Roman" w:hAnsi="Arial" w:cs="Arial"/>
-          <w:color w:val="444444"/>
-          <w:sz w:val="27"/>
-          <w:szCs w:val="27"/>
+        <w:spacing w:after="0" w:line="360" w:lineRule="auto"/>
+        <w:rPr>
+          <w:rFonts w:ascii="Arial" w:eastAsia="Times New Roman" w:hAnsi="Arial" w:cs="Arial"/>
+          <w:color w:val="000000" w:themeColor="text1"/>
+          <w:sz w:val="24"/>
+          <w:szCs w:val="24"/>
+          <w:lang w:eastAsia="pt-BR"/>
+        </w:rPr>
+      </w:pPr>
+      <w:r>
+        <w:rPr>
+          <w:rFonts w:ascii="Arial" w:eastAsia="Times New Roman" w:hAnsi="Arial" w:cs="Arial"/>
+          <w:color w:val="000000" w:themeColor="text1"/>
+          <w:sz w:val="24"/>
+          <w:szCs w:val="24"/>
           <w:lang w:eastAsia="pt-BR"/>
         </w:rPr>
         <w:t>            </w:t>
@@ -1527,9 +1975,9 @@
       <w:r>
         <w:rPr>
           <w:rFonts w:ascii="Arial" w:eastAsia="Times New Roman" w:hAnsi="Arial" w:cs="Arial"/>
-          <w:color w:val="808080"/>
-          <w:sz w:val="27"/>
-          <w:szCs w:val="27"/>
+          <w:color w:val="000000" w:themeColor="text1"/>
+          <w:sz w:val="24"/>
+          <w:szCs w:val="24"/>
           <w:u w:val="single"/>
           <w:lang w:eastAsia="pt-BR"/>
         </w:rPr>
@@ -1539,21 +1987,21 @@
     <w:p>
       <w:pPr>
         <w:shd w:val="clear" w:color="auto" w:fill="FFFFFF"/>
-        <w:spacing w:after="0" w:line="486" w:lineRule="atLeast"/>
-        <w:rPr>
-          <w:rFonts w:ascii="Arial" w:eastAsia="Times New Roman" w:hAnsi="Arial" w:cs="Arial"/>
-          <w:color w:val="444444"/>
-          <w:sz w:val="27"/>
-          <w:szCs w:val="27"/>
-          <w:lang w:eastAsia="pt-BR"/>
-        </w:rPr>
-      </w:pPr>
-      <w:r>
-        <w:rPr>
-          <w:rFonts w:ascii="Arial" w:eastAsia="Times New Roman" w:hAnsi="Arial" w:cs="Arial"/>
-          <w:color w:val="444444"/>
-          <w:sz w:val="27"/>
-          <w:szCs w:val="27"/>
+        <w:spacing w:after="0" w:line="360" w:lineRule="auto"/>
+        <w:rPr>
+          <w:rFonts w:ascii="Arial" w:eastAsia="Times New Roman" w:hAnsi="Arial" w:cs="Arial"/>
+          <w:color w:val="000000" w:themeColor="text1"/>
+          <w:sz w:val="24"/>
+          <w:szCs w:val="24"/>
+          <w:lang w:eastAsia="pt-BR"/>
+        </w:rPr>
+      </w:pPr>
+      <w:r>
+        <w:rPr>
+          <w:rFonts w:ascii="Arial" w:eastAsia="Times New Roman" w:hAnsi="Arial" w:cs="Arial"/>
+          <w:color w:val="000000" w:themeColor="text1"/>
+          <w:sz w:val="24"/>
+          <w:szCs w:val="24"/>
           <w:lang w:eastAsia="pt-BR"/>
         </w:rPr>
         <w:t>                       </w:t>
@@ -1561,9 +2009,9 @@
       <w:r>
         <w:rPr>
           <w:rFonts w:ascii="Arial" w:eastAsia="Times New Roman" w:hAnsi="Arial" w:cs="Arial"/>
-          <w:color w:val="808080"/>
-          <w:sz w:val="27"/>
-          <w:szCs w:val="27"/>
+          <w:color w:val="000000" w:themeColor="text1"/>
+          <w:sz w:val="24"/>
+          <w:szCs w:val="24"/>
           <w:u w:val="single"/>
           <w:lang w:eastAsia="pt-BR"/>
         </w:rPr>
@@ -1573,21 +2021,21 @@
     <w:p>
       <w:pPr>
         <w:shd w:val="clear" w:color="auto" w:fill="FFFFFF"/>
-        <w:spacing w:after="264" w:line="486" w:lineRule="atLeast"/>
-        <w:rPr>
-          <w:rFonts w:ascii="Arial" w:eastAsia="Times New Roman" w:hAnsi="Arial" w:cs="Arial"/>
-          <w:color w:val="444444"/>
-          <w:sz w:val="27"/>
-          <w:szCs w:val="27"/>
-          <w:lang w:eastAsia="pt-BR"/>
-        </w:rPr>
-      </w:pPr>
-      <w:r>
-        <w:rPr>
-          <w:rFonts w:ascii="Arial" w:eastAsia="Times New Roman" w:hAnsi="Arial" w:cs="Arial"/>
-          <w:color w:val="444444"/>
-          <w:sz w:val="27"/>
-          <w:szCs w:val="27"/>
+        <w:spacing w:after="264" w:line="360" w:lineRule="auto"/>
+        <w:rPr>
+          <w:rFonts w:ascii="Arial" w:eastAsia="Times New Roman" w:hAnsi="Arial" w:cs="Arial"/>
+          <w:color w:val="000000" w:themeColor="text1"/>
+          <w:sz w:val="24"/>
+          <w:szCs w:val="24"/>
+          <w:lang w:eastAsia="pt-BR"/>
+        </w:rPr>
+      </w:pPr>
+      <w:r>
+        <w:rPr>
+          <w:rFonts w:ascii="Arial" w:eastAsia="Times New Roman" w:hAnsi="Arial" w:cs="Arial"/>
+          <w:color w:val="000000" w:themeColor="text1"/>
+          <w:sz w:val="24"/>
+          <w:szCs w:val="24"/>
           <w:lang w:eastAsia="pt-BR"/>
         </w:rPr>
         <w:t>                                   Quem desenvolverá o sistema? Nossa equipe, ou iremos contratar?</w:t>
@@ -1596,21 +2044,21 @@
     <w:p>
       <w:pPr>
         <w:shd w:val="clear" w:color="auto" w:fill="FFFFFF"/>
-        <w:spacing w:after="264" w:line="486" w:lineRule="atLeast"/>
-        <w:rPr>
-          <w:rFonts w:ascii="Arial" w:eastAsia="Times New Roman" w:hAnsi="Arial" w:cs="Arial"/>
-          <w:color w:val="444444"/>
-          <w:sz w:val="27"/>
-          <w:szCs w:val="27"/>
-          <w:lang w:eastAsia="pt-BR"/>
-        </w:rPr>
-      </w:pPr>
-      <w:r>
-        <w:rPr>
-          <w:rFonts w:ascii="Arial" w:eastAsia="Times New Roman" w:hAnsi="Arial" w:cs="Arial"/>
-          <w:color w:val="444444"/>
-          <w:sz w:val="27"/>
-          <w:szCs w:val="27"/>
+        <w:spacing w:after="264" w:line="360" w:lineRule="auto"/>
+        <w:rPr>
+          <w:rFonts w:ascii="Arial" w:eastAsia="Times New Roman" w:hAnsi="Arial" w:cs="Arial"/>
+          <w:color w:val="000000" w:themeColor="text1"/>
+          <w:sz w:val="24"/>
+          <w:szCs w:val="24"/>
+          <w:lang w:eastAsia="pt-BR"/>
+        </w:rPr>
+      </w:pPr>
+      <w:r>
+        <w:rPr>
+          <w:rFonts w:ascii="Arial" w:eastAsia="Times New Roman" w:hAnsi="Arial" w:cs="Arial"/>
+          <w:color w:val="000000" w:themeColor="text1"/>
+          <w:sz w:val="24"/>
+          <w:szCs w:val="24"/>
           <w:lang w:eastAsia="pt-BR"/>
         </w:rPr>
         <w:t>                                   Qual hardware alugar/comprar?</w:t>
@@ -1619,21 +2067,21 @@
     <w:p>
       <w:pPr>
         <w:shd w:val="clear" w:color="auto" w:fill="FFFFFF"/>
-        <w:spacing w:after="264" w:line="486" w:lineRule="atLeast"/>
-        <w:rPr>
-          <w:rFonts w:ascii="Arial" w:eastAsia="Times New Roman" w:hAnsi="Arial" w:cs="Arial"/>
-          <w:color w:val="444444"/>
-          <w:sz w:val="27"/>
-          <w:szCs w:val="27"/>
-          <w:lang w:eastAsia="pt-BR"/>
-        </w:rPr>
-      </w:pPr>
-      <w:r>
-        <w:rPr>
-          <w:rFonts w:ascii="Arial" w:eastAsia="Times New Roman" w:hAnsi="Arial" w:cs="Arial"/>
-          <w:color w:val="444444"/>
-          <w:sz w:val="27"/>
-          <w:szCs w:val="27"/>
+        <w:spacing w:after="264" w:line="360" w:lineRule="auto"/>
+        <w:rPr>
+          <w:rFonts w:ascii="Arial" w:eastAsia="Times New Roman" w:hAnsi="Arial" w:cs="Arial"/>
+          <w:color w:val="000000" w:themeColor="text1"/>
+          <w:sz w:val="24"/>
+          <w:szCs w:val="24"/>
+          <w:lang w:eastAsia="pt-BR"/>
+        </w:rPr>
+      </w:pPr>
+      <w:r>
+        <w:rPr>
+          <w:rFonts w:ascii="Arial" w:eastAsia="Times New Roman" w:hAnsi="Arial" w:cs="Arial"/>
+          <w:color w:val="000000" w:themeColor="text1"/>
+          <w:sz w:val="24"/>
+          <w:szCs w:val="24"/>
           <w:lang w:eastAsia="pt-BR"/>
         </w:rPr>
         <w:t>                                   Custo de compra de novos equipamentos.</w:t>
@@ -1642,21 +2090,21 @@
     <w:p>
       <w:pPr>
         <w:shd w:val="clear" w:color="auto" w:fill="FFFFFF"/>
-        <w:spacing w:after="264" w:line="486" w:lineRule="atLeast"/>
-        <w:rPr>
-          <w:rFonts w:ascii="Arial" w:eastAsia="Times New Roman" w:hAnsi="Arial" w:cs="Arial"/>
-          <w:color w:val="444444"/>
-          <w:sz w:val="27"/>
-          <w:szCs w:val="27"/>
-          <w:lang w:eastAsia="pt-BR"/>
-        </w:rPr>
-      </w:pPr>
-      <w:r>
-        <w:rPr>
-          <w:rFonts w:ascii="Arial" w:eastAsia="Times New Roman" w:hAnsi="Arial" w:cs="Arial"/>
-          <w:color w:val="444444"/>
-          <w:sz w:val="27"/>
-          <w:szCs w:val="27"/>
+        <w:spacing w:after="264" w:line="360" w:lineRule="auto"/>
+        <w:rPr>
+          <w:rFonts w:ascii="Arial" w:eastAsia="Times New Roman" w:hAnsi="Arial" w:cs="Arial"/>
+          <w:color w:val="000000" w:themeColor="text1"/>
+          <w:sz w:val="24"/>
+          <w:szCs w:val="24"/>
+          <w:lang w:eastAsia="pt-BR"/>
+        </w:rPr>
+      </w:pPr>
+      <w:r>
+        <w:rPr>
+          <w:rFonts w:ascii="Arial" w:eastAsia="Times New Roman" w:hAnsi="Arial" w:cs="Arial"/>
+          <w:color w:val="000000" w:themeColor="text1"/>
+          <w:sz w:val="24"/>
+          <w:szCs w:val="24"/>
           <w:lang w:eastAsia="pt-BR"/>
         </w:rPr>
         <w:t>                                   Custo de treinamentos;</w:t>
@@ -1665,41 +2113,31 @@
     <w:p>
       <w:pPr>
         <w:shd w:val="clear" w:color="auto" w:fill="FFFFFF"/>
-        <w:spacing w:after="0" w:line="486" w:lineRule="atLeast"/>
-        <w:rPr>
-          <w:rFonts w:ascii="Arial" w:eastAsia="Times New Roman" w:hAnsi="Arial" w:cs="Arial"/>
-          <w:color w:val="444444"/>
-          <w:sz w:val="27"/>
-          <w:szCs w:val="27"/>
-          <w:lang w:eastAsia="pt-BR"/>
-        </w:rPr>
-      </w:pPr>
-      <w:r>
-        <w:rPr>
-          <w:rFonts w:ascii="Arial" w:eastAsia="Times New Roman" w:hAnsi="Arial" w:cs="Arial"/>
-          <w:color w:val="444444"/>
-          <w:sz w:val="27"/>
-          <w:szCs w:val="27"/>
-          <w:lang w:eastAsia="pt-BR"/>
-        </w:rPr>
-        <w:t>                      </w:t>
-      </w:r>
-      <w:r>
-        <w:rPr>
-          <w:rFonts w:ascii="Arial" w:eastAsia="Times New Roman" w:hAnsi="Arial" w:cs="Arial"/>
-          <w:color w:val="808080"/>
-          <w:sz w:val="27"/>
-          <w:szCs w:val="27"/>
-          <w:lang w:eastAsia="pt-BR"/>
-        </w:rPr>
-        <w:t> </w:t>
-      </w:r>
-      <w:r>
-        <w:rPr>
-          <w:rFonts w:ascii="Arial" w:eastAsia="Times New Roman" w:hAnsi="Arial" w:cs="Arial"/>
-          <w:color w:val="808080"/>
-          <w:sz w:val="27"/>
-          <w:szCs w:val="27"/>
+        <w:spacing w:after="0" w:line="360" w:lineRule="auto"/>
+        <w:rPr>
+          <w:rFonts w:ascii="Arial" w:eastAsia="Times New Roman" w:hAnsi="Arial" w:cs="Arial"/>
+          <w:color w:val="000000" w:themeColor="text1"/>
+          <w:sz w:val="24"/>
+          <w:szCs w:val="24"/>
+          <w:lang w:eastAsia="pt-BR"/>
+        </w:rPr>
+      </w:pPr>
+      <w:r>
+        <w:rPr>
+          <w:rFonts w:ascii="Arial" w:eastAsia="Times New Roman" w:hAnsi="Arial" w:cs="Arial"/>
+          <w:color w:val="000000" w:themeColor="text1"/>
+          <w:sz w:val="24"/>
+          <w:szCs w:val="24"/>
+          <w:lang w:eastAsia="pt-BR"/>
+        </w:rPr>
+        <w:t>                       </w:t>
+      </w:r>
+      <w:r>
+        <w:rPr>
+          <w:rFonts w:ascii="Arial" w:eastAsia="Times New Roman" w:hAnsi="Arial" w:cs="Arial"/>
+          <w:color w:val="000000" w:themeColor="text1"/>
+          <w:sz w:val="24"/>
+          <w:szCs w:val="24"/>
           <w:u w:val="single"/>
           <w:lang w:eastAsia="pt-BR"/>
         </w:rPr>
@@ -1709,21 +2147,21 @@
     <w:p>
       <w:pPr>
         <w:shd w:val="clear" w:color="auto" w:fill="FFFFFF"/>
-        <w:spacing w:after="264" w:line="486" w:lineRule="atLeast"/>
-        <w:rPr>
-          <w:rFonts w:ascii="Arial" w:eastAsia="Times New Roman" w:hAnsi="Arial" w:cs="Arial"/>
-          <w:color w:val="444444"/>
-          <w:sz w:val="27"/>
-          <w:szCs w:val="27"/>
-          <w:lang w:eastAsia="pt-BR"/>
-        </w:rPr>
-      </w:pPr>
-      <w:r>
-        <w:rPr>
-          <w:rFonts w:ascii="Arial" w:eastAsia="Times New Roman" w:hAnsi="Arial" w:cs="Arial"/>
-          <w:color w:val="444444"/>
-          <w:sz w:val="27"/>
-          <w:szCs w:val="27"/>
+        <w:spacing w:after="264" w:line="360" w:lineRule="auto"/>
+        <w:rPr>
+          <w:rFonts w:ascii="Arial" w:eastAsia="Times New Roman" w:hAnsi="Arial" w:cs="Arial"/>
+          <w:color w:val="000000" w:themeColor="text1"/>
+          <w:sz w:val="24"/>
+          <w:szCs w:val="24"/>
+          <w:lang w:eastAsia="pt-BR"/>
+        </w:rPr>
+      </w:pPr>
+      <w:r>
+        <w:rPr>
+          <w:rFonts w:ascii="Arial" w:eastAsia="Times New Roman" w:hAnsi="Arial" w:cs="Arial"/>
+          <w:color w:val="000000" w:themeColor="text1"/>
+          <w:sz w:val="24"/>
+          <w:szCs w:val="24"/>
           <w:lang w:eastAsia="pt-BR"/>
         </w:rPr>
         <w:t>                                   Aquisição de softwares para o período de desenvolvimento (sistema operacional, ferramentas de modelagem, etc.);</w:t>
@@ -1732,21 +2170,21 @@
     <w:p>
       <w:pPr>
         <w:shd w:val="clear" w:color="auto" w:fill="FFFFFF"/>
-        <w:spacing w:after="264" w:line="486" w:lineRule="atLeast"/>
-        <w:rPr>
-          <w:rFonts w:ascii="Arial" w:eastAsia="Times New Roman" w:hAnsi="Arial" w:cs="Arial"/>
-          <w:color w:val="444444"/>
-          <w:sz w:val="27"/>
-          <w:szCs w:val="27"/>
-          <w:lang w:eastAsia="pt-BR"/>
-        </w:rPr>
-      </w:pPr>
-      <w:r>
-        <w:rPr>
-          <w:rFonts w:ascii="Arial" w:eastAsia="Times New Roman" w:hAnsi="Arial" w:cs="Arial"/>
-          <w:color w:val="444444"/>
-          <w:sz w:val="27"/>
-          <w:szCs w:val="27"/>
+        <w:spacing w:after="264" w:line="360" w:lineRule="auto"/>
+        <w:rPr>
+          <w:rFonts w:ascii="Arial" w:eastAsia="Times New Roman" w:hAnsi="Arial" w:cs="Arial"/>
+          <w:color w:val="000000" w:themeColor="text1"/>
+          <w:sz w:val="24"/>
+          <w:szCs w:val="24"/>
+          <w:lang w:eastAsia="pt-BR"/>
+        </w:rPr>
+      </w:pPr>
+      <w:r>
+        <w:rPr>
+          <w:rFonts w:ascii="Arial" w:eastAsia="Times New Roman" w:hAnsi="Arial" w:cs="Arial"/>
+          <w:color w:val="000000" w:themeColor="text1"/>
+          <w:sz w:val="24"/>
+          <w:szCs w:val="24"/>
           <w:lang w:eastAsia="pt-BR"/>
         </w:rPr>
         <w:t>                                   Necessitará treinamento para equipe?</w:t>
@@ -1755,21 +2193,21 @@
     <w:p>
       <w:pPr>
         <w:shd w:val="clear" w:color="auto" w:fill="FFFFFF"/>
-        <w:spacing w:after="264" w:line="486" w:lineRule="atLeast"/>
-        <w:rPr>
-          <w:rFonts w:ascii="Arial" w:eastAsia="Times New Roman" w:hAnsi="Arial" w:cs="Arial"/>
-          <w:color w:val="444444"/>
-          <w:sz w:val="27"/>
-          <w:szCs w:val="27"/>
-          <w:lang w:eastAsia="pt-BR"/>
-        </w:rPr>
-      </w:pPr>
-      <w:r>
-        <w:rPr>
-          <w:rFonts w:ascii="Arial" w:eastAsia="Times New Roman" w:hAnsi="Arial" w:cs="Arial"/>
-          <w:color w:val="444444"/>
-          <w:sz w:val="27"/>
-          <w:szCs w:val="27"/>
+        <w:spacing w:after="264" w:line="360" w:lineRule="auto"/>
+        <w:rPr>
+          <w:rFonts w:ascii="Arial" w:eastAsia="Times New Roman" w:hAnsi="Arial" w:cs="Arial"/>
+          <w:color w:val="000000" w:themeColor="text1"/>
+          <w:sz w:val="24"/>
+          <w:szCs w:val="24"/>
+          <w:lang w:eastAsia="pt-BR"/>
+        </w:rPr>
+      </w:pPr>
+      <w:r>
+        <w:rPr>
+          <w:rFonts w:ascii="Arial" w:eastAsia="Times New Roman" w:hAnsi="Arial" w:cs="Arial"/>
+          <w:color w:val="000000" w:themeColor="text1"/>
+          <w:sz w:val="24"/>
+          <w:szCs w:val="24"/>
           <w:lang w:eastAsia="pt-BR"/>
         </w:rPr>
         <w:t>                                   Quanto custa os softwares utilizados para desenvolvimento?</w:t>
@@ -1778,21 +2216,21 @@
     <w:p>
       <w:pPr>
         <w:shd w:val="clear" w:color="auto" w:fill="FFFFFF"/>
-        <w:spacing w:after="264" w:line="486" w:lineRule="atLeast"/>
-        <w:rPr>
-          <w:rFonts w:ascii="Arial" w:eastAsia="Times New Roman" w:hAnsi="Arial" w:cs="Arial"/>
-          <w:color w:val="444444"/>
-          <w:sz w:val="27"/>
-          <w:szCs w:val="27"/>
-          <w:lang w:eastAsia="pt-BR"/>
-        </w:rPr>
-      </w:pPr>
-      <w:r>
-        <w:rPr>
-          <w:rFonts w:ascii="Arial" w:eastAsia="Times New Roman" w:hAnsi="Arial" w:cs="Arial"/>
-          <w:color w:val="444444"/>
-          <w:sz w:val="27"/>
-          <w:szCs w:val="27"/>
+        <w:spacing w:after="264" w:line="360" w:lineRule="auto"/>
+        <w:rPr>
+          <w:rFonts w:ascii="Arial" w:eastAsia="Times New Roman" w:hAnsi="Arial" w:cs="Arial"/>
+          <w:color w:val="000000" w:themeColor="text1"/>
+          <w:sz w:val="24"/>
+          <w:szCs w:val="24"/>
+          <w:lang w:eastAsia="pt-BR"/>
+        </w:rPr>
+      </w:pPr>
+      <w:r>
+        <w:rPr>
+          <w:rFonts w:ascii="Arial" w:eastAsia="Times New Roman" w:hAnsi="Arial" w:cs="Arial"/>
+          <w:color w:val="000000" w:themeColor="text1"/>
+          <w:sz w:val="24"/>
+          <w:szCs w:val="24"/>
           <w:lang w:eastAsia="pt-BR"/>
         </w:rPr>
         <w:t>                                   Custo das ferramentas de modelagem?</w:t>
@@ -1801,21 +2239,21 @@
     <w:p>
       <w:pPr>
         <w:shd w:val="clear" w:color="auto" w:fill="FFFFFF"/>
-        <w:spacing w:after="264" w:line="486" w:lineRule="atLeast"/>
-        <w:rPr>
-          <w:rFonts w:ascii="Arial" w:eastAsia="Times New Roman" w:hAnsi="Arial" w:cs="Arial"/>
-          <w:color w:val="444444"/>
-          <w:sz w:val="27"/>
-          <w:szCs w:val="27"/>
-          <w:lang w:eastAsia="pt-BR"/>
-        </w:rPr>
-      </w:pPr>
-      <w:r>
-        <w:rPr>
-          <w:rFonts w:ascii="Arial" w:eastAsia="Times New Roman" w:hAnsi="Arial" w:cs="Arial"/>
-          <w:color w:val="444444"/>
-          <w:sz w:val="27"/>
-          <w:szCs w:val="27"/>
+        <w:spacing w:after="264" w:line="360" w:lineRule="auto"/>
+        <w:rPr>
+          <w:rFonts w:ascii="Arial" w:eastAsia="Times New Roman" w:hAnsi="Arial" w:cs="Arial"/>
+          <w:color w:val="000000" w:themeColor="text1"/>
+          <w:sz w:val="24"/>
+          <w:szCs w:val="24"/>
+          <w:lang w:eastAsia="pt-BR"/>
+        </w:rPr>
+      </w:pPr>
+      <w:r>
+        <w:rPr>
+          <w:rFonts w:ascii="Arial" w:eastAsia="Times New Roman" w:hAnsi="Arial" w:cs="Arial"/>
+          <w:color w:val="000000" w:themeColor="text1"/>
+          <w:sz w:val="24"/>
+          <w:szCs w:val="24"/>
           <w:lang w:eastAsia="pt-BR"/>
         </w:rPr>
         <w:t>                                   Custo da ferramenta para fazer carga de dados do sistema legado.</w:t>
@@ -1824,21 +2262,21 @@
     <w:p>
       <w:pPr>
         <w:shd w:val="clear" w:color="auto" w:fill="FFFFFF"/>
-        <w:spacing w:after="0" w:line="486" w:lineRule="atLeast"/>
-        <w:rPr>
-          <w:rFonts w:ascii="Arial" w:eastAsia="Times New Roman" w:hAnsi="Arial" w:cs="Arial"/>
-          <w:color w:val="444444"/>
-          <w:sz w:val="27"/>
-          <w:szCs w:val="27"/>
-          <w:lang w:eastAsia="pt-BR"/>
-        </w:rPr>
-      </w:pPr>
-      <w:r>
-        <w:rPr>
-          <w:rFonts w:ascii="Arial" w:eastAsia="Times New Roman" w:hAnsi="Arial" w:cs="Arial"/>
-          <w:color w:val="444444"/>
-          <w:sz w:val="27"/>
-          <w:szCs w:val="27"/>
+        <w:spacing w:after="0" w:line="360" w:lineRule="auto"/>
+        <w:rPr>
+          <w:rFonts w:ascii="Arial" w:eastAsia="Times New Roman" w:hAnsi="Arial" w:cs="Arial"/>
+          <w:color w:val="000000" w:themeColor="text1"/>
+          <w:sz w:val="24"/>
+          <w:szCs w:val="24"/>
+          <w:lang w:eastAsia="pt-BR"/>
+        </w:rPr>
+      </w:pPr>
+      <w:r>
+        <w:rPr>
+          <w:rFonts w:ascii="Arial" w:eastAsia="Times New Roman" w:hAnsi="Arial" w:cs="Arial"/>
+          <w:color w:val="000000" w:themeColor="text1"/>
+          <w:sz w:val="24"/>
+          <w:szCs w:val="24"/>
           <w:lang w:eastAsia="pt-BR"/>
         </w:rPr>
         <w:t>            </w:t>
@@ -1848,9 +2286,9 @@
           <w:rFonts w:ascii="Arial" w:eastAsia="Times New Roman" w:hAnsi="Arial" w:cs="Arial"/>
           <w:b/>
           <w:bCs/>
-          <w:color w:val="444444"/>
-          <w:sz w:val="27"/>
-          <w:szCs w:val="27"/>
+          <w:color w:val="000000" w:themeColor="text1"/>
+          <w:sz w:val="24"/>
+          <w:szCs w:val="24"/>
           <w:lang w:eastAsia="pt-BR"/>
         </w:rPr>
         <w:t>Custos Operacionais (Custos contínuos)</w:t>
@@ -1859,21 +2297,21 @@
     <w:p>
       <w:pPr>
         <w:shd w:val="clear" w:color="auto" w:fill="FFFFFF"/>
-        <w:spacing w:after="0" w:line="486" w:lineRule="atLeast"/>
-        <w:rPr>
-          <w:rFonts w:ascii="Arial" w:eastAsia="Times New Roman" w:hAnsi="Arial" w:cs="Arial"/>
-          <w:color w:val="444444"/>
-          <w:sz w:val="27"/>
-          <w:szCs w:val="27"/>
-          <w:lang w:eastAsia="pt-BR"/>
-        </w:rPr>
-      </w:pPr>
-      <w:r>
-        <w:rPr>
-          <w:rFonts w:ascii="Arial" w:eastAsia="Times New Roman" w:hAnsi="Arial" w:cs="Arial"/>
-          <w:color w:val="444444"/>
-          <w:sz w:val="27"/>
-          <w:szCs w:val="27"/>
+        <w:spacing w:after="0" w:line="360" w:lineRule="auto"/>
+        <w:rPr>
+          <w:rFonts w:ascii="Arial" w:eastAsia="Times New Roman" w:hAnsi="Arial" w:cs="Arial"/>
+          <w:color w:val="000000" w:themeColor="text1"/>
+          <w:sz w:val="24"/>
+          <w:szCs w:val="24"/>
+          <w:lang w:eastAsia="pt-BR"/>
+        </w:rPr>
+      </w:pPr>
+      <w:r>
+        <w:rPr>
+          <w:rFonts w:ascii="Arial" w:eastAsia="Times New Roman" w:hAnsi="Arial" w:cs="Arial"/>
+          <w:color w:val="000000" w:themeColor="text1"/>
+          <w:sz w:val="24"/>
+          <w:szCs w:val="24"/>
           <w:lang w:eastAsia="pt-BR"/>
         </w:rPr>
         <w:t>                           </w:t>
@@ -1881,9 +2319,9 @@
       <w:r>
         <w:rPr>
           <w:rFonts w:ascii="Arial" w:eastAsia="Times New Roman" w:hAnsi="Arial" w:cs="Arial"/>
-          <w:color w:val="808080"/>
-          <w:sz w:val="27"/>
-          <w:szCs w:val="27"/>
+          <w:color w:val="000000" w:themeColor="text1"/>
+          <w:sz w:val="24"/>
+          <w:szCs w:val="24"/>
           <w:u w:val="single"/>
           <w:lang w:eastAsia="pt-BR"/>
         </w:rPr>
@@ -1893,21 +2331,21 @@
     <w:p>
       <w:pPr>
         <w:shd w:val="clear" w:color="auto" w:fill="FFFFFF"/>
-        <w:spacing w:after="0" w:line="486" w:lineRule="atLeast"/>
-        <w:rPr>
-          <w:rFonts w:ascii="Arial" w:eastAsia="Times New Roman" w:hAnsi="Arial" w:cs="Arial"/>
-          <w:color w:val="444444"/>
-          <w:sz w:val="27"/>
-          <w:szCs w:val="27"/>
-          <w:lang w:eastAsia="pt-BR"/>
-        </w:rPr>
-      </w:pPr>
-      <w:r>
-        <w:rPr>
-          <w:rFonts w:ascii="Arial" w:eastAsia="Times New Roman" w:hAnsi="Arial" w:cs="Arial"/>
-          <w:color w:val="444444"/>
-          <w:sz w:val="27"/>
-          <w:szCs w:val="27"/>
+        <w:spacing w:after="0" w:line="360" w:lineRule="auto"/>
+        <w:rPr>
+          <w:rFonts w:ascii="Arial" w:eastAsia="Times New Roman" w:hAnsi="Arial" w:cs="Arial"/>
+          <w:color w:val="000000" w:themeColor="text1"/>
+          <w:sz w:val="24"/>
+          <w:szCs w:val="24"/>
+          <w:lang w:eastAsia="pt-BR"/>
+        </w:rPr>
+      </w:pPr>
+      <w:r>
+        <w:rPr>
+          <w:rFonts w:ascii="Arial" w:eastAsia="Times New Roman" w:hAnsi="Arial" w:cs="Arial"/>
+          <w:color w:val="000000" w:themeColor="text1"/>
+          <w:sz w:val="24"/>
+          <w:szCs w:val="24"/>
           <w:lang w:eastAsia="pt-BR"/>
         </w:rPr>
         <w:t>                                   </w:t>
@@ -1915,9 +2353,9 @@
       <w:r>
         <w:rPr>
           <w:rFonts w:ascii="Arial" w:eastAsia="Times New Roman" w:hAnsi="Arial" w:cs="Arial"/>
-          <w:color w:val="808080"/>
-          <w:sz w:val="27"/>
-          <w:szCs w:val="27"/>
+          <w:color w:val="000000" w:themeColor="text1"/>
+          <w:sz w:val="24"/>
+          <w:szCs w:val="24"/>
           <w:u w:val="single"/>
           <w:lang w:eastAsia="pt-BR"/>
         </w:rPr>
@@ -1927,68 +2365,68 @@
     <w:p>
       <w:pPr>
         <w:shd w:val="clear" w:color="auto" w:fill="FFFFFF"/>
-        <w:spacing w:after="264" w:line="486" w:lineRule="atLeast"/>
-        <w:rPr>
-          <w:rFonts w:ascii="Arial" w:eastAsia="Times New Roman" w:hAnsi="Arial" w:cs="Arial"/>
-          <w:color w:val="444444"/>
-          <w:sz w:val="27"/>
-          <w:szCs w:val="27"/>
-          <w:lang w:eastAsia="pt-BR"/>
-        </w:rPr>
-      </w:pPr>
-      <w:r>
-        <w:rPr>
-          <w:rFonts w:ascii="Arial" w:eastAsia="Times New Roman" w:hAnsi="Arial" w:cs="Arial"/>
-          <w:color w:val="444444"/>
-          <w:sz w:val="27"/>
-          <w:szCs w:val="27"/>
-          <w:lang w:eastAsia="pt-BR"/>
-        </w:rPr>
+        <w:spacing w:after="264" w:line="360" w:lineRule="auto"/>
+        <w:rPr>
+          <w:rFonts w:ascii="Arial" w:eastAsia="Times New Roman" w:hAnsi="Arial" w:cs="Arial"/>
+          <w:color w:val="000000" w:themeColor="text1"/>
+          <w:sz w:val="24"/>
+          <w:szCs w:val="24"/>
+          <w:lang w:eastAsia="pt-BR"/>
+        </w:rPr>
+      </w:pPr>
+      <w:r>
+        <w:rPr>
+          <w:rFonts w:ascii="Arial" w:eastAsia="Times New Roman" w:hAnsi="Arial" w:cs="Arial"/>
+          <w:color w:val="000000" w:themeColor="text1"/>
+          <w:sz w:val="24"/>
+          <w:szCs w:val="24"/>
+          <w:lang w:eastAsia="pt-BR"/>
+        </w:rPr>
+        <w:lastRenderedPageBreak/>
         <w:t>                                                Salário dos desenvolvedores do Sistema (programadores, analista de sistemas, gerente de projeto, etc.);</w:t>
       </w:r>
     </w:p>
     <w:p>
       <w:pPr>
         <w:shd w:val="clear" w:color="auto" w:fill="FFFFFF"/>
-        <w:spacing w:after="264" w:line="486" w:lineRule="atLeast"/>
-        <w:rPr>
-          <w:rFonts w:ascii="Arial" w:eastAsia="Times New Roman" w:hAnsi="Arial" w:cs="Arial"/>
-          <w:color w:val="444444"/>
-          <w:sz w:val="27"/>
-          <w:szCs w:val="27"/>
-          <w:lang w:eastAsia="pt-BR"/>
-        </w:rPr>
-      </w:pPr>
-      <w:r>
-        <w:rPr>
-          <w:rFonts w:ascii="Arial" w:eastAsia="Times New Roman" w:hAnsi="Arial" w:cs="Arial"/>
-          <w:color w:val="444444"/>
-          <w:sz w:val="27"/>
-          <w:szCs w:val="27"/>
-          <w:lang w:eastAsia="pt-BR"/>
-        </w:rPr>
-        <w:lastRenderedPageBreak/>
+        <w:spacing w:after="264" w:line="360" w:lineRule="auto"/>
+        <w:rPr>
+          <w:rFonts w:ascii="Arial" w:eastAsia="Times New Roman" w:hAnsi="Arial" w:cs="Arial"/>
+          <w:color w:val="000000" w:themeColor="text1"/>
+          <w:sz w:val="24"/>
+          <w:szCs w:val="24"/>
+          <w:lang w:eastAsia="pt-BR"/>
+        </w:rPr>
+      </w:pPr>
+      <w:r>
+        <w:rPr>
+          <w:rFonts w:ascii="Arial" w:eastAsia="Times New Roman" w:hAnsi="Arial" w:cs="Arial"/>
+          <w:color w:val="000000" w:themeColor="text1"/>
+          <w:sz w:val="24"/>
+          <w:szCs w:val="24"/>
+          <w:lang w:eastAsia="pt-BR"/>
+        </w:rPr>
         <w:t>                           Salário do pessoal do suporte;</w:t>
       </w:r>
     </w:p>
     <w:p>
       <w:pPr>
         <w:shd w:val="clear" w:color="auto" w:fill="FFFFFF"/>
-        <w:spacing w:after="0" w:line="486" w:lineRule="atLeast"/>
-        <w:rPr>
-          <w:rFonts w:ascii="Arial" w:eastAsia="Times New Roman" w:hAnsi="Arial" w:cs="Arial"/>
-          <w:color w:val="444444"/>
-          <w:sz w:val="27"/>
-          <w:szCs w:val="27"/>
-          <w:lang w:eastAsia="pt-BR"/>
-        </w:rPr>
-      </w:pPr>
-      <w:r>
-        <w:rPr>
-          <w:rFonts w:ascii="Arial" w:eastAsia="Times New Roman" w:hAnsi="Arial" w:cs="Arial"/>
-          <w:color w:val="444444"/>
-          <w:sz w:val="27"/>
-          <w:szCs w:val="27"/>
+        <w:spacing w:after="0" w:line="360" w:lineRule="auto"/>
+        <w:rPr>
+          <w:rFonts w:ascii="Arial" w:eastAsia="Times New Roman" w:hAnsi="Arial" w:cs="Arial"/>
+          <w:color w:val="000000" w:themeColor="text1"/>
+          <w:sz w:val="24"/>
+          <w:szCs w:val="24"/>
+          <w:lang w:eastAsia="pt-BR"/>
+        </w:rPr>
+      </w:pPr>
+      <w:r>
+        <w:rPr>
+          <w:rFonts w:ascii="Arial" w:eastAsia="Times New Roman" w:hAnsi="Arial" w:cs="Arial"/>
+          <w:color w:val="000000" w:themeColor="text1"/>
+          <w:sz w:val="24"/>
+          <w:szCs w:val="24"/>
           <w:lang w:eastAsia="pt-BR"/>
         </w:rPr>
         <w:t>                           </w:t>
@@ -1996,9 +2434,9 @@
       <w:r>
         <w:rPr>
           <w:rFonts w:ascii="Arial" w:eastAsia="Times New Roman" w:hAnsi="Arial" w:cs="Arial"/>
-          <w:color w:val="808080"/>
-          <w:sz w:val="27"/>
-          <w:szCs w:val="27"/>
+          <w:color w:val="000000" w:themeColor="text1"/>
+          <w:sz w:val="24"/>
+          <w:szCs w:val="24"/>
           <w:u w:val="single"/>
           <w:lang w:eastAsia="pt-BR"/>
         </w:rPr>
@@ -2008,24 +2446,492 @@
     <w:p>
       <w:pPr>
         <w:shd w:val="clear" w:color="auto" w:fill="FFFFFF"/>
-        <w:spacing w:after="0" w:line="486" w:lineRule="atLeast"/>
-        <w:rPr>
-          <w:rFonts w:ascii="Arial" w:eastAsia="Times New Roman" w:hAnsi="Arial" w:cs="Arial"/>
-          <w:color w:val="444444"/>
-          <w:sz w:val="27"/>
-          <w:szCs w:val="27"/>
-          <w:lang w:eastAsia="pt-BR"/>
-        </w:rPr>
-      </w:pPr>
-      <w:r>
-        <w:rPr>
-          <w:rFonts w:ascii="Arial" w:eastAsia="Times New Roman" w:hAnsi="Arial" w:cs="Arial"/>
-          <w:color w:val="444444"/>
-          <w:sz w:val="27"/>
-          <w:szCs w:val="27"/>
+        <w:spacing w:after="0" w:line="360" w:lineRule="auto"/>
+        <w:rPr>
+          <w:rFonts w:ascii="Arial" w:eastAsia="Times New Roman" w:hAnsi="Arial" w:cs="Arial"/>
+          <w:color w:val="000000" w:themeColor="text1"/>
+          <w:sz w:val="24"/>
+          <w:szCs w:val="24"/>
+          <w:lang w:eastAsia="pt-BR"/>
+        </w:rPr>
+      </w:pPr>
+      <w:r>
+        <w:rPr>
+          <w:rFonts w:ascii="Arial" w:eastAsia="Times New Roman" w:hAnsi="Arial" w:cs="Arial"/>
+          <w:color w:val="000000" w:themeColor="text1"/>
+          <w:sz w:val="24"/>
+          <w:szCs w:val="24"/>
           <w:lang w:eastAsia="pt-BR"/>
         </w:rPr>
         <w:t>                                               Pagamento de aluguel;</w:t>
+      </w:r>
+    </w:p>
+    <w:p>
+      <w:pPr>
+        <w:shd w:val="clear" w:color="auto" w:fill="FFFFFF"/>
+        <w:spacing w:after="264" w:line="360" w:lineRule="auto"/>
+        <w:rPr>
+          <w:rFonts w:ascii="Arial" w:eastAsia="Times New Roman" w:hAnsi="Arial" w:cs="Arial"/>
+          <w:color w:val="000000" w:themeColor="text1"/>
+          <w:sz w:val="24"/>
+          <w:szCs w:val="24"/>
+          <w:lang w:eastAsia="pt-BR"/>
+        </w:rPr>
+      </w:pPr>
+      <w:r>
+        <w:rPr>
+          <w:rFonts w:ascii="Arial" w:eastAsia="Times New Roman" w:hAnsi="Arial" w:cs="Arial"/>
+          <w:color w:val="000000" w:themeColor="text1"/>
+          <w:sz w:val="24"/>
+          <w:szCs w:val="24"/>
+          <w:lang w:eastAsia="pt-BR"/>
+        </w:rPr>
+        <w:t>                                               Pagamento de energia;</w:t>
+      </w:r>
+    </w:p>
+    <w:p>
+      <w:pPr>
+        <w:shd w:val="clear" w:color="auto" w:fill="FFFFFF"/>
+        <w:spacing w:after="264" w:line="360" w:lineRule="auto"/>
+        <w:rPr>
+          <w:rFonts w:ascii="Arial" w:eastAsia="Times New Roman" w:hAnsi="Arial" w:cs="Arial"/>
+          <w:color w:val="000000" w:themeColor="text1"/>
+          <w:sz w:val="24"/>
+          <w:szCs w:val="24"/>
+          <w:lang w:eastAsia="pt-BR"/>
+        </w:rPr>
+      </w:pPr>
+      <w:r>
+        <w:rPr>
+          <w:rFonts w:ascii="Arial" w:eastAsia="Times New Roman" w:hAnsi="Arial" w:cs="Arial"/>
+          <w:color w:val="000000" w:themeColor="text1"/>
+          <w:sz w:val="24"/>
+          <w:szCs w:val="24"/>
+          <w:lang w:eastAsia="pt-BR"/>
+        </w:rPr>
+        <w:t>                                               Pagamento de água;</w:t>
+      </w:r>
+    </w:p>
+    <w:p>
+      <w:pPr>
+        <w:shd w:val="clear" w:color="auto" w:fill="FFFFFF"/>
+        <w:spacing w:after="264" w:line="360" w:lineRule="auto"/>
+        <w:rPr>
+          <w:rFonts w:ascii="Arial" w:eastAsia="Times New Roman" w:hAnsi="Arial" w:cs="Arial"/>
+          <w:color w:val="000000" w:themeColor="text1"/>
+          <w:sz w:val="24"/>
+          <w:szCs w:val="24"/>
+          <w:lang w:eastAsia="pt-BR"/>
+        </w:rPr>
+      </w:pPr>
+      <w:r>
+        <w:rPr>
+          <w:rFonts w:ascii="Arial" w:eastAsia="Times New Roman" w:hAnsi="Arial" w:cs="Arial"/>
+          <w:color w:val="000000" w:themeColor="text1"/>
+          <w:sz w:val="24"/>
+          <w:szCs w:val="24"/>
+          <w:lang w:eastAsia="pt-BR"/>
+        </w:rPr>
+        <w:t>                                               Pagamento internet;</w:t>
+      </w:r>
+    </w:p>
+    <w:p>
+      <w:pPr>
+        <w:shd w:val="clear" w:color="auto" w:fill="FFFFFF"/>
+        <w:spacing w:after="264" w:line="360" w:lineRule="auto"/>
+        <w:rPr>
+          <w:rFonts w:ascii="Arial" w:eastAsia="Times New Roman" w:hAnsi="Arial" w:cs="Arial"/>
+          <w:color w:val="000000" w:themeColor="text1"/>
+          <w:sz w:val="24"/>
+          <w:szCs w:val="24"/>
+          <w:lang w:eastAsia="pt-BR"/>
+        </w:rPr>
+      </w:pPr>
+      <w:r>
+        <w:rPr>
+          <w:rFonts w:ascii="Arial" w:eastAsia="Times New Roman" w:hAnsi="Arial" w:cs="Arial"/>
+          <w:color w:val="000000" w:themeColor="text1"/>
+          <w:sz w:val="24"/>
+          <w:szCs w:val="24"/>
+          <w:lang w:eastAsia="pt-BR"/>
+        </w:rPr>
+        <w:t>                                               Pagamento telefone;</w:t>
+      </w:r>
+    </w:p>
+    <w:p>
+      <w:pPr>
+        <w:shd w:val="clear" w:color="auto" w:fill="FFFFFF"/>
+        <w:spacing w:after="264" w:line="360" w:lineRule="auto"/>
+        <w:rPr>
+          <w:rFonts w:ascii="Arial" w:eastAsia="Times New Roman" w:hAnsi="Arial" w:cs="Arial"/>
+          <w:color w:val="000000" w:themeColor="text1"/>
+          <w:sz w:val="24"/>
+          <w:szCs w:val="24"/>
+          <w:lang w:eastAsia="pt-BR"/>
+        </w:rPr>
+      </w:pPr>
+      <w:r>
+        <w:rPr>
+          <w:rFonts w:ascii="Arial" w:eastAsia="Times New Roman" w:hAnsi="Arial" w:cs="Arial"/>
+          <w:color w:val="000000" w:themeColor="text1"/>
+          <w:sz w:val="24"/>
+          <w:szCs w:val="24"/>
+          <w:lang w:eastAsia="pt-BR"/>
+        </w:rPr>
+        <w:t>                                               Pagamento material de escritório;</w:t>
+      </w:r>
+    </w:p>
+    <w:p>
+      <w:pPr>
+        <w:shd w:val="clear" w:color="auto" w:fill="FFFFFF"/>
+        <w:spacing w:after="0" w:line="360" w:lineRule="auto"/>
+        <w:rPr>
+          <w:rFonts w:ascii="Arial" w:eastAsia="Times New Roman" w:hAnsi="Arial" w:cs="Arial"/>
+          <w:color w:val="000000" w:themeColor="text1"/>
+          <w:sz w:val="24"/>
+          <w:szCs w:val="24"/>
+          <w:lang w:eastAsia="pt-BR"/>
+        </w:rPr>
+      </w:pPr>
+      <w:r>
+        <w:rPr>
+          <w:rFonts w:ascii="Arial" w:eastAsia="Times New Roman" w:hAnsi="Arial" w:cs="Arial"/>
+          <w:color w:val="000000" w:themeColor="text1"/>
+          <w:sz w:val="24"/>
+          <w:szCs w:val="24"/>
+          <w:lang w:eastAsia="pt-BR"/>
+        </w:rPr>
+        <w:t>                            </w:t>
+      </w:r>
+      <w:r>
+        <w:rPr>
+          <w:rFonts w:ascii="Arial" w:eastAsia="Times New Roman" w:hAnsi="Arial" w:cs="Arial"/>
+          <w:color w:val="000000" w:themeColor="text1"/>
+          <w:sz w:val="24"/>
+          <w:szCs w:val="24"/>
+          <w:u w:val="single"/>
+          <w:lang w:eastAsia="pt-BR"/>
+        </w:rPr>
+        <w:t>Custos Variáveis</w:t>
+      </w:r>
+    </w:p>
+    <w:p>
+      <w:pPr>
+        <w:shd w:val="clear" w:color="auto" w:fill="FFFFFF"/>
+        <w:spacing w:after="0" w:line="360" w:lineRule="auto"/>
+        <w:rPr>
+          <w:rFonts w:ascii="Arial" w:eastAsia="Times New Roman" w:hAnsi="Arial" w:cs="Arial"/>
+          <w:color w:val="000000" w:themeColor="text1"/>
+          <w:sz w:val="24"/>
+          <w:szCs w:val="24"/>
+          <w:lang w:eastAsia="pt-BR"/>
+        </w:rPr>
+      </w:pPr>
+      <w:r>
+        <w:rPr>
+          <w:rFonts w:ascii="Arial" w:eastAsia="Times New Roman" w:hAnsi="Arial" w:cs="Arial"/>
+          <w:color w:val="000000" w:themeColor="text1"/>
+          <w:sz w:val="24"/>
+          <w:szCs w:val="24"/>
+          <w:lang w:eastAsia="pt-BR"/>
+        </w:rPr>
+        <w:t>                                   </w:t>
+      </w:r>
+      <w:r>
+        <w:rPr>
+          <w:rFonts w:ascii="Arial" w:eastAsia="Times New Roman" w:hAnsi="Arial" w:cs="Arial"/>
+          <w:color w:val="000000" w:themeColor="text1"/>
+          <w:sz w:val="24"/>
+          <w:szCs w:val="24"/>
+          <w:u w:val="single"/>
+          <w:lang w:eastAsia="pt-BR"/>
+        </w:rPr>
+        <w:t>Pessoal</w:t>
+      </w:r>
+    </w:p>
+    <w:p>
+      <w:pPr>
+        <w:shd w:val="clear" w:color="auto" w:fill="FFFFFF"/>
+        <w:spacing w:after="264" w:line="360" w:lineRule="auto"/>
+        <w:rPr>
+          <w:rFonts w:ascii="Arial" w:eastAsia="Times New Roman" w:hAnsi="Arial" w:cs="Arial"/>
+          <w:color w:val="000000" w:themeColor="text1"/>
+          <w:sz w:val="24"/>
+          <w:szCs w:val="24"/>
+          <w:lang w:eastAsia="pt-BR"/>
+        </w:rPr>
+      </w:pPr>
+      <w:r>
+        <w:rPr>
+          <w:rFonts w:ascii="Arial" w:eastAsia="Times New Roman" w:hAnsi="Arial" w:cs="Arial"/>
+          <w:color w:val="000000" w:themeColor="text1"/>
+          <w:sz w:val="24"/>
+          <w:szCs w:val="24"/>
+          <w:lang w:eastAsia="pt-BR"/>
+        </w:rPr>
+        <w:t>                                               Treinamento;</w:t>
+      </w:r>
+      <w:r>
+        <w:rPr>
+          <w:rFonts w:ascii="Arial" w:eastAsia="Times New Roman" w:hAnsi="Arial" w:cs="Arial"/>
+          <w:color w:val="000000" w:themeColor="text1"/>
+          <w:sz w:val="24"/>
+          <w:szCs w:val="24"/>
+          <w:lang w:eastAsia="pt-BR"/>
+        </w:rPr>
+        <w:t xml:space="preserve"> Sim</w:t>
+      </w:r>
+    </w:p>
+    <w:p>
+      <w:pPr>
+        <w:shd w:val="clear" w:color="auto" w:fill="FFFFFF"/>
+        <w:spacing w:after="264" w:line="360" w:lineRule="auto"/>
+        <w:rPr>
+          <w:rFonts w:ascii="Arial" w:eastAsia="Times New Roman" w:hAnsi="Arial" w:cs="Arial"/>
+          <w:color w:val="000000" w:themeColor="text1"/>
+          <w:sz w:val="24"/>
+          <w:szCs w:val="24"/>
+          <w:lang w:eastAsia="pt-BR"/>
+        </w:rPr>
+      </w:pPr>
+      <w:r>
+        <w:rPr>
+          <w:rFonts w:ascii="Arial" w:eastAsia="Times New Roman" w:hAnsi="Arial" w:cs="Arial"/>
+          <w:color w:val="000000" w:themeColor="text1"/>
+          <w:sz w:val="24"/>
+          <w:szCs w:val="24"/>
+          <w:lang w:eastAsia="pt-BR"/>
+        </w:rPr>
+        <w:t>                                               Workshop;</w:t>
+      </w:r>
+      <w:r>
+        <w:rPr>
+          <w:rFonts w:ascii="Arial" w:eastAsia="Times New Roman" w:hAnsi="Arial" w:cs="Arial"/>
+          <w:color w:val="000000" w:themeColor="text1"/>
+          <w:sz w:val="24"/>
+          <w:szCs w:val="24"/>
+          <w:lang w:eastAsia="pt-BR"/>
+        </w:rPr>
+        <w:t xml:space="preserve"> Sim</w:t>
+      </w:r>
+    </w:p>
+    <w:p>
+      <w:pPr>
+        <w:shd w:val="clear" w:color="auto" w:fill="FFFFFF"/>
+        <w:spacing w:after="264" w:line="360" w:lineRule="auto"/>
+        <w:rPr>
+          <w:rFonts w:ascii="Arial" w:eastAsia="Times New Roman" w:hAnsi="Arial" w:cs="Arial"/>
+          <w:color w:val="000000" w:themeColor="text1"/>
+          <w:sz w:val="24"/>
+          <w:szCs w:val="24"/>
+          <w:lang w:eastAsia="pt-BR"/>
+        </w:rPr>
+      </w:pPr>
+      <w:r>
+        <w:rPr>
+          <w:rFonts w:ascii="Arial" w:eastAsia="Times New Roman" w:hAnsi="Arial" w:cs="Arial"/>
+          <w:color w:val="000000" w:themeColor="text1"/>
+          <w:sz w:val="24"/>
+          <w:szCs w:val="24"/>
+          <w:lang w:eastAsia="pt-BR"/>
+        </w:rPr>
+        <w:t>                                               Consultoria especialista;</w:t>
+      </w:r>
+      <w:r>
+        <w:rPr>
+          <w:rFonts w:ascii="Arial" w:eastAsia="Times New Roman" w:hAnsi="Arial" w:cs="Arial"/>
+          <w:color w:val="000000" w:themeColor="text1"/>
+          <w:sz w:val="24"/>
+          <w:szCs w:val="24"/>
+          <w:lang w:eastAsia="pt-BR"/>
+        </w:rPr>
+        <w:t xml:space="preserve"> </w:t>
+      </w:r>
+      <w:proofErr w:type="gramStart"/>
+      <w:r>
+        <w:rPr>
+          <w:rFonts w:ascii="Arial" w:eastAsia="Times New Roman" w:hAnsi="Arial" w:cs="Arial"/>
+          <w:color w:val="000000" w:themeColor="text1"/>
+          <w:sz w:val="24"/>
+          <w:szCs w:val="24"/>
+          <w:lang w:eastAsia="pt-BR"/>
+        </w:rPr>
+        <w:t>Não</w:t>
+      </w:r>
+      <w:proofErr w:type="gramEnd"/>
+    </w:p>
+    <w:p>
+      <w:pPr>
+        <w:shd w:val="clear" w:color="auto" w:fill="FFFFFF"/>
+        <w:spacing w:after="0" w:line="360" w:lineRule="auto"/>
+        <w:rPr>
+          <w:rFonts w:ascii="Arial" w:eastAsia="Times New Roman" w:hAnsi="Arial" w:cs="Arial"/>
+          <w:color w:val="000000" w:themeColor="text1"/>
+          <w:sz w:val="24"/>
+          <w:szCs w:val="24"/>
+          <w:lang w:eastAsia="pt-BR"/>
+        </w:rPr>
+      </w:pPr>
+      <w:r>
+        <w:rPr>
+          <w:rFonts w:ascii="Arial" w:eastAsia="Times New Roman" w:hAnsi="Arial" w:cs="Arial"/>
+          <w:color w:val="000000" w:themeColor="text1"/>
+          <w:sz w:val="24"/>
+          <w:szCs w:val="24"/>
+          <w:lang w:eastAsia="pt-BR"/>
+        </w:rPr>
+        <w:t>                                   </w:t>
+      </w:r>
+      <w:r>
+        <w:rPr>
+          <w:rFonts w:ascii="Arial" w:eastAsia="Times New Roman" w:hAnsi="Arial" w:cs="Arial"/>
+          <w:color w:val="000000" w:themeColor="text1"/>
+          <w:sz w:val="24"/>
+          <w:szCs w:val="24"/>
+          <w:u w:val="single"/>
+          <w:lang w:eastAsia="pt-BR"/>
+        </w:rPr>
+        <w:t>Manutenção</w:t>
+      </w:r>
+    </w:p>
+    <w:p>
+      <w:pPr>
+        <w:shd w:val="clear" w:color="auto" w:fill="FFFFFF"/>
+        <w:spacing w:after="264" w:line="360" w:lineRule="auto"/>
+        <w:rPr>
+          <w:rFonts w:ascii="Arial" w:eastAsia="Times New Roman" w:hAnsi="Arial" w:cs="Arial"/>
+          <w:color w:val="000000" w:themeColor="text1"/>
+          <w:sz w:val="24"/>
+          <w:szCs w:val="24"/>
+          <w:lang w:eastAsia="pt-BR"/>
+        </w:rPr>
+      </w:pPr>
+      <w:r>
+        <w:rPr>
+          <w:rFonts w:ascii="Arial" w:eastAsia="Times New Roman" w:hAnsi="Arial" w:cs="Arial"/>
+          <w:color w:val="000000" w:themeColor="text1"/>
+          <w:sz w:val="24"/>
+          <w:szCs w:val="24"/>
+          <w:lang w:eastAsia="pt-BR"/>
+        </w:rPr>
+        <w:t>                                               Manutenção de Hardware/Software;</w:t>
+      </w:r>
+    </w:p>
+    <w:p>
+      <w:pPr>
+        <w:shd w:val="clear" w:color="auto" w:fill="FFFFFF"/>
+        <w:spacing w:after="264" w:line="360" w:lineRule="auto"/>
+        <w:rPr>
+          <w:rFonts w:ascii="Arial" w:eastAsia="Times New Roman" w:hAnsi="Arial" w:cs="Arial"/>
+          <w:color w:val="000000" w:themeColor="text1"/>
+          <w:sz w:val="24"/>
+          <w:szCs w:val="24"/>
+          <w:lang w:eastAsia="pt-BR"/>
+        </w:rPr>
+      </w:pPr>
+      <w:r>
+        <w:rPr>
+          <w:rFonts w:ascii="Arial" w:eastAsia="Times New Roman" w:hAnsi="Arial" w:cs="Arial"/>
+          <w:color w:val="000000" w:themeColor="text1"/>
+          <w:sz w:val="24"/>
+          <w:szCs w:val="24"/>
+          <w:lang w:eastAsia="pt-BR"/>
+        </w:rPr>
+        <w:t>                                             Custo de licença dos softwares utilizados;</w:t>
+      </w:r>
+    </w:p>
+    <w:p>
+      <w:pPr>
+        <w:shd w:val="clear" w:color="auto" w:fill="FFFFFF"/>
+        <w:spacing w:after="0" w:line="360" w:lineRule="auto"/>
+        <w:rPr>
+          <w:rFonts w:ascii="Arial" w:eastAsia="Times New Roman" w:hAnsi="Arial" w:cs="Arial"/>
+          <w:color w:val="000000" w:themeColor="text1"/>
+          <w:sz w:val="24"/>
+          <w:szCs w:val="24"/>
+          <w:lang w:eastAsia="pt-BR"/>
+        </w:rPr>
+      </w:pPr>
+      <w:r>
+        <w:rPr>
+          <w:rFonts w:ascii="Arial" w:eastAsia="Times New Roman" w:hAnsi="Arial" w:cs="Arial"/>
+          <w:color w:val="000000" w:themeColor="text1"/>
+          <w:sz w:val="24"/>
+          <w:szCs w:val="24"/>
+          <w:lang w:eastAsia="pt-BR"/>
+        </w:rPr>
+        <w:t>_</w:t>
+      </w:r>
+    </w:p>
+    <w:p>
+      <w:pPr>
+        <w:shd w:val="clear" w:color="auto" w:fill="FFFFFF"/>
+        <w:spacing w:after="0" w:line="360" w:lineRule="auto"/>
+        <w:rPr>
+          <w:rFonts w:ascii="Arial" w:eastAsia="Times New Roman" w:hAnsi="Arial" w:cs="Arial"/>
+          <w:color w:val="000000" w:themeColor="text1"/>
+          <w:sz w:val="24"/>
+          <w:szCs w:val="24"/>
+          <w:lang w:eastAsia="pt-BR"/>
+        </w:rPr>
+      </w:pPr>
+      <w:r>
+        <w:rPr>
+          <w:rFonts w:ascii="Arial" w:eastAsia="Times New Roman" w:hAnsi="Arial" w:cs="Arial"/>
+          <w:color w:val="000000" w:themeColor="text1"/>
+          <w:sz w:val="24"/>
+          <w:szCs w:val="24"/>
+          <w:lang w:eastAsia="pt-BR"/>
+        </w:rPr>
+        <w:t>_</w:t>
+      </w:r>
+    </w:p>
+    <w:p>
+      <w:pPr>
+        <w:shd w:val="clear" w:color="auto" w:fill="FFFFFF"/>
+        <w:spacing w:after="0" w:line="360" w:lineRule="auto"/>
+        <w:rPr>
+          <w:rFonts w:ascii="Arial" w:eastAsia="Times New Roman" w:hAnsi="Arial" w:cs="Arial"/>
+          <w:color w:val="000000" w:themeColor="text1"/>
+          <w:sz w:val="24"/>
+          <w:szCs w:val="24"/>
+          <w:lang w:eastAsia="pt-BR"/>
+        </w:rPr>
+      </w:pPr>
+      <w:r>
+        <w:rPr>
+          <w:rFonts w:ascii="Arial" w:eastAsia="Times New Roman" w:hAnsi="Arial" w:cs="Arial"/>
+          <w:b/>
+          <w:bCs/>
+          <w:color w:val="000000" w:themeColor="text1"/>
+          <w:sz w:val="24"/>
+          <w:szCs w:val="24"/>
+          <w:lang w:eastAsia="pt-BR"/>
+        </w:rPr>
+        <w:t>  8. Cronograma</w:t>
+      </w:r>
+    </w:p>
+    <w:p>
+      <w:pPr>
+        <w:shd w:val="clear" w:color="auto" w:fill="FFFFFF"/>
+        <w:spacing w:after="0" w:line="360" w:lineRule="auto"/>
+        <w:rPr>
+          <w:rFonts w:ascii="Arial" w:eastAsia="Times New Roman" w:hAnsi="Arial" w:cs="Arial"/>
+          <w:color w:val="000000" w:themeColor="text1"/>
+          <w:sz w:val="24"/>
+          <w:szCs w:val="24"/>
+          <w:lang w:eastAsia="pt-BR"/>
+        </w:rPr>
+      </w:pPr>
+      <w:r>
+        <w:rPr>
+          <w:rFonts w:ascii="Arial" w:eastAsia="Times New Roman" w:hAnsi="Arial" w:cs="Arial"/>
+          <w:color w:val="000000" w:themeColor="text1"/>
+          <w:sz w:val="24"/>
+          <w:szCs w:val="24"/>
+          <w:lang w:eastAsia="pt-BR"/>
+        </w:rPr>
+        <w:t>_</w:t>
       </w:r>
       <w:bookmarkStart w:id="0" w:name="_GoBack"/>
       <w:bookmarkEnd w:id="0"/>
@@ -2033,432 +2939,25 @@
     <w:p>
       <w:pPr>
         <w:shd w:val="clear" w:color="auto" w:fill="FFFFFF"/>
-        <w:spacing w:after="264" w:line="486" w:lineRule="atLeast"/>
-        <w:rPr>
-          <w:rFonts w:ascii="Arial" w:eastAsia="Times New Roman" w:hAnsi="Arial" w:cs="Arial"/>
-          <w:color w:val="444444"/>
-          <w:sz w:val="27"/>
-          <w:szCs w:val="27"/>
-          <w:lang w:eastAsia="pt-BR"/>
-        </w:rPr>
-      </w:pPr>
-      <w:r>
-        <w:rPr>
-          <w:rFonts w:ascii="Arial" w:eastAsia="Times New Roman" w:hAnsi="Arial" w:cs="Arial"/>
-          <w:color w:val="444444"/>
-          <w:sz w:val="27"/>
-          <w:szCs w:val="27"/>
-          <w:lang w:eastAsia="pt-BR"/>
-        </w:rPr>
-        <w:t>                                               Pagamento de energia;</w:t>
-      </w:r>
-    </w:p>
-    <w:p>
-      <w:pPr>
-        <w:shd w:val="clear" w:color="auto" w:fill="FFFFFF"/>
-        <w:spacing w:after="264" w:line="486" w:lineRule="atLeast"/>
-        <w:rPr>
-          <w:rFonts w:ascii="Arial" w:eastAsia="Times New Roman" w:hAnsi="Arial" w:cs="Arial"/>
-          <w:color w:val="444444"/>
-          <w:sz w:val="27"/>
-          <w:szCs w:val="27"/>
-          <w:lang w:eastAsia="pt-BR"/>
-        </w:rPr>
-      </w:pPr>
-      <w:r>
-        <w:rPr>
-          <w:rFonts w:ascii="Arial" w:eastAsia="Times New Roman" w:hAnsi="Arial" w:cs="Arial"/>
-          <w:color w:val="444444"/>
-          <w:sz w:val="27"/>
-          <w:szCs w:val="27"/>
-          <w:lang w:eastAsia="pt-BR"/>
-        </w:rPr>
-        <w:t>                                               Pagamento de água;</w:t>
-      </w:r>
-    </w:p>
-    <w:p>
-      <w:pPr>
-        <w:shd w:val="clear" w:color="auto" w:fill="FFFFFF"/>
-        <w:spacing w:after="264" w:line="486" w:lineRule="atLeast"/>
-        <w:rPr>
-          <w:rFonts w:ascii="Arial" w:eastAsia="Times New Roman" w:hAnsi="Arial" w:cs="Arial"/>
-          <w:color w:val="444444"/>
-          <w:sz w:val="27"/>
-          <w:szCs w:val="27"/>
-          <w:lang w:eastAsia="pt-BR"/>
-        </w:rPr>
-      </w:pPr>
-      <w:r>
-        <w:rPr>
-          <w:rFonts w:ascii="Arial" w:eastAsia="Times New Roman" w:hAnsi="Arial" w:cs="Arial"/>
-          <w:color w:val="444444"/>
-          <w:sz w:val="27"/>
-          <w:szCs w:val="27"/>
-          <w:lang w:eastAsia="pt-BR"/>
-        </w:rPr>
-        <w:t>                                               Pagamento internet;</w:t>
-      </w:r>
-    </w:p>
-    <w:p>
-      <w:pPr>
-        <w:shd w:val="clear" w:color="auto" w:fill="FFFFFF"/>
-        <w:spacing w:after="264" w:line="486" w:lineRule="atLeast"/>
-        <w:rPr>
-          <w:rFonts w:ascii="Arial" w:eastAsia="Times New Roman" w:hAnsi="Arial" w:cs="Arial"/>
-          <w:color w:val="444444"/>
-          <w:sz w:val="27"/>
-          <w:szCs w:val="27"/>
-          <w:lang w:eastAsia="pt-BR"/>
-        </w:rPr>
-      </w:pPr>
-      <w:r>
-        <w:rPr>
-          <w:rFonts w:ascii="Arial" w:eastAsia="Times New Roman" w:hAnsi="Arial" w:cs="Arial"/>
-          <w:color w:val="444444"/>
-          <w:sz w:val="27"/>
-          <w:szCs w:val="27"/>
-          <w:lang w:eastAsia="pt-BR"/>
-        </w:rPr>
-        <w:t>                                               Pagamento telefone;</w:t>
-      </w:r>
-    </w:p>
-    <w:p>
-      <w:pPr>
-        <w:shd w:val="clear" w:color="auto" w:fill="FFFFFF"/>
-        <w:spacing w:after="264" w:line="486" w:lineRule="atLeast"/>
-        <w:rPr>
-          <w:rFonts w:ascii="Arial" w:eastAsia="Times New Roman" w:hAnsi="Arial" w:cs="Arial"/>
-          <w:color w:val="444444"/>
-          <w:sz w:val="27"/>
-          <w:szCs w:val="27"/>
-          <w:lang w:eastAsia="pt-BR"/>
-        </w:rPr>
-      </w:pPr>
-      <w:r>
-        <w:rPr>
-          <w:rFonts w:ascii="Arial" w:eastAsia="Times New Roman" w:hAnsi="Arial" w:cs="Arial"/>
-          <w:color w:val="444444"/>
-          <w:sz w:val="27"/>
-          <w:szCs w:val="27"/>
-          <w:lang w:eastAsia="pt-BR"/>
-        </w:rPr>
-        <w:t>                                               Pagamento material de escritório;</w:t>
-      </w:r>
-    </w:p>
-    <w:p>
-      <w:pPr>
-        <w:shd w:val="clear" w:color="auto" w:fill="FFFFFF"/>
-        <w:spacing w:after="0" w:line="486" w:lineRule="atLeast"/>
-        <w:rPr>
-          <w:rFonts w:ascii="Arial" w:eastAsia="Times New Roman" w:hAnsi="Arial" w:cs="Arial"/>
-          <w:color w:val="444444"/>
-          <w:sz w:val="27"/>
-          <w:szCs w:val="27"/>
-          <w:lang w:eastAsia="pt-BR"/>
-        </w:rPr>
-      </w:pPr>
-      <w:r>
-        <w:rPr>
-          <w:rFonts w:ascii="Arial" w:eastAsia="Times New Roman" w:hAnsi="Arial" w:cs="Arial"/>
-          <w:color w:val="444444"/>
-          <w:sz w:val="27"/>
-          <w:szCs w:val="27"/>
-          <w:lang w:eastAsia="pt-BR"/>
-        </w:rPr>
-        <w:t>                            </w:t>
-      </w:r>
-      <w:r>
-        <w:rPr>
-          <w:rFonts w:ascii="Arial" w:eastAsia="Times New Roman" w:hAnsi="Arial" w:cs="Arial"/>
-          <w:color w:val="808080"/>
-          <w:sz w:val="27"/>
-          <w:szCs w:val="27"/>
-          <w:u w:val="single"/>
-          <w:lang w:eastAsia="pt-BR"/>
-        </w:rPr>
-        <w:t>Custos Variáveis</w:t>
-      </w:r>
-    </w:p>
-    <w:p>
-      <w:pPr>
-        <w:shd w:val="clear" w:color="auto" w:fill="FFFFFF"/>
-        <w:spacing w:after="0" w:line="486" w:lineRule="atLeast"/>
-        <w:rPr>
-          <w:rFonts w:ascii="Arial" w:eastAsia="Times New Roman" w:hAnsi="Arial" w:cs="Arial"/>
-          <w:color w:val="444444"/>
-          <w:sz w:val="27"/>
-          <w:szCs w:val="27"/>
-          <w:lang w:eastAsia="pt-BR"/>
-        </w:rPr>
-      </w:pPr>
-      <w:r>
-        <w:rPr>
-          <w:rFonts w:ascii="Arial" w:eastAsia="Times New Roman" w:hAnsi="Arial" w:cs="Arial"/>
-          <w:color w:val="444444"/>
-          <w:sz w:val="27"/>
-          <w:szCs w:val="27"/>
-          <w:lang w:eastAsia="pt-BR"/>
-        </w:rPr>
-        <w:t>                                   </w:t>
-      </w:r>
-      <w:r>
-        <w:rPr>
-          <w:rFonts w:ascii="Arial" w:eastAsia="Times New Roman" w:hAnsi="Arial" w:cs="Arial"/>
-          <w:color w:val="808080"/>
-          <w:sz w:val="27"/>
-          <w:szCs w:val="27"/>
-          <w:u w:val="single"/>
-          <w:lang w:eastAsia="pt-BR"/>
-        </w:rPr>
-        <w:t>Pessoal</w:t>
-      </w:r>
-    </w:p>
-    <w:p>
-      <w:pPr>
-        <w:shd w:val="clear" w:color="auto" w:fill="FFFFFF"/>
-        <w:spacing w:after="264" w:line="486" w:lineRule="atLeast"/>
-        <w:rPr>
-          <w:rFonts w:ascii="Arial" w:eastAsia="Times New Roman" w:hAnsi="Arial" w:cs="Arial"/>
-          <w:color w:val="444444"/>
-          <w:sz w:val="27"/>
-          <w:szCs w:val="27"/>
-          <w:lang w:eastAsia="pt-BR"/>
-        </w:rPr>
-      </w:pPr>
-      <w:r>
-        <w:rPr>
-          <w:rFonts w:ascii="Arial" w:eastAsia="Times New Roman" w:hAnsi="Arial" w:cs="Arial"/>
-          <w:color w:val="444444"/>
-          <w:sz w:val="27"/>
-          <w:szCs w:val="27"/>
-          <w:lang w:eastAsia="pt-BR"/>
-        </w:rPr>
-        <w:t>                                               Treinamento;</w:t>
-      </w:r>
-      <w:r>
-        <w:rPr>
-          <w:rFonts w:ascii="Arial" w:eastAsia="Times New Roman" w:hAnsi="Arial" w:cs="Arial"/>
-          <w:color w:val="444444"/>
-          <w:sz w:val="27"/>
-          <w:szCs w:val="27"/>
-          <w:lang w:eastAsia="pt-BR"/>
-        </w:rPr>
-        <w:t xml:space="preserve"> Sim</w:t>
-      </w:r>
-    </w:p>
-    <w:p>
-      <w:pPr>
-        <w:shd w:val="clear" w:color="auto" w:fill="FFFFFF"/>
-        <w:spacing w:after="264" w:line="486" w:lineRule="atLeast"/>
-        <w:rPr>
-          <w:rFonts w:ascii="Arial" w:eastAsia="Times New Roman" w:hAnsi="Arial" w:cs="Arial"/>
-          <w:color w:val="444444"/>
-          <w:sz w:val="27"/>
-          <w:szCs w:val="27"/>
-          <w:lang w:eastAsia="pt-BR"/>
-        </w:rPr>
-      </w:pPr>
-      <w:r>
-        <w:rPr>
-          <w:rFonts w:ascii="Arial" w:eastAsia="Times New Roman" w:hAnsi="Arial" w:cs="Arial"/>
-          <w:color w:val="444444"/>
-          <w:sz w:val="27"/>
-          <w:szCs w:val="27"/>
-          <w:lang w:eastAsia="pt-BR"/>
-        </w:rPr>
-        <w:t>                                               Workshop;</w:t>
-      </w:r>
-      <w:r>
-        <w:rPr>
-          <w:rFonts w:ascii="Arial" w:eastAsia="Times New Roman" w:hAnsi="Arial" w:cs="Arial"/>
-          <w:color w:val="444444"/>
-          <w:sz w:val="27"/>
-          <w:szCs w:val="27"/>
-          <w:lang w:eastAsia="pt-BR"/>
-        </w:rPr>
-        <w:t xml:space="preserve"> Sim</w:t>
-      </w:r>
-    </w:p>
-    <w:p>
-      <w:pPr>
-        <w:shd w:val="clear" w:color="auto" w:fill="FFFFFF"/>
-        <w:spacing w:after="264" w:line="486" w:lineRule="atLeast"/>
-        <w:rPr>
-          <w:rFonts w:ascii="Arial" w:eastAsia="Times New Roman" w:hAnsi="Arial" w:cs="Arial"/>
-          <w:color w:val="444444"/>
-          <w:sz w:val="27"/>
-          <w:szCs w:val="27"/>
-          <w:lang w:eastAsia="pt-BR"/>
-        </w:rPr>
-      </w:pPr>
-      <w:r>
-        <w:rPr>
-          <w:rFonts w:ascii="Arial" w:eastAsia="Times New Roman" w:hAnsi="Arial" w:cs="Arial"/>
-          <w:color w:val="444444"/>
-          <w:sz w:val="27"/>
-          <w:szCs w:val="27"/>
-          <w:lang w:eastAsia="pt-BR"/>
-        </w:rPr>
-        <w:t>                                               Consultoria especialista;</w:t>
-      </w:r>
-      <w:r>
-        <w:rPr>
-          <w:rFonts w:ascii="Arial" w:eastAsia="Times New Roman" w:hAnsi="Arial" w:cs="Arial"/>
-          <w:color w:val="444444"/>
-          <w:sz w:val="27"/>
-          <w:szCs w:val="27"/>
-          <w:lang w:eastAsia="pt-BR"/>
-        </w:rPr>
-        <w:t xml:space="preserve"> </w:t>
-      </w:r>
-      <w:proofErr w:type="gramStart"/>
-      <w:r>
-        <w:rPr>
-          <w:rFonts w:ascii="Arial" w:eastAsia="Times New Roman" w:hAnsi="Arial" w:cs="Arial"/>
-          <w:color w:val="444444"/>
-          <w:sz w:val="27"/>
-          <w:szCs w:val="27"/>
-          <w:lang w:eastAsia="pt-BR"/>
-        </w:rPr>
-        <w:t>Não</w:t>
-      </w:r>
-      <w:proofErr w:type="gramEnd"/>
-    </w:p>
-    <w:p>
-      <w:pPr>
-        <w:shd w:val="clear" w:color="auto" w:fill="FFFFFF"/>
-        <w:spacing w:after="0" w:line="486" w:lineRule="atLeast"/>
-        <w:rPr>
-          <w:rFonts w:ascii="Arial" w:eastAsia="Times New Roman" w:hAnsi="Arial" w:cs="Arial"/>
-          <w:color w:val="444444"/>
-          <w:sz w:val="27"/>
-          <w:szCs w:val="27"/>
-          <w:lang w:eastAsia="pt-BR"/>
-        </w:rPr>
-      </w:pPr>
-      <w:r>
-        <w:rPr>
-          <w:rFonts w:ascii="Arial" w:eastAsia="Times New Roman" w:hAnsi="Arial" w:cs="Arial"/>
-          <w:color w:val="444444"/>
-          <w:sz w:val="27"/>
-          <w:szCs w:val="27"/>
-          <w:lang w:eastAsia="pt-BR"/>
-        </w:rPr>
-        <w:t>                                   </w:t>
-      </w:r>
-      <w:r>
-        <w:rPr>
-          <w:rFonts w:ascii="Arial" w:eastAsia="Times New Roman" w:hAnsi="Arial" w:cs="Arial"/>
-          <w:color w:val="808080"/>
-          <w:sz w:val="27"/>
-          <w:szCs w:val="27"/>
-          <w:u w:val="single"/>
-          <w:lang w:eastAsia="pt-BR"/>
-        </w:rPr>
-        <w:t>Manutenção</w:t>
-      </w:r>
-    </w:p>
-    <w:p>
-      <w:pPr>
-        <w:shd w:val="clear" w:color="auto" w:fill="FFFFFF"/>
-        <w:spacing w:after="264" w:line="486" w:lineRule="atLeast"/>
-        <w:rPr>
-          <w:rFonts w:ascii="Arial" w:eastAsia="Times New Roman" w:hAnsi="Arial" w:cs="Arial"/>
-          <w:color w:val="444444"/>
-          <w:sz w:val="27"/>
-          <w:szCs w:val="27"/>
-          <w:lang w:eastAsia="pt-BR"/>
-        </w:rPr>
-      </w:pPr>
-      <w:r>
-        <w:rPr>
-          <w:rFonts w:ascii="Arial" w:eastAsia="Times New Roman" w:hAnsi="Arial" w:cs="Arial"/>
-          <w:color w:val="444444"/>
-          <w:sz w:val="27"/>
-          <w:szCs w:val="27"/>
-          <w:lang w:eastAsia="pt-BR"/>
-        </w:rPr>
-        <w:t>                                               Manutenção de Hardware/Software;</w:t>
-      </w:r>
-    </w:p>
-    <w:p>
-      <w:pPr>
-        <w:shd w:val="clear" w:color="auto" w:fill="FFFFFF"/>
-        <w:spacing w:after="264" w:line="486" w:lineRule="atLeast"/>
-        <w:rPr>
-          <w:rFonts w:ascii="Arial" w:eastAsia="Times New Roman" w:hAnsi="Arial" w:cs="Arial"/>
-          <w:color w:val="444444"/>
-          <w:sz w:val="27"/>
-          <w:szCs w:val="27"/>
-          <w:lang w:eastAsia="pt-BR"/>
-        </w:rPr>
-      </w:pPr>
-      <w:r>
-        <w:rPr>
-          <w:rFonts w:ascii="Arial" w:eastAsia="Times New Roman" w:hAnsi="Arial" w:cs="Arial"/>
-          <w:color w:val="444444"/>
-          <w:sz w:val="27"/>
-          <w:szCs w:val="27"/>
-          <w:lang w:eastAsia="pt-BR"/>
-        </w:rPr>
-        <w:t>                                             Custo de licença dos softwares utilizados;</w:t>
-      </w:r>
-    </w:p>
-    <w:p>
-      <w:pPr>
-        <w:shd w:val="clear" w:color="auto" w:fill="FFFFFF"/>
-        <w:spacing w:after="0" w:line="486" w:lineRule="atLeast"/>
-        <w:rPr>
-          <w:rFonts w:ascii="Arial" w:eastAsia="Times New Roman" w:hAnsi="Arial" w:cs="Arial"/>
-          <w:color w:val="444444"/>
-          <w:sz w:val="27"/>
-          <w:szCs w:val="27"/>
-          <w:lang w:eastAsia="pt-BR"/>
-        </w:rPr>
-      </w:pPr>
-      <w:r>
-        <w:rPr>
-          <w:rFonts w:ascii="Arial" w:eastAsia="Times New Roman" w:hAnsi="Arial" w:cs="Arial"/>
-          <w:color w:val="FFFFFF"/>
-          <w:sz w:val="27"/>
-          <w:szCs w:val="27"/>
-          <w:lang w:eastAsia="pt-BR"/>
-        </w:rPr>
-        <w:t>_</w:t>
-      </w:r>
-    </w:p>
-    <w:p>
-      <w:pPr>
-        <w:shd w:val="clear" w:color="auto" w:fill="FFFFFF"/>
-        <w:spacing w:after="0" w:line="486" w:lineRule="atLeast"/>
-        <w:rPr>
-          <w:rFonts w:ascii="Arial" w:eastAsia="Times New Roman" w:hAnsi="Arial" w:cs="Arial"/>
-          <w:color w:val="444444"/>
-          <w:sz w:val="27"/>
-          <w:szCs w:val="27"/>
-          <w:lang w:eastAsia="pt-BR"/>
-        </w:rPr>
-      </w:pPr>
-      <w:r>
-        <w:rPr>
-          <w:rFonts w:ascii="Arial" w:eastAsia="Times New Roman" w:hAnsi="Arial" w:cs="Arial"/>
-          <w:color w:val="FFFFFF"/>
-          <w:sz w:val="27"/>
-          <w:szCs w:val="27"/>
-          <w:lang w:eastAsia="pt-BR"/>
-        </w:rPr>
-        <w:t>_</w:t>
-      </w:r>
-    </w:p>
-    <w:p>
-      <w:pPr>
-        <w:shd w:val="clear" w:color="auto" w:fill="FFFFFF"/>
-        <w:spacing w:after="0" w:line="486" w:lineRule="atLeast"/>
-        <w:rPr>
-          <w:rFonts w:ascii="Arial" w:eastAsia="Times New Roman" w:hAnsi="Arial" w:cs="Arial"/>
-          <w:color w:val="444444"/>
-          <w:sz w:val="27"/>
-          <w:szCs w:val="27"/>
+        <w:spacing w:after="0" w:line="360" w:lineRule="auto"/>
+        <w:rPr>
+          <w:rFonts w:ascii="Arial" w:eastAsia="Times New Roman" w:hAnsi="Arial" w:cs="Arial"/>
+          <w:color w:val="000000" w:themeColor="text1"/>
+          <w:sz w:val="24"/>
+          <w:szCs w:val="24"/>
+          <w:lang w:eastAsia="pt-BR"/>
+        </w:rPr>
+      </w:pPr>
+    </w:p>
+    <w:p>
+      <w:pPr>
+        <w:shd w:val="clear" w:color="auto" w:fill="FFFFFF"/>
+        <w:spacing w:after="0" w:line="360" w:lineRule="auto"/>
+        <w:rPr>
+          <w:rFonts w:ascii="Arial" w:eastAsia="Times New Roman" w:hAnsi="Arial" w:cs="Arial"/>
+          <w:color w:val="000000" w:themeColor="text1"/>
+          <w:sz w:val="24"/>
+          <w:szCs w:val="24"/>
           <w:lang w:eastAsia="pt-BR"/>
         </w:rPr>
       </w:pPr>
@@ -2467,70 +2966,9 @@
           <w:rFonts w:ascii="Arial" w:eastAsia="Times New Roman" w:hAnsi="Arial" w:cs="Arial"/>
           <w:b/>
           <w:bCs/>
-          <w:color w:val="444444"/>
-          <w:sz w:val="27"/>
-          <w:szCs w:val="27"/>
-          <w:lang w:eastAsia="pt-BR"/>
-        </w:rPr>
-        <w:t>  8. Cronograma</w:t>
-      </w:r>
-    </w:p>
-    <w:p>
-      <w:pPr>
-        <w:shd w:val="clear" w:color="auto" w:fill="FFFFFF"/>
-        <w:spacing w:after="0" w:line="486" w:lineRule="atLeast"/>
-        <w:rPr>
-          <w:rFonts w:ascii="Arial" w:eastAsia="Times New Roman" w:hAnsi="Arial" w:cs="Arial"/>
-          <w:color w:val="FFFFFF"/>
-          <w:sz w:val="27"/>
-          <w:szCs w:val="27"/>
-          <w:lang w:eastAsia="pt-BR"/>
-        </w:rPr>
-      </w:pPr>
-      <w:r>
-        <w:rPr>
-          <w:rFonts w:ascii="Arial" w:eastAsia="Times New Roman" w:hAnsi="Arial" w:cs="Arial"/>
-          <w:color w:val="FFFFFF"/>
-          <w:sz w:val="27"/>
-          <w:szCs w:val="27"/>
-          <w:lang w:eastAsia="pt-BR"/>
-        </w:rPr>
-        <w:t>_</w:t>
-      </w:r>
-    </w:p>
-    <w:p>
-      <w:pPr>
-        <w:shd w:val="clear" w:color="auto" w:fill="FFFFFF"/>
-        <w:spacing w:after="0" w:line="486" w:lineRule="atLeast"/>
-        <w:rPr>
-          <w:rFonts w:ascii="Arial" w:eastAsia="Times New Roman" w:hAnsi="Arial" w:cs="Arial"/>
-          <w:color w:val="444444"/>
-          <w:sz w:val="27"/>
-          <w:szCs w:val="27"/>
-          <w:lang w:eastAsia="pt-BR"/>
-        </w:rPr>
-      </w:pPr>
-    </w:p>
-    <w:p>
-      <w:pPr>
-        <w:shd w:val="clear" w:color="auto" w:fill="FFFFFF"/>
-        <w:spacing w:after="0" w:line="486" w:lineRule="atLeast"/>
-        <w:rPr>
-          <w:rFonts w:ascii="Arial" w:eastAsia="Times New Roman" w:hAnsi="Arial" w:cs="Arial"/>
-          <w:color w:val="444444"/>
-          <w:sz w:val="27"/>
-          <w:szCs w:val="27"/>
-          <w:lang w:eastAsia="pt-BR"/>
-        </w:rPr>
-      </w:pPr>
-      <w:r>
-        <w:rPr>
-          <w:rFonts w:ascii="Arial" w:eastAsia="Times New Roman" w:hAnsi="Arial" w:cs="Arial"/>
-          <w:b/>
-          <w:bCs/>
-          <w:color w:val="444444"/>
-          <w:sz w:val="27"/>
-          <w:szCs w:val="27"/>
+          <w:color w:val="000000" w:themeColor="text1"/>
+          <w:sz w:val="24"/>
+          <w:szCs w:val="24"/>
           <w:lang w:eastAsia="pt-BR"/>
         </w:rPr>
         <w:t>  9. Conclusões</w:t>

--- a/TCC/PTCC/Estudo_Viabilidade.docx
+++ b/TCC/PTCC/Estudo_Viabilidade.docx
@@ -6,7 +6,7 @@
       <w:pPr>
         <w:shd w:val="clear" w:color="auto" w:fill="FFFFFF"/>
         <w:spacing w:after="0" w:line="360" w:lineRule="auto"/>
-        <w:jc w:val="center"/>
+        <w:jc w:val="both"/>
         <w:rPr>
           <w:rFonts w:ascii="Arial" w:eastAsia="Times New Roman" w:hAnsi="Arial" w:cs="Arial"/>
           <w:b/>
@@ -34,6 +34,7 @@
       <w:pPr>
         <w:shd w:val="clear" w:color="auto" w:fill="FFFFFF"/>
         <w:spacing w:after="0" w:line="360" w:lineRule="auto"/>
+        <w:jc w:val="both"/>
         <w:rPr>
           <w:rFonts w:ascii="Arial" w:eastAsia="Times New Roman" w:hAnsi="Arial" w:cs="Arial"/>
           <w:b/>
@@ -49,6 +50,7 @@
       <w:pPr>
         <w:shd w:val="clear" w:color="auto" w:fill="FFFFFF"/>
         <w:spacing w:after="0" w:line="360" w:lineRule="auto"/>
+        <w:jc w:val="both"/>
         <w:rPr>
           <w:rFonts w:ascii="Arial" w:eastAsia="Times New Roman" w:hAnsi="Arial" w:cs="Arial"/>
           <w:color w:val="000000" w:themeColor="text1"/>
@@ -74,6 +76,7 @@
       <w:pPr>
         <w:shd w:val="clear" w:color="auto" w:fill="FFFFFF"/>
         <w:spacing w:after="0" w:line="360" w:lineRule="auto"/>
+        <w:jc w:val="both"/>
         <w:rPr>
           <w:rFonts w:ascii="Arial" w:eastAsia="Times New Roman" w:hAnsi="Arial" w:cs="Arial"/>
           <w:color w:val="000000" w:themeColor="text1"/>
@@ -97,7 +100,9 @@
     </w:p>
     <w:p>
       <w:pPr>
-        <w:spacing w:line="360" w:lineRule="auto"/>
+        <w:spacing w:after="0" w:line="360" w:lineRule="auto"/>
+        <w:ind w:firstLine="708"/>
+        <w:jc w:val="both"/>
         <w:rPr>
           <w:rFonts w:ascii="Arial" w:eastAsia="Arial" w:hAnsi="Arial" w:cs="Arial"/>
           <w:color w:val="000000" w:themeColor="text1"/>
@@ -138,7 +143,8 @@
     <w:p>
       <w:pPr>
         <w:shd w:val="clear" w:color="auto" w:fill="FFFFFF"/>
-        <w:spacing w:after="264" w:line="360" w:lineRule="auto"/>
+        <w:spacing w:after="0" w:line="360" w:lineRule="auto"/>
+        <w:ind w:firstLine="708"/>
         <w:jc w:val="both"/>
         <w:rPr>
           <w:rFonts w:ascii="Arial" w:eastAsia="Times New Roman" w:hAnsi="Arial" w:cs="Arial"/>
@@ -156,13 +162,14 @@
           <w:szCs w:val="24"/>
           <w:lang w:eastAsia="pt-BR"/>
         </w:rPr>
-        <w:t>– Clientes, argumentar ou aprovar sobre os requisitos definidos;</w:t>
+        <w:t>Clientes, argumentar ou aprovar sobre os requisitos definidos;</w:t>
       </w:r>
     </w:p>
     <w:p>
       <w:pPr>
         <w:shd w:val="clear" w:color="auto" w:fill="FFFFFF"/>
-        <w:spacing w:after="264" w:line="360" w:lineRule="auto"/>
+        <w:spacing w:after="0" w:line="360" w:lineRule="auto"/>
+        <w:ind w:firstLine="708"/>
         <w:jc w:val="both"/>
         <w:rPr>
           <w:rFonts w:ascii="Arial" w:eastAsia="Times New Roman" w:hAnsi="Arial" w:cs="Arial"/>
@@ -180,13 +187,14 @@
           <w:szCs w:val="24"/>
           <w:lang w:eastAsia="pt-BR"/>
         </w:rPr>
-        <w:t>– Gestores, gerir o processo mais adequado para o desenvolvimento, a equipe, cronograma e custos;</w:t>
+        <w:t>Gestores, gerir o processo mais adequado para o desenvolvimento, a equipe, cronograma e custos;</w:t>
       </w:r>
     </w:p>
     <w:p>
       <w:pPr>
         <w:shd w:val="clear" w:color="auto" w:fill="FFFFFF" w:themeFill="background1"/>
-        <w:spacing w:after="264" w:line="360" w:lineRule="auto"/>
+        <w:spacing w:after="0" w:line="360" w:lineRule="auto"/>
+        <w:ind w:firstLine="708"/>
         <w:jc w:val="both"/>
         <w:rPr>
           <w:rFonts w:ascii="Arial" w:eastAsia="Times New Roman" w:hAnsi="Arial" w:cs="Arial"/>
@@ -204,7 +212,7 @@
           <w:szCs w:val="24"/>
           <w:lang w:eastAsia="pt-BR"/>
         </w:rPr>
-        <w:t>– Engenheiros, analisar o sistema a desenvolver;</w:t>
+        <w:t>Engenheiros, analisar o sistema a desenvolver;</w:t>
       </w:r>
       <w:r>
         <w:rPr>
@@ -228,7 +236,8 @@
     <w:p>
       <w:pPr>
         <w:shd w:val="clear" w:color="auto" w:fill="FFFFFF"/>
-        <w:spacing w:after="264" w:line="360" w:lineRule="auto"/>
+        <w:spacing w:after="0" w:line="360" w:lineRule="auto"/>
+        <w:ind w:firstLine="708"/>
         <w:jc w:val="both"/>
         <w:rPr>
           <w:rFonts w:ascii="Arial" w:eastAsia="Times New Roman" w:hAnsi="Arial" w:cs="Arial"/>
@@ -246,13 +255,14 @@
           <w:szCs w:val="24"/>
           <w:lang w:eastAsia="pt-BR"/>
         </w:rPr>
-        <w:t>– Analistas de Testes, desenvolver e executar planos de teste do sistema;</w:t>
+        <w:t>Analistas de Testes, desenvolver e executar planos de teste do sistema;</w:t>
       </w:r>
     </w:p>
     <w:p>
       <w:pPr>
         <w:shd w:val="clear" w:color="auto" w:fill="FFFFFF" w:themeFill="background1"/>
         <w:spacing w:after="0" w:line="360" w:lineRule="auto"/>
+        <w:jc w:val="both"/>
         <w:rPr>
           <w:rFonts w:ascii="Arial" w:eastAsia="Times New Roman" w:hAnsi="Arial" w:cs="Arial"/>
           <w:b/>
@@ -268,6 +278,7 @@
       <w:pPr>
         <w:shd w:val="clear" w:color="auto" w:fill="FFFFFF" w:themeFill="background1"/>
         <w:spacing w:after="0" w:line="360" w:lineRule="auto"/>
+        <w:jc w:val="both"/>
         <w:rPr>
           <w:rFonts w:ascii="Arial" w:eastAsia="Times New Roman" w:hAnsi="Arial" w:cs="Arial"/>
           <w:color w:val="000000" w:themeColor="text1"/>
@@ -293,6 +304,8 @@
       <w:pPr>
         <w:shd w:val="clear" w:color="auto" w:fill="FFFFFF"/>
         <w:spacing w:after="0" w:line="360" w:lineRule="auto"/>
+        <w:ind w:firstLine="708"/>
+        <w:jc w:val="both"/>
         <w:rPr>
           <w:rFonts w:ascii="Arial" w:eastAsia="Times New Roman" w:hAnsi="Arial" w:cs="Arial"/>
           <w:color w:val="000000" w:themeColor="text1"/>
@@ -327,6 +340,8 @@
       <w:pPr>
         <w:shd w:val="clear" w:color="auto" w:fill="FFFFFF"/>
         <w:spacing w:after="0" w:line="360" w:lineRule="auto"/>
+        <w:ind w:firstLine="708"/>
+        <w:jc w:val="both"/>
         <w:rPr>
           <w:rFonts w:ascii="Arial" w:eastAsia="Times New Roman" w:hAnsi="Arial" w:cs="Arial"/>
           <w:color w:val="000000" w:themeColor="text1"/>
@@ -371,6 +386,8 @@
       <w:pPr>
         <w:shd w:val="clear" w:color="auto" w:fill="FFFFFF"/>
         <w:spacing w:after="0" w:line="360" w:lineRule="auto"/>
+        <w:ind w:firstLine="708"/>
+        <w:jc w:val="both"/>
         <w:rPr>
           <w:rFonts w:ascii="Arial" w:eastAsia="Times New Roman" w:hAnsi="Arial" w:cs="Arial"/>
           <w:color w:val="000000" w:themeColor="text1"/>
@@ -442,9 +459,44 @@
           <w:szCs w:val="24"/>
           <w:shd w:val="clear" w:color="auto" w:fill="FFFFFF"/>
         </w:rPr>
-        <w:t xml:space="preserve"> dinâmica fraca e </w:t>
-      </w:r>
-      <w:proofErr w:type="spellStart"/>
+        <w:t xml:space="preserve"> dinâmica fraca e multiparadigma. Juntamente com HTML e CSS.</w:t>
+      </w:r>
+    </w:p>
+    <w:p>
+      <w:pPr>
+        <w:shd w:val="clear" w:color="auto" w:fill="FFFFFF"/>
+        <w:spacing w:after="0" w:line="360" w:lineRule="auto"/>
+        <w:ind w:firstLine="708"/>
+        <w:jc w:val="both"/>
+        <w:rPr>
+          <w:rFonts w:ascii="Arial" w:eastAsia="Times New Roman" w:hAnsi="Arial" w:cs="Arial"/>
+          <w:color w:val="000000" w:themeColor="text1"/>
+          <w:sz w:val="24"/>
+          <w:szCs w:val="24"/>
+          <w:lang w:eastAsia="pt-BR"/>
+        </w:rPr>
+      </w:pPr>
+      <w:r>
+        <w:rPr>
+          <w:rFonts w:ascii="Arial" w:eastAsia="Times New Roman" w:hAnsi="Arial" w:cs="Arial"/>
+          <w:b/>
+          <w:color w:val="000000" w:themeColor="text1"/>
+          <w:sz w:val="24"/>
+          <w:szCs w:val="24"/>
+          <w:lang w:eastAsia="pt-BR"/>
+        </w:rPr>
+        <w:t>PHP</w:t>
+      </w:r>
+      <w:r>
+        <w:rPr>
+          <w:rFonts w:ascii="Arial" w:eastAsia="Times New Roman" w:hAnsi="Arial" w:cs="Arial"/>
+          <w:color w:val="000000" w:themeColor="text1"/>
+          <w:sz w:val="24"/>
+          <w:szCs w:val="24"/>
+          <w:lang w:eastAsia="pt-BR"/>
+        </w:rPr>
+        <w:t xml:space="preserve"> - </w:t>
+      </w:r>
       <w:r>
         <w:rPr>
           <w:rFonts w:ascii="Arial" w:hAnsi="Arial" w:cs="Arial"/>
@@ -453,133 +505,235 @@
           <w:szCs w:val="24"/>
           <w:shd w:val="clear" w:color="auto" w:fill="FFFFFF"/>
         </w:rPr>
-        <w:t>multiparadigma</w:t>
-      </w:r>
-      <w:proofErr w:type="spellEnd"/>
-      <w:r>
-        <w:rPr>
-          <w:rFonts w:ascii="Arial" w:hAnsi="Arial" w:cs="Arial"/>
-          <w:color w:val="4D5156"/>
-          <w:sz w:val="24"/>
-          <w:szCs w:val="24"/>
-          <w:shd w:val="clear" w:color="auto" w:fill="FFFFFF"/>
-        </w:rPr>
-        <w:t>. Juntamente com HTML e CSS</w:t>
-      </w:r>
-      <w:r>
-        <w:rPr>
-          <w:rFonts w:ascii="Arial" w:hAnsi="Arial" w:cs="Arial"/>
-          <w:color w:val="4D5156"/>
-          <w:sz w:val="24"/>
-          <w:szCs w:val="24"/>
-          <w:shd w:val="clear" w:color="auto" w:fill="FFFFFF"/>
-        </w:rPr>
-        <w:t>.</w:t>
+        <w:t>é uma linguagem interpretada livre, usada originalmente apenas para o desenvolvimento de aplicações presentes e atuantes no lado do servido.</w:t>
       </w:r>
     </w:p>
     <w:p>
       <w:pPr>
         <w:shd w:val="clear" w:color="auto" w:fill="FFFFFF"/>
         <w:spacing w:after="0" w:line="360" w:lineRule="auto"/>
-        <w:rPr>
-          <w:rFonts w:ascii="Arial" w:eastAsia="Times New Roman" w:hAnsi="Arial" w:cs="Arial"/>
-          <w:color w:val="000000" w:themeColor="text1"/>
-          <w:sz w:val="24"/>
-          <w:szCs w:val="24"/>
-          <w:lang w:eastAsia="pt-BR"/>
-        </w:rPr>
-      </w:pPr>
-      <w:r>
-        <w:rPr>
-          <w:rFonts w:ascii="Arial" w:eastAsia="Times New Roman" w:hAnsi="Arial" w:cs="Arial"/>
-          <w:b/>
-          <w:color w:val="000000" w:themeColor="text1"/>
-          <w:sz w:val="24"/>
-          <w:szCs w:val="24"/>
-          <w:lang w:eastAsia="pt-BR"/>
-        </w:rPr>
-        <w:t>PHP</w:t>
-      </w:r>
-      <w:r>
-        <w:rPr>
-          <w:rFonts w:ascii="Arial" w:eastAsia="Times New Roman" w:hAnsi="Arial" w:cs="Arial"/>
-          <w:color w:val="000000" w:themeColor="text1"/>
-          <w:sz w:val="24"/>
-          <w:szCs w:val="24"/>
-          <w:lang w:eastAsia="pt-BR"/>
-        </w:rPr>
-        <w:t xml:space="preserve"> - </w:t>
-      </w:r>
-      <w:r>
-        <w:rPr>
-          <w:rFonts w:ascii="Arial" w:hAnsi="Arial" w:cs="Arial"/>
-          <w:color w:val="4D5156"/>
-          <w:sz w:val="24"/>
-          <w:szCs w:val="24"/>
-          <w:shd w:val="clear" w:color="auto" w:fill="FFFFFF"/>
-        </w:rPr>
-        <w:t>é uma linguagem interpretada livre, usada originalmente apenas para o desenvolvimento de aplicações presentes e atuantes no lado do servido</w:t>
-      </w:r>
-      <w:r>
-        <w:rPr>
-          <w:rFonts w:ascii="Arial" w:hAnsi="Arial" w:cs="Arial"/>
-          <w:color w:val="4D5156"/>
-          <w:sz w:val="24"/>
-          <w:szCs w:val="24"/>
-          <w:shd w:val="clear" w:color="auto" w:fill="FFFFFF"/>
-        </w:rPr>
-        <w:t>.</w:t>
-      </w:r>
+        <w:jc w:val="both"/>
+        <w:rPr>
+          <w:rFonts w:ascii="Arial" w:eastAsia="Times New Roman" w:hAnsi="Arial" w:cs="Arial"/>
+          <w:color w:val="000000" w:themeColor="text1"/>
+          <w:sz w:val="24"/>
+          <w:szCs w:val="24"/>
+          <w:lang w:eastAsia="pt-BR"/>
+        </w:rPr>
+      </w:pPr>
     </w:p>
     <w:p>
       <w:pPr>
         <w:shd w:val="clear" w:color="auto" w:fill="FFFFFF"/>
         <w:spacing w:after="0" w:line="360" w:lineRule="auto"/>
-        <w:rPr>
-          <w:rFonts w:ascii="Arial" w:eastAsia="Times New Roman" w:hAnsi="Arial" w:cs="Arial"/>
-          <w:color w:val="000000" w:themeColor="text1"/>
-          <w:sz w:val="24"/>
-          <w:szCs w:val="24"/>
-          <w:lang w:eastAsia="pt-BR"/>
-        </w:rPr>
-      </w:pPr>
+        <w:jc w:val="both"/>
+        <w:rPr>
+          <w:rFonts w:ascii="Arial" w:eastAsia="Times New Roman" w:hAnsi="Arial" w:cs="Arial"/>
+          <w:color w:val="000000" w:themeColor="text1"/>
+          <w:sz w:val="24"/>
+          <w:szCs w:val="24"/>
+          <w:lang w:eastAsia="pt-BR"/>
+        </w:rPr>
+      </w:pPr>
+      <w:r>
+        <w:rPr>
+          <w:rFonts w:ascii="Arial" w:eastAsia="Times New Roman" w:hAnsi="Arial" w:cs="Arial"/>
+          <w:color w:val="000000" w:themeColor="text1"/>
+          <w:sz w:val="24"/>
+          <w:szCs w:val="24"/>
+          <w:lang w:eastAsia="pt-BR"/>
+        </w:rPr>
+        <w:br w:type="page"/>
+      </w:r>
     </w:p>
     <w:p>
       <w:pPr>
         <w:shd w:val="clear" w:color="auto" w:fill="FFFFFF"/>
         <w:spacing w:after="0" w:line="360" w:lineRule="auto"/>
-        <w:rPr>
-          <w:rFonts w:ascii="Arial" w:eastAsia="Times New Roman" w:hAnsi="Arial" w:cs="Arial"/>
-          <w:color w:val="000000" w:themeColor="text1"/>
-          <w:sz w:val="24"/>
-          <w:szCs w:val="24"/>
-          <w:lang w:eastAsia="pt-BR"/>
-        </w:rPr>
-      </w:pPr>
-      <w:r>
-        <w:rPr>
-          <w:rFonts w:ascii="Arial" w:eastAsia="Times New Roman" w:hAnsi="Arial" w:cs="Arial"/>
-          <w:color w:val="000000" w:themeColor="text1"/>
-          <w:sz w:val="24"/>
-          <w:szCs w:val="24"/>
-          <w:lang w:eastAsia="pt-BR"/>
-        </w:rPr>
-        <w:br w:type="page"/>
+        <w:jc w:val="both"/>
+        <w:rPr>
+          <w:rFonts w:ascii="Arial" w:eastAsia="Times New Roman" w:hAnsi="Arial" w:cs="Arial"/>
+          <w:color w:val="000000" w:themeColor="text1"/>
+          <w:sz w:val="24"/>
+          <w:szCs w:val="24"/>
+          <w:lang w:eastAsia="pt-BR"/>
+        </w:rPr>
+      </w:pPr>
+      <w:r>
+        <w:rPr>
+          <w:rFonts w:ascii="Arial" w:eastAsia="Times New Roman" w:hAnsi="Arial" w:cs="Arial"/>
+          <w:b/>
+          <w:bCs/>
+          <w:color w:val="000000" w:themeColor="text1"/>
+          <w:sz w:val="24"/>
+          <w:szCs w:val="24"/>
+          <w:lang w:eastAsia="pt-BR"/>
+        </w:rPr>
+        <w:lastRenderedPageBreak/>
+        <w:t>    1.3 Visão Geral</w:t>
       </w:r>
     </w:p>
     <w:p>
       <w:pPr>
         <w:shd w:val="clear" w:color="auto" w:fill="FFFFFF"/>
         <w:spacing w:after="0" w:line="360" w:lineRule="auto"/>
-        <w:rPr>
-          <w:rFonts w:ascii="Arial" w:eastAsia="Times New Roman" w:hAnsi="Arial" w:cs="Arial"/>
-          <w:color w:val="000000" w:themeColor="text1"/>
-          <w:sz w:val="24"/>
-          <w:szCs w:val="24"/>
-          <w:lang w:eastAsia="pt-BR"/>
-        </w:rPr>
-      </w:pPr>
-      <w:r>
+        <w:ind w:firstLine="709"/>
+        <w:jc w:val="both"/>
+        <w:rPr>
+          <w:rFonts w:ascii="Arial" w:eastAsia="Times New Roman" w:hAnsi="Arial" w:cs="Arial"/>
+          <w:bCs/>
+          <w:color w:val="000000" w:themeColor="text1"/>
+          <w:sz w:val="24"/>
+          <w:szCs w:val="24"/>
+          <w:lang w:eastAsia="pt-BR"/>
+        </w:rPr>
+      </w:pPr>
+      <w:r>
+        <w:rPr>
+          <w:rFonts w:ascii="Arial" w:eastAsia="Times New Roman" w:hAnsi="Arial" w:cs="Arial"/>
+          <w:bCs/>
+          <w:color w:val="000000" w:themeColor="text1"/>
+          <w:sz w:val="24"/>
+          <w:szCs w:val="24"/>
+          <w:lang w:eastAsia="pt-BR"/>
+        </w:rPr>
+        <w:t xml:space="preserve">O   software   </w:t>
+      </w:r>
+      <w:proofErr w:type="spellStart"/>
+      <w:r>
+        <w:rPr>
+          <w:rFonts w:ascii="Arial" w:eastAsia="Times New Roman" w:hAnsi="Arial" w:cs="Arial"/>
+          <w:bCs/>
+          <w:color w:val="000000" w:themeColor="text1"/>
+          <w:sz w:val="24"/>
+          <w:szCs w:val="24"/>
+          <w:lang w:eastAsia="pt-BR"/>
+        </w:rPr>
+        <w:t>CondMind</w:t>
+      </w:r>
+      <w:proofErr w:type="spellEnd"/>
+      <w:r>
+        <w:rPr>
+          <w:rFonts w:ascii="Arial" w:eastAsia="Times New Roman" w:hAnsi="Arial" w:cs="Arial"/>
+          <w:bCs/>
+          <w:color w:val="000000" w:themeColor="text1"/>
+          <w:sz w:val="24"/>
+          <w:szCs w:val="24"/>
+          <w:lang w:eastAsia="pt-BR"/>
+        </w:rPr>
+        <w:t xml:space="preserve">   é   um   aplicativo   que   tem   como   proposta   inicial   o controle e organização das vagas de estacionamento em determinado condomínio.</w:t>
+      </w:r>
+    </w:p>
+    <w:p>
+      <w:pPr>
+        <w:shd w:val="clear" w:color="auto" w:fill="FFFFFF"/>
+        <w:spacing w:after="0" w:line="360" w:lineRule="auto"/>
+        <w:ind w:firstLine="709"/>
+        <w:jc w:val="both"/>
+        <w:rPr>
+          <w:rFonts w:ascii="Arial" w:eastAsia="Times New Roman" w:hAnsi="Arial" w:cs="Arial"/>
+          <w:bCs/>
+          <w:color w:val="000000" w:themeColor="text1"/>
+          <w:sz w:val="24"/>
+          <w:szCs w:val="24"/>
+          <w:lang w:eastAsia="pt-BR"/>
+        </w:rPr>
+      </w:pPr>
+      <w:r>
+        <w:rPr>
+          <w:rFonts w:ascii="Arial" w:eastAsia="Times New Roman" w:hAnsi="Arial" w:cs="Arial"/>
+          <w:bCs/>
+          <w:color w:val="000000" w:themeColor="text1"/>
+          <w:sz w:val="24"/>
+          <w:szCs w:val="24"/>
+          <w:lang w:eastAsia="pt-BR"/>
+        </w:rPr>
+        <w:t xml:space="preserve">Para seu funcionamento haverá um servidor central que estará responsável pelo armazenamento de todas as informações a respeito de todas as vagas de estacionamento disponibilizadas pelo condomínio. </w:t>
+      </w:r>
+    </w:p>
+    <w:p>
+      <w:pPr>
+        <w:shd w:val="clear" w:color="auto" w:fill="FFFFFF"/>
+        <w:spacing w:after="0" w:line="360" w:lineRule="auto"/>
+        <w:ind w:firstLine="709"/>
+        <w:jc w:val="both"/>
+        <w:rPr>
+          <w:rFonts w:ascii="Arial" w:eastAsia="Times New Roman" w:hAnsi="Arial" w:cs="Arial"/>
+          <w:bCs/>
+          <w:color w:val="000000" w:themeColor="text1"/>
+          <w:sz w:val="24"/>
+          <w:szCs w:val="24"/>
+          <w:lang w:eastAsia="pt-BR"/>
+        </w:rPr>
+      </w:pPr>
+      <w:r>
+        <w:rPr>
+          <w:rFonts w:ascii="Arial" w:eastAsia="Times New Roman" w:hAnsi="Arial" w:cs="Arial"/>
+          <w:bCs/>
+          <w:color w:val="000000" w:themeColor="text1"/>
+          <w:sz w:val="24"/>
+          <w:szCs w:val="24"/>
+          <w:lang w:eastAsia="pt-BR"/>
+        </w:rPr>
+        <w:t xml:space="preserve">Haverá um computador na portaria do condomínio, para quando solicitado, acessar o Banco de Dados para obter as informações que porventura possam ser solicitadas pelos condôminos. E para mais segurança haverá um gerador de energia como solução para imprevistos com a fornecedora de energia local. Com uma interface amigável, atraente e com grande de manuseio o software poderá ser facilmente utilizado por todos os condôminos. </w:t>
+      </w:r>
+    </w:p>
+    <w:p>
+      <w:pPr>
+        <w:shd w:val="clear" w:color="auto" w:fill="FFFFFF"/>
+        <w:spacing w:after="0" w:line="360" w:lineRule="auto"/>
+        <w:ind w:firstLine="709"/>
+        <w:jc w:val="both"/>
+        <w:rPr>
+          <w:rFonts w:ascii="Arial" w:eastAsia="Times New Roman" w:hAnsi="Arial" w:cs="Arial"/>
+          <w:bCs/>
+          <w:color w:val="000000" w:themeColor="text1"/>
+          <w:sz w:val="24"/>
+          <w:szCs w:val="24"/>
+          <w:lang w:eastAsia="pt-BR"/>
+        </w:rPr>
+      </w:pPr>
+      <w:r>
+        <w:rPr>
+          <w:rFonts w:ascii="Arial" w:eastAsia="Times New Roman" w:hAnsi="Arial" w:cs="Arial"/>
+          <w:bCs/>
+          <w:color w:val="000000" w:themeColor="text1"/>
+          <w:sz w:val="24"/>
+          <w:szCs w:val="24"/>
+          <w:lang w:eastAsia="pt-BR"/>
+        </w:rPr>
+        <w:t xml:space="preserve">O </w:t>
+      </w:r>
+      <w:proofErr w:type="spellStart"/>
+      <w:r>
+        <w:rPr>
+          <w:rFonts w:ascii="Arial" w:eastAsia="Times New Roman" w:hAnsi="Arial" w:cs="Arial"/>
+          <w:bCs/>
+          <w:color w:val="000000" w:themeColor="text1"/>
+          <w:sz w:val="24"/>
+          <w:szCs w:val="24"/>
+          <w:lang w:eastAsia="pt-BR"/>
+        </w:rPr>
+        <w:t>CondMind</w:t>
+      </w:r>
+      <w:proofErr w:type="spellEnd"/>
+      <w:r>
+        <w:rPr>
+          <w:rFonts w:ascii="Arial" w:eastAsia="Times New Roman" w:hAnsi="Arial" w:cs="Arial"/>
+          <w:bCs/>
+          <w:color w:val="000000" w:themeColor="text1"/>
+          <w:sz w:val="24"/>
+          <w:szCs w:val="24"/>
+          <w:lang w:eastAsia="pt-BR"/>
+        </w:rPr>
+        <w:t xml:space="preserve"> é um software específico da série de softwares da Shannon, que possui grande flexibilidade de utilização, podendo adentrar facilmente em outras vertentes comerciais relacionadas a condomínios em geral, finalidade o controle e organizações de áreas compartilhadas no interior do condomínio e outras informações que sejam relevantes.</w:t>
+      </w:r>
+    </w:p>
+    <w:p>
+      <w:pPr>
+        <w:shd w:val="clear" w:color="auto" w:fill="FFFFFF"/>
+        <w:spacing w:after="0" w:line="360" w:lineRule="auto"/>
+        <w:jc w:val="both"/>
         <w:rPr>
           <w:rFonts w:ascii="Arial" w:eastAsia="Times New Roman" w:hAnsi="Arial" w:cs="Arial"/>
           <w:b/>
@@ -589,121 +743,107 @@
           <w:szCs w:val="24"/>
           <w:lang w:eastAsia="pt-BR"/>
         </w:rPr>
-        <w:lastRenderedPageBreak/>
-        <w:t>    1.3 Visão Geral</w:t>
-      </w:r>
+      </w:pPr>
     </w:p>
     <w:p>
       <w:pPr>
         <w:shd w:val="clear" w:color="auto" w:fill="FFFFFF"/>
         <w:spacing w:after="0" w:line="360" w:lineRule="auto"/>
-        <w:rPr>
-          <w:rFonts w:ascii="Arial" w:eastAsia="Times New Roman" w:hAnsi="Arial" w:cs="Arial"/>
+        <w:jc w:val="both"/>
+        <w:rPr>
+          <w:rFonts w:ascii="Arial" w:eastAsia="Times New Roman" w:hAnsi="Arial" w:cs="Arial"/>
+          <w:color w:val="000000" w:themeColor="text1"/>
+          <w:sz w:val="24"/>
+          <w:szCs w:val="24"/>
+          <w:lang w:eastAsia="pt-BR"/>
+        </w:rPr>
+      </w:pPr>
+      <w:r>
+        <w:rPr>
+          <w:rFonts w:ascii="Arial" w:eastAsia="Times New Roman" w:hAnsi="Arial" w:cs="Arial"/>
+          <w:b/>
           <w:bCs/>
           <w:color w:val="000000" w:themeColor="text1"/>
           <w:sz w:val="24"/>
           <w:szCs w:val="24"/>
           <w:lang w:eastAsia="pt-BR"/>
         </w:rPr>
-      </w:pPr>
-      <w:r>
-        <w:rPr>
-          <w:rFonts w:ascii="Arial" w:eastAsia="Times New Roman" w:hAnsi="Arial" w:cs="Arial"/>
-          <w:bCs/>
-          <w:color w:val="000000" w:themeColor="text1"/>
-          <w:sz w:val="24"/>
-          <w:szCs w:val="24"/>
-          <w:lang w:eastAsia="pt-BR"/>
-        </w:rPr>
-        <w:t xml:space="preserve">O   software   </w:t>
-      </w:r>
-      <w:proofErr w:type="spellStart"/>
-      <w:r>
-        <w:rPr>
-          <w:rFonts w:ascii="Arial" w:eastAsia="Times New Roman" w:hAnsi="Arial" w:cs="Arial"/>
-          <w:bCs/>
-          <w:color w:val="000000" w:themeColor="text1"/>
-          <w:sz w:val="24"/>
-          <w:szCs w:val="24"/>
-          <w:lang w:eastAsia="pt-BR"/>
-        </w:rPr>
-        <w:t>CondMind</w:t>
-      </w:r>
-      <w:proofErr w:type="spellEnd"/>
-      <w:r>
-        <w:rPr>
-          <w:rFonts w:ascii="Arial" w:eastAsia="Times New Roman" w:hAnsi="Arial" w:cs="Arial"/>
-          <w:bCs/>
-          <w:color w:val="000000" w:themeColor="text1"/>
-          <w:sz w:val="24"/>
-          <w:szCs w:val="24"/>
-          <w:lang w:eastAsia="pt-BR"/>
-        </w:rPr>
-        <w:t xml:space="preserve">   é   um   aplicativo   que   tem   como   proposta   inicial   o controle e organização das vagas de estacionamento em determinado condomínio.   Para seu funcionamento haverá um servidor central que estará responsável pelo armazenamento de todas as informações a respeito de todas as vagas de estacionamento disponibilizadas pelo condomínio. Haverá um computador na portaria do condomínio, para quando solicitado, acessar o Banco de Dados para obter as informações que porventura possam ser solicitadas pelos condôminos. E para mais segurança haverá um gerador de energia como solução para imprevistos com a fornecedora de energia local. Com uma interface amigável, atraente e com grande de manuseio o software poderá ser facilmente utilizado por todos os condôminos. O </w:t>
-      </w:r>
-      <w:proofErr w:type="spellStart"/>
-      <w:r>
-        <w:rPr>
-          <w:rFonts w:ascii="Arial" w:eastAsia="Times New Roman" w:hAnsi="Arial" w:cs="Arial"/>
-          <w:bCs/>
-          <w:color w:val="000000" w:themeColor="text1"/>
-          <w:sz w:val="24"/>
-          <w:szCs w:val="24"/>
-          <w:lang w:eastAsia="pt-BR"/>
-        </w:rPr>
-        <w:t>CondMind</w:t>
-      </w:r>
-      <w:proofErr w:type="spellEnd"/>
-      <w:r>
-        <w:rPr>
-          <w:rFonts w:ascii="Arial" w:eastAsia="Times New Roman" w:hAnsi="Arial" w:cs="Arial"/>
-          <w:bCs/>
-          <w:color w:val="000000" w:themeColor="text1"/>
-          <w:sz w:val="24"/>
-          <w:szCs w:val="24"/>
-          <w:lang w:eastAsia="pt-BR"/>
-        </w:rPr>
-        <w:t xml:space="preserve"> é um software específico da série de softwares da Shannon, que possui grande flexibilidade de utilização, podendo adentrar facilmente em outras vertentes comerciais relacionadas a condomínios em geral, finalidade o controle e organizações de áreas compartilhadas no interior do condomínio e outras informações que sejam relevantes.</w:t>
+        <w:t>  2. Objetivo</w:t>
       </w:r>
     </w:p>
     <w:p>
       <w:pPr>
         <w:shd w:val="clear" w:color="auto" w:fill="FFFFFF"/>
         <w:spacing w:after="0" w:line="360" w:lineRule="auto"/>
-        <w:rPr>
-          <w:rFonts w:ascii="Arial" w:eastAsia="Times New Roman" w:hAnsi="Arial" w:cs="Arial"/>
-          <w:b/>
-          <w:bCs/>
-          <w:color w:val="000000" w:themeColor="text1"/>
-          <w:sz w:val="24"/>
-          <w:szCs w:val="24"/>
-          <w:lang w:eastAsia="pt-BR"/>
-        </w:rPr>
-      </w:pPr>
+        <w:ind w:firstLine="709"/>
+        <w:jc w:val="both"/>
+        <w:rPr>
+          <w:rFonts w:ascii="Arial" w:eastAsia="Times New Roman" w:hAnsi="Arial" w:cs="Arial"/>
+          <w:color w:val="000000" w:themeColor="text1"/>
+          <w:sz w:val="24"/>
+          <w:szCs w:val="24"/>
+          <w:lang w:eastAsia="pt-BR"/>
+        </w:rPr>
+      </w:pPr>
+      <w:r>
+        <w:rPr>
+          <w:rFonts w:ascii="Arial" w:eastAsia="Times New Roman" w:hAnsi="Arial" w:cs="Arial"/>
+          <w:color w:val="000000" w:themeColor="text1"/>
+          <w:sz w:val="24"/>
+          <w:szCs w:val="24"/>
+          <w:lang w:eastAsia="pt-BR"/>
+        </w:rPr>
+        <w:t xml:space="preserve">Implementar um sistema para facilitar a reserva no estacionamento de veículos do condomínio. </w:t>
+      </w:r>
     </w:p>
     <w:p>
       <w:pPr>
         <w:shd w:val="clear" w:color="auto" w:fill="FFFFFF"/>
         <w:spacing w:after="0" w:line="360" w:lineRule="auto"/>
-        <w:rPr>
-          <w:rFonts w:ascii="Arial" w:eastAsia="Times New Roman" w:hAnsi="Arial" w:cs="Arial"/>
-          <w:color w:val="000000" w:themeColor="text1"/>
-          <w:sz w:val="24"/>
-          <w:szCs w:val="24"/>
-          <w:lang w:eastAsia="pt-BR"/>
-        </w:rPr>
-      </w:pPr>
-      <w:r>
-        <w:rPr>
-          <w:rFonts w:ascii="Arial" w:eastAsia="Times New Roman" w:hAnsi="Arial" w:cs="Arial"/>
-          <w:b/>
-          <w:bCs/>
-          <w:color w:val="000000" w:themeColor="text1"/>
-          <w:sz w:val="24"/>
-          <w:szCs w:val="24"/>
-          <w:lang w:eastAsia="pt-BR"/>
-        </w:rPr>
-        <w:t>  2. Objetivo</w:t>
+        <w:ind w:firstLine="709"/>
+        <w:jc w:val="both"/>
+        <w:rPr>
+          <w:rFonts w:ascii="Arial" w:eastAsia="Times New Roman" w:hAnsi="Arial" w:cs="Arial"/>
+          <w:color w:val="000000" w:themeColor="text1"/>
+          <w:sz w:val="24"/>
+          <w:szCs w:val="24"/>
+          <w:lang w:eastAsia="pt-BR"/>
+        </w:rPr>
+      </w:pPr>
+      <w:r>
+        <w:rPr>
+          <w:rFonts w:ascii="Arial" w:eastAsia="Times New Roman" w:hAnsi="Arial" w:cs="Arial"/>
+          <w:color w:val="000000" w:themeColor="text1"/>
+          <w:sz w:val="24"/>
+          <w:szCs w:val="24"/>
+          <w:lang w:eastAsia="pt-BR"/>
+        </w:rPr>
+        <w:t>Evitar possíveis conflitos entre os moradores.</w:t>
+      </w:r>
+    </w:p>
+    <w:p>
+      <w:pPr>
+        <w:shd w:val="clear" w:color="auto" w:fill="FFFFFF"/>
+        <w:spacing w:after="0" w:line="360" w:lineRule="auto"/>
+        <w:ind w:firstLine="709"/>
+        <w:jc w:val="both"/>
+        <w:rPr>
+          <w:rFonts w:ascii="Arial" w:eastAsia="Times New Roman" w:hAnsi="Arial" w:cs="Arial"/>
+          <w:color w:val="000000" w:themeColor="text1"/>
+          <w:sz w:val="24"/>
+          <w:szCs w:val="24"/>
+          <w:lang w:eastAsia="pt-BR"/>
+        </w:rPr>
+      </w:pPr>
+      <w:r>
+        <w:rPr>
+          <w:rFonts w:ascii="Arial" w:eastAsia="Times New Roman" w:hAnsi="Arial" w:cs="Arial"/>
+          <w:color w:val="000000" w:themeColor="text1"/>
+          <w:sz w:val="24"/>
+          <w:szCs w:val="24"/>
+          <w:lang w:eastAsia="pt-BR"/>
+        </w:rPr>
+        <w:t>Classificar e gerenciar vagas do estacionamento preenchidas/disponíveis.</w:t>
       </w:r>
     </w:p>
     <w:p>
@@ -720,22 +860,11 @@
           <w:lang w:eastAsia="pt-BR"/>
         </w:rPr>
       </w:pPr>
-      <w:r>
-        <w:rPr>
-          <w:rFonts w:ascii="Arial" w:eastAsia="Times New Roman" w:hAnsi="Arial" w:cs="Arial"/>
-          <w:color w:val="000000" w:themeColor="text1"/>
-          <w:sz w:val="24"/>
-          <w:szCs w:val="24"/>
-          <w:lang w:eastAsia="pt-BR"/>
-        </w:rPr>
-        <w:t xml:space="preserve">Implementar um sistema para facilitar a reserva no estacionamento de veículos do condomínio. </w:t>
-      </w:r>
     </w:p>
     <w:p>
       <w:pPr>
         <w:shd w:val="clear" w:color="auto" w:fill="FFFFFF"/>
         <w:spacing w:after="0" w:line="360" w:lineRule="auto"/>
-        <w:ind w:left="708"/>
         <w:jc w:val="both"/>
         <w:rPr>
           <w:rFonts w:ascii="Arial" w:eastAsia="Times New Roman" w:hAnsi="Arial" w:cs="Arial"/>
@@ -748,19 +877,20 @@
       <w:r>
         <w:rPr>
           <w:rFonts w:ascii="Arial" w:eastAsia="Times New Roman" w:hAnsi="Arial" w:cs="Arial"/>
-          <w:color w:val="000000" w:themeColor="text1"/>
-          <w:sz w:val="24"/>
-          <w:szCs w:val="24"/>
-          <w:lang w:eastAsia="pt-BR"/>
-        </w:rPr>
-        <w:t>Evitar possíveis conflitos entre os moradores.</w:t>
+          <w:b/>
+          <w:bCs/>
+          <w:color w:val="000000" w:themeColor="text1"/>
+          <w:sz w:val="24"/>
+          <w:szCs w:val="24"/>
+          <w:lang w:eastAsia="pt-BR"/>
+        </w:rPr>
+        <w:t>  3. Escopo</w:t>
       </w:r>
     </w:p>
     <w:p>
       <w:pPr>
         <w:shd w:val="clear" w:color="auto" w:fill="FFFFFF"/>
         <w:spacing w:after="0" w:line="360" w:lineRule="auto"/>
-        <w:ind w:left="708"/>
         <w:jc w:val="both"/>
         <w:rPr>
           <w:rFonts w:ascii="Arial" w:eastAsia="Times New Roman" w:hAnsi="Arial" w:cs="Arial"/>
@@ -773,19 +903,30 @@
       <w:r>
         <w:rPr>
           <w:rFonts w:ascii="Arial" w:eastAsia="Times New Roman" w:hAnsi="Arial" w:cs="Arial"/>
-          <w:color w:val="000000" w:themeColor="text1"/>
-          <w:sz w:val="24"/>
-          <w:szCs w:val="24"/>
-          <w:lang w:eastAsia="pt-BR"/>
-        </w:rPr>
-        <w:t>Classificar e gerenciar vagas do estacionamento preenchidas/disponíveis.</w:t>
+          <w:b/>
+          <w:bCs/>
+          <w:color w:val="000000" w:themeColor="text1"/>
+          <w:sz w:val="24"/>
+          <w:szCs w:val="24"/>
+          <w:lang w:eastAsia="pt-BR"/>
+        </w:rPr>
+        <w:tab/>
+      </w:r>
+      <w:r>
+        <w:rPr>
+          <w:rFonts w:ascii="Arial" w:eastAsia="Times New Roman" w:hAnsi="Arial" w:cs="Arial"/>
+          <w:color w:val="000000" w:themeColor="text1"/>
+          <w:sz w:val="24"/>
+          <w:szCs w:val="24"/>
+          <w:lang w:eastAsia="pt-BR"/>
+        </w:rPr>
+        <w:t>O escopo do projeto cobre todas as fases desde o design, análise de requisitos, codificação e testes. O software não cobrirá demais áreas do condomínio como Playground, academia etc.</w:t>
       </w:r>
     </w:p>
     <w:p>
       <w:pPr>
         <w:shd w:val="clear" w:color="auto" w:fill="FFFFFF"/>
         <w:spacing w:after="0" w:line="360" w:lineRule="auto"/>
-        <w:ind w:left="708"/>
         <w:jc w:val="both"/>
         <w:rPr>
           <w:rFonts w:ascii="Arial" w:eastAsia="Times New Roman" w:hAnsi="Arial" w:cs="Arial"/>
@@ -795,11 +936,24 @@
           <w:lang w:eastAsia="pt-BR"/>
         </w:rPr>
       </w:pPr>
+      <w:r>
+        <w:rPr>
+          <w:rFonts w:ascii="Arial" w:eastAsia="Times New Roman" w:hAnsi="Arial" w:cs="Arial"/>
+          <w:b/>
+          <w:bCs/>
+          <w:color w:val="000000" w:themeColor="text1"/>
+          <w:sz w:val="24"/>
+          <w:szCs w:val="24"/>
+          <w:lang w:eastAsia="pt-BR"/>
+        </w:rPr>
+        <w:t>  4. Diagnóstico Atual</w:t>
+      </w:r>
     </w:p>
     <w:p>
       <w:pPr>
         <w:shd w:val="clear" w:color="auto" w:fill="FFFFFF"/>
         <w:spacing w:after="0" w:line="360" w:lineRule="auto"/>
+        <w:jc w:val="both"/>
         <w:rPr>
           <w:rFonts w:ascii="Arial" w:eastAsia="Times New Roman" w:hAnsi="Arial" w:cs="Arial"/>
           <w:color w:val="000000" w:themeColor="text1"/>
@@ -818,14 +972,33 @@
           <w:szCs w:val="24"/>
           <w:lang w:eastAsia="pt-BR"/>
         </w:rPr>
-        <w:t>  3. Escopo</w:t>
+        <w:tab/>
+      </w:r>
+      <w:r>
+        <w:rPr>
+          <w:rFonts w:ascii="Arial" w:eastAsia="Times New Roman" w:hAnsi="Arial" w:cs="Arial"/>
+          <w:color w:val="000000" w:themeColor="text1"/>
+          <w:sz w:val="24"/>
+          <w:szCs w:val="24"/>
+          <w:lang w:eastAsia="pt-BR"/>
+        </w:rPr>
+        <w:t>Atualmente o cliente não utiliza nenhum software para a organização do seu estacionamento</w:t>
+      </w:r>
+      <w:r>
+        <w:rPr>
+          <w:rFonts w:ascii="Arial" w:eastAsia="Times New Roman" w:hAnsi="Arial" w:cs="Arial"/>
+          <w:color w:val="000000" w:themeColor="text1"/>
+          <w:sz w:val="24"/>
+          <w:szCs w:val="24"/>
+          <w:lang w:eastAsia="pt-BR"/>
+        </w:rPr>
+        <w:t>. Atualmente a organização do estacionamento do condomínio se dá por documentos escritos na qual o síndico sinaliza para o dono onde está localizada sua vaga, os sorteios anuais de vagas são feitos de forma manual.</w:t>
       </w:r>
     </w:p>
     <w:p>
       <w:pPr>
         <w:shd w:val="clear" w:color="auto" w:fill="FFFFFF"/>
         <w:spacing w:after="0" w:line="360" w:lineRule="auto"/>
-        <w:ind w:left="708"/>
         <w:jc w:val="both"/>
         <w:rPr>
           <w:rFonts w:ascii="Arial" w:eastAsia="Times New Roman" w:hAnsi="Arial" w:cs="Arial"/>
@@ -835,6 +1008,41 @@
           <w:lang w:eastAsia="pt-BR"/>
         </w:rPr>
       </w:pPr>
+      <w:r>
+        <w:rPr>
+          <w:rFonts w:ascii="Arial" w:eastAsia="Times New Roman" w:hAnsi="Arial" w:cs="Arial"/>
+          <w:color w:val="000000" w:themeColor="text1"/>
+          <w:sz w:val="24"/>
+          <w:szCs w:val="24"/>
+          <w:lang w:eastAsia="pt-BR"/>
+        </w:rPr>
+        <w:t> </w:t>
+      </w:r>
+    </w:p>
+    <w:p>
+      <w:pPr>
+        <w:shd w:val="clear" w:color="auto" w:fill="FFFFFF"/>
+        <w:spacing w:after="0" w:line="360" w:lineRule="auto"/>
+        <w:jc w:val="both"/>
+        <w:rPr>
+          <w:rFonts w:ascii="Arial" w:eastAsia="Times New Roman" w:hAnsi="Arial" w:cs="Arial"/>
+          <w:color w:val="000000" w:themeColor="text1"/>
+          <w:sz w:val="24"/>
+          <w:szCs w:val="24"/>
+          <w:lang w:eastAsia="pt-BR"/>
+        </w:rPr>
+      </w:pPr>
+      <w:r>
+        <w:rPr>
+          <w:rFonts w:ascii="Arial" w:eastAsia="Times New Roman" w:hAnsi="Arial" w:cs="Arial"/>
+          <w:color w:val="000000" w:themeColor="text1"/>
+          <w:sz w:val="24"/>
+          <w:szCs w:val="24"/>
+          <w:lang w:eastAsia="pt-BR"/>
+        </w:rPr>
+        <w:lastRenderedPageBreak/>
+        <w:t xml:space="preserve"> </w:t>
+      </w:r>
       <w:r>
         <w:rPr>
           <w:rFonts w:ascii="Arial" w:eastAsia="Times New Roman" w:hAnsi="Arial" w:cs="Arial"/>
@@ -845,49 +1053,39 @@
           <w:szCs w:val="24"/>
           <w:lang w:eastAsia="pt-BR"/>
         </w:rPr>
-        <w:tab/>
-      </w:r>
-      <w:r>
-        <w:rPr>
-          <w:rFonts w:ascii="Arial" w:eastAsia="Times New Roman" w:hAnsi="Arial" w:cs="Arial"/>
-          <w:color w:val="000000" w:themeColor="text1"/>
-          <w:sz w:val="24"/>
-          <w:szCs w:val="24"/>
-          <w:lang w:eastAsia="pt-BR"/>
-        </w:rPr>
-        <w:t>O escopo do projeto cobre todas as fases desde o design, análise de requisitos, codificação e testes. O software não cobrirá demais áreas do condomínio como Playground, academia etc.</w:t>
+        <w:t>5. Requisitos</w:t>
       </w:r>
     </w:p>
     <w:p>
       <w:pPr>
         <w:shd w:val="clear" w:color="auto" w:fill="FFFFFF"/>
         <w:spacing w:after="0" w:line="360" w:lineRule="auto"/>
-        <w:rPr>
-          <w:rFonts w:ascii="Arial" w:eastAsia="Times New Roman" w:hAnsi="Arial" w:cs="Arial"/>
-          <w:color w:val="000000" w:themeColor="text1"/>
-          <w:sz w:val="24"/>
-          <w:szCs w:val="24"/>
-          <w:lang w:eastAsia="pt-BR"/>
-        </w:rPr>
-      </w:pPr>
-      <w:r>
-        <w:rPr>
-          <w:rFonts w:ascii="Arial" w:eastAsia="Times New Roman" w:hAnsi="Arial" w:cs="Arial"/>
-          <w:b/>
-          <w:bCs/>
-          <w:color w:val="000000" w:themeColor="text1"/>
-          <w:sz w:val="24"/>
-          <w:szCs w:val="24"/>
-          <w:lang w:eastAsia="pt-BR"/>
-        </w:rPr>
-        <w:t>  4. Diagnóstico Atual</w:t>
+        <w:ind w:firstLine="708"/>
+        <w:jc w:val="both"/>
+        <w:rPr>
+          <w:rFonts w:ascii="Arial" w:eastAsia="Times New Roman" w:hAnsi="Arial" w:cs="Arial"/>
+          <w:color w:val="000000" w:themeColor="text1"/>
+          <w:sz w:val="24"/>
+          <w:szCs w:val="24"/>
+          <w:lang w:eastAsia="pt-BR"/>
+        </w:rPr>
+      </w:pPr>
+      <w:r>
+        <w:rPr>
+          <w:rFonts w:ascii="Arial" w:eastAsia="Times New Roman" w:hAnsi="Arial" w:cs="Arial"/>
+          <w:color w:val="000000" w:themeColor="text1"/>
+          <w:sz w:val="24"/>
+          <w:szCs w:val="24"/>
+          <w:lang w:eastAsia="pt-BR"/>
+        </w:rPr>
+        <w:t>Para a utilização do sistema é necessário possuir um celular ou computador conectado a internet, para que possa efetuar o login em nossa página e poder utilizar o sistema.</w:t>
       </w:r>
     </w:p>
     <w:p>
       <w:pPr>
         <w:shd w:val="clear" w:color="auto" w:fill="FFFFFF"/>
         <w:spacing w:after="0" w:line="360" w:lineRule="auto"/>
-        <w:ind w:left="708"/>
+        <w:ind w:firstLine="708"/>
         <w:jc w:val="both"/>
         <w:rPr>
           <w:rFonts w:ascii="Arial" w:eastAsia="Times New Roman" w:hAnsi="Arial" w:cs="Arial"/>
@@ -897,104 +1095,12 @@
           <w:lang w:eastAsia="pt-BR"/>
         </w:rPr>
       </w:pPr>
-      <w:r>
-        <w:rPr>
-          <w:rFonts w:ascii="Arial" w:eastAsia="Times New Roman" w:hAnsi="Arial" w:cs="Arial"/>
-          <w:b/>
-          <w:bCs/>
-          <w:color w:val="000000" w:themeColor="text1"/>
-          <w:sz w:val="24"/>
-          <w:szCs w:val="24"/>
-          <w:lang w:eastAsia="pt-BR"/>
-        </w:rPr>
-        <w:tab/>
-      </w:r>
-      <w:r>
-        <w:rPr>
-          <w:rFonts w:ascii="Arial" w:eastAsia="Times New Roman" w:hAnsi="Arial" w:cs="Arial"/>
-          <w:color w:val="000000" w:themeColor="text1"/>
-          <w:sz w:val="24"/>
-          <w:szCs w:val="24"/>
-          <w:lang w:eastAsia="pt-BR"/>
-        </w:rPr>
-        <w:t>Atualmente o cliente não utiliza nenhum software para a organização do seu estacionamento</w:t>
-      </w:r>
-      <w:r>
-        <w:rPr>
-          <w:rFonts w:ascii="Arial" w:eastAsia="Times New Roman" w:hAnsi="Arial" w:cs="Arial"/>
-          <w:color w:val="000000" w:themeColor="text1"/>
-          <w:sz w:val="24"/>
-          <w:szCs w:val="24"/>
-          <w:lang w:eastAsia="pt-BR"/>
-        </w:rPr>
-        <w:t>. Atualmente a organização do estacionamento do condomínio se dá por documentos escritos na qual o síndico sinaliza para o dono onde está localizada sua vaga, os sorteios anuais de vagas são feitos de forma manual.</w:t>
-      </w:r>
     </w:p>
     <w:p>
       <w:pPr>
         <w:shd w:val="clear" w:color="auto" w:fill="FFFFFF"/>
         <w:spacing w:after="0" w:line="360" w:lineRule="auto"/>
-        <w:rPr>
-          <w:rFonts w:ascii="Arial" w:eastAsia="Times New Roman" w:hAnsi="Arial" w:cs="Arial"/>
-          <w:color w:val="000000" w:themeColor="text1"/>
-          <w:sz w:val="24"/>
-          <w:szCs w:val="24"/>
-          <w:lang w:eastAsia="pt-BR"/>
-        </w:rPr>
-      </w:pPr>
-      <w:r>
-        <w:rPr>
-          <w:rFonts w:ascii="Arial" w:eastAsia="Times New Roman" w:hAnsi="Arial" w:cs="Arial"/>
-          <w:color w:val="000000" w:themeColor="text1"/>
-          <w:sz w:val="24"/>
-          <w:szCs w:val="24"/>
-          <w:lang w:eastAsia="pt-BR"/>
-        </w:rPr>
-        <w:lastRenderedPageBreak/>
-        <w:t xml:space="preserve">  </w:t>
-      </w:r>
-      <w:r>
-        <w:rPr>
-          <w:rFonts w:ascii="Arial" w:eastAsia="Times New Roman" w:hAnsi="Arial" w:cs="Arial"/>
-          <w:b/>
-          <w:bCs/>
-          <w:color w:val="000000" w:themeColor="text1"/>
-          <w:sz w:val="24"/>
-          <w:szCs w:val="24"/>
-          <w:lang w:eastAsia="pt-BR"/>
-        </w:rPr>
-        <w:t>5. Requisitos</w:t>
-      </w:r>
-    </w:p>
-    <w:p>
-      <w:pPr>
-        <w:shd w:val="clear" w:color="auto" w:fill="FFFFFF"/>
-        <w:spacing w:after="0" w:line="360" w:lineRule="auto"/>
-        <w:ind w:left="708"/>
         <w:jc w:val="both"/>
-        <w:rPr>
-          <w:rFonts w:ascii="Arial" w:eastAsia="Times New Roman" w:hAnsi="Arial" w:cs="Arial"/>
-          <w:color w:val="000000" w:themeColor="text1"/>
-          <w:sz w:val="24"/>
-          <w:szCs w:val="24"/>
-          <w:lang w:eastAsia="pt-BR"/>
-        </w:rPr>
-      </w:pPr>
-      <w:r>
-        <w:rPr>
-          <w:rFonts w:ascii="Arial" w:eastAsia="Times New Roman" w:hAnsi="Arial" w:cs="Arial"/>
-          <w:color w:val="000000" w:themeColor="text1"/>
-          <w:sz w:val="24"/>
-          <w:szCs w:val="24"/>
-          <w:lang w:eastAsia="pt-BR"/>
-        </w:rPr>
-        <w:t>Para a utilização do sistema é necessário possuir um celular ou computador conectado a internet, para que possa efetuar o login em nossa página e poder utilizar o sistema.</w:t>
-      </w:r>
-    </w:p>
-    <w:p>
-      <w:pPr>
-        <w:shd w:val="clear" w:color="auto" w:fill="FFFFFF"/>
-        <w:spacing w:after="0" w:line="360" w:lineRule="auto"/>
         <w:rPr>
           <w:rFonts w:ascii="Arial" w:eastAsia="Times New Roman" w:hAnsi="Arial" w:cs="Arial"/>
           <w:color w:val="000000" w:themeColor="text1"/>
@@ -1044,7 +1150,20 @@
           <w:szCs w:val="24"/>
           <w:lang w:eastAsia="pt-BR"/>
         </w:rPr>
-        <w:t xml:space="preserve"> 6.1 Alternativa 1</w:t>
+        <w:t xml:space="preserve"> 6</w:t>
+      </w:r>
+      <w:bookmarkStart w:id="0" w:name="_GoBack"/>
+      <w:r>
+        <w:rPr>
+          <w:rFonts w:eastAsia="Times New Roman" w:cs="Arial"/>
+          <w:b/>
+          <w:bCs/>
+          <w:spacing w:val="0"/>
+          <w:sz w:val="24"/>
+          <w:szCs w:val="24"/>
+          <w:lang w:eastAsia="pt-BR"/>
+        </w:rPr>
+        <w:t>.1 Alternativa 1</w:t>
       </w:r>
     </w:p>
     <w:p>
@@ -1055,7 +1174,6 @@
           <w:numId w:val="0"/>
         </w:numPr>
         <w:ind w:left="360"/>
-        <w:jc w:val="left"/>
         <w:rPr>
           <w:rFonts w:cs="Arial"/>
           <w:b/>
@@ -1072,12 +1190,25 @@
           <w:sz w:val="24"/>
           <w:szCs w:val="24"/>
         </w:rPr>
-        <w:t>Linguagem Java script</w:t>
+        <w:t xml:space="preserve">Linguagem </w:t>
+      </w:r>
+      <w:bookmarkEnd w:id="0"/>
+      <w:r>
+        <w:rPr>
+          <w:rFonts w:cs="Arial"/>
+          <w:b/>
+          <w:bCs/>
+          <w:sz w:val="24"/>
+          <w:szCs w:val="24"/>
+        </w:rPr>
+        <w:t>Java script</w:t>
       </w:r>
     </w:p>
     <w:p>
       <w:pPr>
         <w:spacing w:line="360" w:lineRule="auto"/>
+        <w:ind w:firstLine="360"/>
+        <w:jc w:val="both"/>
         <w:rPr>
           <w:rFonts w:ascii="Arial" w:hAnsi="Arial" w:cs="Arial"/>
           <w:color w:val="000000" w:themeColor="text1"/>
@@ -1098,6 +1229,8 @@
     <w:p>
       <w:pPr>
         <w:spacing w:line="360" w:lineRule="auto"/>
+        <w:ind w:firstLine="360"/>
+        <w:jc w:val="both"/>
         <w:rPr>
           <w:rFonts w:ascii="Arial" w:hAnsi="Arial" w:cs="Arial"/>
           <w:color w:val="000000" w:themeColor="text1"/>
@@ -1134,7 +1267,6 @@
             <w:pPr>
               <w:spacing w:line="360" w:lineRule="auto"/>
               <w:ind w:firstLine="0"/>
-              <w:jc w:val="center"/>
               <w:rPr>
                 <w:rFonts w:cs="Arial"/>
                 <w:szCs w:val="24"/>
@@ -1157,7 +1289,6 @@
             <w:pPr>
               <w:spacing w:line="360" w:lineRule="auto"/>
               <w:ind w:firstLine="0"/>
-              <w:jc w:val="center"/>
               <w:rPr>
                 <w:rFonts w:cs="Arial"/>
                 <w:szCs w:val="24"/>
@@ -1183,7 +1314,6 @@
             <w:pPr>
               <w:spacing w:line="360" w:lineRule="auto"/>
               <w:ind w:firstLine="0"/>
-              <w:jc w:val="left"/>
               <w:rPr>
                 <w:rFonts w:cs="Arial"/>
                 <w:szCs w:val="24"/>
@@ -1242,14 +1372,14 @@
               </w:rPr>
               <w:t xml:space="preserve">Não é </w:t>
             </w:r>
-            <w:r>
-              <w:rPr>
-                <w:rFonts w:cs="Arial"/>
-                <w:szCs w:val="24"/>
-                <w:highlight w:val="yellow"/>
-              </w:rPr>
-              <w:t>taipado</w:t>
-            </w:r>
+            <w:proofErr w:type="spellStart"/>
+            <w:r>
+              <w:t>t</w:t>
+            </w:r>
+            <w:r>
+              <w:t>ipado</w:t>
+            </w:r>
+            <w:proofErr w:type="spellEnd"/>
           </w:p>
         </w:tc>
         <w:tc>
@@ -1309,6 +1439,7 @@
     <w:p>
       <w:pPr>
         <w:spacing w:line="360" w:lineRule="auto"/>
+        <w:jc w:val="both"/>
         <w:rPr>
           <w:rFonts w:ascii="Arial" w:hAnsi="Arial" w:cs="Arial"/>
           <w:color w:val="000000" w:themeColor="text1"/>
@@ -1320,6 +1451,7 @@
     <w:p>
       <w:pPr>
         <w:spacing w:line="360" w:lineRule="auto"/>
+        <w:jc w:val="both"/>
         <w:rPr>
           <w:rFonts w:ascii="Arial" w:hAnsi="Arial" w:cs="Arial"/>
           <w:color w:val="000000" w:themeColor="text1"/>
@@ -1331,6 +1463,7 @@
     <w:p>
       <w:pPr>
         <w:spacing w:line="360" w:lineRule="auto"/>
+        <w:jc w:val="both"/>
         <w:rPr>
           <w:rFonts w:ascii="Arial" w:hAnsi="Arial" w:cs="Arial"/>
           <w:color w:val="000000" w:themeColor="text1"/>
@@ -1342,6 +1475,7 @@
     <w:p>
       <w:pPr>
         <w:spacing w:line="360" w:lineRule="auto"/>
+        <w:jc w:val="both"/>
         <w:rPr>
           <w:rFonts w:ascii="Arial" w:hAnsi="Arial" w:cs="Arial"/>
           <w:color w:val="000000" w:themeColor="text1"/>
@@ -1353,6 +1487,7 @@
     <w:p>
       <w:pPr>
         <w:spacing w:line="360" w:lineRule="auto"/>
+        <w:jc w:val="both"/>
         <w:rPr>
           <w:rFonts w:ascii="Arial" w:hAnsi="Arial" w:cs="Arial"/>
           <w:color w:val="000000" w:themeColor="text1"/>
@@ -1365,6 +1500,7 @@
       <w:pPr>
         <w:shd w:val="clear" w:color="auto" w:fill="FFFFFF"/>
         <w:spacing w:after="264" w:line="360" w:lineRule="auto"/>
+        <w:jc w:val="both"/>
         <w:rPr>
           <w:rFonts w:ascii="Arial" w:eastAsia="Times New Roman" w:hAnsi="Arial" w:cs="Arial"/>
           <w:b/>
@@ -1428,7 +1564,9 @@
     </w:p>
     <w:p>
       <w:pPr>
-        <w:spacing w:line="360" w:lineRule="auto"/>
+        <w:spacing w:after="0" w:line="360" w:lineRule="auto"/>
+        <w:ind w:firstLine="360"/>
+        <w:jc w:val="both"/>
         <w:rPr>
           <w:rFonts w:ascii="Arial" w:hAnsi="Arial" w:cs="Arial"/>
           <w:color w:val="000000" w:themeColor="text1"/>
@@ -1448,7 +1586,9 @@
     </w:p>
     <w:p>
       <w:pPr>
-        <w:spacing w:line="360" w:lineRule="auto"/>
+        <w:spacing w:after="0" w:line="360" w:lineRule="auto"/>
+        <w:ind w:firstLine="360"/>
+        <w:jc w:val="both"/>
         <w:rPr>
           <w:rFonts w:ascii="Arial" w:hAnsi="Arial" w:cs="Arial"/>
           <w:color w:val="000000" w:themeColor="text1"/>
@@ -1468,7 +1608,9 @@
     </w:p>
     <w:p>
       <w:pPr>
-        <w:spacing w:line="360" w:lineRule="auto"/>
+        <w:spacing w:after="0" w:line="360" w:lineRule="auto"/>
+        <w:ind w:firstLine="360"/>
+        <w:jc w:val="both"/>
         <w:rPr>
           <w:rFonts w:ascii="Arial" w:hAnsi="Arial" w:cs="Arial"/>
           <w:color w:val="000000" w:themeColor="text1"/>
@@ -1669,6 +1811,7 @@
     <w:p>
       <w:pPr>
         <w:spacing w:line="360" w:lineRule="auto"/>
+        <w:jc w:val="both"/>
         <w:rPr>
           <w:rFonts w:ascii="Arial" w:hAnsi="Arial" w:cs="Arial"/>
           <w:color w:val="000000" w:themeColor="text1"/>
@@ -1681,6 +1824,7 @@
       <w:pPr>
         <w:shd w:val="clear" w:color="auto" w:fill="FFFFFF"/>
         <w:spacing w:after="0" w:line="360" w:lineRule="auto"/>
+        <w:jc w:val="both"/>
         <w:rPr>
           <w:rFonts w:ascii="Arial" w:eastAsia="Times New Roman" w:hAnsi="Arial" w:cs="Arial"/>
           <w:color w:val="000000" w:themeColor="text1"/>
@@ -1694,6 +1838,7 @@
       <w:pPr>
         <w:shd w:val="clear" w:color="auto" w:fill="FFFFFF"/>
         <w:spacing w:after="0" w:line="360" w:lineRule="auto"/>
+        <w:jc w:val="both"/>
         <w:rPr>
           <w:rFonts w:ascii="Arial" w:eastAsia="Times New Roman" w:hAnsi="Arial" w:cs="Arial"/>
           <w:color w:val="000000" w:themeColor="text1"/>
@@ -1718,6 +1863,7 @@
     <w:p>
       <w:pPr>
         <w:spacing w:line="360" w:lineRule="auto"/>
+        <w:jc w:val="both"/>
         <w:rPr>
           <w:rFonts w:ascii="Arial" w:hAnsi="Arial" w:cs="Arial"/>
           <w:color w:val="000000" w:themeColor="text1"/>
@@ -1830,6 +1976,7 @@
       <w:pPr>
         <w:shd w:val="clear" w:color="auto" w:fill="FFFFFF"/>
         <w:spacing w:after="0" w:line="360" w:lineRule="auto"/>
+        <w:jc w:val="both"/>
         <w:rPr>
           <w:rFonts w:ascii="Arial" w:eastAsia="Times New Roman" w:hAnsi="Arial" w:cs="Arial"/>
           <w:color w:val="000000" w:themeColor="text1"/>
@@ -1879,6 +2026,7 @@
       <w:pPr>
         <w:shd w:val="clear" w:color="auto" w:fill="FFFFFF"/>
         <w:spacing w:after="0" w:line="360" w:lineRule="auto"/>
+        <w:jc w:val="both"/>
         <w:rPr>
           <w:rFonts w:ascii="Arial" w:eastAsia="Times New Roman" w:hAnsi="Arial" w:cs="Arial"/>
           <w:color w:val="000000" w:themeColor="text1"/>
@@ -1913,17 +2061,4590 @@
     </w:p>
     <w:p>
       <w:pPr>
-        <w:shd w:val="clear" w:color="auto" w:fill="FFFFFF"/>
-        <w:spacing w:after="264" w:line="360" w:lineRule="auto"/>
-        <w:rPr>
-          <w:rFonts w:ascii="Arial" w:eastAsia="Times New Roman" w:hAnsi="Arial" w:cs="Arial"/>
-          <w:color w:val="000000" w:themeColor="text1"/>
-          <w:sz w:val="24"/>
-          <w:szCs w:val="24"/>
-          <w:lang w:eastAsia="pt-BR"/>
-        </w:rPr>
-      </w:pPr>
+        <w:jc w:val="both"/>
+        <w:rPr>
+          <w:rFonts w:ascii="Arial" w:eastAsia="Times New Roman" w:hAnsi="Arial" w:cs="Arial"/>
+          <w:b/>
+          <w:bCs/>
+          <w:color w:val="000000" w:themeColor="text1"/>
+          <w:sz w:val="24"/>
+          <w:szCs w:val="24"/>
+          <w:lang w:eastAsia="pt-BR"/>
+        </w:rPr>
+      </w:pPr>
+      <w:r>
+        <w:rPr>
+          <w:rFonts w:ascii="Arial" w:eastAsia="Times New Roman" w:hAnsi="Arial" w:cs="Arial"/>
+          <w:b/>
+          <w:bCs/>
+          <w:color w:val="000000" w:themeColor="text1"/>
+          <w:sz w:val="24"/>
+          <w:szCs w:val="24"/>
+          <w:lang w:eastAsia="pt-BR"/>
+        </w:rPr>
+        <w:t>Custo de desenvolvimento (Ocorre somente uma vez)</w:t>
+      </w:r>
     </w:p>
+    <w:p>
+      <w:pPr>
+        <w:jc w:val="both"/>
+      </w:pPr>
+      <w:r>
+        <w:rPr>
+          <w:rFonts w:ascii="Arial" w:eastAsia="Times New Roman" w:hAnsi="Arial" w:cs="Arial"/>
+          <w:b/>
+          <w:bCs/>
+          <w:color w:val="000000" w:themeColor="text1"/>
+          <w:sz w:val="24"/>
+          <w:szCs w:val="24"/>
+          <w:lang w:eastAsia="pt-BR"/>
+        </w:rPr>
+        <w:t>Custo de desenvolvimento e aquisição</w:t>
+      </w:r>
+    </w:p>
+    <w:p>
+      <w:pPr>
+        <w:spacing w:after="0" w:line="360" w:lineRule="auto"/>
+        <w:jc w:val="both"/>
+        <w:rPr>
+          <w:rFonts w:ascii="Arial" w:hAnsi="Arial" w:cs="Arial"/>
+          <w:sz w:val="24"/>
+          <w:szCs w:val="24"/>
+        </w:rPr>
+      </w:pPr>
+      <w:r>
+        <w:rPr>
+          <w:rFonts w:ascii="Arial" w:hAnsi="Arial" w:cs="Arial"/>
+          <w:sz w:val="24"/>
+          <w:szCs w:val="24"/>
+        </w:rPr>
+        <w:t xml:space="preserve">O sistema de gestão em estacionamentos </w:t>
+      </w:r>
+      <w:proofErr w:type="spellStart"/>
+      <w:r>
+        <w:rPr>
+          <w:rFonts w:ascii="Arial" w:hAnsi="Arial" w:cs="Arial"/>
+          <w:sz w:val="24"/>
+          <w:szCs w:val="24"/>
+        </w:rPr>
+        <w:t>CondMind</w:t>
+      </w:r>
+      <w:proofErr w:type="spellEnd"/>
+      <w:r>
+        <w:rPr>
+          <w:rFonts w:ascii="Arial" w:hAnsi="Arial" w:cs="Arial"/>
+          <w:sz w:val="24"/>
+          <w:szCs w:val="24"/>
+        </w:rPr>
+        <w:t>, cujo desenvolvimento é ônus do grupo Shannon, será encargo do próprio time de desenvolvedores internos, porém, terá X%(</w:t>
+      </w:r>
+      <w:proofErr w:type="spellStart"/>
+      <w:r>
+        <w:rPr>
+          <w:rFonts w:ascii="Arial" w:hAnsi="Arial" w:cs="Arial"/>
+          <w:sz w:val="24"/>
+          <w:szCs w:val="24"/>
+        </w:rPr>
+        <w:t>porcento</w:t>
+      </w:r>
+      <w:proofErr w:type="spellEnd"/>
+      <w:r>
+        <w:rPr>
+          <w:rFonts w:ascii="Arial" w:hAnsi="Arial" w:cs="Arial"/>
+          <w:sz w:val="24"/>
+          <w:szCs w:val="24"/>
+        </w:rPr>
+        <w:t>) || XR$(valor) em investimento nos meios de marketing, visando uma ampla divulgação do produto.</w:t>
+      </w:r>
+    </w:p>
+    <w:tbl>
+      <w:tblPr>
+        <w:tblW w:w="6688" w:type="dxa"/>
+        <w:tblCellMar>
+          <w:left w:w="70" w:type="dxa"/>
+          <w:right w:w="70" w:type="dxa"/>
+        </w:tblCellMar>
+        <w:tblLook w:val="04A0" w:firstRow="1" w:lastRow="0" w:firstColumn="1" w:lastColumn="0" w:noHBand="0" w:noVBand="1"/>
+      </w:tblPr>
+      <w:tblGrid>
+        <w:gridCol w:w="3052"/>
+        <w:gridCol w:w="545"/>
+        <w:gridCol w:w="1743"/>
+        <w:gridCol w:w="1458"/>
+      </w:tblGrid>
+      <w:tr>
+        <w:trPr>
+          <w:trHeight w:val="315"/>
+        </w:trPr>
+        <w:tc>
+          <w:tcPr>
+            <w:tcW w:w="6688" w:type="dxa"/>
+            <w:gridSpan w:val="4"/>
+            <w:tcBorders>
+              <w:top w:val="single" w:sz="8" w:space="0" w:color="auto"/>
+              <w:left w:val="single" w:sz="8" w:space="0" w:color="auto"/>
+              <w:bottom w:val="single" w:sz="4" w:space="0" w:color="auto"/>
+              <w:right w:val="single" w:sz="8" w:space="0" w:color="000000"/>
+            </w:tcBorders>
+            <w:shd w:val="clear" w:color="000000" w:fill="FFFFFF"/>
+            <w:noWrap/>
+            <w:vAlign w:val="bottom"/>
+            <w:hideMark/>
+          </w:tcPr>
+          <w:p>
+            <w:pPr>
+              <w:spacing w:after="0" w:line="240" w:lineRule="auto"/>
+              <w:jc w:val="both"/>
+              <w:rPr>
+                <w:rFonts w:ascii="Calibri" w:eastAsia="Times New Roman" w:hAnsi="Calibri" w:cs="Calibri"/>
+                <w:b/>
+                <w:bCs/>
+                <w:color w:val="000000"/>
+                <w:lang w:eastAsia="pt-BR"/>
+              </w:rPr>
+            </w:pPr>
+            <w:r>
+              <w:rPr>
+                <w:rFonts w:ascii="Calibri" w:eastAsia="Times New Roman" w:hAnsi="Calibri" w:cs="Calibri"/>
+                <w:b/>
+                <w:bCs/>
+                <w:color w:val="000000"/>
+                <w:lang w:eastAsia="pt-BR"/>
+              </w:rPr>
+              <w:t>SOFTWARE CONDMIND</w:t>
+            </w:r>
+          </w:p>
+        </w:tc>
+      </w:tr>
+      <w:tr>
+        <w:trPr>
+          <w:trHeight w:val="315"/>
+        </w:trPr>
+        <w:tc>
+          <w:tcPr>
+            <w:tcW w:w="6688" w:type="dxa"/>
+            <w:gridSpan w:val="4"/>
+            <w:tcBorders>
+              <w:top w:val="single" w:sz="4" w:space="0" w:color="auto"/>
+              <w:left w:val="single" w:sz="8" w:space="0" w:color="auto"/>
+              <w:bottom w:val="single" w:sz="4" w:space="0" w:color="auto"/>
+              <w:right w:val="single" w:sz="8" w:space="0" w:color="000000"/>
+            </w:tcBorders>
+            <w:shd w:val="clear" w:color="000000" w:fill="FFFFFF"/>
+            <w:noWrap/>
+            <w:vAlign w:val="bottom"/>
+            <w:hideMark/>
+          </w:tcPr>
+          <w:p>
+            <w:pPr>
+              <w:spacing w:after="0" w:line="240" w:lineRule="auto"/>
+              <w:jc w:val="both"/>
+              <w:rPr>
+                <w:rFonts w:ascii="Times New Roman" w:eastAsia="Times New Roman" w:hAnsi="Times New Roman" w:cs="Times New Roman"/>
+                <w:color w:val="000000"/>
+                <w:sz w:val="24"/>
+                <w:szCs w:val="24"/>
+                <w:lang w:eastAsia="pt-BR"/>
+              </w:rPr>
+            </w:pPr>
+            <w:r>
+              <w:rPr>
+                <w:rFonts w:ascii="Times New Roman" w:eastAsia="Times New Roman" w:hAnsi="Times New Roman" w:cs="Times New Roman"/>
+                <w:color w:val="000000"/>
+                <w:sz w:val="24"/>
+                <w:szCs w:val="24"/>
+                <w:lang w:eastAsia="pt-BR"/>
+              </w:rPr>
+              <w:t>DESPESAS FIXAS MENSAIS</w:t>
+            </w:r>
+          </w:p>
+        </w:tc>
+      </w:tr>
+      <w:tr>
+        <w:trPr>
+          <w:trHeight w:val="300"/>
+        </w:trPr>
+        <w:tc>
+          <w:tcPr>
+            <w:tcW w:w="3052" w:type="dxa"/>
+            <w:tcBorders>
+              <w:top w:val="nil"/>
+              <w:left w:val="single" w:sz="8" w:space="0" w:color="auto"/>
+              <w:bottom w:val="single" w:sz="4" w:space="0" w:color="auto"/>
+              <w:right w:val="single" w:sz="4" w:space="0" w:color="auto"/>
+            </w:tcBorders>
+            <w:shd w:val="clear" w:color="000000" w:fill="FFFFFF"/>
+            <w:noWrap/>
+            <w:vAlign w:val="bottom"/>
+            <w:hideMark/>
+          </w:tcPr>
+          <w:p>
+            <w:pPr>
+              <w:spacing w:after="0" w:line="240" w:lineRule="auto"/>
+              <w:jc w:val="both"/>
+              <w:rPr>
+                <w:rFonts w:ascii="Calibri" w:eastAsia="Times New Roman" w:hAnsi="Calibri" w:cs="Calibri"/>
+                <w:b/>
+                <w:bCs/>
+                <w:color w:val="000000"/>
+                <w:lang w:eastAsia="pt-BR"/>
+              </w:rPr>
+            </w:pPr>
+            <w:r>
+              <w:rPr>
+                <w:rFonts w:ascii="Calibri" w:eastAsia="Times New Roman" w:hAnsi="Calibri" w:cs="Calibri"/>
+                <w:b/>
+                <w:bCs/>
+                <w:color w:val="000000"/>
+                <w:lang w:eastAsia="pt-BR"/>
+              </w:rPr>
+              <w:t>Item</w:t>
+            </w:r>
+          </w:p>
+        </w:tc>
+        <w:tc>
+          <w:tcPr>
+            <w:tcW w:w="435" w:type="dxa"/>
+            <w:tcBorders>
+              <w:top w:val="nil"/>
+              <w:left w:val="nil"/>
+              <w:bottom w:val="single" w:sz="4" w:space="0" w:color="auto"/>
+              <w:right w:val="single" w:sz="4" w:space="0" w:color="auto"/>
+            </w:tcBorders>
+            <w:shd w:val="clear" w:color="000000" w:fill="FFFFFF"/>
+            <w:noWrap/>
+            <w:vAlign w:val="bottom"/>
+            <w:hideMark/>
+          </w:tcPr>
+          <w:p>
+            <w:pPr>
+              <w:spacing w:after="0" w:line="240" w:lineRule="auto"/>
+              <w:jc w:val="both"/>
+              <w:rPr>
+                <w:rFonts w:ascii="Calibri" w:eastAsia="Times New Roman" w:hAnsi="Calibri" w:cs="Calibri"/>
+                <w:b/>
+                <w:bCs/>
+                <w:color w:val="000000"/>
+                <w:lang w:eastAsia="pt-BR"/>
+              </w:rPr>
+            </w:pPr>
+            <w:proofErr w:type="spellStart"/>
+            <w:r>
+              <w:rPr>
+                <w:rFonts w:ascii="Calibri" w:eastAsia="Times New Roman" w:hAnsi="Calibri" w:cs="Calibri"/>
+                <w:b/>
+                <w:bCs/>
+                <w:color w:val="000000"/>
+                <w:lang w:eastAsia="pt-BR"/>
+              </w:rPr>
+              <w:t>Qtd</w:t>
+            </w:r>
+            <w:proofErr w:type="spellEnd"/>
+            <w:r>
+              <w:rPr>
+                <w:rFonts w:ascii="Calibri" w:eastAsia="Times New Roman" w:hAnsi="Calibri" w:cs="Calibri"/>
+                <w:b/>
+                <w:bCs/>
+                <w:color w:val="000000"/>
+                <w:lang w:eastAsia="pt-BR"/>
+              </w:rPr>
+              <w:t>.</w:t>
+            </w:r>
+          </w:p>
+        </w:tc>
+        <w:tc>
+          <w:tcPr>
+            <w:tcW w:w="1743" w:type="dxa"/>
+            <w:tcBorders>
+              <w:top w:val="nil"/>
+              <w:left w:val="nil"/>
+              <w:bottom w:val="single" w:sz="4" w:space="0" w:color="auto"/>
+              <w:right w:val="single" w:sz="4" w:space="0" w:color="auto"/>
+            </w:tcBorders>
+            <w:shd w:val="clear" w:color="000000" w:fill="FFFFFF"/>
+            <w:noWrap/>
+            <w:vAlign w:val="bottom"/>
+            <w:hideMark/>
+          </w:tcPr>
+          <w:p>
+            <w:pPr>
+              <w:spacing w:after="0" w:line="240" w:lineRule="auto"/>
+              <w:jc w:val="both"/>
+              <w:rPr>
+                <w:rFonts w:ascii="Calibri" w:eastAsia="Times New Roman" w:hAnsi="Calibri" w:cs="Calibri"/>
+                <w:b/>
+                <w:bCs/>
+                <w:color w:val="000000"/>
+                <w:lang w:eastAsia="pt-BR"/>
+              </w:rPr>
+            </w:pPr>
+            <w:r>
+              <w:rPr>
+                <w:rFonts w:ascii="Calibri" w:eastAsia="Times New Roman" w:hAnsi="Calibri" w:cs="Calibri"/>
+                <w:b/>
+                <w:bCs/>
+                <w:color w:val="000000"/>
+                <w:lang w:eastAsia="pt-BR"/>
+              </w:rPr>
+              <w:t>Valor Unitário (R$)</w:t>
+            </w:r>
+          </w:p>
+        </w:tc>
+        <w:tc>
+          <w:tcPr>
+            <w:tcW w:w="1458" w:type="dxa"/>
+            <w:tcBorders>
+              <w:top w:val="nil"/>
+              <w:left w:val="nil"/>
+              <w:bottom w:val="single" w:sz="4" w:space="0" w:color="auto"/>
+              <w:right w:val="single" w:sz="8" w:space="0" w:color="auto"/>
+            </w:tcBorders>
+            <w:shd w:val="clear" w:color="000000" w:fill="FFFFFF"/>
+            <w:noWrap/>
+            <w:vAlign w:val="bottom"/>
+            <w:hideMark/>
+          </w:tcPr>
+          <w:p>
+            <w:pPr>
+              <w:spacing w:after="0" w:line="240" w:lineRule="auto"/>
+              <w:jc w:val="both"/>
+              <w:rPr>
+                <w:rFonts w:ascii="Calibri" w:eastAsia="Times New Roman" w:hAnsi="Calibri" w:cs="Calibri"/>
+                <w:b/>
+                <w:bCs/>
+                <w:color w:val="000000"/>
+                <w:lang w:eastAsia="pt-BR"/>
+              </w:rPr>
+            </w:pPr>
+            <w:r>
+              <w:rPr>
+                <w:rFonts w:ascii="Calibri" w:eastAsia="Times New Roman" w:hAnsi="Calibri" w:cs="Calibri"/>
+                <w:b/>
+                <w:bCs/>
+                <w:color w:val="000000"/>
+                <w:lang w:eastAsia="pt-BR"/>
+              </w:rPr>
+              <w:t>Valor Total (R$)</w:t>
+            </w:r>
+          </w:p>
+        </w:tc>
+      </w:tr>
+      <w:tr>
+        <w:trPr>
+          <w:trHeight w:val="300"/>
+        </w:trPr>
+        <w:tc>
+          <w:tcPr>
+            <w:tcW w:w="3052" w:type="dxa"/>
+            <w:tcBorders>
+              <w:top w:val="nil"/>
+              <w:left w:val="single" w:sz="8" w:space="0" w:color="auto"/>
+              <w:bottom w:val="single" w:sz="4" w:space="0" w:color="auto"/>
+              <w:right w:val="single" w:sz="4" w:space="0" w:color="auto"/>
+            </w:tcBorders>
+            <w:shd w:val="clear" w:color="000000" w:fill="FFFFFF"/>
+            <w:noWrap/>
+            <w:vAlign w:val="bottom"/>
+            <w:hideMark/>
+          </w:tcPr>
+          <w:p>
+            <w:pPr>
+              <w:spacing w:after="0" w:line="240" w:lineRule="auto"/>
+              <w:jc w:val="both"/>
+              <w:rPr>
+                <w:rFonts w:ascii="Calibri" w:eastAsia="Times New Roman" w:hAnsi="Calibri" w:cs="Calibri"/>
+                <w:color w:val="000000"/>
+                <w:lang w:eastAsia="pt-BR"/>
+              </w:rPr>
+            </w:pPr>
+            <w:r>
+              <w:rPr>
+                <w:rFonts w:ascii="Calibri" w:eastAsia="Times New Roman" w:hAnsi="Calibri" w:cs="Calibri"/>
+                <w:color w:val="000000"/>
+                <w:lang w:eastAsia="pt-BR"/>
+              </w:rPr>
+              <w:t>Salário programadores</w:t>
+            </w:r>
+          </w:p>
+        </w:tc>
+        <w:tc>
+          <w:tcPr>
+            <w:tcW w:w="435" w:type="dxa"/>
+            <w:tcBorders>
+              <w:top w:val="nil"/>
+              <w:left w:val="nil"/>
+              <w:bottom w:val="single" w:sz="4" w:space="0" w:color="auto"/>
+              <w:right w:val="single" w:sz="4" w:space="0" w:color="auto"/>
+            </w:tcBorders>
+            <w:shd w:val="clear" w:color="000000" w:fill="FFFFFF"/>
+            <w:noWrap/>
+            <w:vAlign w:val="center"/>
+            <w:hideMark/>
+          </w:tcPr>
+          <w:p>
+            <w:pPr>
+              <w:spacing w:after="0" w:line="240" w:lineRule="auto"/>
+              <w:jc w:val="both"/>
+              <w:rPr>
+                <w:rFonts w:ascii="Calibri" w:eastAsia="Times New Roman" w:hAnsi="Calibri" w:cs="Calibri"/>
+                <w:color w:val="000000"/>
+                <w:lang w:eastAsia="pt-BR"/>
+              </w:rPr>
+            </w:pPr>
+            <w:r>
+              <w:rPr>
+                <w:rFonts w:ascii="Calibri" w:eastAsia="Times New Roman" w:hAnsi="Calibri" w:cs="Calibri"/>
+                <w:color w:val="000000"/>
+                <w:lang w:eastAsia="pt-BR"/>
+              </w:rPr>
+              <w:t>1</w:t>
+            </w:r>
+          </w:p>
+        </w:tc>
+        <w:tc>
+          <w:tcPr>
+            <w:tcW w:w="1743" w:type="dxa"/>
+            <w:tcBorders>
+              <w:top w:val="nil"/>
+              <w:left w:val="nil"/>
+              <w:bottom w:val="single" w:sz="4" w:space="0" w:color="auto"/>
+              <w:right w:val="single" w:sz="4" w:space="0" w:color="auto"/>
+            </w:tcBorders>
+            <w:shd w:val="clear" w:color="000000" w:fill="FFFFFF"/>
+            <w:noWrap/>
+            <w:vAlign w:val="bottom"/>
+            <w:hideMark/>
+          </w:tcPr>
+          <w:p>
+            <w:pPr>
+              <w:spacing w:after="0" w:line="240" w:lineRule="auto"/>
+              <w:jc w:val="both"/>
+              <w:rPr>
+                <w:rFonts w:ascii="Calibri" w:eastAsia="Times New Roman" w:hAnsi="Calibri" w:cs="Calibri"/>
+                <w:color w:val="000000"/>
+                <w:lang w:eastAsia="pt-BR"/>
+              </w:rPr>
+            </w:pPr>
+            <w:r>
+              <w:rPr>
+                <w:rFonts w:ascii="Calibri" w:eastAsia="Times New Roman" w:hAnsi="Calibri" w:cs="Calibri"/>
+                <w:color w:val="000000"/>
+                <w:lang w:eastAsia="pt-BR"/>
+              </w:rPr>
+              <w:t>1400,00</w:t>
+            </w:r>
+          </w:p>
+        </w:tc>
+        <w:tc>
+          <w:tcPr>
+            <w:tcW w:w="1458" w:type="dxa"/>
+            <w:tcBorders>
+              <w:top w:val="nil"/>
+              <w:left w:val="nil"/>
+              <w:bottom w:val="single" w:sz="4" w:space="0" w:color="auto"/>
+              <w:right w:val="single" w:sz="8" w:space="0" w:color="auto"/>
+            </w:tcBorders>
+            <w:shd w:val="clear" w:color="000000" w:fill="FFFFFF"/>
+            <w:noWrap/>
+            <w:vAlign w:val="bottom"/>
+            <w:hideMark/>
+          </w:tcPr>
+          <w:p>
+            <w:pPr>
+              <w:spacing w:after="0" w:line="240" w:lineRule="auto"/>
+              <w:jc w:val="both"/>
+              <w:rPr>
+                <w:rFonts w:ascii="Calibri" w:eastAsia="Times New Roman" w:hAnsi="Calibri" w:cs="Calibri"/>
+                <w:color w:val="000000"/>
+                <w:lang w:eastAsia="pt-BR"/>
+              </w:rPr>
+            </w:pPr>
+            <w:r>
+              <w:rPr>
+                <w:rFonts w:ascii="Calibri" w:eastAsia="Times New Roman" w:hAnsi="Calibri" w:cs="Calibri"/>
+                <w:color w:val="000000"/>
+                <w:lang w:eastAsia="pt-BR"/>
+              </w:rPr>
+              <w:t>1400,00</w:t>
+            </w:r>
+          </w:p>
+        </w:tc>
+      </w:tr>
+      <w:tr>
+        <w:trPr>
+          <w:trHeight w:val="300"/>
+        </w:trPr>
+        <w:tc>
+          <w:tcPr>
+            <w:tcW w:w="3052" w:type="dxa"/>
+            <w:tcBorders>
+              <w:top w:val="nil"/>
+              <w:left w:val="single" w:sz="8" w:space="0" w:color="auto"/>
+              <w:bottom w:val="single" w:sz="4" w:space="0" w:color="auto"/>
+              <w:right w:val="single" w:sz="4" w:space="0" w:color="auto"/>
+            </w:tcBorders>
+            <w:shd w:val="clear" w:color="000000" w:fill="FFFFFF"/>
+            <w:noWrap/>
+            <w:vAlign w:val="bottom"/>
+            <w:hideMark/>
+          </w:tcPr>
+          <w:p>
+            <w:pPr>
+              <w:spacing w:after="0" w:line="240" w:lineRule="auto"/>
+              <w:jc w:val="both"/>
+              <w:rPr>
+                <w:rFonts w:ascii="Calibri" w:eastAsia="Times New Roman" w:hAnsi="Calibri" w:cs="Calibri"/>
+                <w:color w:val="000000"/>
+                <w:lang w:eastAsia="pt-BR"/>
+              </w:rPr>
+            </w:pPr>
+            <w:r>
+              <w:rPr>
+                <w:rFonts w:ascii="Calibri" w:eastAsia="Times New Roman" w:hAnsi="Calibri" w:cs="Calibri"/>
+                <w:color w:val="000000"/>
+                <w:lang w:eastAsia="pt-BR"/>
+              </w:rPr>
+              <w:t>Salário Designer</w:t>
+            </w:r>
+          </w:p>
+        </w:tc>
+        <w:tc>
+          <w:tcPr>
+            <w:tcW w:w="435" w:type="dxa"/>
+            <w:tcBorders>
+              <w:top w:val="nil"/>
+              <w:left w:val="nil"/>
+              <w:bottom w:val="single" w:sz="4" w:space="0" w:color="auto"/>
+              <w:right w:val="single" w:sz="4" w:space="0" w:color="auto"/>
+            </w:tcBorders>
+            <w:shd w:val="clear" w:color="000000" w:fill="FFFFFF"/>
+            <w:noWrap/>
+            <w:vAlign w:val="center"/>
+            <w:hideMark/>
+          </w:tcPr>
+          <w:p>
+            <w:pPr>
+              <w:spacing w:after="0" w:line="240" w:lineRule="auto"/>
+              <w:jc w:val="both"/>
+              <w:rPr>
+                <w:rFonts w:ascii="Calibri" w:eastAsia="Times New Roman" w:hAnsi="Calibri" w:cs="Calibri"/>
+                <w:color w:val="000000"/>
+                <w:lang w:eastAsia="pt-BR"/>
+              </w:rPr>
+            </w:pPr>
+            <w:r>
+              <w:rPr>
+                <w:rFonts w:ascii="Calibri" w:eastAsia="Times New Roman" w:hAnsi="Calibri" w:cs="Calibri"/>
+                <w:color w:val="000000"/>
+                <w:lang w:eastAsia="pt-BR"/>
+              </w:rPr>
+              <w:t>1</w:t>
+            </w:r>
+          </w:p>
+        </w:tc>
+        <w:tc>
+          <w:tcPr>
+            <w:tcW w:w="1743" w:type="dxa"/>
+            <w:tcBorders>
+              <w:top w:val="nil"/>
+              <w:left w:val="nil"/>
+              <w:bottom w:val="single" w:sz="4" w:space="0" w:color="auto"/>
+              <w:right w:val="single" w:sz="4" w:space="0" w:color="auto"/>
+            </w:tcBorders>
+            <w:shd w:val="clear" w:color="000000" w:fill="FFFFFF"/>
+            <w:noWrap/>
+            <w:vAlign w:val="bottom"/>
+            <w:hideMark/>
+          </w:tcPr>
+          <w:p>
+            <w:pPr>
+              <w:spacing w:after="0" w:line="240" w:lineRule="auto"/>
+              <w:jc w:val="both"/>
+              <w:rPr>
+                <w:rFonts w:ascii="Calibri" w:eastAsia="Times New Roman" w:hAnsi="Calibri" w:cs="Calibri"/>
+                <w:color w:val="000000"/>
+                <w:lang w:eastAsia="pt-BR"/>
+              </w:rPr>
+            </w:pPr>
+            <w:r>
+              <w:rPr>
+                <w:rFonts w:ascii="Calibri" w:eastAsia="Times New Roman" w:hAnsi="Calibri" w:cs="Calibri"/>
+                <w:color w:val="000000"/>
+                <w:lang w:eastAsia="pt-BR"/>
+              </w:rPr>
+              <w:t>800,00</w:t>
+            </w:r>
+          </w:p>
+        </w:tc>
+        <w:tc>
+          <w:tcPr>
+            <w:tcW w:w="1458" w:type="dxa"/>
+            <w:tcBorders>
+              <w:top w:val="nil"/>
+              <w:left w:val="nil"/>
+              <w:bottom w:val="single" w:sz="4" w:space="0" w:color="auto"/>
+              <w:right w:val="single" w:sz="8" w:space="0" w:color="auto"/>
+            </w:tcBorders>
+            <w:shd w:val="clear" w:color="000000" w:fill="FFFFFF"/>
+            <w:noWrap/>
+            <w:vAlign w:val="bottom"/>
+            <w:hideMark/>
+          </w:tcPr>
+          <w:p>
+            <w:pPr>
+              <w:spacing w:after="0" w:line="240" w:lineRule="auto"/>
+              <w:jc w:val="both"/>
+              <w:rPr>
+                <w:rFonts w:ascii="Calibri" w:eastAsia="Times New Roman" w:hAnsi="Calibri" w:cs="Calibri"/>
+                <w:color w:val="000000"/>
+                <w:lang w:eastAsia="pt-BR"/>
+              </w:rPr>
+            </w:pPr>
+            <w:r>
+              <w:rPr>
+                <w:rFonts w:ascii="Calibri" w:eastAsia="Times New Roman" w:hAnsi="Calibri" w:cs="Calibri"/>
+                <w:color w:val="000000"/>
+                <w:lang w:eastAsia="pt-BR"/>
+              </w:rPr>
+              <w:t>800,00</w:t>
+            </w:r>
+          </w:p>
+        </w:tc>
+      </w:tr>
+      <w:tr>
+        <w:trPr>
+          <w:trHeight w:val="300"/>
+        </w:trPr>
+        <w:tc>
+          <w:tcPr>
+            <w:tcW w:w="3052" w:type="dxa"/>
+            <w:tcBorders>
+              <w:top w:val="nil"/>
+              <w:left w:val="single" w:sz="8" w:space="0" w:color="auto"/>
+              <w:bottom w:val="single" w:sz="4" w:space="0" w:color="auto"/>
+              <w:right w:val="single" w:sz="4" w:space="0" w:color="auto"/>
+            </w:tcBorders>
+            <w:shd w:val="clear" w:color="000000" w:fill="FFFFFF"/>
+            <w:noWrap/>
+            <w:vAlign w:val="bottom"/>
+            <w:hideMark/>
+          </w:tcPr>
+          <w:p>
+            <w:pPr>
+              <w:spacing w:after="0" w:line="240" w:lineRule="auto"/>
+              <w:jc w:val="both"/>
+              <w:rPr>
+                <w:rFonts w:ascii="Calibri" w:eastAsia="Times New Roman" w:hAnsi="Calibri" w:cs="Calibri"/>
+                <w:color w:val="000000"/>
+                <w:lang w:eastAsia="pt-BR"/>
+              </w:rPr>
+            </w:pPr>
+            <w:r>
+              <w:rPr>
+                <w:rFonts w:ascii="Calibri" w:eastAsia="Times New Roman" w:hAnsi="Calibri" w:cs="Calibri"/>
+                <w:color w:val="000000"/>
+                <w:lang w:eastAsia="pt-BR"/>
+              </w:rPr>
+              <w:t>DBA</w:t>
+            </w:r>
+          </w:p>
+        </w:tc>
+        <w:tc>
+          <w:tcPr>
+            <w:tcW w:w="435" w:type="dxa"/>
+            <w:tcBorders>
+              <w:top w:val="nil"/>
+              <w:left w:val="nil"/>
+              <w:bottom w:val="single" w:sz="4" w:space="0" w:color="auto"/>
+              <w:right w:val="single" w:sz="4" w:space="0" w:color="auto"/>
+            </w:tcBorders>
+            <w:shd w:val="clear" w:color="000000" w:fill="FFFFFF"/>
+            <w:noWrap/>
+            <w:vAlign w:val="center"/>
+            <w:hideMark/>
+          </w:tcPr>
+          <w:p>
+            <w:pPr>
+              <w:spacing w:after="0" w:line="240" w:lineRule="auto"/>
+              <w:jc w:val="both"/>
+              <w:rPr>
+                <w:rFonts w:ascii="Calibri" w:eastAsia="Times New Roman" w:hAnsi="Calibri" w:cs="Calibri"/>
+                <w:color w:val="000000"/>
+                <w:lang w:eastAsia="pt-BR"/>
+              </w:rPr>
+            </w:pPr>
+            <w:r>
+              <w:rPr>
+                <w:rFonts w:ascii="Calibri" w:eastAsia="Times New Roman" w:hAnsi="Calibri" w:cs="Calibri"/>
+                <w:color w:val="000000"/>
+                <w:lang w:eastAsia="pt-BR"/>
+              </w:rPr>
+              <w:t>1</w:t>
+            </w:r>
+          </w:p>
+        </w:tc>
+        <w:tc>
+          <w:tcPr>
+            <w:tcW w:w="1743" w:type="dxa"/>
+            <w:tcBorders>
+              <w:top w:val="nil"/>
+              <w:left w:val="nil"/>
+              <w:bottom w:val="single" w:sz="4" w:space="0" w:color="auto"/>
+              <w:right w:val="single" w:sz="4" w:space="0" w:color="auto"/>
+            </w:tcBorders>
+            <w:shd w:val="clear" w:color="000000" w:fill="FFFFFF"/>
+            <w:noWrap/>
+            <w:vAlign w:val="bottom"/>
+            <w:hideMark/>
+          </w:tcPr>
+          <w:p>
+            <w:pPr>
+              <w:spacing w:after="0" w:line="240" w:lineRule="auto"/>
+              <w:jc w:val="both"/>
+              <w:rPr>
+                <w:rFonts w:ascii="Calibri" w:eastAsia="Times New Roman" w:hAnsi="Calibri" w:cs="Calibri"/>
+                <w:color w:val="000000"/>
+                <w:lang w:eastAsia="pt-BR"/>
+              </w:rPr>
+            </w:pPr>
+            <w:r>
+              <w:rPr>
+                <w:rFonts w:ascii="Calibri" w:eastAsia="Times New Roman" w:hAnsi="Calibri" w:cs="Calibri"/>
+                <w:color w:val="000000"/>
+                <w:lang w:eastAsia="pt-BR"/>
+              </w:rPr>
+              <w:t>1500,00</w:t>
+            </w:r>
+          </w:p>
+        </w:tc>
+        <w:tc>
+          <w:tcPr>
+            <w:tcW w:w="1458" w:type="dxa"/>
+            <w:tcBorders>
+              <w:top w:val="nil"/>
+              <w:left w:val="nil"/>
+              <w:bottom w:val="single" w:sz="4" w:space="0" w:color="auto"/>
+              <w:right w:val="single" w:sz="8" w:space="0" w:color="auto"/>
+            </w:tcBorders>
+            <w:shd w:val="clear" w:color="000000" w:fill="FFFFFF"/>
+            <w:noWrap/>
+            <w:vAlign w:val="bottom"/>
+            <w:hideMark/>
+          </w:tcPr>
+          <w:p>
+            <w:pPr>
+              <w:spacing w:after="0" w:line="240" w:lineRule="auto"/>
+              <w:jc w:val="both"/>
+              <w:rPr>
+                <w:rFonts w:ascii="Calibri" w:eastAsia="Times New Roman" w:hAnsi="Calibri" w:cs="Calibri"/>
+                <w:color w:val="000000"/>
+                <w:lang w:eastAsia="pt-BR"/>
+              </w:rPr>
+            </w:pPr>
+            <w:r>
+              <w:rPr>
+                <w:rFonts w:ascii="Calibri" w:eastAsia="Times New Roman" w:hAnsi="Calibri" w:cs="Calibri"/>
+                <w:color w:val="000000"/>
+                <w:lang w:eastAsia="pt-BR"/>
+              </w:rPr>
+              <w:t>1500,00</w:t>
+            </w:r>
+          </w:p>
+        </w:tc>
+      </w:tr>
+      <w:tr>
+        <w:trPr>
+          <w:trHeight w:val="300"/>
+        </w:trPr>
+        <w:tc>
+          <w:tcPr>
+            <w:tcW w:w="3052" w:type="dxa"/>
+            <w:tcBorders>
+              <w:top w:val="nil"/>
+              <w:left w:val="single" w:sz="8" w:space="0" w:color="auto"/>
+              <w:bottom w:val="single" w:sz="4" w:space="0" w:color="auto"/>
+              <w:right w:val="single" w:sz="4" w:space="0" w:color="auto"/>
+            </w:tcBorders>
+            <w:shd w:val="clear" w:color="000000" w:fill="FFFFFF"/>
+            <w:noWrap/>
+            <w:vAlign w:val="bottom"/>
+            <w:hideMark/>
+          </w:tcPr>
+          <w:p>
+            <w:pPr>
+              <w:spacing w:after="0" w:line="240" w:lineRule="auto"/>
+              <w:jc w:val="both"/>
+              <w:rPr>
+                <w:rFonts w:ascii="Calibri" w:eastAsia="Times New Roman" w:hAnsi="Calibri" w:cs="Calibri"/>
+                <w:color w:val="000000"/>
+                <w:lang w:eastAsia="pt-BR"/>
+              </w:rPr>
+            </w:pPr>
+            <w:r>
+              <w:rPr>
+                <w:rFonts w:ascii="Calibri" w:eastAsia="Times New Roman" w:hAnsi="Calibri" w:cs="Calibri"/>
+                <w:color w:val="000000"/>
+                <w:lang w:eastAsia="pt-BR"/>
+              </w:rPr>
+              <w:t>Salário Analista de Sistemas</w:t>
+            </w:r>
+          </w:p>
+        </w:tc>
+        <w:tc>
+          <w:tcPr>
+            <w:tcW w:w="435" w:type="dxa"/>
+            <w:tcBorders>
+              <w:top w:val="nil"/>
+              <w:left w:val="nil"/>
+              <w:bottom w:val="single" w:sz="4" w:space="0" w:color="auto"/>
+              <w:right w:val="single" w:sz="4" w:space="0" w:color="auto"/>
+            </w:tcBorders>
+            <w:shd w:val="clear" w:color="000000" w:fill="FFFFFF"/>
+            <w:noWrap/>
+            <w:vAlign w:val="center"/>
+            <w:hideMark/>
+          </w:tcPr>
+          <w:p>
+            <w:pPr>
+              <w:spacing w:after="0" w:line="240" w:lineRule="auto"/>
+              <w:jc w:val="both"/>
+              <w:rPr>
+                <w:rFonts w:ascii="Calibri" w:eastAsia="Times New Roman" w:hAnsi="Calibri" w:cs="Calibri"/>
+                <w:color w:val="000000"/>
+                <w:lang w:eastAsia="pt-BR"/>
+              </w:rPr>
+            </w:pPr>
+            <w:r>
+              <w:rPr>
+                <w:rFonts w:ascii="Calibri" w:eastAsia="Times New Roman" w:hAnsi="Calibri" w:cs="Calibri"/>
+                <w:color w:val="000000"/>
+                <w:lang w:eastAsia="pt-BR"/>
+              </w:rPr>
+              <w:t>1</w:t>
+            </w:r>
+          </w:p>
+        </w:tc>
+        <w:tc>
+          <w:tcPr>
+            <w:tcW w:w="1743" w:type="dxa"/>
+            <w:tcBorders>
+              <w:top w:val="nil"/>
+              <w:left w:val="nil"/>
+              <w:bottom w:val="single" w:sz="4" w:space="0" w:color="auto"/>
+              <w:right w:val="single" w:sz="4" w:space="0" w:color="auto"/>
+            </w:tcBorders>
+            <w:shd w:val="clear" w:color="000000" w:fill="FFFFFF"/>
+            <w:noWrap/>
+            <w:vAlign w:val="bottom"/>
+            <w:hideMark/>
+          </w:tcPr>
+          <w:p>
+            <w:pPr>
+              <w:spacing w:after="0" w:line="240" w:lineRule="auto"/>
+              <w:jc w:val="both"/>
+              <w:rPr>
+                <w:rFonts w:ascii="Calibri" w:eastAsia="Times New Roman" w:hAnsi="Calibri" w:cs="Calibri"/>
+                <w:color w:val="000000"/>
+                <w:lang w:eastAsia="pt-BR"/>
+              </w:rPr>
+            </w:pPr>
+            <w:r>
+              <w:rPr>
+                <w:rFonts w:ascii="Calibri" w:eastAsia="Times New Roman" w:hAnsi="Calibri" w:cs="Calibri"/>
+                <w:color w:val="000000"/>
+                <w:lang w:eastAsia="pt-BR"/>
+              </w:rPr>
+              <w:t>1800,00</w:t>
+            </w:r>
+          </w:p>
+        </w:tc>
+        <w:tc>
+          <w:tcPr>
+            <w:tcW w:w="1458" w:type="dxa"/>
+            <w:tcBorders>
+              <w:top w:val="nil"/>
+              <w:left w:val="nil"/>
+              <w:bottom w:val="single" w:sz="4" w:space="0" w:color="auto"/>
+              <w:right w:val="single" w:sz="8" w:space="0" w:color="auto"/>
+            </w:tcBorders>
+            <w:shd w:val="clear" w:color="000000" w:fill="FFFFFF"/>
+            <w:noWrap/>
+            <w:vAlign w:val="bottom"/>
+            <w:hideMark/>
+          </w:tcPr>
+          <w:p>
+            <w:pPr>
+              <w:spacing w:after="0" w:line="240" w:lineRule="auto"/>
+              <w:jc w:val="both"/>
+              <w:rPr>
+                <w:rFonts w:ascii="Calibri" w:eastAsia="Times New Roman" w:hAnsi="Calibri" w:cs="Calibri"/>
+                <w:color w:val="000000"/>
+                <w:lang w:eastAsia="pt-BR"/>
+              </w:rPr>
+            </w:pPr>
+            <w:r>
+              <w:rPr>
+                <w:rFonts w:ascii="Calibri" w:eastAsia="Times New Roman" w:hAnsi="Calibri" w:cs="Calibri"/>
+                <w:color w:val="000000"/>
+                <w:lang w:eastAsia="pt-BR"/>
+              </w:rPr>
+              <w:t>1800,00</w:t>
+            </w:r>
+          </w:p>
+        </w:tc>
+      </w:tr>
+      <w:tr>
+        <w:trPr>
+          <w:trHeight w:val="300"/>
+        </w:trPr>
+        <w:tc>
+          <w:tcPr>
+            <w:tcW w:w="3052" w:type="dxa"/>
+            <w:tcBorders>
+              <w:top w:val="nil"/>
+              <w:left w:val="single" w:sz="8" w:space="0" w:color="auto"/>
+              <w:bottom w:val="single" w:sz="4" w:space="0" w:color="auto"/>
+              <w:right w:val="single" w:sz="4" w:space="0" w:color="auto"/>
+            </w:tcBorders>
+            <w:shd w:val="clear" w:color="000000" w:fill="FFFFFF"/>
+            <w:noWrap/>
+            <w:vAlign w:val="bottom"/>
+            <w:hideMark/>
+          </w:tcPr>
+          <w:p>
+            <w:pPr>
+              <w:spacing w:after="0" w:line="240" w:lineRule="auto"/>
+              <w:jc w:val="both"/>
+              <w:rPr>
+                <w:rFonts w:ascii="Calibri" w:eastAsia="Times New Roman" w:hAnsi="Calibri" w:cs="Calibri"/>
+                <w:color w:val="000000"/>
+                <w:lang w:eastAsia="pt-BR"/>
+              </w:rPr>
+            </w:pPr>
+            <w:r>
+              <w:rPr>
+                <w:rFonts w:ascii="Calibri" w:eastAsia="Times New Roman" w:hAnsi="Calibri" w:cs="Calibri"/>
+                <w:color w:val="000000"/>
+                <w:lang w:eastAsia="pt-BR"/>
+              </w:rPr>
+              <w:t>Aluguel</w:t>
+            </w:r>
+          </w:p>
+        </w:tc>
+        <w:tc>
+          <w:tcPr>
+            <w:tcW w:w="435" w:type="dxa"/>
+            <w:tcBorders>
+              <w:top w:val="nil"/>
+              <w:left w:val="nil"/>
+              <w:bottom w:val="single" w:sz="4" w:space="0" w:color="auto"/>
+              <w:right w:val="single" w:sz="4" w:space="0" w:color="auto"/>
+            </w:tcBorders>
+            <w:shd w:val="clear" w:color="000000" w:fill="FFFFFF"/>
+            <w:noWrap/>
+            <w:vAlign w:val="center"/>
+            <w:hideMark/>
+          </w:tcPr>
+          <w:p>
+            <w:pPr>
+              <w:spacing w:after="0" w:line="240" w:lineRule="auto"/>
+              <w:jc w:val="both"/>
+              <w:rPr>
+                <w:rFonts w:ascii="Calibri" w:eastAsia="Times New Roman" w:hAnsi="Calibri" w:cs="Calibri"/>
+                <w:color w:val="000000"/>
+                <w:lang w:eastAsia="pt-BR"/>
+              </w:rPr>
+            </w:pPr>
+            <w:r>
+              <w:rPr>
+                <w:rFonts w:ascii="Calibri" w:eastAsia="Times New Roman" w:hAnsi="Calibri" w:cs="Calibri"/>
+                <w:color w:val="000000"/>
+                <w:lang w:eastAsia="pt-BR"/>
+              </w:rPr>
+              <w:t>1</w:t>
+            </w:r>
+          </w:p>
+        </w:tc>
+        <w:tc>
+          <w:tcPr>
+            <w:tcW w:w="1743" w:type="dxa"/>
+            <w:tcBorders>
+              <w:top w:val="nil"/>
+              <w:left w:val="nil"/>
+              <w:bottom w:val="single" w:sz="4" w:space="0" w:color="auto"/>
+              <w:right w:val="single" w:sz="4" w:space="0" w:color="auto"/>
+            </w:tcBorders>
+            <w:shd w:val="clear" w:color="000000" w:fill="FFFFFF"/>
+            <w:noWrap/>
+            <w:vAlign w:val="bottom"/>
+            <w:hideMark/>
+          </w:tcPr>
+          <w:p>
+            <w:pPr>
+              <w:spacing w:after="0" w:line="240" w:lineRule="auto"/>
+              <w:jc w:val="both"/>
+              <w:rPr>
+                <w:rFonts w:ascii="Calibri" w:eastAsia="Times New Roman" w:hAnsi="Calibri" w:cs="Calibri"/>
+                <w:color w:val="000000"/>
+                <w:lang w:eastAsia="pt-BR"/>
+              </w:rPr>
+            </w:pPr>
+            <w:r>
+              <w:rPr>
+                <w:rFonts w:ascii="Calibri" w:eastAsia="Times New Roman" w:hAnsi="Calibri" w:cs="Calibri"/>
+                <w:color w:val="000000"/>
+                <w:lang w:eastAsia="pt-BR"/>
+              </w:rPr>
+              <w:t>850,00</w:t>
+            </w:r>
+          </w:p>
+        </w:tc>
+        <w:tc>
+          <w:tcPr>
+            <w:tcW w:w="1458" w:type="dxa"/>
+            <w:tcBorders>
+              <w:top w:val="nil"/>
+              <w:left w:val="nil"/>
+              <w:bottom w:val="single" w:sz="4" w:space="0" w:color="auto"/>
+              <w:right w:val="single" w:sz="8" w:space="0" w:color="auto"/>
+            </w:tcBorders>
+            <w:shd w:val="clear" w:color="000000" w:fill="FFFFFF"/>
+            <w:noWrap/>
+            <w:vAlign w:val="bottom"/>
+            <w:hideMark/>
+          </w:tcPr>
+          <w:p>
+            <w:pPr>
+              <w:spacing w:after="0" w:line="240" w:lineRule="auto"/>
+              <w:jc w:val="both"/>
+              <w:rPr>
+                <w:rFonts w:ascii="Calibri" w:eastAsia="Times New Roman" w:hAnsi="Calibri" w:cs="Calibri"/>
+                <w:color w:val="000000"/>
+                <w:lang w:eastAsia="pt-BR"/>
+              </w:rPr>
+            </w:pPr>
+            <w:r>
+              <w:rPr>
+                <w:rFonts w:ascii="Calibri" w:eastAsia="Times New Roman" w:hAnsi="Calibri" w:cs="Calibri"/>
+                <w:color w:val="000000"/>
+                <w:lang w:eastAsia="pt-BR"/>
+              </w:rPr>
+              <w:t>850,00</w:t>
+            </w:r>
+          </w:p>
+        </w:tc>
+      </w:tr>
+      <w:tr>
+        <w:trPr>
+          <w:trHeight w:val="315"/>
+        </w:trPr>
+        <w:tc>
+          <w:tcPr>
+            <w:tcW w:w="3052" w:type="dxa"/>
+            <w:tcBorders>
+              <w:top w:val="nil"/>
+              <w:left w:val="single" w:sz="8" w:space="0" w:color="auto"/>
+              <w:bottom w:val="single" w:sz="4" w:space="0" w:color="auto"/>
+              <w:right w:val="single" w:sz="4" w:space="0" w:color="auto"/>
+            </w:tcBorders>
+            <w:shd w:val="clear" w:color="000000" w:fill="FFFFFF"/>
+            <w:noWrap/>
+            <w:vAlign w:val="bottom"/>
+            <w:hideMark/>
+          </w:tcPr>
+          <w:p>
+            <w:pPr>
+              <w:spacing w:after="0" w:line="240" w:lineRule="auto"/>
+              <w:jc w:val="both"/>
+              <w:rPr>
+                <w:rFonts w:ascii="Calibri" w:eastAsia="Times New Roman" w:hAnsi="Calibri" w:cs="Calibri"/>
+                <w:color w:val="000000"/>
+                <w:lang w:eastAsia="pt-BR"/>
+              </w:rPr>
+            </w:pPr>
+            <w:r>
+              <w:rPr>
+                <w:rFonts w:ascii="Calibri" w:eastAsia="Times New Roman" w:hAnsi="Calibri" w:cs="Calibri"/>
+                <w:color w:val="000000"/>
+                <w:lang w:eastAsia="pt-BR"/>
+              </w:rPr>
+              <w:t>Energia</w:t>
+            </w:r>
+          </w:p>
+        </w:tc>
+        <w:tc>
+          <w:tcPr>
+            <w:tcW w:w="435" w:type="dxa"/>
+            <w:tcBorders>
+              <w:top w:val="nil"/>
+              <w:left w:val="nil"/>
+              <w:bottom w:val="single" w:sz="4" w:space="0" w:color="auto"/>
+              <w:right w:val="single" w:sz="4" w:space="0" w:color="auto"/>
+            </w:tcBorders>
+            <w:shd w:val="clear" w:color="000000" w:fill="FFFFFF"/>
+            <w:noWrap/>
+            <w:vAlign w:val="center"/>
+            <w:hideMark/>
+          </w:tcPr>
+          <w:p>
+            <w:pPr>
+              <w:spacing w:after="0" w:line="240" w:lineRule="auto"/>
+              <w:jc w:val="both"/>
+              <w:rPr>
+                <w:rFonts w:ascii="Calibri" w:eastAsia="Times New Roman" w:hAnsi="Calibri" w:cs="Calibri"/>
+                <w:color w:val="000000"/>
+                <w:lang w:eastAsia="pt-BR"/>
+              </w:rPr>
+            </w:pPr>
+            <w:r>
+              <w:rPr>
+                <w:rFonts w:ascii="Calibri" w:eastAsia="Times New Roman" w:hAnsi="Calibri" w:cs="Calibri"/>
+                <w:color w:val="000000"/>
+                <w:lang w:eastAsia="pt-BR"/>
+              </w:rPr>
+              <w:t>-</w:t>
+            </w:r>
+          </w:p>
+        </w:tc>
+        <w:tc>
+          <w:tcPr>
+            <w:tcW w:w="1743" w:type="dxa"/>
+            <w:tcBorders>
+              <w:top w:val="nil"/>
+              <w:left w:val="nil"/>
+              <w:bottom w:val="single" w:sz="4" w:space="0" w:color="auto"/>
+              <w:right w:val="single" w:sz="4" w:space="0" w:color="auto"/>
+            </w:tcBorders>
+            <w:shd w:val="clear" w:color="000000" w:fill="FFFFFF"/>
+            <w:noWrap/>
+            <w:vAlign w:val="bottom"/>
+            <w:hideMark/>
+          </w:tcPr>
+          <w:p>
+            <w:pPr>
+              <w:spacing w:after="0" w:line="240" w:lineRule="auto"/>
+              <w:jc w:val="both"/>
+              <w:rPr>
+                <w:rFonts w:ascii="Calibri" w:eastAsia="Times New Roman" w:hAnsi="Calibri" w:cs="Calibri"/>
+                <w:color w:val="000000"/>
+                <w:lang w:eastAsia="pt-BR"/>
+              </w:rPr>
+            </w:pPr>
+            <w:r>
+              <w:rPr>
+                <w:rFonts w:ascii="Calibri" w:eastAsia="Times New Roman" w:hAnsi="Calibri" w:cs="Calibri"/>
+                <w:color w:val="000000"/>
+                <w:lang w:eastAsia="pt-BR"/>
+              </w:rPr>
+              <w:t>300,00</w:t>
+            </w:r>
+          </w:p>
+        </w:tc>
+        <w:tc>
+          <w:tcPr>
+            <w:tcW w:w="1458" w:type="dxa"/>
+            <w:tcBorders>
+              <w:top w:val="nil"/>
+              <w:left w:val="nil"/>
+              <w:bottom w:val="single" w:sz="4" w:space="0" w:color="auto"/>
+              <w:right w:val="single" w:sz="8" w:space="0" w:color="auto"/>
+            </w:tcBorders>
+            <w:shd w:val="clear" w:color="000000" w:fill="FFFFFF"/>
+            <w:noWrap/>
+            <w:vAlign w:val="bottom"/>
+            <w:hideMark/>
+          </w:tcPr>
+          <w:p>
+            <w:pPr>
+              <w:spacing w:after="0" w:line="240" w:lineRule="auto"/>
+              <w:jc w:val="both"/>
+              <w:rPr>
+                <w:rFonts w:ascii="Calibri" w:eastAsia="Times New Roman" w:hAnsi="Calibri" w:cs="Calibri"/>
+                <w:color w:val="000000"/>
+                <w:lang w:eastAsia="pt-BR"/>
+              </w:rPr>
+            </w:pPr>
+            <w:r>
+              <w:rPr>
+                <w:rFonts w:ascii="Calibri" w:eastAsia="Times New Roman" w:hAnsi="Calibri" w:cs="Calibri"/>
+                <w:color w:val="000000"/>
+                <w:lang w:eastAsia="pt-BR"/>
+              </w:rPr>
+              <w:t>300,00</w:t>
+            </w:r>
+          </w:p>
+        </w:tc>
+      </w:tr>
+      <w:tr>
+        <w:trPr>
+          <w:trHeight w:val="300"/>
+        </w:trPr>
+        <w:tc>
+          <w:tcPr>
+            <w:tcW w:w="3052" w:type="dxa"/>
+            <w:tcBorders>
+              <w:top w:val="nil"/>
+              <w:left w:val="single" w:sz="8" w:space="0" w:color="auto"/>
+              <w:bottom w:val="single" w:sz="4" w:space="0" w:color="auto"/>
+              <w:right w:val="single" w:sz="4" w:space="0" w:color="auto"/>
+            </w:tcBorders>
+            <w:shd w:val="clear" w:color="000000" w:fill="FFFFFF"/>
+            <w:noWrap/>
+            <w:vAlign w:val="bottom"/>
+            <w:hideMark/>
+          </w:tcPr>
+          <w:p>
+            <w:pPr>
+              <w:spacing w:after="0" w:line="240" w:lineRule="auto"/>
+              <w:jc w:val="both"/>
+              <w:rPr>
+                <w:rFonts w:ascii="Calibri" w:eastAsia="Times New Roman" w:hAnsi="Calibri" w:cs="Calibri"/>
+                <w:color w:val="000000"/>
+                <w:lang w:eastAsia="pt-BR"/>
+              </w:rPr>
+            </w:pPr>
+            <w:r>
+              <w:rPr>
+                <w:rFonts w:ascii="Calibri" w:eastAsia="Times New Roman" w:hAnsi="Calibri" w:cs="Calibri"/>
+                <w:color w:val="000000"/>
+                <w:lang w:eastAsia="pt-BR"/>
+              </w:rPr>
+              <w:t>Água</w:t>
+            </w:r>
+          </w:p>
+        </w:tc>
+        <w:tc>
+          <w:tcPr>
+            <w:tcW w:w="435" w:type="dxa"/>
+            <w:tcBorders>
+              <w:top w:val="nil"/>
+              <w:left w:val="nil"/>
+              <w:bottom w:val="single" w:sz="4" w:space="0" w:color="auto"/>
+              <w:right w:val="single" w:sz="4" w:space="0" w:color="auto"/>
+            </w:tcBorders>
+            <w:shd w:val="clear" w:color="000000" w:fill="FFFFFF"/>
+            <w:noWrap/>
+            <w:vAlign w:val="center"/>
+            <w:hideMark/>
+          </w:tcPr>
+          <w:p>
+            <w:pPr>
+              <w:spacing w:after="0" w:line="240" w:lineRule="auto"/>
+              <w:jc w:val="both"/>
+              <w:rPr>
+                <w:rFonts w:ascii="Calibri" w:eastAsia="Times New Roman" w:hAnsi="Calibri" w:cs="Calibri"/>
+                <w:color w:val="000000"/>
+                <w:lang w:eastAsia="pt-BR"/>
+              </w:rPr>
+            </w:pPr>
+            <w:r>
+              <w:rPr>
+                <w:rFonts w:ascii="Calibri" w:eastAsia="Times New Roman" w:hAnsi="Calibri" w:cs="Calibri"/>
+                <w:color w:val="000000"/>
+                <w:lang w:eastAsia="pt-BR"/>
+              </w:rPr>
+              <w:t>-</w:t>
+            </w:r>
+          </w:p>
+        </w:tc>
+        <w:tc>
+          <w:tcPr>
+            <w:tcW w:w="1743" w:type="dxa"/>
+            <w:tcBorders>
+              <w:top w:val="nil"/>
+              <w:left w:val="nil"/>
+              <w:bottom w:val="single" w:sz="4" w:space="0" w:color="auto"/>
+              <w:right w:val="single" w:sz="4" w:space="0" w:color="auto"/>
+            </w:tcBorders>
+            <w:shd w:val="clear" w:color="000000" w:fill="FFFFFF"/>
+            <w:noWrap/>
+            <w:vAlign w:val="bottom"/>
+            <w:hideMark/>
+          </w:tcPr>
+          <w:p>
+            <w:pPr>
+              <w:spacing w:after="0" w:line="240" w:lineRule="auto"/>
+              <w:jc w:val="both"/>
+              <w:rPr>
+                <w:rFonts w:ascii="Calibri" w:eastAsia="Times New Roman" w:hAnsi="Calibri" w:cs="Calibri"/>
+                <w:color w:val="000000"/>
+                <w:lang w:eastAsia="pt-BR"/>
+              </w:rPr>
+            </w:pPr>
+            <w:r>
+              <w:rPr>
+                <w:rFonts w:ascii="Calibri" w:eastAsia="Times New Roman" w:hAnsi="Calibri" w:cs="Calibri"/>
+                <w:color w:val="000000"/>
+                <w:lang w:eastAsia="pt-BR"/>
+              </w:rPr>
+              <w:t>250,00</w:t>
+            </w:r>
+          </w:p>
+        </w:tc>
+        <w:tc>
+          <w:tcPr>
+            <w:tcW w:w="1458" w:type="dxa"/>
+            <w:tcBorders>
+              <w:top w:val="nil"/>
+              <w:left w:val="nil"/>
+              <w:bottom w:val="single" w:sz="4" w:space="0" w:color="auto"/>
+              <w:right w:val="single" w:sz="8" w:space="0" w:color="auto"/>
+            </w:tcBorders>
+            <w:shd w:val="clear" w:color="000000" w:fill="FFFFFF"/>
+            <w:noWrap/>
+            <w:vAlign w:val="bottom"/>
+            <w:hideMark/>
+          </w:tcPr>
+          <w:p>
+            <w:pPr>
+              <w:spacing w:after="0" w:line="240" w:lineRule="auto"/>
+              <w:jc w:val="both"/>
+              <w:rPr>
+                <w:rFonts w:ascii="Calibri" w:eastAsia="Times New Roman" w:hAnsi="Calibri" w:cs="Calibri"/>
+                <w:color w:val="000000"/>
+                <w:lang w:eastAsia="pt-BR"/>
+              </w:rPr>
+            </w:pPr>
+            <w:r>
+              <w:rPr>
+                <w:rFonts w:ascii="Calibri" w:eastAsia="Times New Roman" w:hAnsi="Calibri" w:cs="Calibri"/>
+                <w:color w:val="000000"/>
+                <w:lang w:eastAsia="pt-BR"/>
+              </w:rPr>
+              <w:t>250,00</w:t>
+            </w:r>
+          </w:p>
+        </w:tc>
+      </w:tr>
+      <w:tr>
+        <w:trPr>
+          <w:trHeight w:val="300"/>
+        </w:trPr>
+        <w:tc>
+          <w:tcPr>
+            <w:tcW w:w="3052" w:type="dxa"/>
+            <w:tcBorders>
+              <w:top w:val="nil"/>
+              <w:left w:val="single" w:sz="8" w:space="0" w:color="auto"/>
+              <w:bottom w:val="single" w:sz="4" w:space="0" w:color="auto"/>
+              <w:right w:val="single" w:sz="4" w:space="0" w:color="auto"/>
+            </w:tcBorders>
+            <w:shd w:val="clear" w:color="000000" w:fill="FFFFFF"/>
+            <w:noWrap/>
+            <w:vAlign w:val="bottom"/>
+            <w:hideMark/>
+          </w:tcPr>
+          <w:p>
+            <w:pPr>
+              <w:spacing w:after="0" w:line="240" w:lineRule="auto"/>
+              <w:jc w:val="both"/>
+              <w:rPr>
+                <w:rFonts w:ascii="Calibri" w:eastAsia="Times New Roman" w:hAnsi="Calibri" w:cs="Calibri"/>
+                <w:color w:val="000000"/>
+                <w:lang w:eastAsia="pt-BR"/>
+              </w:rPr>
+            </w:pPr>
+            <w:r>
+              <w:rPr>
+                <w:rFonts w:ascii="Calibri" w:eastAsia="Times New Roman" w:hAnsi="Calibri" w:cs="Calibri"/>
+                <w:color w:val="000000"/>
+                <w:lang w:eastAsia="pt-BR"/>
+              </w:rPr>
+              <w:t>Internet</w:t>
+            </w:r>
+          </w:p>
+        </w:tc>
+        <w:tc>
+          <w:tcPr>
+            <w:tcW w:w="435" w:type="dxa"/>
+            <w:tcBorders>
+              <w:top w:val="nil"/>
+              <w:left w:val="nil"/>
+              <w:bottom w:val="single" w:sz="4" w:space="0" w:color="auto"/>
+              <w:right w:val="single" w:sz="4" w:space="0" w:color="auto"/>
+            </w:tcBorders>
+            <w:shd w:val="clear" w:color="000000" w:fill="FFFFFF"/>
+            <w:noWrap/>
+            <w:vAlign w:val="center"/>
+            <w:hideMark/>
+          </w:tcPr>
+          <w:p>
+            <w:pPr>
+              <w:spacing w:after="0" w:line="240" w:lineRule="auto"/>
+              <w:jc w:val="both"/>
+              <w:rPr>
+                <w:rFonts w:ascii="Calibri" w:eastAsia="Times New Roman" w:hAnsi="Calibri" w:cs="Calibri"/>
+                <w:color w:val="000000"/>
+                <w:lang w:eastAsia="pt-BR"/>
+              </w:rPr>
+            </w:pPr>
+            <w:r>
+              <w:rPr>
+                <w:rFonts w:ascii="Calibri" w:eastAsia="Times New Roman" w:hAnsi="Calibri" w:cs="Calibri"/>
+                <w:color w:val="000000"/>
+                <w:lang w:eastAsia="pt-BR"/>
+              </w:rPr>
+              <w:t>-</w:t>
+            </w:r>
+          </w:p>
+        </w:tc>
+        <w:tc>
+          <w:tcPr>
+            <w:tcW w:w="1743" w:type="dxa"/>
+            <w:tcBorders>
+              <w:top w:val="nil"/>
+              <w:left w:val="nil"/>
+              <w:bottom w:val="single" w:sz="4" w:space="0" w:color="auto"/>
+              <w:right w:val="single" w:sz="4" w:space="0" w:color="auto"/>
+            </w:tcBorders>
+            <w:shd w:val="clear" w:color="000000" w:fill="FFFFFF"/>
+            <w:noWrap/>
+            <w:vAlign w:val="bottom"/>
+            <w:hideMark/>
+          </w:tcPr>
+          <w:p>
+            <w:pPr>
+              <w:spacing w:after="0" w:line="240" w:lineRule="auto"/>
+              <w:jc w:val="both"/>
+              <w:rPr>
+                <w:rFonts w:ascii="Calibri" w:eastAsia="Times New Roman" w:hAnsi="Calibri" w:cs="Calibri"/>
+                <w:color w:val="000000"/>
+                <w:lang w:eastAsia="pt-BR"/>
+              </w:rPr>
+            </w:pPr>
+            <w:r>
+              <w:rPr>
+                <w:rFonts w:ascii="Calibri" w:eastAsia="Times New Roman" w:hAnsi="Calibri" w:cs="Calibri"/>
+                <w:color w:val="000000"/>
+                <w:lang w:eastAsia="pt-BR"/>
+              </w:rPr>
+              <w:t>150,00</w:t>
+            </w:r>
+          </w:p>
+        </w:tc>
+        <w:tc>
+          <w:tcPr>
+            <w:tcW w:w="1458" w:type="dxa"/>
+            <w:tcBorders>
+              <w:top w:val="nil"/>
+              <w:left w:val="nil"/>
+              <w:bottom w:val="single" w:sz="4" w:space="0" w:color="auto"/>
+              <w:right w:val="single" w:sz="8" w:space="0" w:color="auto"/>
+            </w:tcBorders>
+            <w:shd w:val="clear" w:color="000000" w:fill="FFFFFF"/>
+            <w:noWrap/>
+            <w:vAlign w:val="bottom"/>
+            <w:hideMark/>
+          </w:tcPr>
+          <w:p>
+            <w:pPr>
+              <w:spacing w:after="0" w:line="240" w:lineRule="auto"/>
+              <w:jc w:val="both"/>
+              <w:rPr>
+                <w:rFonts w:ascii="Calibri" w:eastAsia="Times New Roman" w:hAnsi="Calibri" w:cs="Calibri"/>
+                <w:color w:val="000000"/>
+                <w:lang w:eastAsia="pt-BR"/>
+              </w:rPr>
+            </w:pPr>
+            <w:r>
+              <w:rPr>
+                <w:rFonts w:ascii="Calibri" w:eastAsia="Times New Roman" w:hAnsi="Calibri" w:cs="Calibri"/>
+                <w:color w:val="000000"/>
+                <w:lang w:eastAsia="pt-BR"/>
+              </w:rPr>
+              <w:t>150,00</w:t>
+            </w:r>
+          </w:p>
+        </w:tc>
+      </w:tr>
+      <w:tr>
+        <w:trPr>
+          <w:trHeight w:val="300"/>
+        </w:trPr>
+        <w:tc>
+          <w:tcPr>
+            <w:tcW w:w="3052" w:type="dxa"/>
+            <w:tcBorders>
+              <w:top w:val="nil"/>
+              <w:left w:val="single" w:sz="8" w:space="0" w:color="auto"/>
+              <w:bottom w:val="single" w:sz="4" w:space="0" w:color="auto"/>
+              <w:right w:val="single" w:sz="4" w:space="0" w:color="auto"/>
+            </w:tcBorders>
+            <w:shd w:val="clear" w:color="000000" w:fill="FFFFFF"/>
+            <w:noWrap/>
+            <w:vAlign w:val="bottom"/>
+            <w:hideMark/>
+          </w:tcPr>
+          <w:p>
+            <w:pPr>
+              <w:spacing w:after="0" w:line="240" w:lineRule="auto"/>
+              <w:jc w:val="both"/>
+              <w:rPr>
+                <w:rFonts w:ascii="Calibri" w:eastAsia="Times New Roman" w:hAnsi="Calibri" w:cs="Calibri"/>
+                <w:color w:val="000000"/>
+                <w:lang w:eastAsia="pt-BR"/>
+              </w:rPr>
+            </w:pPr>
+            <w:r>
+              <w:rPr>
+                <w:rFonts w:ascii="Calibri" w:eastAsia="Times New Roman" w:hAnsi="Calibri" w:cs="Calibri"/>
+                <w:color w:val="000000"/>
+                <w:lang w:eastAsia="pt-BR"/>
+              </w:rPr>
+              <w:t>Material de Escritório</w:t>
+            </w:r>
+          </w:p>
+        </w:tc>
+        <w:tc>
+          <w:tcPr>
+            <w:tcW w:w="435" w:type="dxa"/>
+            <w:tcBorders>
+              <w:top w:val="nil"/>
+              <w:left w:val="nil"/>
+              <w:bottom w:val="single" w:sz="4" w:space="0" w:color="auto"/>
+              <w:right w:val="single" w:sz="4" w:space="0" w:color="auto"/>
+            </w:tcBorders>
+            <w:shd w:val="clear" w:color="000000" w:fill="FFFFFF"/>
+            <w:noWrap/>
+            <w:vAlign w:val="center"/>
+            <w:hideMark/>
+          </w:tcPr>
+          <w:p>
+            <w:pPr>
+              <w:spacing w:after="0" w:line="240" w:lineRule="auto"/>
+              <w:jc w:val="both"/>
+              <w:rPr>
+                <w:rFonts w:ascii="Calibri" w:eastAsia="Times New Roman" w:hAnsi="Calibri" w:cs="Calibri"/>
+                <w:color w:val="000000"/>
+                <w:lang w:eastAsia="pt-BR"/>
+              </w:rPr>
+            </w:pPr>
+            <w:r>
+              <w:rPr>
+                <w:rFonts w:ascii="Calibri" w:eastAsia="Times New Roman" w:hAnsi="Calibri" w:cs="Calibri"/>
+                <w:color w:val="000000"/>
+                <w:lang w:eastAsia="pt-BR"/>
+              </w:rPr>
+              <w:t>-</w:t>
+            </w:r>
+          </w:p>
+        </w:tc>
+        <w:tc>
+          <w:tcPr>
+            <w:tcW w:w="1743" w:type="dxa"/>
+            <w:tcBorders>
+              <w:top w:val="nil"/>
+              <w:left w:val="nil"/>
+              <w:bottom w:val="single" w:sz="4" w:space="0" w:color="auto"/>
+              <w:right w:val="single" w:sz="4" w:space="0" w:color="auto"/>
+            </w:tcBorders>
+            <w:shd w:val="clear" w:color="000000" w:fill="FFFFFF"/>
+            <w:noWrap/>
+            <w:vAlign w:val="bottom"/>
+            <w:hideMark/>
+          </w:tcPr>
+          <w:p>
+            <w:pPr>
+              <w:spacing w:after="0" w:line="240" w:lineRule="auto"/>
+              <w:jc w:val="both"/>
+              <w:rPr>
+                <w:rFonts w:ascii="Calibri" w:eastAsia="Times New Roman" w:hAnsi="Calibri" w:cs="Calibri"/>
+                <w:color w:val="000000"/>
+                <w:lang w:eastAsia="pt-BR"/>
+              </w:rPr>
+            </w:pPr>
+            <w:r>
+              <w:rPr>
+                <w:rFonts w:ascii="Calibri" w:eastAsia="Times New Roman" w:hAnsi="Calibri" w:cs="Calibri"/>
+                <w:color w:val="000000"/>
+                <w:lang w:eastAsia="pt-BR"/>
+              </w:rPr>
+              <w:t>70,00</w:t>
+            </w:r>
+          </w:p>
+        </w:tc>
+        <w:tc>
+          <w:tcPr>
+            <w:tcW w:w="1458" w:type="dxa"/>
+            <w:tcBorders>
+              <w:top w:val="nil"/>
+              <w:left w:val="nil"/>
+              <w:bottom w:val="single" w:sz="4" w:space="0" w:color="auto"/>
+              <w:right w:val="single" w:sz="8" w:space="0" w:color="auto"/>
+            </w:tcBorders>
+            <w:shd w:val="clear" w:color="000000" w:fill="FFFFFF"/>
+            <w:noWrap/>
+            <w:vAlign w:val="bottom"/>
+            <w:hideMark/>
+          </w:tcPr>
+          <w:p>
+            <w:pPr>
+              <w:spacing w:after="0" w:line="240" w:lineRule="auto"/>
+              <w:jc w:val="both"/>
+              <w:rPr>
+                <w:rFonts w:ascii="Calibri" w:eastAsia="Times New Roman" w:hAnsi="Calibri" w:cs="Calibri"/>
+                <w:color w:val="000000"/>
+                <w:lang w:eastAsia="pt-BR"/>
+              </w:rPr>
+            </w:pPr>
+            <w:r>
+              <w:rPr>
+                <w:rFonts w:ascii="Calibri" w:eastAsia="Times New Roman" w:hAnsi="Calibri" w:cs="Calibri"/>
+                <w:color w:val="000000"/>
+                <w:lang w:eastAsia="pt-BR"/>
+              </w:rPr>
+              <w:t>70,00</w:t>
+            </w:r>
+          </w:p>
+        </w:tc>
+      </w:tr>
+      <w:tr>
+        <w:trPr>
+          <w:trHeight w:val="300"/>
+        </w:trPr>
+        <w:tc>
+          <w:tcPr>
+            <w:tcW w:w="3052" w:type="dxa"/>
+            <w:tcBorders>
+              <w:top w:val="nil"/>
+              <w:left w:val="single" w:sz="8" w:space="0" w:color="auto"/>
+              <w:bottom w:val="single" w:sz="4" w:space="0" w:color="auto"/>
+              <w:right w:val="single" w:sz="4" w:space="0" w:color="auto"/>
+            </w:tcBorders>
+            <w:shd w:val="clear" w:color="000000" w:fill="FFFFFF"/>
+            <w:noWrap/>
+            <w:vAlign w:val="bottom"/>
+            <w:hideMark/>
+          </w:tcPr>
+          <w:p>
+            <w:pPr>
+              <w:spacing w:after="0" w:line="240" w:lineRule="auto"/>
+              <w:jc w:val="both"/>
+              <w:rPr>
+                <w:rFonts w:ascii="Calibri" w:eastAsia="Times New Roman" w:hAnsi="Calibri" w:cs="Calibri"/>
+                <w:color w:val="000000"/>
+                <w:lang w:eastAsia="pt-BR"/>
+              </w:rPr>
+            </w:pPr>
+            <w:r>
+              <w:rPr>
+                <w:rFonts w:ascii="Calibri" w:eastAsia="Times New Roman" w:hAnsi="Calibri" w:cs="Calibri"/>
+                <w:color w:val="000000"/>
+                <w:lang w:eastAsia="pt-BR"/>
+              </w:rPr>
+              <w:t>Manutenção /Limpeza</w:t>
+            </w:r>
+          </w:p>
+        </w:tc>
+        <w:tc>
+          <w:tcPr>
+            <w:tcW w:w="435" w:type="dxa"/>
+            <w:tcBorders>
+              <w:top w:val="nil"/>
+              <w:left w:val="nil"/>
+              <w:bottom w:val="single" w:sz="4" w:space="0" w:color="auto"/>
+              <w:right w:val="single" w:sz="4" w:space="0" w:color="auto"/>
+            </w:tcBorders>
+            <w:shd w:val="clear" w:color="000000" w:fill="FFFFFF"/>
+            <w:noWrap/>
+            <w:vAlign w:val="center"/>
+            <w:hideMark/>
+          </w:tcPr>
+          <w:p>
+            <w:pPr>
+              <w:spacing w:after="0" w:line="240" w:lineRule="auto"/>
+              <w:jc w:val="both"/>
+              <w:rPr>
+                <w:rFonts w:ascii="Calibri" w:eastAsia="Times New Roman" w:hAnsi="Calibri" w:cs="Calibri"/>
+                <w:color w:val="000000"/>
+                <w:lang w:eastAsia="pt-BR"/>
+              </w:rPr>
+            </w:pPr>
+            <w:r>
+              <w:rPr>
+                <w:rFonts w:ascii="Calibri" w:eastAsia="Times New Roman" w:hAnsi="Calibri" w:cs="Calibri"/>
+                <w:color w:val="000000"/>
+                <w:lang w:eastAsia="pt-BR"/>
+              </w:rPr>
+              <w:t>1</w:t>
+            </w:r>
+          </w:p>
+        </w:tc>
+        <w:tc>
+          <w:tcPr>
+            <w:tcW w:w="1743" w:type="dxa"/>
+            <w:tcBorders>
+              <w:top w:val="nil"/>
+              <w:left w:val="nil"/>
+              <w:bottom w:val="single" w:sz="4" w:space="0" w:color="auto"/>
+              <w:right w:val="single" w:sz="4" w:space="0" w:color="auto"/>
+            </w:tcBorders>
+            <w:shd w:val="clear" w:color="000000" w:fill="FFFFFF"/>
+            <w:noWrap/>
+            <w:vAlign w:val="bottom"/>
+            <w:hideMark/>
+          </w:tcPr>
+          <w:p>
+            <w:pPr>
+              <w:spacing w:after="0" w:line="240" w:lineRule="auto"/>
+              <w:jc w:val="both"/>
+              <w:rPr>
+                <w:rFonts w:ascii="Calibri" w:eastAsia="Times New Roman" w:hAnsi="Calibri" w:cs="Calibri"/>
+                <w:color w:val="000000"/>
+                <w:lang w:eastAsia="pt-BR"/>
+              </w:rPr>
+            </w:pPr>
+            <w:r>
+              <w:rPr>
+                <w:rFonts w:ascii="Calibri" w:eastAsia="Times New Roman" w:hAnsi="Calibri" w:cs="Calibri"/>
+                <w:color w:val="000000"/>
+                <w:lang w:eastAsia="pt-BR"/>
+              </w:rPr>
+              <w:t>100,00</w:t>
+            </w:r>
+          </w:p>
+        </w:tc>
+        <w:tc>
+          <w:tcPr>
+            <w:tcW w:w="1458" w:type="dxa"/>
+            <w:tcBorders>
+              <w:top w:val="nil"/>
+              <w:left w:val="nil"/>
+              <w:bottom w:val="single" w:sz="4" w:space="0" w:color="auto"/>
+              <w:right w:val="single" w:sz="8" w:space="0" w:color="auto"/>
+            </w:tcBorders>
+            <w:shd w:val="clear" w:color="000000" w:fill="FFFFFF"/>
+            <w:noWrap/>
+            <w:vAlign w:val="bottom"/>
+            <w:hideMark/>
+          </w:tcPr>
+          <w:p>
+            <w:pPr>
+              <w:spacing w:after="0" w:line="240" w:lineRule="auto"/>
+              <w:jc w:val="both"/>
+              <w:rPr>
+                <w:rFonts w:ascii="Calibri" w:eastAsia="Times New Roman" w:hAnsi="Calibri" w:cs="Calibri"/>
+                <w:color w:val="000000"/>
+                <w:lang w:eastAsia="pt-BR"/>
+              </w:rPr>
+            </w:pPr>
+            <w:r>
+              <w:rPr>
+                <w:rFonts w:ascii="Calibri" w:eastAsia="Times New Roman" w:hAnsi="Calibri" w:cs="Calibri"/>
+                <w:color w:val="000000"/>
+                <w:lang w:eastAsia="pt-BR"/>
+              </w:rPr>
+              <w:t>100,00</w:t>
+            </w:r>
+          </w:p>
+        </w:tc>
+      </w:tr>
+      <w:tr>
+        <w:trPr>
+          <w:trHeight w:val="315"/>
+        </w:trPr>
+        <w:tc>
+          <w:tcPr>
+            <w:tcW w:w="3052" w:type="dxa"/>
+            <w:tcBorders>
+              <w:top w:val="nil"/>
+              <w:left w:val="single" w:sz="8" w:space="0" w:color="auto"/>
+              <w:bottom w:val="single" w:sz="4" w:space="0" w:color="auto"/>
+              <w:right w:val="single" w:sz="4" w:space="0" w:color="auto"/>
+            </w:tcBorders>
+            <w:shd w:val="clear" w:color="000000" w:fill="FFFFFF"/>
+            <w:noWrap/>
+            <w:vAlign w:val="bottom"/>
+            <w:hideMark/>
+          </w:tcPr>
+          <w:p>
+            <w:pPr>
+              <w:spacing w:after="0" w:line="240" w:lineRule="auto"/>
+              <w:jc w:val="both"/>
+              <w:rPr>
+                <w:rFonts w:ascii="Calibri" w:eastAsia="Times New Roman" w:hAnsi="Calibri" w:cs="Calibri"/>
+                <w:color w:val="000000"/>
+                <w:lang w:eastAsia="pt-BR"/>
+              </w:rPr>
+            </w:pPr>
+            <w:r>
+              <w:rPr>
+                <w:rFonts w:ascii="Calibri" w:eastAsia="Times New Roman" w:hAnsi="Calibri" w:cs="Calibri"/>
+                <w:color w:val="000000"/>
+                <w:lang w:eastAsia="pt-BR"/>
+              </w:rPr>
+              <w:t>Material de Limpeza</w:t>
+            </w:r>
+          </w:p>
+        </w:tc>
+        <w:tc>
+          <w:tcPr>
+            <w:tcW w:w="435" w:type="dxa"/>
+            <w:tcBorders>
+              <w:top w:val="nil"/>
+              <w:left w:val="nil"/>
+              <w:bottom w:val="single" w:sz="4" w:space="0" w:color="auto"/>
+              <w:right w:val="single" w:sz="4" w:space="0" w:color="auto"/>
+            </w:tcBorders>
+            <w:shd w:val="clear" w:color="000000" w:fill="FFFFFF"/>
+            <w:noWrap/>
+            <w:vAlign w:val="center"/>
+            <w:hideMark/>
+          </w:tcPr>
+          <w:p>
+            <w:pPr>
+              <w:spacing w:after="0" w:line="240" w:lineRule="auto"/>
+              <w:jc w:val="both"/>
+              <w:rPr>
+                <w:rFonts w:ascii="Calibri" w:eastAsia="Times New Roman" w:hAnsi="Calibri" w:cs="Calibri"/>
+                <w:color w:val="000000"/>
+                <w:lang w:eastAsia="pt-BR"/>
+              </w:rPr>
+            </w:pPr>
+            <w:r>
+              <w:rPr>
+                <w:rFonts w:ascii="Calibri" w:eastAsia="Times New Roman" w:hAnsi="Calibri" w:cs="Calibri"/>
+                <w:color w:val="000000"/>
+                <w:lang w:eastAsia="pt-BR"/>
+              </w:rPr>
+              <w:t>-</w:t>
+            </w:r>
+          </w:p>
+        </w:tc>
+        <w:tc>
+          <w:tcPr>
+            <w:tcW w:w="1743" w:type="dxa"/>
+            <w:tcBorders>
+              <w:top w:val="nil"/>
+              <w:left w:val="nil"/>
+              <w:bottom w:val="single" w:sz="4" w:space="0" w:color="auto"/>
+              <w:right w:val="single" w:sz="4" w:space="0" w:color="auto"/>
+            </w:tcBorders>
+            <w:shd w:val="clear" w:color="000000" w:fill="FFFFFF"/>
+            <w:noWrap/>
+            <w:vAlign w:val="bottom"/>
+            <w:hideMark/>
+          </w:tcPr>
+          <w:p>
+            <w:pPr>
+              <w:spacing w:after="0" w:line="240" w:lineRule="auto"/>
+              <w:jc w:val="both"/>
+              <w:rPr>
+                <w:rFonts w:ascii="Calibri" w:eastAsia="Times New Roman" w:hAnsi="Calibri" w:cs="Calibri"/>
+                <w:color w:val="000000"/>
+                <w:lang w:eastAsia="pt-BR"/>
+              </w:rPr>
+            </w:pPr>
+            <w:r>
+              <w:rPr>
+                <w:rFonts w:ascii="Calibri" w:eastAsia="Times New Roman" w:hAnsi="Calibri" w:cs="Calibri"/>
+                <w:color w:val="000000"/>
+                <w:lang w:eastAsia="pt-BR"/>
+              </w:rPr>
+              <w:t>50,00</w:t>
+            </w:r>
+          </w:p>
+        </w:tc>
+        <w:tc>
+          <w:tcPr>
+            <w:tcW w:w="1458" w:type="dxa"/>
+            <w:tcBorders>
+              <w:top w:val="nil"/>
+              <w:left w:val="nil"/>
+              <w:bottom w:val="single" w:sz="4" w:space="0" w:color="auto"/>
+              <w:right w:val="single" w:sz="8" w:space="0" w:color="auto"/>
+            </w:tcBorders>
+            <w:shd w:val="clear" w:color="000000" w:fill="FFFFFF"/>
+            <w:noWrap/>
+            <w:vAlign w:val="bottom"/>
+            <w:hideMark/>
+          </w:tcPr>
+          <w:p>
+            <w:pPr>
+              <w:spacing w:after="0" w:line="240" w:lineRule="auto"/>
+              <w:jc w:val="both"/>
+              <w:rPr>
+                <w:rFonts w:ascii="Calibri" w:eastAsia="Times New Roman" w:hAnsi="Calibri" w:cs="Calibri"/>
+                <w:color w:val="000000"/>
+                <w:lang w:eastAsia="pt-BR"/>
+              </w:rPr>
+            </w:pPr>
+            <w:r>
+              <w:rPr>
+                <w:rFonts w:ascii="Calibri" w:eastAsia="Times New Roman" w:hAnsi="Calibri" w:cs="Calibri"/>
+                <w:color w:val="000000"/>
+                <w:lang w:eastAsia="pt-BR"/>
+              </w:rPr>
+              <w:t>50,00</w:t>
+            </w:r>
+          </w:p>
+        </w:tc>
+      </w:tr>
+      <w:tr>
+        <w:trPr>
+          <w:trHeight w:val="315"/>
+        </w:trPr>
+        <w:tc>
+          <w:tcPr>
+            <w:tcW w:w="3052" w:type="dxa"/>
+            <w:tcBorders>
+              <w:top w:val="nil"/>
+              <w:left w:val="single" w:sz="8" w:space="0" w:color="auto"/>
+              <w:bottom w:val="single" w:sz="8" w:space="0" w:color="auto"/>
+              <w:right w:val="single" w:sz="4" w:space="0" w:color="auto"/>
+            </w:tcBorders>
+            <w:shd w:val="clear" w:color="000000" w:fill="FFFFFF"/>
+            <w:noWrap/>
+            <w:vAlign w:val="bottom"/>
+            <w:hideMark/>
+          </w:tcPr>
+          <w:p>
+            <w:pPr>
+              <w:spacing w:after="0" w:line="240" w:lineRule="auto"/>
+              <w:jc w:val="both"/>
+              <w:rPr>
+                <w:rFonts w:ascii="Calibri" w:eastAsia="Times New Roman" w:hAnsi="Calibri" w:cs="Calibri"/>
+                <w:b/>
+                <w:bCs/>
+                <w:color w:val="000000"/>
+                <w:lang w:eastAsia="pt-BR"/>
+              </w:rPr>
+            </w:pPr>
+            <w:r>
+              <w:rPr>
+                <w:rFonts w:ascii="Calibri" w:eastAsia="Times New Roman" w:hAnsi="Calibri" w:cs="Calibri"/>
+                <w:b/>
+                <w:bCs/>
+                <w:color w:val="000000"/>
+                <w:lang w:eastAsia="pt-BR"/>
+              </w:rPr>
+              <w:t>TOTAL</w:t>
+            </w:r>
+          </w:p>
+        </w:tc>
+        <w:tc>
+          <w:tcPr>
+            <w:tcW w:w="435" w:type="dxa"/>
+            <w:tcBorders>
+              <w:top w:val="nil"/>
+              <w:left w:val="nil"/>
+              <w:bottom w:val="single" w:sz="8" w:space="0" w:color="auto"/>
+              <w:right w:val="single" w:sz="4" w:space="0" w:color="auto"/>
+            </w:tcBorders>
+            <w:shd w:val="clear" w:color="000000" w:fill="FFFFFF"/>
+            <w:noWrap/>
+            <w:vAlign w:val="center"/>
+            <w:hideMark/>
+          </w:tcPr>
+          <w:p>
+            <w:pPr>
+              <w:spacing w:after="0" w:line="240" w:lineRule="auto"/>
+              <w:jc w:val="both"/>
+              <w:rPr>
+                <w:rFonts w:ascii="Calibri" w:eastAsia="Times New Roman" w:hAnsi="Calibri" w:cs="Calibri"/>
+                <w:color w:val="000000"/>
+                <w:lang w:eastAsia="pt-BR"/>
+              </w:rPr>
+            </w:pPr>
+            <w:r>
+              <w:rPr>
+                <w:rFonts w:ascii="Calibri" w:eastAsia="Times New Roman" w:hAnsi="Calibri" w:cs="Calibri"/>
+                <w:color w:val="000000"/>
+                <w:lang w:eastAsia="pt-BR"/>
+              </w:rPr>
+              <w:t>-</w:t>
+            </w:r>
+          </w:p>
+        </w:tc>
+        <w:tc>
+          <w:tcPr>
+            <w:tcW w:w="1743" w:type="dxa"/>
+            <w:tcBorders>
+              <w:top w:val="nil"/>
+              <w:left w:val="nil"/>
+              <w:bottom w:val="single" w:sz="8" w:space="0" w:color="auto"/>
+              <w:right w:val="single" w:sz="4" w:space="0" w:color="auto"/>
+            </w:tcBorders>
+            <w:shd w:val="clear" w:color="000000" w:fill="FFFFFF"/>
+            <w:noWrap/>
+            <w:vAlign w:val="bottom"/>
+            <w:hideMark/>
+          </w:tcPr>
+          <w:p>
+            <w:pPr>
+              <w:spacing w:after="0" w:line="240" w:lineRule="auto"/>
+              <w:jc w:val="both"/>
+              <w:rPr>
+                <w:rFonts w:ascii="Calibri" w:eastAsia="Times New Roman" w:hAnsi="Calibri" w:cs="Calibri"/>
+                <w:color w:val="000000"/>
+                <w:lang w:eastAsia="pt-BR"/>
+              </w:rPr>
+            </w:pPr>
+            <w:r>
+              <w:rPr>
+                <w:rFonts w:ascii="Calibri" w:eastAsia="Times New Roman" w:hAnsi="Calibri" w:cs="Calibri"/>
+                <w:color w:val="000000"/>
+                <w:lang w:eastAsia="pt-BR"/>
+              </w:rPr>
+              <w:t>-</w:t>
+            </w:r>
+          </w:p>
+        </w:tc>
+        <w:tc>
+          <w:tcPr>
+            <w:tcW w:w="1458" w:type="dxa"/>
+            <w:tcBorders>
+              <w:top w:val="nil"/>
+              <w:left w:val="nil"/>
+              <w:bottom w:val="single" w:sz="8" w:space="0" w:color="auto"/>
+              <w:right w:val="single" w:sz="8" w:space="0" w:color="auto"/>
+            </w:tcBorders>
+            <w:shd w:val="clear" w:color="000000" w:fill="FFFFFF"/>
+            <w:noWrap/>
+            <w:vAlign w:val="bottom"/>
+            <w:hideMark/>
+          </w:tcPr>
+          <w:p>
+            <w:pPr>
+              <w:spacing w:after="0" w:line="240" w:lineRule="auto"/>
+              <w:jc w:val="both"/>
+              <w:rPr>
+                <w:rFonts w:ascii="Calibri" w:eastAsia="Times New Roman" w:hAnsi="Calibri" w:cs="Calibri"/>
+                <w:b/>
+                <w:bCs/>
+                <w:color w:val="000000"/>
+                <w:lang w:eastAsia="pt-BR"/>
+              </w:rPr>
+            </w:pPr>
+            <w:r>
+              <w:rPr>
+                <w:rFonts w:ascii="Calibri" w:eastAsia="Times New Roman" w:hAnsi="Calibri" w:cs="Calibri"/>
+                <w:b/>
+                <w:bCs/>
+                <w:color w:val="000000"/>
+                <w:lang w:eastAsia="pt-BR"/>
+              </w:rPr>
+              <w:t>R$ 7.270,00</w:t>
+            </w:r>
+          </w:p>
+        </w:tc>
+      </w:tr>
+      <w:tr>
+        <w:trPr>
+          <w:trHeight w:val="300"/>
+        </w:trPr>
+        <w:tc>
+          <w:tcPr>
+            <w:tcW w:w="3052" w:type="dxa"/>
+            <w:tcBorders>
+              <w:top w:val="nil"/>
+              <w:left w:val="nil"/>
+              <w:bottom w:val="nil"/>
+              <w:right w:val="nil"/>
+            </w:tcBorders>
+            <w:shd w:val="clear" w:color="000000" w:fill="FFFFFF"/>
+            <w:noWrap/>
+            <w:vAlign w:val="bottom"/>
+            <w:hideMark/>
+          </w:tcPr>
+          <w:p>
+            <w:pPr>
+              <w:spacing w:after="0" w:line="240" w:lineRule="auto"/>
+              <w:jc w:val="both"/>
+              <w:rPr>
+                <w:rFonts w:ascii="Calibri" w:eastAsia="Times New Roman" w:hAnsi="Calibri" w:cs="Calibri"/>
+                <w:b/>
+                <w:bCs/>
+                <w:color w:val="000000"/>
+                <w:lang w:eastAsia="pt-BR"/>
+              </w:rPr>
+            </w:pPr>
+            <w:r>
+              <w:rPr>
+                <w:rFonts w:ascii="Calibri" w:eastAsia="Times New Roman" w:hAnsi="Calibri" w:cs="Calibri"/>
+                <w:b/>
+                <w:bCs/>
+                <w:color w:val="000000"/>
+                <w:lang w:eastAsia="pt-BR"/>
+              </w:rPr>
+              <w:t> </w:t>
+            </w:r>
+          </w:p>
+        </w:tc>
+        <w:tc>
+          <w:tcPr>
+            <w:tcW w:w="435" w:type="dxa"/>
+            <w:tcBorders>
+              <w:top w:val="nil"/>
+              <w:left w:val="nil"/>
+              <w:bottom w:val="nil"/>
+              <w:right w:val="nil"/>
+            </w:tcBorders>
+            <w:shd w:val="clear" w:color="000000" w:fill="FFFFFF"/>
+            <w:noWrap/>
+            <w:vAlign w:val="center"/>
+            <w:hideMark/>
+          </w:tcPr>
+          <w:p>
+            <w:pPr>
+              <w:spacing w:after="0" w:line="240" w:lineRule="auto"/>
+              <w:jc w:val="both"/>
+              <w:rPr>
+                <w:rFonts w:ascii="Calibri" w:eastAsia="Times New Roman" w:hAnsi="Calibri" w:cs="Calibri"/>
+                <w:color w:val="000000"/>
+                <w:lang w:eastAsia="pt-BR"/>
+              </w:rPr>
+            </w:pPr>
+            <w:r>
+              <w:rPr>
+                <w:rFonts w:ascii="Calibri" w:eastAsia="Times New Roman" w:hAnsi="Calibri" w:cs="Calibri"/>
+                <w:color w:val="000000"/>
+                <w:lang w:eastAsia="pt-BR"/>
+              </w:rPr>
+              <w:t> </w:t>
+            </w:r>
+          </w:p>
+        </w:tc>
+        <w:tc>
+          <w:tcPr>
+            <w:tcW w:w="1743" w:type="dxa"/>
+            <w:tcBorders>
+              <w:top w:val="nil"/>
+              <w:left w:val="nil"/>
+              <w:bottom w:val="nil"/>
+              <w:right w:val="nil"/>
+            </w:tcBorders>
+            <w:shd w:val="clear" w:color="000000" w:fill="FFFFFF"/>
+            <w:noWrap/>
+            <w:vAlign w:val="bottom"/>
+            <w:hideMark/>
+          </w:tcPr>
+          <w:p>
+            <w:pPr>
+              <w:spacing w:after="0" w:line="240" w:lineRule="auto"/>
+              <w:jc w:val="both"/>
+              <w:rPr>
+                <w:rFonts w:ascii="Calibri" w:eastAsia="Times New Roman" w:hAnsi="Calibri" w:cs="Calibri"/>
+                <w:color w:val="000000"/>
+                <w:lang w:eastAsia="pt-BR"/>
+              </w:rPr>
+            </w:pPr>
+            <w:r>
+              <w:rPr>
+                <w:rFonts w:ascii="Calibri" w:eastAsia="Times New Roman" w:hAnsi="Calibri" w:cs="Calibri"/>
+                <w:color w:val="000000"/>
+                <w:lang w:eastAsia="pt-BR"/>
+              </w:rPr>
+              <w:t> </w:t>
+            </w:r>
+          </w:p>
+        </w:tc>
+        <w:tc>
+          <w:tcPr>
+            <w:tcW w:w="1458" w:type="dxa"/>
+            <w:tcBorders>
+              <w:top w:val="nil"/>
+              <w:left w:val="nil"/>
+              <w:bottom w:val="nil"/>
+              <w:right w:val="nil"/>
+            </w:tcBorders>
+            <w:shd w:val="clear" w:color="000000" w:fill="FFFFFF"/>
+            <w:noWrap/>
+            <w:vAlign w:val="bottom"/>
+            <w:hideMark/>
+          </w:tcPr>
+          <w:p>
+            <w:pPr>
+              <w:spacing w:after="0" w:line="240" w:lineRule="auto"/>
+              <w:jc w:val="both"/>
+              <w:rPr>
+                <w:rFonts w:ascii="Calibri" w:eastAsia="Times New Roman" w:hAnsi="Calibri" w:cs="Calibri"/>
+                <w:b/>
+                <w:bCs/>
+                <w:color w:val="000000"/>
+                <w:lang w:eastAsia="pt-BR"/>
+              </w:rPr>
+            </w:pPr>
+            <w:r>
+              <w:rPr>
+                <w:rFonts w:ascii="Calibri" w:eastAsia="Times New Roman" w:hAnsi="Calibri" w:cs="Calibri"/>
+                <w:b/>
+                <w:bCs/>
+                <w:color w:val="000000"/>
+                <w:lang w:eastAsia="pt-BR"/>
+              </w:rPr>
+              <w:t> </w:t>
+            </w:r>
+          </w:p>
+        </w:tc>
+      </w:tr>
+      <w:tr>
+        <w:trPr>
+          <w:trHeight w:val="315"/>
+        </w:trPr>
+        <w:tc>
+          <w:tcPr>
+            <w:tcW w:w="6688" w:type="dxa"/>
+            <w:gridSpan w:val="4"/>
+            <w:tcBorders>
+              <w:top w:val="nil"/>
+              <w:left w:val="nil"/>
+              <w:bottom w:val="nil"/>
+              <w:right w:val="nil"/>
+            </w:tcBorders>
+            <w:shd w:val="clear" w:color="000000" w:fill="FFFFFF"/>
+            <w:noWrap/>
+            <w:vAlign w:val="bottom"/>
+            <w:hideMark/>
+          </w:tcPr>
+          <w:p>
+            <w:pPr>
+              <w:spacing w:after="0" w:line="240" w:lineRule="auto"/>
+              <w:jc w:val="both"/>
+              <w:rPr>
+                <w:rFonts w:ascii="Calibri" w:eastAsia="Times New Roman" w:hAnsi="Calibri" w:cs="Calibri"/>
+                <w:b/>
+                <w:bCs/>
+                <w:color w:val="000000"/>
+                <w:lang w:eastAsia="pt-BR"/>
+              </w:rPr>
+            </w:pPr>
+            <w:r>
+              <w:rPr>
+                <w:rFonts w:ascii="Calibri" w:eastAsia="Times New Roman" w:hAnsi="Calibri" w:cs="Calibri"/>
+                <w:b/>
+                <w:bCs/>
+                <w:color w:val="000000"/>
+                <w:lang w:eastAsia="pt-BR"/>
+              </w:rPr>
+              <w:t> </w:t>
+            </w:r>
+          </w:p>
+        </w:tc>
+      </w:tr>
+      <w:tr>
+        <w:trPr>
+          <w:trHeight w:val="330"/>
+        </w:trPr>
+        <w:tc>
+          <w:tcPr>
+            <w:tcW w:w="6688" w:type="dxa"/>
+            <w:gridSpan w:val="4"/>
+            <w:tcBorders>
+              <w:top w:val="single" w:sz="8" w:space="0" w:color="auto"/>
+              <w:left w:val="single" w:sz="8" w:space="0" w:color="auto"/>
+              <w:bottom w:val="single" w:sz="8" w:space="0" w:color="auto"/>
+              <w:right w:val="single" w:sz="8" w:space="0" w:color="000000"/>
+            </w:tcBorders>
+            <w:shd w:val="clear" w:color="000000" w:fill="FFFFFF"/>
+            <w:noWrap/>
+            <w:vAlign w:val="bottom"/>
+            <w:hideMark/>
+          </w:tcPr>
+          <w:p>
+            <w:pPr>
+              <w:spacing w:after="0" w:line="240" w:lineRule="auto"/>
+              <w:jc w:val="both"/>
+              <w:rPr>
+                <w:rFonts w:ascii="Times New Roman" w:eastAsia="Times New Roman" w:hAnsi="Times New Roman" w:cs="Times New Roman"/>
+                <w:color w:val="000000"/>
+                <w:sz w:val="24"/>
+                <w:szCs w:val="24"/>
+                <w:lang w:eastAsia="pt-BR"/>
+              </w:rPr>
+            </w:pPr>
+            <w:r>
+              <w:rPr>
+                <w:rFonts w:ascii="Times New Roman" w:eastAsia="Times New Roman" w:hAnsi="Times New Roman" w:cs="Times New Roman"/>
+                <w:color w:val="000000"/>
+                <w:sz w:val="24"/>
+                <w:szCs w:val="24"/>
+                <w:lang w:eastAsia="pt-BR"/>
+              </w:rPr>
+              <w:t>HARDWARE E SOFTWARE</w:t>
+            </w:r>
+          </w:p>
+        </w:tc>
+      </w:tr>
+      <w:tr>
+        <w:trPr>
+          <w:trHeight w:val="300"/>
+        </w:trPr>
+        <w:tc>
+          <w:tcPr>
+            <w:tcW w:w="3052" w:type="dxa"/>
+            <w:tcBorders>
+              <w:top w:val="nil"/>
+              <w:left w:val="single" w:sz="8" w:space="0" w:color="auto"/>
+              <w:bottom w:val="single" w:sz="4" w:space="0" w:color="auto"/>
+              <w:right w:val="single" w:sz="4" w:space="0" w:color="auto"/>
+            </w:tcBorders>
+            <w:shd w:val="clear" w:color="000000" w:fill="FFFFFF"/>
+            <w:noWrap/>
+            <w:vAlign w:val="bottom"/>
+            <w:hideMark/>
+          </w:tcPr>
+          <w:p>
+            <w:pPr>
+              <w:spacing w:after="0" w:line="240" w:lineRule="auto"/>
+              <w:jc w:val="both"/>
+              <w:rPr>
+                <w:rFonts w:ascii="Calibri" w:eastAsia="Times New Roman" w:hAnsi="Calibri" w:cs="Calibri"/>
+                <w:b/>
+                <w:bCs/>
+                <w:color w:val="000000"/>
+                <w:lang w:eastAsia="pt-BR"/>
+              </w:rPr>
+            </w:pPr>
+            <w:r>
+              <w:rPr>
+                <w:rFonts w:ascii="Calibri" w:eastAsia="Times New Roman" w:hAnsi="Calibri" w:cs="Calibri"/>
+                <w:b/>
+                <w:bCs/>
+                <w:color w:val="000000"/>
+                <w:lang w:eastAsia="pt-BR"/>
+              </w:rPr>
+              <w:t>Computador</w:t>
+            </w:r>
+          </w:p>
+        </w:tc>
+        <w:tc>
+          <w:tcPr>
+            <w:tcW w:w="435" w:type="dxa"/>
+            <w:tcBorders>
+              <w:top w:val="nil"/>
+              <w:left w:val="nil"/>
+              <w:bottom w:val="single" w:sz="4" w:space="0" w:color="auto"/>
+              <w:right w:val="single" w:sz="4" w:space="0" w:color="auto"/>
+            </w:tcBorders>
+            <w:shd w:val="clear" w:color="000000" w:fill="FFFFFF"/>
+            <w:noWrap/>
+            <w:vAlign w:val="bottom"/>
+            <w:hideMark/>
+          </w:tcPr>
+          <w:p>
+            <w:pPr>
+              <w:spacing w:after="0" w:line="240" w:lineRule="auto"/>
+              <w:jc w:val="both"/>
+              <w:rPr>
+                <w:rFonts w:ascii="Calibri" w:eastAsia="Times New Roman" w:hAnsi="Calibri" w:cs="Calibri"/>
+                <w:b/>
+                <w:bCs/>
+                <w:color w:val="000000"/>
+                <w:lang w:eastAsia="pt-BR"/>
+              </w:rPr>
+            </w:pPr>
+            <w:proofErr w:type="spellStart"/>
+            <w:r>
+              <w:rPr>
+                <w:rFonts w:ascii="Calibri" w:eastAsia="Times New Roman" w:hAnsi="Calibri" w:cs="Calibri"/>
+                <w:b/>
+                <w:bCs/>
+                <w:color w:val="000000"/>
+                <w:lang w:eastAsia="pt-BR"/>
+              </w:rPr>
+              <w:t>Qtd</w:t>
+            </w:r>
+            <w:proofErr w:type="spellEnd"/>
+            <w:r>
+              <w:rPr>
+                <w:rFonts w:ascii="Calibri" w:eastAsia="Times New Roman" w:hAnsi="Calibri" w:cs="Calibri"/>
+                <w:b/>
+                <w:bCs/>
+                <w:color w:val="000000"/>
+                <w:lang w:eastAsia="pt-BR"/>
+              </w:rPr>
+              <w:t>.</w:t>
+            </w:r>
+          </w:p>
+        </w:tc>
+        <w:tc>
+          <w:tcPr>
+            <w:tcW w:w="1743" w:type="dxa"/>
+            <w:tcBorders>
+              <w:top w:val="nil"/>
+              <w:left w:val="nil"/>
+              <w:bottom w:val="single" w:sz="4" w:space="0" w:color="auto"/>
+              <w:right w:val="single" w:sz="4" w:space="0" w:color="auto"/>
+            </w:tcBorders>
+            <w:shd w:val="clear" w:color="000000" w:fill="FFFFFF"/>
+            <w:noWrap/>
+            <w:vAlign w:val="bottom"/>
+            <w:hideMark/>
+          </w:tcPr>
+          <w:p>
+            <w:pPr>
+              <w:spacing w:after="0" w:line="240" w:lineRule="auto"/>
+              <w:jc w:val="both"/>
+              <w:rPr>
+                <w:rFonts w:ascii="Calibri" w:eastAsia="Times New Roman" w:hAnsi="Calibri" w:cs="Calibri"/>
+                <w:b/>
+                <w:bCs/>
+                <w:color w:val="000000"/>
+                <w:lang w:eastAsia="pt-BR"/>
+              </w:rPr>
+            </w:pPr>
+            <w:r>
+              <w:rPr>
+                <w:rFonts w:ascii="Calibri" w:eastAsia="Times New Roman" w:hAnsi="Calibri" w:cs="Calibri"/>
+                <w:b/>
+                <w:bCs/>
+                <w:color w:val="000000"/>
+                <w:lang w:eastAsia="pt-BR"/>
+              </w:rPr>
+              <w:t>Valor Unitário (R$)</w:t>
+            </w:r>
+          </w:p>
+        </w:tc>
+        <w:tc>
+          <w:tcPr>
+            <w:tcW w:w="1458" w:type="dxa"/>
+            <w:tcBorders>
+              <w:top w:val="nil"/>
+              <w:left w:val="nil"/>
+              <w:bottom w:val="single" w:sz="4" w:space="0" w:color="auto"/>
+              <w:right w:val="single" w:sz="8" w:space="0" w:color="auto"/>
+            </w:tcBorders>
+            <w:shd w:val="clear" w:color="000000" w:fill="FFFFFF"/>
+            <w:noWrap/>
+            <w:vAlign w:val="bottom"/>
+            <w:hideMark/>
+          </w:tcPr>
+          <w:p>
+            <w:pPr>
+              <w:spacing w:after="0" w:line="240" w:lineRule="auto"/>
+              <w:jc w:val="both"/>
+              <w:rPr>
+                <w:rFonts w:ascii="Calibri" w:eastAsia="Times New Roman" w:hAnsi="Calibri" w:cs="Calibri"/>
+                <w:b/>
+                <w:bCs/>
+                <w:color w:val="000000"/>
+                <w:lang w:eastAsia="pt-BR"/>
+              </w:rPr>
+            </w:pPr>
+            <w:r>
+              <w:rPr>
+                <w:rFonts w:ascii="Calibri" w:eastAsia="Times New Roman" w:hAnsi="Calibri" w:cs="Calibri"/>
+                <w:b/>
+                <w:bCs/>
+                <w:color w:val="000000"/>
+                <w:lang w:eastAsia="pt-BR"/>
+              </w:rPr>
+              <w:t>Valor Total (R$)</w:t>
+            </w:r>
+          </w:p>
+        </w:tc>
+      </w:tr>
+      <w:tr>
+        <w:trPr>
+          <w:trHeight w:val="300"/>
+        </w:trPr>
+        <w:tc>
+          <w:tcPr>
+            <w:tcW w:w="3052" w:type="dxa"/>
+            <w:tcBorders>
+              <w:top w:val="nil"/>
+              <w:left w:val="single" w:sz="8" w:space="0" w:color="auto"/>
+              <w:bottom w:val="single" w:sz="4" w:space="0" w:color="auto"/>
+              <w:right w:val="single" w:sz="4" w:space="0" w:color="auto"/>
+            </w:tcBorders>
+            <w:shd w:val="clear" w:color="000000" w:fill="FFFFFF"/>
+            <w:noWrap/>
+            <w:vAlign w:val="bottom"/>
+            <w:hideMark/>
+          </w:tcPr>
+          <w:p>
+            <w:pPr>
+              <w:spacing w:after="0" w:line="240" w:lineRule="auto"/>
+              <w:jc w:val="both"/>
+              <w:rPr>
+                <w:rFonts w:ascii="Calibri" w:eastAsia="Times New Roman" w:hAnsi="Calibri" w:cs="Calibri"/>
+                <w:color w:val="000000"/>
+                <w:lang w:eastAsia="pt-BR"/>
+              </w:rPr>
+            </w:pPr>
+            <w:r>
+              <w:rPr>
+                <w:rFonts w:ascii="Calibri" w:eastAsia="Times New Roman" w:hAnsi="Calibri" w:cs="Calibri"/>
+                <w:color w:val="000000"/>
+                <w:lang w:eastAsia="pt-BR"/>
+              </w:rPr>
+              <w:t>Hardware</w:t>
+            </w:r>
+          </w:p>
+        </w:tc>
+        <w:tc>
+          <w:tcPr>
+            <w:tcW w:w="435" w:type="dxa"/>
+            <w:tcBorders>
+              <w:top w:val="nil"/>
+              <w:left w:val="nil"/>
+              <w:bottom w:val="single" w:sz="4" w:space="0" w:color="auto"/>
+              <w:right w:val="single" w:sz="4" w:space="0" w:color="auto"/>
+            </w:tcBorders>
+            <w:shd w:val="clear" w:color="000000" w:fill="FFFFFF"/>
+            <w:noWrap/>
+            <w:vAlign w:val="center"/>
+            <w:hideMark/>
+          </w:tcPr>
+          <w:p>
+            <w:pPr>
+              <w:spacing w:after="0" w:line="240" w:lineRule="auto"/>
+              <w:jc w:val="both"/>
+              <w:rPr>
+                <w:rFonts w:ascii="Calibri" w:eastAsia="Times New Roman" w:hAnsi="Calibri" w:cs="Calibri"/>
+                <w:color w:val="000000"/>
+                <w:lang w:eastAsia="pt-BR"/>
+              </w:rPr>
+            </w:pPr>
+            <w:r>
+              <w:rPr>
+                <w:rFonts w:ascii="Calibri" w:eastAsia="Times New Roman" w:hAnsi="Calibri" w:cs="Calibri"/>
+                <w:color w:val="000000"/>
+                <w:lang w:eastAsia="pt-BR"/>
+              </w:rPr>
+              <w:t>4</w:t>
+            </w:r>
+          </w:p>
+        </w:tc>
+        <w:tc>
+          <w:tcPr>
+            <w:tcW w:w="1743" w:type="dxa"/>
+            <w:tcBorders>
+              <w:top w:val="nil"/>
+              <w:left w:val="nil"/>
+              <w:bottom w:val="single" w:sz="4" w:space="0" w:color="auto"/>
+              <w:right w:val="single" w:sz="4" w:space="0" w:color="auto"/>
+            </w:tcBorders>
+            <w:shd w:val="clear" w:color="000000" w:fill="FFFFFF"/>
+            <w:noWrap/>
+            <w:vAlign w:val="bottom"/>
+            <w:hideMark/>
+          </w:tcPr>
+          <w:p>
+            <w:pPr>
+              <w:spacing w:after="0" w:line="240" w:lineRule="auto"/>
+              <w:jc w:val="both"/>
+              <w:rPr>
+                <w:rFonts w:ascii="Calibri" w:eastAsia="Times New Roman" w:hAnsi="Calibri" w:cs="Calibri"/>
+                <w:color w:val="000000"/>
+                <w:lang w:eastAsia="pt-BR"/>
+              </w:rPr>
+            </w:pPr>
+            <w:r>
+              <w:rPr>
+                <w:rFonts w:ascii="Calibri" w:eastAsia="Times New Roman" w:hAnsi="Calibri" w:cs="Calibri"/>
+                <w:color w:val="000000"/>
+                <w:lang w:eastAsia="pt-BR"/>
+              </w:rPr>
+              <w:t>3000,00</w:t>
+            </w:r>
+          </w:p>
+        </w:tc>
+        <w:tc>
+          <w:tcPr>
+            <w:tcW w:w="1458" w:type="dxa"/>
+            <w:tcBorders>
+              <w:top w:val="nil"/>
+              <w:left w:val="nil"/>
+              <w:bottom w:val="single" w:sz="4" w:space="0" w:color="auto"/>
+              <w:right w:val="single" w:sz="8" w:space="0" w:color="auto"/>
+            </w:tcBorders>
+            <w:shd w:val="clear" w:color="000000" w:fill="FFFFFF"/>
+            <w:noWrap/>
+            <w:vAlign w:val="bottom"/>
+            <w:hideMark/>
+          </w:tcPr>
+          <w:p>
+            <w:pPr>
+              <w:spacing w:after="0" w:line="240" w:lineRule="auto"/>
+              <w:jc w:val="both"/>
+              <w:rPr>
+                <w:rFonts w:ascii="Calibri" w:eastAsia="Times New Roman" w:hAnsi="Calibri" w:cs="Calibri"/>
+                <w:color w:val="000000"/>
+                <w:lang w:eastAsia="pt-BR"/>
+              </w:rPr>
+            </w:pPr>
+            <w:r>
+              <w:rPr>
+                <w:rFonts w:ascii="Calibri" w:eastAsia="Times New Roman" w:hAnsi="Calibri" w:cs="Calibri"/>
+                <w:color w:val="000000"/>
+                <w:lang w:eastAsia="pt-BR"/>
+              </w:rPr>
+              <w:t>12000,00</w:t>
+            </w:r>
+          </w:p>
+        </w:tc>
+      </w:tr>
+      <w:tr>
+        <w:trPr>
+          <w:trHeight w:val="300"/>
+        </w:trPr>
+        <w:tc>
+          <w:tcPr>
+            <w:tcW w:w="3052" w:type="dxa"/>
+            <w:tcBorders>
+              <w:top w:val="nil"/>
+              <w:left w:val="single" w:sz="8" w:space="0" w:color="auto"/>
+              <w:bottom w:val="single" w:sz="4" w:space="0" w:color="auto"/>
+              <w:right w:val="single" w:sz="4" w:space="0" w:color="auto"/>
+            </w:tcBorders>
+            <w:shd w:val="clear" w:color="000000" w:fill="FFFFFF"/>
+            <w:noWrap/>
+            <w:vAlign w:val="bottom"/>
+            <w:hideMark/>
+          </w:tcPr>
+          <w:p>
+            <w:pPr>
+              <w:spacing w:after="0" w:line="240" w:lineRule="auto"/>
+              <w:jc w:val="both"/>
+              <w:rPr>
+                <w:rFonts w:ascii="Calibri" w:eastAsia="Times New Roman" w:hAnsi="Calibri" w:cs="Calibri"/>
+                <w:color w:val="000000"/>
+                <w:lang w:eastAsia="pt-BR"/>
+              </w:rPr>
+            </w:pPr>
+            <w:r>
+              <w:rPr>
+                <w:rFonts w:ascii="Calibri" w:eastAsia="Times New Roman" w:hAnsi="Calibri" w:cs="Calibri"/>
+                <w:color w:val="000000"/>
+                <w:lang w:eastAsia="pt-BR"/>
+              </w:rPr>
+              <w:t>Sistema Operacional</w:t>
+            </w:r>
+          </w:p>
+        </w:tc>
+        <w:tc>
+          <w:tcPr>
+            <w:tcW w:w="435" w:type="dxa"/>
+            <w:tcBorders>
+              <w:top w:val="nil"/>
+              <w:left w:val="nil"/>
+              <w:bottom w:val="single" w:sz="4" w:space="0" w:color="auto"/>
+              <w:right w:val="single" w:sz="4" w:space="0" w:color="auto"/>
+            </w:tcBorders>
+            <w:shd w:val="clear" w:color="000000" w:fill="FFFFFF"/>
+            <w:noWrap/>
+            <w:vAlign w:val="center"/>
+            <w:hideMark/>
+          </w:tcPr>
+          <w:p>
+            <w:pPr>
+              <w:spacing w:after="0" w:line="240" w:lineRule="auto"/>
+              <w:jc w:val="both"/>
+              <w:rPr>
+                <w:rFonts w:ascii="Calibri" w:eastAsia="Times New Roman" w:hAnsi="Calibri" w:cs="Calibri"/>
+                <w:color w:val="000000"/>
+                <w:lang w:eastAsia="pt-BR"/>
+              </w:rPr>
+            </w:pPr>
+            <w:r>
+              <w:rPr>
+                <w:rFonts w:ascii="Calibri" w:eastAsia="Times New Roman" w:hAnsi="Calibri" w:cs="Calibri"/>
+                <w:color w:val="000000"/>
+                <w:lang w:eastAsia="pt-BR"/>
+              </w:rPr>
+              <w:t>4</w:t>
+            </w:r>
+          </w:p>
+        </w:tc>
+        <w:tc>
+          <w:tcPr>
+            <w:tcW w:w="1743" w:type="dxa"/>
+            <w:tcBorders>
+              <w:top w:val="nil"/>
+              <w:left w:val="nil"/>
+              <w:bottom w:val="single" w:sz="4" w:space="0" w:color="auto"/>
+              <w:right w:val="single" w:sz="4" w:space="0" w:color="auto"/>
+            </w:tcBorders>
+            <w:shd w:val="clear" w:color="000000" w:fill="FFFFFF"/>
+            <w:noWrap/>
+            <w:vAlign w:val="bottom"/>
+            <w:hideMark/>
+          </w:tcPr>
+          <w:p>
+            <w:pPr>
+              <w:spacing w:after="0" w:line="240" w:lineRule="auto"/>
+              <w:jc w:val="both"/>
+              <w:rPr>
+                <w:rFonts w:ascii="Calibri" w:eastAsia="Times New Roman" w:hAnsi="Calibri" w:cs="Calibri"/>
+                <w:color w:val="000000"/>
+                <w:lang w:eastAsia="pt-BR"/>
+              </w:rPr>
+            </w:pPr>
+            <w:r>
+              <w:rPr>
+                <w:rFonts w:ascii="Calibri" w:eastAsia="Times New Roman" w:hAnsi="Calibri" w:cs="Calibri"/>
+                <w:color w:val="000000"/>
+                <w:lang w:eastAsia="pt-BR"/>
+              </w:rPr>
+              <w:t>1000,00</w:t>
+            </w:r>
+          </w:p>
+        </w:tc>
+        <w:tc>
+          <w:tcPr>
+            <w:tcW w:w="1458" w:type="dxa"/>
+            <w:tcBorders>
+              <w:top w:val="nil"/>
+              <w:left w:val="nil"/>
+              <w:bottom w:val="single" w:sz="4" w:space="0" w:color="auto"/>
+              <w:right w:val="single" w:sz="8" w:space="0" w:color="auto"/>
+            </w:tcBorders>
+            <w:shd w:val="clear" w:color="000000" w:fill="FFFFFF"/>
+            <w:noWrap/>
+            <w:vAlign w:val="bottom"/>
+            <w:hideMark/>
+          </w:tcPr>
+          <w:p>
+            <w:pPr>
+              <w:spacing w:after="0" w:line="240" w:lineRule="auto"/>
+              <w:jc w:val="both"/>
+              <w:rPr>
+                <w:rFonts w:ascii="Calibri" w:eastAsia="Times New Roman" w:hAnsi="Calibri" w:cs="Calibri"/>
+                <w:color w:val="000000"/>
+                <w:lang w:eastAsia="pt-BR"/>
+              </w:rPr>
+            </w:pPr>
+            <w:r>
+              <w:rPr>
+                <w:rFonts w:ascii="Calibri" w:eastAsia="Times New Roman" w:hAnsi="Calibri" w:cs="Calibri"/>
+                <w:color w:val="000000"/>
+                <w:lang w:eastAsia="pt-BR"/>
+              </w:rPr>
+              <w:t>4000,00</w:t>
+            </w:r>
+          </w:p>
+        </w:tc>
+      </w:tr>
+      <w:tr>
+        <w:trPr>
+          <w:trHeight w:val="300"/>
+        </w:trPr>
+        <w:tc>
+          <w:tcPr>
+            <w:tcW w:w="3052" w:type="dxa"/>
+            <w:tcBorders>
+              <w:top w:val="nil"/>
+              <w:left w:val="single" w:sz="8" w:space="0" w:color="auto"/>
+              <w:bottom w:val="single" w:sz="4" w:space="0" w:color="auto"/>
+              <w:right w:val="single" w:sz="4" w:space="0" w:color="auto"/>
+            </w:tcBorders>
+            <w:shd w:val="clear" w:color="000000" w:fill="FFFFFF"/>
+            <w:noWrap/>
+            <w:vAlign w:val="bottom"/>
+            <w:hideMark/>
+          </w:tcPr>
+          <w:p>
+            <w:pPr>
+              <w:spacing w:after="0" w:line="240" w:lineRule="auto"/>
+              <w:jc w:val="both"/>
+              <w:rPr>
+                <w:rFonts w:ascii="Calibri" w:eastAsia="Times New Roman" w:hAnsi="Calibri" w:cs="Calibri"/>
+                <w:color w:val="000000"/>
+                <w:lang w:eastAsia="pt-BR"/>
+              </w:rPr>
+            </w:pPr>
+            <w:r>
+              <w:rPr>
+                <w:rFonts w:ascii="Calibri" w:eastAsia="Times New Roman" w:hAnsi="Calibri" w:cs="Calibri"/>
+                <w:color w:val="000000"/>
+                <w:lang w:eastAsia="pt-BR"/>
+              </w:rPr>
+              <w:t>Ferramentas de Desenvolvimento</w:t>
+            </w:r>
+          </w:p>
+        </w:tc>
+        <w:tc>
+          <w:tcPr>
+            <w:tcW w:w="435" w:type="dxa"/>
+            <w:tcBorders>
+              <w:top w:val="nil"/>
+              <w:left w:val="nil"/>
+              <w:bottom w:val="single" w:sz="4" w:space="0" w:color="auto"/>
+              <w:right w:val="single" w:sz="4" w:space="0" w:color="auto"/>
+            </w:tcBorders>
+            <w:shd w:val="clear" w:color="000000" w:fill="FFFFFF"/>
+            <w:noWrap/>
+            <w:vAlign w:val="center"/>
+            <w:hideMark/>
+          </w:tcPr>
+          <w:p>
+            <w:pPr>
+              <w:spacing w:after="0" w:line="240" w:lineRule="auto"/>
+              <w:jc w:val="both"/>
+              <w:rPr>
+                <w:rFonts w:ascii="Calibri" w:eastAsia="Times New Roman" w:hAnsi="Calibri" w:cs="Calibri"/>
+                <w:color w:val="000000"/>
+                <w:lang w:eastAsia="pt-BR"/>
+              </w:rPr>
+            </w:pPr>
+            <w:r>
+              <w:rPr>
+                <w:rFonts w:ascii="Calibri" w:eastAsia="Times New Roman" w:hAnsi="Calibri" w:cs="Calibri"/>
+                <w:color w:val="000000"/>
+                <w:lang w:eastAsia="pt-BR"/>
+              </w:rPr>
+              <w:t>3</w:t>
+            </w:r>
+          </w:p>
+        </w:tc>
+        <w:tc>
+          <w:tcPr>
+            <w:tcW w:w="1743" w:type="dxa"/>
+            <w:tcBorders>
+              <w:top w:val="nil"/>
+              <w:left w:val="nil"/>
+              <w:bottom w:val="single" w:sz="4" w:space="0" w:color="auto"/>
+              <w:right w:val="single" w:sz="4" w:space="0" w:color="auto"/>
+            </w:tcBorders>
+            <w:shd w:val="clear" w:color="000000" w:fill="FFFFFF"/>
+            <w:noWrap/>
+            <w:vAlign w:val="bottom"/>
+            <w:hideMark/>
+          </w:tcPr>
+          <w:p>
+            <w:pPr>
+              <w:spacing w:after="0" w:line="240" w:lineRule="auto"/>
+              <w:jc w:val="both"/>
+              <w:rPr>
+                <w:rFonts w:ascii="Calibri" w:eastAsia="Times New Roman" w:hAnsi="Calibri" w:cs="Calibri"/>
+                <w:color w:val="000000"/>
+                <w:lang w:eastAsia="pt-BR"/>
+              </w:rPr>
+            </w:pPr>
+            <w:r>
+              <w:rPr>
+                <w:rFonts w:ascii="Calibri" w:eastAsia="Times New Roman" w:hAnsi="Calibri" w:cs="Calibri"/>
+                <w:color w:val="000000"/>
+                <w:lang w:eastAsia="pt-BR"/>
+              </w:rPr>
+              <w:t>500,00</w:t>
+            </w:r>
+          </w:p>
+        </w:tc>
+        <w:tc>
+          <w:tcPr>
+            <w:tcW w:w="1458" w:type="dxa"/>
+            <w:tcBorders>
+              <w:top w:val="nil"/>
+              <w:left w:val="nil"/>
+              <w:bottom w:val="single" w:sz="4" w:space="0" w:color="auto"/>
+              <w:right w:val="single" w:sz="8" w:space="0" w:color="auto"/>
+            </w:tcBorders>
+            <w:shd w:val="clear" w:color="000000" w:fill="FFFFFF"/>
+            <w:noWrap/>
+            <w:vAlign w:val="bottom"/>
+            <w:hideMark/>
+          </w:tcPr>
+          <w:p>
+            <w:pPr>
+              <w:spacing w:after="0" w:line="240" w:lineRule="auto"/>
+              <w:jc w:val="both"/>
+              <w:rPr>
+                <w:rFonts w:ascii="Calibri" w:eastAsia="Times New Roman" w:hAnsi="Calibri" w:cs="Calibri"/>
+                <w:color w:val="000000"/>
+                <w:lang w:eastAsia="pt-BR"/>
+              </w:rPr>
+            </w:pPr>
+            <w:r>
+              <w:rPr>
+                <w:rFonts w:ascii="Calibri" w:eastAsia="Times New Roman" w:hAnsi="Calibri" w:cs="Calibri"/>
+                <w:color w:val="000000"/>
+                <w:lang w:eastAsia="pt-BR"/>
+              </w:rPr>
+              <w:t>1500,00</w:t>
+            </w:r>
+          </w:p>
+        </w:tc>
+      </w:tr>
+      <w:tr>
+        <w:trPr>
+          <w:trHeight w:val="300"/>
+        </w:trPr>
+        <w:tc>
+          <w:tcPr>
+            <w:tcW w:w="3052" w:type="dxa"/>
+            <w:tcBorders>
+              <w:top w:val="nil"/>
+              <w:left w:val="single" w:sz="8" w:space="0" w:color="auto"/>
+              <w:bottom w:val="single" w:sz="4" w:space="0" w:color="auto"/>
+              <w:right w:val="single" w:sz="4" w:space="0" w:color="auto"/>
+            </w:tcBorders>
+            <w:shd w:val="clear" w:color="000000" w:fill="FFFFFF"/>
+            <w:noWrap/>
+            <w:vAlign w:val="bottom"/>
+            <w:hideMark/>
+          </w:tcPr>
+          <w:p>
+            <w:pPr>
+              <w:spacing w:after="0" w:line="240" w:lineRule="auto"/>
+              <w:jc w:val="both"/>
+              <w:rPr>
+                <w:rFonts w:ascii="Calibri" w:eastAsia="Times New Roman" w:hAnsi="Calibri" w:cs="Calibri"/>
+                <w:color w:val="000000"/>
+                <w:lang w:eastAsia="pt-BR"/>
+              </w:rPr>
+            </w:pPr>
+            <w:r>
+              <w:rPr>
+                <w:rFonts w:ascii="Calibri" w:eastAsia="Times New Roman" w:hAnsi="Calibri" w:cs="Calibri"/>
+                <w:color w:val="000000"/>
+                <w:lang w:eastAsia="pt-BR"/>
+              </w:rPr>
+              <w:t>Ferramentas de Modelagem</w:t>
+            </w:r>
+          </w:p>
+        </w:tc>
+        <w:tc>
+          <w:tcPr>
+            <w:tcW w:w="435" w:type="dxa"/>
+            <w:tcBorders>
+              <w:top w:val="nil"/>
+              <w:left w:val="nil"/>
+              <w:bottom w:val="single" w:sz="4" w:space="0" w:color="auto"/>
+              <w:right w:val="single" w:sz="4" w:space="0" w:color="auto"/>
+            </w:tcBorders>
+            <w:shd w:val="clear" w:color="000000" w:fill="FFFFFF"/>
+            <w:noWrap/>
+            <w:vAlign w:val="center"/>
+            <w:hideMark/>
+          </w:tcPr>
+          <w:p>
+            <w:pPr>
+              <w:spacing w:after="0" w:line="240" w:lineRule="auto"/>
+              <w:jc w:val="both"/>
+              <w:rPr>
+                <w:rFonts w:ascii="Calibri" w:eastAsia="Times New Roman" w:hAnsi="Calibri" w:cs="Calibri"/>
+                <w:color w:val="000000"/>
+                <w:lang w:eastAsia="pt-BR"/>
+              </w:rPr>
+            </w:pPr>
+            <w:r>
+              <w:rPr>
+                <w:rFonts w:ascii="Calibri" w:eastAsia="Times New Roman" w:hAnsi="Calibri" w:cs="Calibri"/>
+                <w:color w:val="000000"/>
+                <w:lang w:eastAsia="pt-BR"/>
+              </w:rPr>
+              <w:t>1</w:t>
+            </w:r>
+          </w:p>
+        </w:tc>
+        <w:tc>
+          <w:tcPr>
+            <w:tcW w:w="1743" w:type="dxa"/>
+            <w:tcBorders>
+              <w:top w:val="nil"/>
+              <w:left w:val="nil"/>
+              <w:bottom w:val="single" w:sz="4" w:space="0" w:color="auto"/>
+              <w:right w:val="single" w:sz="4" w:space="0" w:color="auto"/>
+            </w:tcBorders>
+            <w:shd w:val="clear" w:color="000000" w:fill="FFFFFF"/>
+            <w:noWrap/>
+            <w:vAlign w:val="bottom"/>
+            <w:hideMark/>
+          </w:tcPr>
+          <w:p>
+            <w:pPr>
+              <w:spacing w:after="0" w:line="240" w:lineRule="auto"/>
+              <w:jc w:val="both"/>
+              <w:rPr>
+                <w:rFonts w:ascii="Calibri" w:eastAsia="Times New Roman" w:hAnsi="Calibri" w:cs="Calibri"/>
+                <w:color w:val="000000"/>
+                <w:lang w:eastAsia="pt-BR"/>
+              </w:rPr>
+            </w:pPr>
+            <w:r>
+              <w:rPr>
+                <w:rFonts w:ascii="Calibri" w:eastAsia="Times New Roman" w:hAnsi="Calibri" w:cs="Calibri"/>
+                <w:color w:val="000000"/>
+                <w:lang w:eastAsia="pt-BR"/>
+              </w:rPr>
+              <w:t>2000,00</w:t>
+            </w:r>
+          </w:p>
+        </w:tc>
+        <w:tc>
+          <w:tcPr>
+            <w:tcW w:w="1458" w:type="dxa"/>
+            <w:tcBorders>
+              <w:top w:val="nil"/>
+              <w:left w:val="nil"/>
+              <w:bottom w:val="single" w:sz="4" w:space="0" w:color="auto"/>
+              <w:right w:val="single" w:sz="8" w:space="0" w:color="auto"/>
+            </w:tcBorders>
+            <w:shd w:val="clear" w:color="000000" w:fill="FFFFFF"/>
+            <w:noWrap/>
+            <w:vAlign w:val="bottom"/>
+            <w:hideMark/>
+          </w:tcPr>
+          <w:p>
+            <w:pPr>
+              <w:spacing w:after="0" w:line="240" w:lineRule="auto"/>
+              <w:jc w:val="both"/>
+              <w:rPr>
+                <w:rFonts w:ascii="Calibri" w:eastAsia="Times New Roman" w:hAnsi="Calibri" w:cs="Calibri"/>
+                <w:color w:val="000000"/>
+                <w:lang w:eastAsia="pt-BR"/>
+              </w:rPr>
+            </w:pPr>
+            <w:r>
+              <w:rPr>
+                <w:rFonts w:ascii="Calibri" w:eastAsia="Times New Roman" w:hAnsi="Calibri" w:cs="Calibri"/>
+                <w:color w:val="000000"/>
+                <w:lang w:eastAsia="pt-BR"/>
+              </w:rPr>
+              <w:t>2000,00</w:t>
+            </w:r>
+          </w:p>
+        </w:tc>
+      </w:tr>
+      <w:tr>
+        <w:trPr>
+          <w:trHeight w:val="300"/>
+        </w:trPr>
+        <w:tc>
+          <w:tcPr>
+            <w:tcW w:w="3052" w:type="dxa"/>
+            <w:tcBorders>
+              <w:top w:val="nil"/>
+              <w:left w:val="single" w:sz="8" w:space="0" w:color="auto"/>
+              <w:bottom w:val="single" w:sz="4" w:space="0" w:color="auto"/>
+              <w:right w:val="single" w:sz="4" w:space="0" w:color="auto"/>
+            </w:tcBorders>
+            <w:shd w:val="clear" w:color="000000" w:fill="FFFFFF"/>
+            <w:noWrap/>
+            <w:vAlign w:val="bottom"/>
+            <w:hideMark/>
+          </w:tcPr>
+          <w:p>
+            <w:pPr>
+              <w:spacing w:after="0" w:line="240" w:lineRule="auto"/>
+              <w:jc w:val="both"/>
+              <w:rPr>
+                <w:rFonts w:ascii="Calibri" w:eastAsia="Times New Roman" w:hAnsi="Calibri" w:cs="Calibri"/>
+                <w:color w:val="000000"/>
+                <w:lang w:eastAsia="pt-BR"/>
+              </w:rPr>
+            </w:pPr>
+            <w:r>
+              <w:rPr>
+                <w:rFonts w:ascii="Calibri" w:eastAsia="Times New Roman" w:hAnsi="Calibri" w:cs="Calibri"/>
+                <w:color w:val="000000"/>
+                <w:lang w:eastAsia="pt-BR"/>
+              </w:rPr>
+              <w:t>TOTAL</w:t>
+            </w:r>
+          </w:p>
+        </w:tc>
+        <w:tc>
+          <w:tcPr>
+            <w:tcW w:w="435" w:type="dxa"/>
+            <w:tcBorders>
+              <w:top w:val="nil"/>
+              <w:left w:val="nil"/>
+              <w:bottom w:val="single" w:sz="4" w:space="0" w:color="auto"/>
+              <w:right w:val="single" w:sz="4" w:space="0" w:color="auto"/>
+            </w:tcBorders>
+            <w:shd w:val="clear" w:color="000000" w:fill="FFFFFF"/>
+            <w:noWrap/>
+            <w:vAlign w:val="center"/>
+            <w:hideMark/>
+          </w:tcPr>
+          <w:p>
+            <w:pPr>
+              <w:spacing w:after="0" w:line="240" w:lineRule="auto"/>
+              <w:jc w:val="both"/>
+              <w:rPr>
+                <w:rFonts w:ascii="Calibri" w:eastAsia="Times New Roman" w:hAnsi="Calibri" w:cs="Calibri"/>
+                <w:color w:val="000000"/>
+                <w:lang w:eastAsia="pt-BR"/>
+              </w:rPr>
+            </w:pPr>
+            <w:r>
+              <w:rPr>
+                <w:rFonts w:ascii="Calibri" w:eastAsia="Times New Roman" w:hAnsi="Calibri" w:cs="Calibri"/>
+                <w:color w:val="000000"/>
+                <w:lang w:eastAsia="pt-BR"/>
+              </w:rPr>
+              <w:t>-</w:t>
+            </w:r>
+          </w:p>
+        </w:tc>
+        <w:tc>
+          <w:tcPr>
+            <w:tcW w:w="1743" w:type="dxa"/>
+            <w:tcBorders>
+              <w:top w:val="nil"/>
+              <w:left w:val="nil"/>
+              <w:bottom w:val="single" w:sz="4" w:space="0" w:color="auto"/>
+              <w:right w:val="single" w:sz="4" w:space="0" w:color="auto"/>
+            </w:tcBorders>
+            <w:shd w:val="clear" w:color="000000" w:fill="FFFFFF"/>
+            <w:noWrap/>
+            <w:vAlign w:val="bottom"/>
+            <w:hideMark/>
+          </w:tcPr>
+          <w:p>
+            <w:pPr>
+              <w:spacing w:after="0" w:line="240" w:lineRule="auto"/>
+              <w:jc w:val="both"/>
+              <w:rPr>
+                <w:rFonts w:ascii="Calibri" w:eastAsia="Times New Roman" w:hAnsi="Calibri" w:cs="Calibri"/>
+                <w:color w:val="000000"/>
+                <w:lang w:eastAsia="pt-BR"/>
+              </w:rPr>
+            </w:pPr>
+            <w:r>
+              <w:rPr>
+                <w:rFonts w:ascii="Calibri" w:eastAsia="Times New Roman" w:hAnsi="Calibri" w:cs="Calibri"/>
+                <w:color w:val="000000"/>
+                <w:lang w:eastAsia="pt-BR"/>
+              </w:rPr>
+              <w:t>-</w:t>
+            </w:r>
+          </w:p>
+        </w:tc>
+        <w:tc>
+          <w:tcPr>
+            <w:tcW w:w="1458" w:type="dxa"/>
+            <w:tcBorders>
+              <w:top w:val="nil"/>
+              <w:left w:val="nil"/>
+              <w:bottom w:val="single" w:sz="4" w:space="0" w:color="auto"/>
+              <w:right w:val="single" w:sz="8" w:space="0" w:color="auto"/>
+            </w:tcBorders>
+            <w:shd w:val="clear" w:color="000000" w:fill="FFFFFF"/>
+            <w:noWrap/>
+            <w:vAlign w:val="bottom"/>
+            <w:hideMark/>
+          </w:tcPr>
+          <w:p>
+            <w:pPr>
+              <w:spacing w:after="0" w:line="240" w:lineRule="auto"/>
+              <w:jc w:val="both"/>
+              <w:rPr>
+                <w:rFonts w:ascii="Calibri" w:eastAsia="Times New Roman" w:hAnsi="Calibri" w:cs="Calibri"/>
+                <w:color w:val="000000"/>
+                <w:lang w:eastAsia="pt-BR"/>
+              </w:rPr>
+            </w:pPr>
+            <w:r>
+              <w:rPr>
+                <w:rFonts w:ascii="Calibri" w:eastAsia="Times New Roman" w:hAnsi="Calibri" w:cs="Calibri"/>
+                <w:color w:val="000000"/>
+                <w:lang w:eastAsia="pt-BR"/>
+              </w:rPr>
+              <w:t>19500,00</w:t>
+            </w:r>
+          </w:p>
+        </w:tc>
+      </w:tr>
+      <w:tr>
+        <w:trPr>
+          <w:trHeight w:val="300"/>
+        </w:trPr>
+        <w:tc>
+          <w:tcPr>
+            <w:tcW w:w="3052" w:type="dxa"/>
+            <w:tcBorders>
+              <w:top w:val="nil"/>
+              <w:left w:val="single" w:sz="8" w:space="0" w:color="auto"/>
+              <w:bottom w:val="single" w:sz="4" w:space="0" w:color="auto"/>
+              <w:right w:val="single" w:sz="4" w:space="0" w:color="auto"/>
+            </w:tcBorders>
+            <w:shd w:val="clear" w:color="000000" w:fill="FFFFFF"/>
+            <w:noWrap/>
+            <w:vAlign w:val="bottom"/>
+            <w:hideMark/>
+          </w:tcPr>
+          <w:p>
+            <w:pPr>
+              <w:spacing w:after="0" w:line="240" w:lineRule="auto"/>
+              <w:jc w:val="both"/>
+              <w:rPr>
+                <w:rFonts w:ascii="Calibri" w:eastAsia="Times New Roman" w:hAnsi="Calibri" w:cs="Calibri"/>
+                <w:color w:val="000000"/>
+                <w:lang w:eastAsia="pt-BR"/>
+              </w:rPr>
+            </w:pPr>
+            <w:r>
+              <w:rPr>
+                <w:rFonts w:ascii="Calibri" w:eastAsia="Times New Roman" w:hAnsi="Calibri" w:cs="Calibri"/>
+                <w:color w:val="000000"/>
+                <w:lang w:eastAsia="pt-BR"/>
+              </w:rPr>
+              <w:t>Custo Anual (20% do Total)</w:t>
+            </w:r>
+          </w:p>
+        </w:tc>
+        <w:tc>
+          <w:tcPr>
+            <w:tcW w:w="435" w:type="dxa"/>
+            <w:tcBorders>
+              <w:top w:val="nil"/>
+              <w:left w:val="nil"/>
+              <w:bottom w:val="single" w:sz="4" w:space="0" w:color="auto"/>
+              <w:right w:val="single" w:sz="4" w:space="0" w:color="auto"/>
+            </w:tcBorders>
+            <w:shd w:val="clear" w:color="000000" w:fill="FFFFFF"/>
+            <w:noWrap/>
+            <w:vAlign w:val="center"/>
+            <w:hideMark/>
+          </w:tcPr>
+          <w:p>
+            <w:pPr>
+              <w:spacing w:after="0" w:line="240" w:lineRule="auto"/>
+              <w:jc w:val="both"/>
+              <w:rPr>
+                <w:rFonts w:ascii="Calibri" w:eastAsia="Times New Roman" w:hAnsi="Calibri" w:cs="Calibri"/>
+                <w:color w:val="000000"/>
+                <w:lang w:eastAsia="pt-BR"/>
+              </w:rPr>
+            </w:pPr>
+            <w:r>
+              <w:rPr>
+                <w:rFonts w:ascii="Calibri" w:eastAsia="Times New Roman" w:hAnsi="Calibri" w:cs="Calibri"/>
+                <w:color w:val="000000"/>
+                <w:lang w:eastAsia="pt-BR"/>
+              </w:rPr>
+              <w:t> </w:t>
+            </w:r>
+          </w:p>
+        </w:tc>
+        <w:tc>
+          <w:tcPr>
+            <w:tcW w:w="1743" w:type="dxa"/>
+            <w:tcBorders>
+              <w:top w:val="nil"/>
+              <w:left w:val="nil"/>
+              <w:bottom w:val="single" w:sz="4" w:space="0" w:color="auto"/>
+              <w:right w:val="single" w:sz="4" w:space="0" w:color="auto"/>
+            </w:tcBorders>
+            <w:shd w:val="clear" w:color="000000" w:fill="FFFFFF"/>
+            <w:noWrap/>
+            <w:vAlign w:val="bottom"/>
+            <w:hideMark/>
+          </w:tcPr>
+          <w:p>
+            <w:pPr>
+              <w:spacing w:after="0" w:line="240" w:lineRule="auto"/>
+              <w:jc w:val="both"/>
+              <w:rPr>
+                <w:rFonts w:ascii="Calibri" w:eastAsia="Times New Roman" w:hAnsi="Calibri" w:cs="Calibri"/>
+                <w:color w:val="000000"/>
+                <w:lang w:eastAsia="pt-BR"/>
+              </w:rPr>
+            </w:pPr>
+            <w:r>
+              <w:rPr>
+                <w:rFonts w:ascii="Calibri" w:eastAsia="Times New Roman" w:hAnsi="Calibri" w:cs="Calibri"/>
+                <w:color w:val="000000"/>
+                <w:lang w:eastAsia="pt-BR"/>
+              </w:rPr>
+              <w:t> </w:t>
+            </w:r>
+          </w:p>
+        </w:tc>
+        <w:tc>
+          <w:tcPr>
+            <w:tcW w:w="1458" w:type="dxa"/>
+            <w:tcBorders>
+              <w:top w:val="nil"/>
+              <w:left w:val="nil"/>
+              <w:bottom w:val="single" w:sz="4" w:space="0" w:color="auto"/>
+              <w:right w:val="single" w:sz="8" w:space="0" w:color="auto"/>
+            </w:tcBorders>
+            <w:shd w:val="clear" w:color="000000" w:fill="FFFFFF"/>
+            <w:noWrap/>
+            <w:vAlign w:val="bottom"/>
+            <w:hideMark/>
+          </w:tcPr>
+          <w:p>
+            <w:pPr>
+              <w:spacing w:after="0" w:line="240" w:lineRule="auto"/>
+              <w:jc w:val="both"/>
+              <w:rPr>
+                <w:rFonts w:ascii="Calibri" w:eastAsia="Times New Roman" w:hAnsi="Calibri" w:cs="Calibri"/>
+                <w:color w:val="000000"/>
+                <w:lang w:eastAsia="pt-BR"/>
+              </w:rPr>
+            </w:pPr>
+            <w:r>
+              <w:rPr>
+                <w:rFonts w:ascii="Calibri" w:eastAsia="Times New Roman" w:hAnsi="Calibri" w:cs="Calibri"/>
+                <w:color w:val="000000"/>
+                <w:lang w:eastAsia="pt-BR"/>
+              </w:rPr>
+              <w:t>3900,00</w:t>
+            </w:r>
+          </w:p>
+        </w:tc>
+      </w:tr>
+      <w:tr>
+        <w:trPr>
+          <w:trHeight w:val="300"/>
+        </w:trPr>
+        <w:tc>
+          <w:tcPr>
+            <w:tcW w:w="3052" w:type="dxa"/>
+            <w:tcBorders>
+              <w:top w:val="nil"/>
+              <w:left w:val="single" w:sz="8" w:space="0" w:color="auto"/>
+              <w:bottom w:val="single" w:sz="4" w:space="0" w:color="auto"/>
+              <w:right w:val="single" w:sz="4" w:space="0" w:color="auto"/>
+            </w:tcBorders>
+            <w:shd w:val="clear" w:color="000000" w:fill="FFFFFF"/>
+            <w:noWrap/>
+            <w:vAlign w:val="bottom"/>
+            <w:hideMark/>
+          </w:tcPr>
+          <w:p>
+            <w:pPr>
+              <w:spacing w:after="0" w:line="240" w:lineRule="auto"/>
+              <w:jc w:val="both"/>
+              <w:rPr>
+                <w:rFonts w:ascii="Calibri" w:eastAsia="Times New Roman" w:hAnsi="Calibri" w:cs="Calibri"/>
+                <w:b/>
+                <w:bCs/>
+                <w:color w:val="000000"/>
+                <w:lang w:eastAsia="pt-BR"/>
+              </w:rPr>
+            </w:pPr>
+            <w:r>
+              <w:rPr>
+                <w:rFonts w:ascii="Calibri" w:eastAsia="Times New Roman" w:hAnsi="Calibri" w:cs="Calibri"/>
+                <w:b/>
+                <w:bCs/>
+                <w:color w:val="000000"/>
+                <w:lang w:eastAsia="pt-BR"/>
+              </w:rPr>
+              <w:t>Custo Mensal (Parcela 5x)</w:t>
+            </w:r>
+          </w:p>
+        </w:tc>
+        <w:tc>
+          <w:tcPr>
+            <w:tcW w:w="435" w:type="dxa"/>
+            <w:tcBorders>
+              <w:top w:val="nil"/>
+              <w:left w:val="nil"/>
+              <w:bottom w:val="single" w:sz="4" w:space="0" w:color="auto"/>
+              <w:right w:val="single" w:sz="4" w:space="0" w:color="auto"/>
+            </w:tcBorders>
+            <w:shd w:val="clear" w:color="000000" w:fill="FFFFFF"/>
+            <w:noWrap/>
+            <w:vAlign w:val="center"/>
+            <w:hideMark/>
+          </w:tcPr>
+          <w:p>
+            <w:pPr>
+              <w:spacing w:after="0" w:line="240" w:lineRule="auto"/>
+              <w:jc w:val="both"/>
+              <w:rPr>
+                <w:rFonts w:ascii="Calibri" w:eastAsia="Times New Roman" w:hAnsi="Calibri" w:cs="Calibri"/>
+                <w:color w:val="000000"/>
+                <w:lang w:eastAsia="pt-BR"/>
+              </w:rPr>
+            </w:pPr>
+            <w:r>
+              <w:rPr>
+                <w:rFonts w:ascii="Calibri" w:eastAsia="Times New Roman" w:hAnsi="Calibri" w:cs="Calibri"/>
+                <w:color w:val="000000"/>
+                <w:lang w:eastAsia="pt-BR"/>
+              </w:rPr>
+              <w:t> </w:t>
+            </w:r>
+          </w:p>
+        </w:tc>
+        <w:tc>
+          <w:tcPr>
+            <w:tcW w:w="1743" w:type="dxa"/>
+            <w:tcBorders>
+              <w:top w:val="nil"/>
+              <w:left w:val="nil"/>
+              <w:bottom w:val="single" w:sz="4" w:space="0" w:color="auto"/>
+              <w:right w:val="single" w:sz="4" w:space="0" w:color="auto"/>
+            </w:tcBorders>
+            <w:shd w:val="clear" w:color="000000" w:fill="FFFFFF"/>
+            <w:noWrap/>
+            <w:vAlign w:val="bottom"/>
+            <w:hideMark/>
+          </w:tcPr>
+          <w:p>
+            <w:pPr>
+              <w:spacing w:after="0" w:line="240" w:lineRule="auto"/>
+              <w:jc w:val="both"/>
+              <w:rPr>
+                <w:rFonts w:ascii="Calibri" w:eastAsia="Times New Roman" w:hAnsi="Calibri" w:cs="Calibri"/>
+                <w:color w:val="000000"/>
+                <w:lang w:eastAsia="pt-BR"/>
+              </w:rPr>
+            </w:pPr>
+            <w:r>
+              <w:rPr>
+                <w:rFonts w:ascii="Calibri" w:eastAsia="Times New Roman" w:hAnsi="Calibri" w:cs="Calibri"/>
+                <w:color w:val="000000"/>
+                <w:lang w:eastAsia="pt-BR"/>
+              </w:rPr>
+              <w:t> </w:t>
+            </w:r>
+          </w:p>
+        </w:tc>
+        <w:tc>
+          <w:tcPr>
+            <w:tcW w:w="1458" w:type="dxa"/>
+            <w:tcBorders>
+              <w:top w:val="nil"/>
+              <w:left w:val="nil"/>
+              <w:bottom w:val="single" w:sz="4" w:space="0" w:color="auto"/>
+              <w:right w:val="single" w:sz="8" w:space="0" w:color="auto"/>
+            </w:tcBorders>
+            <w:shd w:val="clear" w:color="000000" w:fill="FFFFFF"/>
+            <w:noWrap/>
+            <w:vAlign w:val="bottom"/>
+            <w:hideMark/>
+          </w:tcPr>
+          <w:p>
+            <w:pPr>
+              <w:spacing w:after="0" w:line="240" w:lineRule="auto"/>
+              <w:jc w:val="both"/>
+              <w:rPr>
+                <w:rFonts w:ascii="Calibri" w:eastAsia="Times New Roman" w:hAnsi="Calibri" w:cs="Calibri"/>
+                <w:b/>
+                <w:bCs/>
+                <w:color w:val="000000"/>
+                <w:lang w:eastAsia="pt-BR"/>
+              </w:rPr>
+            </w:pPr>
+            <w:r>
+              <w:rPr>
+                <w:rFonts w:ascii="Calibri" w:eastAsia="Times New Roman" w:hAnsi="Calibri" w:cs="Calibri"/>
+                <w:b/>
+                <w:bCs/>
+                <w:color w:val="000000"/>
+                <w:lang w:eastAsia="pt-BR"/>
+              </w:rPr>
+              <w:t>325,00</w:t>
+            </w:r>
+          </w:p>
+        </w:tc>
+      </w:tr>
+      <w:tr>
+        <w:trPr>
+          <w:trHeight w:val="300"/>
+        </w:trPr>
+        <w:tc>
+          <w:tcPr>
+            <w:tcW w:w="3052" w:type="dxa"/>
+            <w:tcBorders>
+              <w:top w:val="nil"/>
+              <w:left w:val="nil"/>
+              <w:bottom w:val="nil"/>
+              <w:right w:val="nil"/>
+            </w:tcBorders>
+            <w:shd w:val="clear" w:color="auto" w:fill="auto"/>
+            <w:noWrap/>
+            <w:vAlign w:val="bottom"/>
+            <w:hideMark/>
+          </w:tcPr>
+          <w:p>
+            <w:pPr>
+              <w:spacing w:after="0" w:line="240" w:lineRule="auto"/>
+              <w:jc w:val="both"/>
+              <w:rPr>
+                <w:rFonts w:ascii="Calibri" w:eastAsia="Times New Roman" w:hAnsi="Calibri" w:cs="Calibri"/>
+                <w:b/>
+                <w:bCs/>
+                <w:color w:val="000000"/>
+                <w:lang w:eastAsia="pt-BR"/>
+              </w:rPr>
+            </w:pPr>
+          </w:p>
+        </w:tc>
+        <w:tc>
+          <w:tcPr>
+            <w:tcW w:w="435" w:type="dxa"/>
+            <w:tcBorders>
+              <w:top w:val="nil"/>
+              <w:left w:val="nil"/>
+              <w:bottom w:val="nil"/>
+              <w:right w:val="nil"/>
+            </w:tcBorders>
+            <w:shd w:val="clear" w:color="auto" w:fill="auto"/>
+            <w:noWrap/>
+            <w:vAlign w:val="bottom"/>
+            <w:hideMark/>
+          </w:tcPr>
+          <w:p>
+            <w:pPr>
+              <w:spacing w:after="0" w:line="240" w:lineRule="auto"/>
+              <w:jc w:val="both"/>
+              <w:rPr>
+                <w:rFonts w:ascii="Times New Roman" w:eastAsia="Times New Roman" w:hAnsi="Times New Roman" w:cs="Times New Roman"/>
+                <w:sz w:val="20"/>
+                <w:szCs w:val="20"/>
+                <w:lang w:eastAsia="pt-BR"/>
+              </w:rPr>
+            </w:pPr>
+          </w:p>
+        </w:tc>
+        <w:tc>
+          <w:tcPr>
+            <w:tcW w:w="1743" w:type="dxa"/>
+            <w:tcBorders>
+              <w:top w:val="nil"/>
+              <w:left w:val="nil"/>
+              <w:bottom w:val="nil"/>
+              <w:right w:val="nil"/>
+            </w:tcBorders>
+            <w:shd w:val="clear" w:color="auto" w:fill="auto"/>
+            <w:noWrap/>
+            <w:vAlign w:val="bottom"/>
+            <w:hideMark/>
+          </w:tcPr>
+          <w:p>
+            <w:pPr>
+              <w:spacing w:after="0" w:line="240" w:lineRule="auto"/>
+              <w:jc w:val="both"/>
+              <w:rPr>
+                <w:rFonts w:ascii="Times New Roman" w:eastAsia="Times New Roman" w:hAnsi="Times New Roman" w:cs="Times New Roman"/>
+                <w:sz w:val="20"/>
+                <w:szCs w:val="20"/>
+                <w:lang w:eastAsia="pt-BR"/>
+              </w:rPr>
+            </w:pPr>
+          </w:p>
+        </w:tc>
+        <w:tc>
+          <w:tcPr>
+            <w:tcW w:w="1458" w:type="dxa"/>
+            <w:tcBorders>
+              <w:top w:val="nil"/>
+              <w:left w:val="nil"/>
+              <w:bottom w:val="nil"/>
+              <w:right w:val="nil"/>
+            </w:tcBorders>
+            <w:shd w:val="clear" w:color="auto" w:fill="auto"/>
+            <w:noWrap/>
+            <w:vAlign w:val="bottom"/>
+            <w:hideMark/>
+          </w:tcPr>
+          <w:p>
+            <w:pPr>
+              <w:spacing w:after="0" w:line="240" w:lineRule="auto"/>
+              <w:jc w:val="both"/>
+              <w:rPr>
+                <w:rFonts w:ascii="Times New Roman" w:eastAsia="Times New Roman" w:hAnsi="Times New Roman" w:cs="Times New Roman"/>
+                <w:sz w:val="20"/>
+                <w:szCs w:val="20"/>
+                <w:lang w:eastAsia="pt-BR"/>
+              </w:rPr>
+            </w:pPr>
+          </w:p>
+        </w:tc>
+      </w:tr>
+      <w:tr>
+        <w:trPr>
+          <w:trHeight w:val="315"/>
+        </w:trPr>
+        <w:tc>
+          <w:tcPr>
+            <w:tcW w:w="3052" w:type="dxa"/>
+            <w:tcBorders>
+              <w:top w:val="nil"/>
+              <w:left w:val="nil"/>
+              <w:bottom w:val="nil"/>
+              <w:right w:val="nil"/>
+            </w:tcBorders>
+            <w:shd w:val="clear" w:color="auto" w:fill="auto"/>
+            <w:noWrap/>
+            <w:vAlign w:val="bottom"/>
+            <w:hideMark/>
+          </w:tcPr>
+          <w:p>
+            <w:pPr>
+              <w:spacing w:after="0" w:line="240" w:lineRule="auto"/>
+              <w:jc w:val="both"/>
+              <w:rPr>
+                <w:rFonts w:ascii="Times New Roman" w:eastAsia="Times New Roman" w:hAnsi="Times New Roman" w:cs="Times New Roman"/>
+                <w:sz w:val="20"/>
+                <w:szCs w:val="20"/>
+                <w:lang w:eastAsia="pt-BR"/>
+              </w:rPr>
+            </w:pPr>
+          </w:p>
+        </w:tc>
+        <w:tc>
+          <w:tcPr>
+            <w:tcW w:w="435" w:type="dxa"/>
+            <w:tcBorders>
+              <w:top w:val="nil"/>
+              <w:left w:val="nil"/>
+              <w:bottom w:val="nil"/>
+              <w:right w:val="nil"/>
+            </w:tcBorders>
+            <w:shd w:val="clear" w:color="auto" w:fill="auto"/>
+            <w:noWrap/>
+            <w:vAlign w:val="bottom"/>
+            <w:hideMark/>
+          </w:tcPr>
+          <w:p>
+            <w:pPr>
+              <w:spacing w:after="0" w:line="240" w:lineRule="auto"/>
+              <w:jc w:val="both"/>
+              <w:rPr>
+                <w:rFonts w:ascii="Times New Roman" w:eastAsia="Times New Roman" w:hAnsi="Times New Roman" w:cs="Times New Roman"/>
+                <w:sz w:val="20"/>
+                <w:szCs w:val="20"/>
+                <w:lang w:eastAsia="pt-BR"/>
+              </w:rPr>
+            </w:pPr>
+          </w:p>
+        </w:tc>
+        <w:tc>
+          <w:tcPr>
+            <w:tcW w:w="3201" w:type="dxa"/>
+            <w:gridSpan w:val="2"/>
+            <w:tcBorders>
+              <w:top w:val="single" w:sz="4" w:space="0" w:color="auto"/>
+              <w:left w:val="single" w:sz="4" w:space="0" w:color="auto"/>
+              <w:bottom w:val="single" w:sz="4" w:space="0" w:color="auto"/>
+              <w:right w:val="single" w:sz="4" w:space="0" w:color="auto"/>
+            </w:tcBorders>
+            <w:shd w:val="clear" w:color="000000" w:fill="FFFFFF"/>
+            <w:noWrap/>
+            <w:vAlign w:val="bottom"/>
+            <w:hideMark/>
+          </w:tcPr>
+          <w:p>
+            <w:pPr>
+              <w:spacing w:after="0" w:line="240" w:lineRule="auto"/>
+              <w:jc w:val="both"/>
+              <w:rPr>
+                <w:rFonts w:ascii="Times New Roman" w:eastAsia="Times New Roman" w:hAnsi="Times New Roman" w:cs="Times New Roman"/>
+                <w:color w:val="000000"/>
+                <w:sz w:val="24"/>
+                <w:szCs w:val="24"/>
+                <w:lang w:eastAsia="pt-BR"/>
+              </w:rPr>
+            </w:pPr>
+            <w:r>
+              <w:rPr>
+                <w:rFonts w:ascii="Times New Roman" w:eastAsia="Times New Roman" w:hAnsi="Times New Roman" w:cs="Times New Roman"/>
+                <w:color w:val="000000"/>
+                <w:sz w:val="24"/>
+                <w:szCs w:val="24"/>
+                <w:lang w:eastAsia="pt-BR"/>
+              </w:rPr>
+              <w:t>CUSTOS TOTAIS</w:t>
+            </w:r>
+          </w:p>
+        </w:tc>
+      </w:tr>
+      <w:tr>
+        <w:trPr>
+          <w:trHeight w:val="300"/>
+        </w:trPr>
+        <w:tc>
+          <w:tcPr>
+            <w:tcW w:w="3052" w:type="dxa"/>
+            <w:tcBorders>
+              <w:top w:val="nil"/>
+              <w:left w:val="nil"/>
+              <w:bottom w:val="nil"/>
+              <w:right w:val="nil"/>
+            </w:tcBorders>
+            <w:shd w:val="clear" w:color="auto" w:fill="auto"/>
+            <w:noWrap/>
+            <w:vAlign w:val="bottom"/>
+            <w:hideMark/>
+          </w:tcPr>
+          <w:p>
+            <w:pPr>
+              <w:spacing w:after="0" w:line="240" w:lineRule="auto"/>
+              <w:jc w:val="both"/>
+              <w:rPr>
+                <w:rFonts w:ascii="Times New Roman" w:eastAsia="Times New Roman" w:hAnsi="Times New Roman" w:cs="Times New Roman"/>
+                <w:color w:val="000000"/>
+                <w:sz w:val="24"/>
+                <w:szCs w:val="24"/>
+                <w:lang w:eastAsia="pt-BR"/>
+              </w:rPr>
+            </w:pPr>
+          </w:p>
+        </w:tc>
+        <w:tc>
+          <w:tcPr>
+            <w:tcW w:w="435" w:type="dxa"/>
+            <w:tcBorders>
+              <w:top w:val="nil"/>
+              <w:left w:val="nil"/>
+              <w:bottom w:val="nil"/>
+              <w:right w:val="nil"/>
+            </w:tcBorders>
+            <w:shd w:val="clear" w:color="auto" w:fill="auto"/>
+            <w:noWrap/>
+            <w:vAlign w:val="bottom"/>
+            <w:hideMark/>
+          </w:tcPr>
+          <w:p>
+            <w:pPr>
+              <w:spacing w:after="0" w:line="240" w:lineRule="auto"/>
+              <w:jc w:val="both"/>
+              <w:rPr>
+                <w:rFonts w:ascii="Times New Roman" w:eastAsia="Times New Roman" w:hAnsi="Times New Roman" w:cs="Times New Roman"/>
+                <w:sz w:val="20"/>
+                <w:szCs w:val="20"/>
+                <w:lang w:eastAsia="pt-BR"/>
+              </w:rPr>
+            </w:pPr>
+          </w:p>
+        </w:tc>
+        <w:tc>
+          <w:tcPr>
+            <w:tcW w:w="1743" w:type="dxa"/>
+            <w:tcBorders>
+              <w:top w:val="nil"/>
+              <w:left w:val="single" w:sz="4" w:space="0" w:color="auto"/>
+              <w:bottom w:val="single" w:sz="4" w:space="0" w:color="auto"/>
+              <w:right w:val="single" w:sz="4" w:space="0" w:color="auto"/>
+            </w:tcBorders>
+            <w:shd w:val="clear" w:color="000000" w:fill="FFFFFF"/>
+            <w:noWrap/>
+            <w:vAlign w:val="bottom"/>
+            <w:hideMark/>
+          </w:tcPr>
+          <w:p>
+            <w:pPr>
+              <w:spacing w:after="0" w:line="240" w:lineRule="auto"/>
+              <w:jc w:val="both"/>
+              <w:rPr>
+                <w:rFonts w:ascii="Calibri" w:eastAsia="Times New Roman" w:hAnsi="Calibri" w:cs="Calibri"/>
+                <w:b/>
+                <w:bCs/>
+                <w:color w:val="000000"/>
+                <w:lang w:eastAsia="pt-BR"/>
+              </w:rPr>
+            </w:pPr>
+            <w:r>
+              <w:rPr>
+                <w:rFonts w:ascii="Calibri" w:eastAsia="Times New Roman" w:hAnsi="Calibri" w:cs="Calibri"/>
+                <w:b/>
+                <w:bCs/>
+                <w:color w:val="000000"/>
+                <w:lang w:eastAsia="pt-BR"/>
+              </w:rPr>
+              <w:t>Mês</w:t>
+            </w:r>
+          </w:p>
+        </w:tc>
+        <w:tc>
+          <w:tcPr>
+            <w:tcW w:w="1458" w:type="dxa"/>
+            <w:tcBorders>
+              <w:top w:val="nil"/>
+              <w:left w:val="nil"/>
+              <w:bottom w:val="single" w:sz="4" w:space="0" w:color="auto"/>
+              <w:right w:val="single" w:sz="8" w:space="0" w:color="auto"/>
+            </w:tcBorders>
+            <w:shd w:val="clear" w:color="000000" w:fill="FFFFFF"/>
+            <w:noWrap/>
+            <w:vAlign w:val="bottom"/>
+            <w:hideMark/>
+          </w:tcPr>
+          <w:p>
+            <w:pPr>
+              <w:spacing w:after="0" w:line="240" w:lineRule="auto"/>
+              <w:jc w:val="both"/>
+              <w:rPr>
+                <w:rFonts w:ascii="Calibri" w:eastAsia="Times New Roman" w:hAnsi="Calibri" w:cs="Calibri"/>
+                <w:b/>
+                <w:bCs/>
+                <w:color w:val="000000"/>
+                <w:lang w:eastAsia="pt-BR"/>
+              </w:rPr>
+            </w:pPr>
+            <w:r>
+              <w:rPr>
+                <w:rFonts w:ascii="Calibri" w:eastAsia="Times New Roman" w:hAnsi="Calibri" w:cs="Calibri"/>
+                <w:b/>
+                <w:bCs/>
+                <w:color w:val="000000"/>
+                <w:lang w:eastAsia="pt-BR"/>
+              </w:rPr>
+              <w:t>Valor Total (R$)</w:t>
+            </w:r>
+          </w:p>
+        </w:tc>
+      </w:tr>
+      <w:tr>
+        <w:trPr>
+          <w:trHeight w:val="300"/>
+        </w:trPr>
+        <w:tc>
+          <w:tcPr>
+            <w:tcW w:w="3052" w:type="dxa"/>
+            <w:tcBorders>
+              <w:top w:val="nil"/>
+              <w:left w:val="nil"/>
+              <w:bottom w:val="nil"/>
+              <w:right w:val="nil"/>
+            </w:tcBorders>
+            <w:shd w:val="clear" w:color="auto" w:fill="auto"/>
+            <w:noWrap/>
+            <w:vAlign w:val="bottom"/>
+            <w:hideMark/>
+          </w:tcPr>
+          <w:p>
+            <w:pPr>
+              <w:spacing w:after="0" w:line="240" w:lineRule="auto"/>
+              <w:jc w:val="both"/>
+              <w:rPr>
+                <w:rFonts w:ascii="Calibri" w:eastAsia="Times New Roman" w:hAnsi="Calibri" w:cs="Calibri"/>
+                <w:b/>
+                <w:bCs/>
+                <w:color w:val="000000"/>
+                <w:lang w:eastAsia="pt-BR"/>
+              </w:rPr>
+            </w:pPr>
+          </w:p>
+        </w:tc>
+        <w:tc>
+          <w:tcPr>
+            <w:tcW w:w="435" w:type="dxa"/>
+            <w:tcBorders>
+              <w:top w:val="nil"/>
+              <w:left w:val="nil"/>
+              <w:bottom w:val="nil"/>
+              <w:right w:val="nil"/>
+            </w:tcBorders>
+            <w:shd w:val="clear" w:color="auto" w:fill="auto"/>
+            <w:noWrap/>
+            <w:vAlign w:val="bottom"/>
+            <w:hideMark/>
+          </w:tcPr>
+          <w:p>
+            <w:pPr>
+              <w:spacing w:after="0" w:line="240" w:lineRule="auto"/>
+              <w:jc w:val="both"/>
+              <w:rPr>
+                <w:rFonts w:ascii="Times New Roman" w:eastAsia="Times New Roman" w:hAnsi="Times New Roman" w:cs="Times New Roman"/>
+                <w:sz w:val="20"/>
+                <w:szCs w:val="20"/>
+                <w:lang w:eastAsia="pt-BR"/>
+              </w:rPr>
+            </w:pPr>
+          </w:p>
+        </w:tc>
+        <w:tc>
+          <w:tcPr>
+            <w:tcW w:w="1743" w:type="dxa"/>
+            <w:tcBorders>
+              <w:top w:val="nil"/>
+              <w:left w:val="single" w:sz="4" w:space="0" w:color="auto"/>
+              <w:bottom w:val="single" w:sz="4" w:space="0" w:color="auto"/>
+              <w:right w:val="single" w:sz="4" w:space="0" w:color="auto"/>
+            </w:tcBorders>
+            <w:shd w:val="clear" w:color="000000" w:fill="FFFFFF"/>
+            <w:noWrap/>
+            <w:vAlign w:val="bottom"/>
+            <w:hideMark/>
+          </w:tcPr>
+          <w:p>
+            <w:pPr>
+              <w:spacing w:after="0" w:line="240" w:lineRule="auto"/>
+              <w:jc w:val="both"/>
+              <w:rPr>
+                <w:rFonts w:ascii="Calibri" w:eastAsia="Times New Roman" w:hAnsi="Calibri" w:cs="Calibri"/>
+                <w:color w:val="000000"/>
+                <w:lang w:eastAsia="pt-BR"/>
+              </w:rPr>
+            </w:pPr>
+            <w:r>
+              <w:rPr>
+                <w:rFonts w:ascii="Calibri" w:eastAsia="Times New Roman" w:hAnsi="Calibri" w:cs="Calibri"/>
+                <w:color w:val="000000"/>
+                <w:lang w:eastAsia="pt-BR"/>
+              </w:rPr>
+              <w:t>Mês 1</w:t>
+            </w:r>
+          </w:p>
+        </w:tc>
+        <w:tc>
+          <w:tcPr>
+            <w:tcW w:w="1458" w:type="dxa"/>
+            <w:tcBorders>
+              <w:top w:val="nil"/>
+              <w:left w:val="nil"/>
+              <w:bottom w:val="single" w:sz="4" w:space="0" w:color="auto"/>
+              <w:right w:val="single" w:sz="4" w:space="0" w:color="auto"/>
+            </w:tcBorders>
+            <w:shd w:val="clear" w:color="000000" w:fill="FFFFFF"/>
+            <w:noWrap/>
+            <w:vAlign w:val="bottom"/>
+            <w:hideMark/>
+          </w:tcPr>
+          <w:p>
+            <w:pPr>
+              <w:spacing w:after="0" w:line="240" w:lineRule="auto"/>
+              <w:jc w:val="both"/>
+              <w:rPr>
+                <w:rFonts w:ascii="Calibri" w:eastAsia="Times New Roman" w:hAnsi="Calibri" w:cs="Calibri"/>
+                <w:color w:val="000000"/>
+                <w:lang w:eastAsia="pt-BR"/>
+              </w:rPr>
+            </w:pPr>
+            <w:r>
+              <w:rPr>
+                <w:rFonts w:ascii="Calibri" w:eastAsia="Times New Roman" w:hAnsi="Calibri" w:cs="Calibri"/>
+                <w:color w:val="000000"/>
+                <w:lang w:eastAsia="pt-BR"/>
+              </w:rPr>
+              <w:t>7595,00</w:t>
+            </w:r>
+          </w:p>
+        </w:tc>
+      </w:tr>
+      <w:tr>
+        <w:trPr>
+          <w:trHeight w:val="300"/>
+        </w:trPr>
+        <w:tc>
+          <w:tcPr>
+            <w:tcW w:w="3052" w:type="dxa"/>
+            <w:tcBorders>
+              <w:top w:val="nil"/>
+              <w:left w:val="nil"/>
+              <w:bottom w:val="nil"/>
+              <w:right w:val="nil"/>
+            </w:tcBorders>
+            <w:shd w:val="clear" w:color="auto" w:fill="auto"/>
+            <w:noWrap/>
+            <w:vAlign w:val="bottom"/>
+            <w:hideMark/>
+          </w:tcPr>
+          <w:p>
+            <w:pPr>
+              <w:spacing w:after="0" w:line="240" w:lineRule="auto"/>
+              <w:jc w:val="both"/>
+              <w:rPr>
+                <w:rFonts w:ascii="Calibri" w:eastAsia="Times New Roman" w:hAnsi="Calibri" w:cs="Calibri"/>
+                <w:color w:val="000000"/>
+                <w:lang w:eastAsia="pt-BR"/>
+              </w:rPr>
+            </w:pPr>
+          </w:p>
+        </w:tc>
+        <w:tc>
+          <w:tcPr>
+            <w:tcW w:w="435" w:type="dxa"/>
+            <w:tcBorders>
+              <w:top w:val="nil"/>
+              <w:left w:val="nil"/>
+              <w:bottom w:val="nil"/>
+              <w:right w:val="nil"/>
+            </w:tcBorders>
+            <w:shd w:val="clear" w:color="auto" w:fill="auto"/>
+            <w:noWrap/>
+            <w:vAlign w:val="bottom"/>
+            <w:hideMark/>
+          </w:tcPr>
+          <w:p>
+            <w:pPr>
+              <w:spacing w:after="0" w:line="240" w:lineRule="auto"/>
+              <w:jc w:val="both"/>
+              <w:rPr>
+                <w:rFonts w:ascii="Times New Roman" w:eastAsia="Times New Roman" w:hAnsi="Times New Roman" w:cs="Times New Roman"/>
+                <w:sz w:val="20"/>
+                <w:szCs w:val="20"/>
+                <w:lang w:eastAsia="pt-BR"/>
+              </w:rPr>
+            </w:pPr>
+          </w:p>
+        </w:tc>
+        <w:tc>
+          <w:tcPr>
+            <w:tcW w:w="1743" w:type="dxa"/>
+            <w:tcBorders>
+              <w:top w:val="nil"/>
+              <w:left w:val="single" w:sz="4" w:space="0" w:color="auto"/>
+              <w:bottom w:val="single" w:sz="4" w:space="0" w:color="auto"/>
+              <w:right w:val="single" w:sz="4" w:space="0" w:color="auto"/>
+            </w:tcBorders>
+            <w:shd w:val="clear" w:color="000000" w:fill="FFFFFF"/>
+            <w:noWrap/>
+            <w:vAlign w:val="bottom"/>
+            <w:hideMark/>
+          </w:tcPr>
+          <w:p>
+            <w:pPr>
+              <w:spacing w:after="0" w:line="240" w:lineRule="auto"/>
+              <w:jc w:val="both"/>
+              <w:rPr>
+                <w:rFonts w:ascii="Calibri" w:eastAsia="Times New Roman" w:hAnsi="Calibri" w:cs="Calibri"/>
+                <w:color w:val="000000"/>
+                <w:lang w:eastAsia="pt-BR"/>
+              </w:rPr>
+            </w:pPr>
+            <w:r>
+              <w:rPr>
+                <w:rFonts w:ascii="Calibri" w:eastAsia="Times New Roman" w:hAnsi="Calibri" w:cs="Calibri"/>
+                <w:color w:val="000000"/>
+                <w:lang w:eastAsia="pt-BR"/>
+              </w:rPr>
+              <w:t>Mês 2</w:t>
+            </w:r>
+          </w:p>
+        </w:tc>
+        <w:tc>
+          <w:tcPr>
+            <w:tcW w:w="1458" w:type="dxa"/>
+            <w:tcBorders>
+              <w:top w:val="nil"/>
+              <w:left w:val="nil"/>
+              <w:bottom w:val="single" w:sz="4" w:space="0" w:color="auto"/>
+              <w:right w:val="single" w:sz="4" w:space="0" w:color="auto"/>
+            </w:tcBorders>
+            <w:shd w:val="clear" w:color="000000" w:fill="FFFFFF"/>
+            <w:noWrap/>
+            <w:vAlign w:val="bottom"/>
+            <w:hideMark/>
+          </w:tcPr>
+          <w:p>
+            <w:pPr>
+              <w:spacing w:after="0" w:line="240" w:lineRule="auto"/>
+              <w:jc w:val="both"/>
+              <w:rPr>
+                <w:rFonts w:ascii="Calibri" w:eastAsia="Times New Roman" w:hAnsi="Calibri" w:cs="Calibri"/>
+                <w:color w:val="000000"/>
+                <w:lang w:eastAsia="pt-BR"/>
+              </w:rPr>
+            </w:pPr>
+            <w:r>
+              <w:rPr>
+                <w:rFonts w:ascii="Calibri" w:eastAsia="Times New Roman" w:hAnsi="Calibri" w:cs="Calibri"/>
+                <w:color w:val="000000"/>
+                <w:lang w:eastAsia="pt-BR"/>
+              </w:rPr>
+              <w:t>7595,00</w:t>
+            </w:r>
+          </w:p>
+        </w:tc>
+      </w:tr>
+      <w:tr>
+        <w:trPr>
+          <w:trHeight w:val="300"/>
+        </w:trPr>
+        <w:tc>
+          <w:tcPr>
+            <w:tcW w:w="3052" w:type="dxa"/>
+            <w:tcBorders>
+              <w:top w:val="nil"/>
+              <w:left w:val="nil"/>
+              <w:bottom w:val="nil"/>
+              <w:right w:val="nil"/>
+            </w:tcBorders>
+            <w:shd w:val="clear" w:color="auto" w:fill="auto"/>
+            <w:noWrap/>
+            <w:vAlign w:val="bottom"/>
+            <w:hideMark/>
+          </w:tcPr>
+          <w:p>
+            <w:pPr>
+              <w:spacing w:after="0" w:line="240" w:lineRule="auto"/>
+              <w:jc w:val="both"/>
+              <w:rPr>
+                <w:rFonts w:ascii="Calibri" w:eastAsia="Times New Roman" w:hAnsi="Calibri" w:cs="Calibri"/>
+                <w:color w:val="000000"/>
+                <w:lang w:eastAsia="pt-BR"/>
+              </w:rPr>
+            </w:pPr>
+          </w:p>
+        </w:tc>
+        <w:tc>
+          <w:tcPr>
+            <w:tcW w:w="435" w:type="dxa"/>
+            <w:tcBorders>
+              <w:top w:val="nil"/>
+              <w:left w:val="nil"/>
+              <w:bottom w:val="nil"/>
+              <w:right w:val="nil"/>
+            </w:tcBorders>
+            <w:shd w:val="clear" w:color="auto" w:fill="auto"/>
+            <w:noWrap/>
+            <w:vAlign w:val="bottom"/>
+            <w:hideMark/>
+          </w:tcPr>
+          <w:p>
+            <w:pPr>
+              <w:spacing w:after="0" w:line="240" w:lineRule="auto"/>
+              <w:jc w:val="both"/>
+              <w:rPr>
+                <w:rFonts w:ascii="Times New Roman" w:eastAsia="Times New Roman" w:hAnsi="Times New Roman" w:cs="Times New Roman"/>
+                <w:sz w:val="20"/>
+                <w:szCs w:val="20"/>
+                <w:lang w:eastAsia="pt-BR"/>
+              </w:rPr>
+            </w:pPr>
+          </w:p>
+        </w:tc>
+        <w:tc>
+          <w:tcPr>
+            <w:tcW w:w="1743" w:type="dxa"/>
+            <w:tcBorders>
+              <w:top w:val="nil"/>
+              <w:left w:val="single" w:sz="4" w:space="0" w:color="auto"/>
+              <w:bottom w:val="single" w:sz="4" w:space="0" w:color="auto"/>
+              <w:right w:val="single" w:sz="4" w:space="0" w:color="auto"/>
+            </w:tcBorders>
+            <w:shd w:val="clear" w:color="000000" w:fill="FFFFFF"/>
+            <w:noWrap/>
+            <w:vAlign w:val="bottom"/>
+            <w:hideMark/>
+          </w:tcPr>
+          <w:p>
+            <w:pPr>
+              <w:spacing w:after="0" w:line="240" w:lineRule="auto"/>
+              <w:jc w:val="both"/>
+              <w:rPr>
+                <w:rFonts w:ascii="Calibri" w:eastAsia="Times New Roman" w:hAnsi="Calibri" w:cs="Calibri"/>
+                <w:color w:val="000000"/>
+                <w:lang w:eastAsia="pt-BR"/>
+              </w:rPr>
+            </w:pPr>
+            <w:r>
+              <w:rPr>
+                <w:rFonts w:ascii="Calibri" w:eastAsia="Times New Roman" w:hAnsi="Calibri" w:cs="Calibri"/>
+                <w:color w:val="000000"/>
+                <w:lang w:eastAsia="pt-BR"/>
+              </w:rPr>
+              <w:t>Mês 3</w:t>
+            </w:r>
+          </w:p>
+        </w:tc>
+        <w:tc>
+          <w:tcPr>
+            <w:tcW w:w="1458" w:type="dxa"/>
+            <w:tcBorders>
+              <w:top w:val="nil"/>
+              <w:left w:val="nil"/>
+              <w:bottom w:val="single" w:sz="4" w:space="0" w:color="auto"/>
+              <w:right w:val="single" w:sz="4" w:space="0" w:color="auto"/>
+            </w:tcBorders>
+            <w:shd w:val="clear" w:color="000000" w:fill="FFFFFF"/>
+            <w:noWrap/>
+            <w:vAlign w:val="bottom"/>
+            <w:hideMark/>
+          </w:tcPr>
+          <w:p>
+            <w:pPr>
+              <w:spacing w:after="0" w:line="240" w:lineRule="auto"/>
+              <w:jc w:val="both"/>
+              <w:rPr>
+                <w:rFonts w:ascii="Calibri" w:eastAsia="Times New Roman" w:hAnsi="Calibri" w:cs="Calibri"/>
+                <w:color w:val="000000"/>
+                <w:lang w:eastAsia="pt-BR"/>
+              </w:rPr>
+            </w:pPr>
+            <w:r>
+              <w:rPr>
+                <w:rFonts w:ascii="Calibri" w:eastAsia="Times New Roman" w:hAnsi="Calibri" w:cs="Calibri"/>
+                <w:color w:val="000000"/>
+                <w:lang w:eastAsia="pt-BR"/>
+              </w:rPr>
+              <w:t>7595,00</w:t>
+            </w:r>
+          </w:p>
+        </w:tc>
+      </w:tr>
+      <w:tr>
+        <w:trPr>
+          <w:trHeight w:val="300"/>
+        </w:trPr>
+        <w:tc>
+          <w:tcPr>
+            <w:tcW w:w="3052" w:type="dxa"/>
+            <w:tcBorders>
+              <w:top w:val="nil"/>
+              <w:left w:val="nil"/>
+              <w:bottom w:val="nil"/>
+              <w:right w:val="nil"/>
+            </w:tcBorders>
+            <w:shd w:val="clear" w:color="auto" w:fill="auto"/>
+            <w:noWrap/>
+            <w:vAlign w:val="bottom"/>
+            <w:hideMark/>
+          </w:tcPr>
+          <w:p>
+            <w:pPr>
+              <w:spacing w:after="0" w:line="240" w:lineRule="auto"/>
+              <w:jc w:val="both"/>
+              <w:rPr>
+                <w:rFonts w:ascii="Calibri" w:eastAsia="Times New Roman" w:hAnsi="Calibri" w:cs="Calibri"/>
+                <w:color w:val="000000"/>
+                <w:lang w:eastAsia="pt-BR"/>
+              </w:rPr>
+            </w:pPr>
+          </w:p>
+        </w:tc>
+        <w:tc>
+          <w:tcPr>
+            <w:tcW w:w="435" w:type="dxa"/>
+            <w:tcBorders>
+              <w:top w:val="nil"/>
+              <w:left w:val="nil"/>
+              <w:bottom w:val="nil"/>
+              <w:right w:val="nil"/>
+            </w:tcBorders>
+            <w:shd w:val="clear" w:color="auto" w:fill="auto"/>
+            <w:noWrap/>
+            <w:vAlign w:val="bottom"/>
+            <w:hideMark/>
+          </w:tcPr>
+          <w:p>
+            <w:pPr>
+              <w:spacing w:after="0" w:line="240" w:lineRule="auto"/>
+              <w:jc w:val="both"/>
+              <w:rPr>
+                <w:rFonts w:ascii="Times New Roman" w:eastAsia="Times New Roman" w:hAnsi="Times New Roman" w:cs="Times New Roman"/>
+                <w:sz w:val="20"/>
+                <w:szCs w:val="20"/>
+                <w:lang w:eastAsia="pt-BR"/>
+              </w:rPr>
+            </w:pPr>
+          </w:p>
+        </w:tc>
+        <w:tc>
+          <w:tcPr>
+            <w:tcW w:w="1743" w:type="dxa"/>
+            <w:tcBorders>
+              <w:top w:val="nil"/>
+              <w:left w:val="single" w:sz="4" w:space="0" w:color="auto"/>
+              <w:bottom w:val="single" w:sz="4" w:space="0" w:color="auto"/>
+              <w:right w:val="single" w:sz="4" w:space="0" w:color="auto"/>
+            </w:tcBorders>
+            <w:shd w:val="clear" w:color="000000" w:fill="FFFFFF"/>
+            <w:noWrap/>
+            <w:vAlign w:val="bottom"/>
+            <w:hideMark/>
+          </w:tcPr>
+          <w:p>
+            <w:pPr>
+              <w:spacing w:after="0" w:line="240" w:lineRule="auto"/>
+              <w:jc w:val="both"/>
+              <w:rPr>
+                <w:rFonts w:ascii="Calibri" w:eastAsia="Times New Roman" w:hAnsi="Calibri" w:cs="Calibri"/>
+                <w:color w:val="000000"/>
+                <w:lang w:eastAsia="pt-BR"/>
+              </w:rPr>
+            </w:pPr>
+            <w:r>
+              <w:rPr>
+                <w:rFonts w:ascii="Calibri" w:eastAsia="Times New Roman" w:hAnsi="Calibri" w:cs="Calibri"/>
+                <w:color w:val="000000"/>
+                <w:lang w:eastAsia="pt-BR"/>
+              </w:rPr>
+              <w:t>Mês 4</w:t>
+            </w:r>
+          </w:p>
+        </w:tc>
+        <w:tc>
+          <w:tcPr>
+            <w:tcW w:w="1458" w:type="dxa"/>
+            <w:tcBorders>
+              <w:top w:val="nil"/>
+              <w:left w:val="nil"/>
+              <w:bottom w:val="single" w:sz="4" w:space="0" w:color="auto"/>
+              <w:right w:val="single" w:sz="4" w:space="0" w:color="auto"/>
+            </w:tcBorders>
+            <w:shd w:val="clear" w:color="000000" w:fill="FFFFFF"/>
+            <w:noWrap/>
+            <w:vAlign w:val="bottom"/>
+            <w:hideMark/>
+          </w:tcPr>
+          <w:p>
+            <w:pPr>
+              <w:spacing w:after="0" w:line="240" w:lineRule="auto"/>
+              <w:jc w:val="both"/>
+              <w:rPr>
+                <w:rFonts w:ascii="Calibri" w:eastAsia="Times New Roman" w:hAnsi="Calibri" w:cs="Calibri"/>
+                <w:color w:val="000000"/>
+                <w:lang w:eastAsia="pt-BR"/>
+              </w:rPr>
+            </w:pPr>
+            <w:r>
+              <w:rPr>
+                <w:rFonts w:ascii="Calibri" w:eastAsia="Times New Roman" w:hAnsi="Calibri" w:cs="Calibri"/>
+                <w:color w:val="000000"/>
+                <w:lang w:eastAsia="pt-BR"/>
+              </w:rPr>
+              <w:t>7595,00</w:t>
+            </w:r>
+          </w:p>
+        </w:tc>
+      </w:tr>
+      <w:tr>
+        <w:trPr>
+          <w:trHeight w:val="300"/>
+        </w:trPr>
+        <w:tc>
+          <w:tcPr>
+            <w:tcW w:w="3052" w:type="dxa"/>
+            <w:tcBorders>
+              <w:top w:val="nil"/>
+              <w:left w:val="nil"/>
+              <w:bottom w:val="nil"/>
+              <w:right w:val="nil"/>
+            </w:tcBorders>
+            <w:shd w:val="clear" w:color="auto" w:fill="auto"/>
+            <w:noWrap/>
+            <w:vAlign w:val="bottom"/>
+            <w:hideMark/>
+          </w:tcPr>
+          <w:p>
+            <w:pPr>
+              <w:spacing w:after="0" w:line="240" w:lineRule="auto"/>
+              <w:jc w:val="both"/>
+              <w:rPr>
+                <w:rFonts w:ascii="Calibri" w:eastAsia="Times New Roman" w:hAnsi="Calibri" w:cs="Calibri"/>
+                <w:color w:val="000000"/>
+                <w:lang w:eastAsia="pt-BR"/>
+              </w:rPr>
+            </w:pPr>
+          </w:p>
+        </w:tc>
+        <w:tc>
+          <w:tcPr>
+            <w:tcW w:w="435" w:type="dxa"/>
+            <w:tcBorders>
+              <w:top w:val="nil"/>
+              <w:left w:val="nil"/>
+              <w:bottom w:val="nil"/>
+              <w:right w:val="nil"/>
+            </w:tcBorders>
+            <w:shd w:val="clear" w:color="auto" w:fill="auto"/>
+            <w:noWrap/>
+            <w:vAlign w:val="bottom"/>
+            <w:hideMark/>
+          </w:tcPr>
+          <w:p>
+            <w:pPr>
+              <w:spacing w:after="0" w:line="240" w:lineRule="auto"/>
+              <w:jc w:val="both"/>
+              <w:rPr>
+                <w:rFonts w:ascii="Times New Roman" w:eastAsia="Times New Roman" w:hAnsi="Times New Roman" w:cs="Times New Roman"/>
+                <w:sz w:val="20"/>
+                <w:szCs w:val="20"/>
+                <w:lang w:eastAsia="pt-BR"/>
+              </w:rPr>
+            </w:pPr>
+          </w:p>
+        </w:tc>
+        <w:tc>
+          <w:tcPr>
+            <w:tcW w:w="1743" w:type="dxa"/>
+            <w:tcBorders>
+              <w:top w:val="nil"/>
+              <w:left w:val="single" w:sz="4" w:space="0" w:color="auto"/>
+              <w:bottom w:val="single" w:sz="4" w:space="0" w:color="auto"/>
+              <w:right w:val="single" w:sz="4" w:space="0" w:color="auto"/>
+            </w:tcBorders>
+            <w:shd w:val="clear" w:color="000000" w:fill="FFFFFF"/>
+            <w:noWrap/>
+            <w:vAlign w:val="bottom"/>
+            <w:hideMark/>
+          </w:tcPr>
+          <w:p>
+            <w:pPr>
+              <w:spacing w:after="0" w:line="240" w:lineRule="auto"/>
+              <w:jc w:val="both"/>
+              <w:rPr>
+                <w:rFonts w:ascii="Calibri" w:eastAsia="Times New Roman" w:hAnsi="Calibri" w:cs="Calibri"/>
+                <w:color w:val="000000"/>
+                <w:lang w:eastAsia="pt-BR"/>
+              </w:rPr>
+            </w:pPr>
+            <w:r>
+              <w:rPr>
+                <w:rFonts w:ascii="Calibri" w:eastAsia="Times New Roman" w:hAnsi="Calibri" w:cs="Calibri"/>
+                <w:color w:val="000000"/>
+                <w:lang w:eastAsia="pt-BR"/>
+              </w:rPr>
+              <w:t>Mês 5</w:t>
+            </w:r>
+          </w:p>
+        </w:tc>
+        <w:tc>
+          <w:tcPr>
+            <w:tcW w:w="1458" w:type="dxa"/>
+            <w:tcBorders>
+              <w:top w:val="nil"/>
+              <w:left w:val="nil"/>
+              <w:bottom w:val="single" w:sz="4" w:space="0" w:color="auto"/>
+              <w:right w:val="single" w:sz="4" w:space="0" w:color="auto"/>
+            </w:tcBorders>
+            <w:shd w:val="clear" w:color="000000" w:fill="FFFFFF"/>
+            <w:noWrap/>
+            <w:vAlign w:val="bottom"/>
+            <w:hideMark/>
+          </w:tcPr>
+          <w:p>
+            <w:pPr>
+              <w:spacing w:after="0" w:line="240" w:lineRule="auto"/>
+              <w:jc w:val="both"/>
+              <w:rPr>
+                <w:rFonts w:ascii="Calibri" w:eastAsia="Times New Roman" w:hAnsi="Calibri" w:cs="Calibri"/>
+                <w:color w:val="000000"/>
+                <w:lang w:eastAsia="pt-BR"/>
+              </w:rPr>
+            </w:pPr>
+            <w:r>
+              <w:rPr>
+                <w:rFonts w:ascii="Calibri" w:eastAsia="Times New Roman" w:hAnsi="Calibri" w:cs="Calibri"/>
+                <w:color w:val="000000"/>
+                <w:lang w:eastAsia="pt-BR"/>
+              </w:rPr>
+              <w:t>7595,00</w:t>
+            </w:r>
+          </w:p>
+        </w:tc>
+      </w:tr>
+      <w:tr>
+        <w:trPr>
+          <w:trHeight w:val="300"/>
+        </w:trPr>
+        <w:tc>
+          <w:tcPr>
+            <w:tcW w:w="3052" w:type="dxa"/>
+            <w:tcBorders>
+              <w:top w:val="nil"/>
+              <w:left w:val="nil"/>
+              <w:bottom w:val="nil"/>
+              <w:right w:val="nil"/>
+            </w:tcBorders>
+            <w:shd w:val="clear" w:color="auto" w:fill="auto"/>
+            <w:noWrap/>
+            <w:vAlign w:val="bottom"/>
+            <w:hideMark/>
+          </w:tcPr>
+          <w:p>
+            <w:pPr>
+              <w:spacing w:after="0" w:line="240" w:lineRule="auto"/>
+              <w:jc w:val="both"/>
+              <w:rPr>
+                <w:rFonts w:ascii="Calibri" w:eastAsia="Times New Roman" w:hAnsi="Calibri" w:cs="Calibri"/>
+                <w:color w:val="000000"/>
+                <w:lang w:eastAsia="pt-BR"/>
+              </w:rPr>
+            </w:pPr>
+          </w:p>
+        </w:tc>
+        <w:tc>
+          <w:tcPr>
+            <w:tcW w:w="435" w:type="dxa"/>
+            <w:tcBorders>
+              <w:top w:val="nil"/>
+              <w:left w:val="nil"/>
+              <w:bottom w:val="nil"/>
+              <w:right w:val="nil"/>
+            </w:tcBorders>
+            <w:shd w:val="clear" w:color="auto" w:fill="auto"/>
+            <w:noWrap/>
+            <w:vAlign w:val="bottom"/>
+            <w:hideMark/>
+          </w:tcPr>
+          <w:p>
+            <w:pPr>
+              <w:spacing w:after="0" w:line="240" w:lineRule="auto"/>
+              <w:jc w:val="both"/>
+              <w:rPr>
+                <w:rFonts w:ascii="Times New Roman" w:eastAsia="Times New Roman" w:hAnsi="Times New Roman" w:cs="Times New Roman"/>
+                <w:sz w:val="20"/>
+                <w:szCs w:val="20"/>
+                <w:lang w:eastAsia="pt-BR"/>
+              </w:rPr>
+            </w:pPr>
+          </w:p>
+        </w:tc>
+        <w:tc>
+          <w:tcPr>
+            <w:tcW w:w="1743" w:type="dxa"/>
+            <w:tcBorders>
+              <w:top w:val="nil"/>
+              <w:left w:val="single" w:sz="4" w:space="0" w:color="auto"/>
+              <w:bottom w:val="single" w:sz="4" w:space="0" w:color="auto"/>
+              <w:right w:val="single" w:sz="4" w:space="0" w:color="auto"/>
+            </w:tcBorders>
+            <w:shd w:val="clear" w:color="000000" w:fill="FFFFFF"/>
+            <w:noWrap/>
+            <w:vAlign w:val="bottom"/>
+            <w:hideMark/>
+          </w:tcPr>
+          <w:p>
+            <w:pPr>
+              <w:spacing w:after="0" w:line="240" w:lineRule="auto"/>
+              <w:jc w:val="both"/>
+              <w:rPr>
+                <w:rFonts w:ascii="Calibri" w:eastAsia="Times New Roman" w:hAnsi="Calibri" w:cs="Calibri"/>
+                <w:b/>
+                <w:bCs/>
+                <w:color w:val="000000"/>
+                <w:lang w:eastAsia="pt-BR"/>
+              </w:rPr>
+            </w:pPr>
+            <w:r>
+              <w:rPr>
+                <w:rFonts w:ascii="Calibri" w:eastAsia="Times New Roman" w:hAnsi="Calibri" w:cs="Calibri"/>
+                <w:b/>
+                <w:bCs/>
+                <w:color w:val="000000"/>
+                <w:lang w:eastAsia="pt-BR"/>
+              </w:rPr>
+              <w:t>TOTAL</w:t>
+            </w:r>
+          </w:p>
+        </w:tc>
+        <w:tc>
+          <w:tcPr>
+            <w:tcW w:w="1458" w:type="dxa"/>
+            <w:tcBorders>
+              <w:top w:val="nil"/>
+              <w:left w:val="nil"/>
+              <w:bottom w:val="single" w:sz="4" w:space="0" w:color="auto"/>
+              <w:right w:val="single" w:sz="4" w:space="0" w:color="auto"/>
+            </w:tcBorders>
+            <w:shd w:val="clear" w:color="auto" w:fill="auto"/>
+            <w:noWrap/>
+            <w:vAlign w:val="bottom"/>
+            <w:hideMark/>
+          </w:tcPr>
+          <w:p>
+            <w:pPr>
+              <w:spacing w:after="0" w:line="240" w:lineRule="auto"/>
+              <w:jc w:val="both"/>
+              <w:rPr>
+                <w:rFonts w:ascii="Calibri" w:eastAsia="Times New Roman" w:hAnsi="Calibri" w:cs="Calibri"/>
+                <w:b/>
+                <w:bCs/>
+                <w:color w:val="000000"/>
+                <w:lang w:eastAsia="pt-BR"/>
+              </w:rPr>
+            </w:pPr>
+            <w:r>
+              <w:rPr>
+                <w:rFonts w:ascii="Calibri" w:eastAsia="Times New Roman" w:hAnsi="Calibri" w:cs="Calibri"/>
+                <w:b/>
+                <w:bCs/>
+                <w:color w:val="000000"/>
+                <w:lang w:eastAsia="pt-BR"/>
+              </w:rPr>
+              <w:t>37975,00</w:t>
+            </w:r>
+          </w:p>
+        </w:tc>
+      </w:tr>
+    </w:tbl>
     <w:p>
       <w:pPr>
         <w:shd w:val="clear" w:color="auto" w:fill="FFFFFF"/>
@@ -1931,15 +6652,6 @@
         <w:jc w:val="both"/>
         <w:rPr>
           <w:rFonts w:ascii="Arial" w:eastAsia="Times New Roman" w:hAnsi="Arial" w:cs="Arial"/>
-          <w:color w:val="000000" w:themeColor="text1"/>
-          <w:sz w:val="24"/>
-          <w:szCs w:val="24"/>
-          <w:lang w:eastAsia="pt-BR"/>
-        </w:rPr>
-      </w:pPr>
-      <w:r>
-        <w:rPr>
-          <w:rFonts w:ascii="Arial" w:eastAsia="Times New Roman" w:hAnsi="Arial" w:cs="Arial"/>
           <w:b/>
           <w:bCs/>
           <w:color w:val="000000" w:themeColor="text1"/>
@@ -1947,340 +6659,170 @@
           <w:szCs w:val="24"/>
           <w:lang w:eastAsia="pt-BR"/>
         </w:rPr>
-        <w:t>Viabilidade Econômica</w:t>
-      </w:r>
+      </w:pPr>
     </w:p>
     <w:p>
       <w:pPr>
         <w:shd w:val="clear" w:color="auto" w:fill="FFFFFF"/>
         <w:spacing w:after="0" w:line="360" w:lineRule="auto"/>
-        <w:rPr>
-          <w:rFonts w:ascii="Arial" w:eastAsia="Times New Roman" w:hAnsi="Arial" w:cs="Arial"/>
-          <w:color w:val="000000" w:themeColor="text1"/>
-          <w:sz w:val="24"/>
-          <w:szCs w:val="24"/>
-          <w:lang w:eastAsia="pt-BR"/>
-        </w:rPr>
-      </w:pPr>
-      <w:r>
-        <w:rPr>
-          <w:rFonts w:ascii="Arial" w:eastAsia="Times New Roman" w:hAnsi="Arial" w:cs="Arial"/>
-          <w:color w:val="000000" w:themeColor="text1"/>
-          <w:sz w:val="24"/>
-          <w:szCs w:val="24"/>
-          <w:lang w:eastAsia="pt-BR"/>
-        </w:rPr>
-        <w:t>            </w:t>
-      </w:r>
-      <w:r>
-        <w:rPr>
-          <w:rFonts w:ascii="Arial" w:eastAsia="Times New Roman" w:hAnsi="Arial" w:cs="Arial"/>
-          <w:color w:val="000000" w:themeColor="text1"/>
-          <w:sz w:val="24"/>
-          <w:szCs w:val="24"/>
-          <w:u w:val="single"/>
-          <w:lang w:eastAsia="pt-BR"/>
-        </w:rPr>
-        <w:t>Custo de desenvolvimento (Ocorre somente uma vez)</w:t>
-      </w:r>
+        <w:jc w:val="both"/>
+        <w:rPr>
+          <w:rFonts w:ascii="Arial" w:eastAsia="Times New Roman" w:hAnsi="Arial" w:cs="Arial"/>
+          <w:b/>
+          <w:bCs/>
+          <w:color w:val="000000" w:themeColor="text1"/>
+          <w:sz w:val="24"/>
+          <w:szCs w:val="24"/>
+          <w:lang w:eastAsia="pt-BR"/>
+        </w:rPr>
+      </w:pPr>
     </w:p>
     <w:p>
       <w:pPr>
         <w:shd w:val="clear" w:color="auto" w:fill="FFFFFF"/>
         <w:spacing w:after="0" w:line="360" w:lineRule="auto"/>
-        <w:rPr>
-          <w:rFonts w:ascii="Arial" w:eastAsia="Times New Roman" w:hAnsi="Arial" w:cs="Arial"/>
-          <w:color w:val="000000" w:themeColor="text1"/>
-          <w:sz w:val="24"/>
-          <w:szCs w:val="24"/>
-          <w:lang w:eastAsia="pt-BR"/>
-        </w:rPr>
-      </w:pPr>
-      <w:r>
-        <w:rPr>
-          <w:rFonts w:ascii="Arial" w:eastAsia="Times New Roman" w:hAnsi="Arial" w:cs="Arial"/>
-          <w:color w:val="000000" w:themeColor="text1"/>
-          <w:sz w:val="24"/>
-          <w:szCs w:val="24"/>
-          <w:lang w:eastAsia="pt-BR"/>
-        </w:rPr>
-        <w:t>                       </w:t>
-      </w:r>
-      <w:r>
-        <w:rPr>
-          <w:rFonts w:ascii="Arial" w:eastAsia="Times New Roman" w:hAnsi="Arial" w:cs="Arial"/>
-          <w:color w:val="000000" w:themeColor="text1"/>
-          <w:sz w:val="24"/>
-          <w:szCs w:val="24"/>
-          <w:u w:val="single"/>
-          <w:lang w:eastAsia="pt-BR"/>
-        </w:rPr>
-        <w:t>Custo de desenvolvimento e aquisição</w:t>
+        <w:jc w:val="both"/>
+        <w:rPr>
+          <w:rFonts w:ascii="Arial" w:eastAsia="Times New Roman" w:hAnsi="Arial" w:cs="Arial"/>
+          <w:b/>
+          <w:bCs/>
+          <w:color w:val="000000" w:themeColor="text1"/>
+          <w:sz w:val="24"/>
+          <w:szCs w:val="24"/>
+          <w:lang w:eastAsia="pt-BR"/>
+        </w:rPr>
+      </w:pPr>
+      <w:r>
+        <w:rPr>
+          <w:rFonts w:ascii="Arial" w:eastAsia="Times New Roman" w:hAnsi="Arial" w:cs="Arial"/>
+          <w:b/>
+          <w:bCs/>
+          <w:color w:val="000000" w:themeColor="text1"/>
+          <w:sz w:val="24"/>
+          <w:szCs w:val="24"/>
+          <w:lang w:eastAsia="pt-BR"/>
+        </w:rPr>
+        <w:t>  8. Cronograma</w:t>
       </w:r>
     </w:p>
     <w:p>
       <w:pPr>
-        <w:shd w:val="clear" w:color="auto" w:fill="FFFFFF"/>
-        <w:spacing w:after="264" w:line="360" w:lineRule="auto"/>
-        <w:rPr>
-          <w:rFonts w:ascii="Arial" w:eastAsia="Times New Roman" w:hAnsi="Arial" w:cs="Arial"/>
-          <w:color w:val="000000" w:themeColor="text1"/>
-          <w:sz w:val="24"/>
-          <w:szCs w:val="24"/>
-          <w:lang w:eastAsia="pt-BR"/>
-        </w:rPr>
-      </w:pPr>
-      <w:r>
-        <w:rPr>
-          <w:rFonts w:ascii="Arial" w:eastAsia="Times New Roman" w:hAnsi="Arial" w:cs="Arial"/>
-          <w:color w:val="000000" w:themeColor="text1"/>
-          <w:sz w:val="24"/>
-          <w:szCs w:val="24"/>
-          <w:lang w:eastAsia="pt-BR"/>
-        </w:rPr>
-        <w:t>                                   Quem desenvolverá o sistema? Nossa equipe, ou iremos contratar?</w:t>
+        <w:spacing w:line="360" w:lineRule="auto"/>
+        <w:jc w:val="both"/>
+        <w:rPr>
+          <w:rFonts w:ascii="Arial" w:hAnsi="Arial" w:cs="Arial"/>
+          <w:sz w:val="24"/>
+          <w:szCs w:val="24"/>
+        </w:rPr>
+      </w:pPr>
+      <w:r>
+        <w:rPr>
+          <w:rFonts w:ascii="Arial" w:hAnsi="Arial" w:cs="Arial"/>
+          <w:sz w:val="24"/>
+          <w:szCs w:val="24"/>
+        </w:rPr>
+        <w:t xml:space="preserve">O cronograma é uma ferramenta que serve para organizar as atividades, os recursos e os prazos de um projeto em um único diagrama visual. </w:t>
       </w:r>
     </w:p>
     <w:p>
       <w:pPr>
         <w:shd w:val="clear" w:color="auto" w:fill="FFFFFF"/>
-        <w:spacing w:after="264" w:line="360" w:lineRule="auto"/>
-        <w:rPr>
-          <w:rFonts w:ascii="Arial" w:eastAsia="Times New Roman" w:hAnsi="Arial" w:cs="Arial"/>
-          <w:color w:val="000000" w:themeColor="text1"/>
-          <w:sz w:val="24"/>
-          <w:szCs w:val="24"/>
-          <w:lang w:eastAsia="pt-BR"/>
-        </w:rPr>
-      </w:pPr>
-      <w:r>
-        <w:rPr>
-          <w:rFonts w:ascii="Arial" w:eastAsia="Times New Roman" w:hAnsi="Arial" w:cs="Arial"/>
-          <w:color w:val="000000" w:themeColor="text1"/>
-          <w:sz w:val="24"/>
-          <w:szCs w:val="24"/>
-          <w:lang w:eastAsia="pt-BR"/>
-        </w:rPr>
-        <w:t>                                   Qual hardware alugar/comprar?</w:t>
+        <w:spacing w:after="0" w:line="360" w:lineRule="auto"/>
+        <w:jc w:val="both"/>
+        <w:rPr>
+          <w:rFonts w:ascii="Arial" w:eastAsia="Times New Roman" w:hAnsi="Arial" w:cs="Arial"/>
+          <w:color w:val="000000" w:themeColor="text1"/>
+          <w:sz w:val="24"/>
+          <w:szCs w:val="24"/>
+          <w:lang w:eastAsia="pt-BR"/>
+        </w:rPr>
+      </w:pPr>
+      <w:r>
+        <w:rPr>
+          <w:rFonts w:ascii="Arial" w:eastAsia="Times New Roman" w:hAnsi="Arial" w:cs="Arial"/>
+          <w:color w:val="000000" w:themeColor="text1"/>
+          <w:sz w:val="24"/>
+          <w:szCs w:val="24"/>
+          <w:lang w:eastAsia="pt-BR"/>
+        </w:rPr>
+        <w:drawing>
+          <wp:inline distT="0" distB="0" distL="0" distR="0" wp14:anchorId="1FEDC09A" wp14:editId="12281D9A">
+            <wp:extent cx="5981700" cy="3008435"/>
+            <wp:effectExtent l="0" t="0" r="0" b="1905"/>
+            <wp:docPr id="1" name="Imagem 1"/>
+            <wp:cNvGraphicFramePr>
+              <a:graphicFrameLocks xmlns:a="http://schemas.openxmlformats.org/drawingml/2006/main" noChangeAspect="1"/>
+            </wp:cNvGraphicFramePr>
+            <a:graphic xmlns:a="http://schemas.openxmlformats.org/drawingml/2006/main">
+              <a:graphicData uri="http://schemas.openxmlformats.org/drawingml/2006/picture">
+                <pic:pic xmlns:pic="http://schemas.openxmlformats.org/drawingml/2006/picture">
+                  <pic:nvPicPr>
+                    <pic:cNvPr id="1" name=""/>
+                    <pic:cNvPicPr/>
+                  </pic:nvPicPr>
+                  <pic:blipFill>
+                    <a:blip r:embed="rId8"/>
+                    <a:stretch>
+                      <a:fillRect/>
+                    </a:stretch>
+                  </pic:blipFill>
+                  <pic:spPr>
+                    <a:xfrm>
+                      <a:off x="0" y="0"/>
+                      <a:ext cx="5991476" cy="3013352"/>
+                    </a:xfrm>
+                    <a:prstGeom prst="rect">
+                      <a:avLst/>
+                    </a:prstGeom>
+                  </pic:spPr>
+                </pic:pic>
+              </a:graphicData>
+            </a:graphic>
+          </wp:inline>
+        </w:drawing>
       </w:r>
     </w:p>
     <w:p>
       <w:pPr>
         <w:shd w:val="clear" w:color="auto" w:fill="FFFFFF"/>
-        <w:spacing w:after="264" w:line="360" w:lineRule="auto"/>
-        <w:rPr>
-          <w:rFonts w:ascii="Arial" w:eastAsia="Times New Roman" w:hAnsi="Arial" w:cs="Arial"/>
-          <w:color w:val="000000" w:themeColor="text1"/>
-          <w:sz w:val="24"/>
-          <w:szCs w:val="24"/>
-          <w:lang w:eastAsia="pt-BR"/>
-        </w:rPr>
-      </w:pPr>
-      <w:r>
-        <w:rPr>
-          <w:rFonts w:ascii="Arial" w:eastAsia="Times New Roman" w:hAnsi="Arial" w:cs="Arial"/>
-          <w:color w:val="000000" w:themeColor="text1"/>
-          <w:sz w:val="24"/>
-          <w:szCs w:val="24"/>
-          <w:lang w:eastAsia="pt-BR"/>
-        </w:rPr>
-        <w:t>                                   Custo de compra de novos equipamentos.</w:t>
+        <w:spacing w:after="0" w:line="360" w:lineRule="auto"/>
+        <w:jc w:val="both"/>
+        <w:rPr>
+          <w:rFonts w:ascii="Arial" w:eastAsia="Times New Roman" w:hAnsi="Arial" w:cs="Arial"/>
+          <w:b/>
+          <w:bCs/>
+          <w:color w:val="000000" w:themeColor="text1"/>
+          <w:sz w:val="24"/>
+          <w:szCs w:val="24"/>
+          <w:lang w:eastAsia="pt-BR"/>
+        </w:rPr>
+      </w:pPr>
+      <w:r>
+        <w:rPr>
+          <w:rFonts w:ascii="Arial" w:eastAsia="Times New Roman" w:hAnsi="Arial" w:cs="Arial"/>
+          <w:b/>
+          <w:bCs/>
+          <w:color w:val="000000" w:themeColor="text1"/>
+          <w:sz w:val="24"/>
+          <w:szCs w:val="24"/>
+          <w:lang w:eastAsia="pt-BR"/>
+        </w:rPr>
+        <w:t> </w:t>
       </w:r>
     </w:p>
     <w:p>
       <w:pPr>
         <w:shd w:val="clear" w:color="auto" w:fill="FFFFFF"/>
-        <w:spacing w:after="264" w:line="360" w:lineRule="auto"/>
-        <w:rPr>
-          <w:rFonts w:ascii="Arial" w:eastAsia="Times New Roman" w:hAnsi="Arial" w:cs="Arial"/>
-          <w:color w:val="000000" w:themeColor="text1"/>
-          <w:sz w:val="24"/>
-          <w:szCs w:val="24"/>
-          <w:lang w:eastAsia="pt-BR"/>
-        </w:rPr>
-      </w:pPr>
-      <w:r>
-        <w:rPr>
-          <w:rFonts w:ascii="Arial" w:eastAsia="Times New Roman" w:hAnsi="Arial" w:cs="Arial"/>
-          <w:color w:val="000000" w:themeColor="text1"/>
-          <w:sz w:val="24"/>
-          <w:szCs w:val="24"/>
-          <w:lang w:eastAsia="pt-BR"/>
-        </w:rPr>
-        <w:t>                                   Custo de treinamentos;</w:t>
-      </w:r>
-    </w:p>
-    <w:p>
-      <w:pPr>
-        <w:shd w:val="clear" w:color="auto" w:fill="FFFFFF"/>
         <w:spacing w:after="0" w:line="360" w:lineRule="auto"/>
-        <w:rPr>
-          <w:rFonts w:ascii="Arial" w:eastAsia="Times New Roman" w:hAnsi="Arial" w:cs="Arial"/>
-          <w:color w:val="000000" w:themeColor="text1"/>
-          <w:sz w:val="24"/>
-          <w:szCs w:val="24"/>
-          <w:lang w:eastAsia="pt-BR"/>
-        </w:rPr>
-      </w:pPr>
-      <w:r>
-        <w:rPr>
-          <w:rFonts w:ascii="Arial" w:eastAsia="Times New Roman" w:hAnsi="Arial" w:cs="Arial"/>
-          <w:color w:val="000000" w:themeColor="text1"/>
-          <w:sz w:val="24"/>
-          <w:szCs w:val="24"/>
-          <w:lang w:eastAsia="pt-BR"/>
-        </w:rPr>
-        <w:t>                       </w:t>
-      </w:r>
-      <w:r>
-        <w:rPr>
-          <w:rFonts w:ascii="Arial" w:eastAsia="Times New Roman" w:hAnsi="Arial" w:cs="Arial"/>
-          <w:color w:val="000000" w:themeColor="text1"/>
-          <w:sz w:val="24"/>
-          <w:szCs w:val="24"/>
-          <w:u w:val="single"/>
-          <w:lang w:eastAsia="pt-BR"/>
-        </w:rPr>
-        <w:t xml:space="preserve">Custo de instalação </w:t>
-      </w:r>
-    </w:p>
-    <w:p>
-      <w:pPr>
-        <w:shd w:val="clear" w:color="auto" w:fill="FFFFFF"/>
-        <w:spacing w:after="264" w:line="360" w:lineRule="auto"/>
-        <w:rPr>
-          <w:rFonts w:ascii="Arial" w:eastAsia="Times New Roman" w:hAnsi="Arial" w:cs="Arial"/>
-          <w:color w:val="000000" w:themeColor="text1"/>
-          <w:sz w:val="24"/>
-          <w:szCs w:val="24"/>
-          <w:lang w:eastAsia="pt-BR"/>
-        </w:rPr>
-      </w:pPr>
-      <w:r>
-        <w:rPr>
-          <w:rFonts w:ascii="Arial" w:eastAsia="Times New Roman" w:hAnsi="Arial" w:cs="Arial"/>
-          <w:color w:val="000000" w:themeColor="text1"/>
-          <w:sz w:val="24"/>
-          <w:szCs w:val="24"/>
-          <w:lang w:eastAsia="pt-BR"/>
-        </w:rPr>
-        <w:t>                                   Aquisição de softwares para o período de desenvolvimento (sistema operacional, ferramentas de modelagem, etc.);</w:t>
-      </w:r>
-    </w:p>
-    <w:p>
-      <w:pPr>
-        <w:shd w:val="clear" w:color="auto" w:fill="FFFFFF"/>
-        <w:spacing w:after="264" w:line="360" w:lineRule="auto"/>
-        <w:rPr>
-          <w:rFonts w:ascii="Arial" w:eastAsia="Times New Roman" w:hAnsi="Arial" w:cs="Arial"/>
-          <w:color w:val="000000" w:themeColor="text1"/>
-          <w:sz w:val="24"/>
-          <w:szCs w:val="24"/>
-          <w:lang w:eastAsia="pt-BR"/>
-        </w:rPr>
-      </w:pPr>
-      <w:r>
-        <w:rPr>
-          <w:rFonts w:ascii="Arial" w:eastAsia="Times New Roman" w:hAnsi="Arial" w:cs="Arial"/>
-          <w:color w:val="000000" w:themeColor="text1"/>
-          <w:sz w:val="24"/>
-          <w:szCs w:val="24"/>
-          <w:lang w:eastAsia="pt-BR"/>
-        </w:rPr>
-        <w:t>                                   Necessitará treinamento para equipe?</w:t>
-      </w:r>
-    </w:p>
-    <w:p>
-      <w:pPr>
-        <w:shd w:val="clear" w:color="auto" w:fill="FFFFFF"/>
-        <w:spacing w:after="264" w:line="360" w:lineRule="auto"/>
-        <w:rPr>
-          <w:rFonts w:ascii="Arial" w:eastAsia="Times New Roman" w:hAnsi="Arial" w:cs="Arial"/>
-          <w:color w:val="000000" w:themeColor="text1"/>
-          <w:sz w:val="24"/>
-          <w:szCs w:val="24"/>
-          <w:lang w:eastAsia="pt-BR"/>
-        </w:rPr>
-      </w:pPr>
-      <w:r>
-        <w:rPr>
-          <w:rFonts w:ascii="Arial" w:eastAsia="Times New Roman" w:hAnsi="Arial" w:cs="Arial"/>
-          <w:color w:val="000000" w:themeColor="text1"/>
-          <w:sz w:val="24"/>
-          <w:szCs w:val="24"/>
-          <w:lang w:eastAsia="pt-BR"/>
-        </w:rPr>
-        <w:t>                                   Quanto custa os softwares utilizados para desenvolvimento?</w:t>
-      </w:r>
-    </w:p>
-    <w:p>
-      <w:pPr>
-        <w:shd w:val="clear" w:color="auto" w:fill="FFFFFF"/>
-        <w:spacing w:after="264" w:line="360" w:lineRule="auto"/>
-        <w:rPr>
-          <w:rFonts w:ascii="Arial" w:eastAsia="Times New Roman" w:hAnsi="Arial" w:cs="Arial"/>
-          <w:color w:val="000000" w:themeColor="text1"/>
-          <w:sz w:val="24"/>
-          <w:szCs w:val="24"/>
-          <w:lang w:eastAsia="pt-BR"/>
-        </w:rPr>
-      </w:pPr>
-      <w:r>
-        <w:rPr>
-          <w:rFonts w:ascii="Arial" w:eastAsia="Times New Roman" w:hAnsi="Arial" w:cs="Arial"/>
-          <w:color w:val="000000" w:themeColor="text1"/>
-          <w:sz w:val="24"/>
-          <w:szCs w:val="24"/>
-          <w:lang w:eastAsia="pt-BR"/>
-        </w:rPr>
-        <w:t>                                   Custo das ferramentas de modelagem?</w:t>
-      </w:r>
-    </w:p>
-    <w:p>
-      <w:pPr>
-        <w:shd w:val="clear" w:color="auto" w:fill="FFFFFF"/>
-        <w:spacing w:after="264" w:line="360" w:lineRule="auto"/>
-        <w:rPr>
-          <w:rFonts w:ascii="Arial" w:eastAsia="Times New Roman" w:hAnsi="Arial" w:cs="Arial"/>
-          <w:color w:val="000000" w:themeColor="text1"/>
-          <w:sz w:val="24"/>
-          <w:szCs w:val="24"/>
-          <w:lang w:eastAsia="pt-BR"/>
-        </w:rPr>
-      </w:pPr>
-      <w:r>
-        <w:rPr>
-          <w:rFonts w:ascii="Arial" w:eastAsia="Times New Roman" w:hAnsi="Arial" w:cs="Arial"/>
-          <w:color w:val="000000" w:themeColor="text1"/>
-          <w:sz w:val="24"/>
-          <w:szCs w:val="24"/>
-          <w:lang w:eastAsia="pt-BR"/>
-        </w:rPr>
-        <w:t>                                   Custo da ferramenta para fazer carga de dados do sistema legado.</w:t>
-      </w:r>
-    </w:p>
-    <w:p>
-      <w:pPr>
-        <w:shd w:val="clear" w:color="auto" w:fill="FFFFFF"/>
-        <w:spacing w:after="0" w:line="360" w:lineRule="auto"/>
-        <w:rPr>
-          <w:rFonts w:ascii="Arial" w:eastAsia="Times New Roman" w:hAnsi="Arial" w:cs="Arial"/>
-          <w:color w:val="000000" w:themeColor="text1"/>
-          <w:sz w:val="24"/>
-          <w:szCs w:val="24"/>
-          <w:lang w:eastAsia="pt-BR"/>
-        </w:rPr>
-      </w:pPr>
-      <w:r>
-        <w:rPr>
-          <w:rFonts w:ascii="Arial" w:eastAsia="Times New Roman" w:hAnsi="Arial" w:cs="Arial"/>
-          <w:color w:val="000000" w:themeColor="text1"/>
-          <w:sz w:val="24"/>
-          <w:szCs w:val="24"/>
-          <w:lang w:eastAsia="pt-BR"/>
-        </w:rPr>
-        <w:t>            </w:t>
-      </w:r>
+        <w:jc w:val="both"/>
+        <w:rPr>
+          <w:rFonts w:ascii="Arial" w:eastAsia="Times New Roman" w:hAnsi="Arial" w:cs="Arial"/>
+          <w:color w:val="000000" w:themeColor="text1"/>
+          <w:sz w:val="24"/>
+          <w:szCs w:val="24"/>
+          <w:lang w:eastAsia="pt-BR"/>
+        </w:rPr>
+      </w:pPr>
       <w:r>
         <w:rPr>
           <w:rFonts w:ascii="Arial" w:eastAsia="Times New Roman" w:hAnsi="Arial" w:cs="Arial"/>
@@ -2291,692 +6833,12 @@
           <w:szCs w:val="24"/>
           <w:lang w:eastAsia="pt-BR"/>
         </w:rPr>
-        <w:t>Custos Operacionais (Custos contínuos)</w:t>
-      </w:r>
-    </w:p>
-    <w:p>
-      <w:pPr>
-        <w:shd w:val="clear" w:color="auto" w:fill="FFFFFF"/>
-        <w:spacing w:after="0" w:line="360" w:lineRule="auto"/>
-        <w:rPr>
-          <w:rFonts w:ascii="Arial" w:eastAsia="Times New Roman" w:hAnsi="Arial" w:cs="Arial"/>
-          <w:color w:val="000000" w:themeColor="text1"/>
-          <w:sz w:val="24"/>
-          <w:szCs w:val="24"/>
-          <w:lang w:eastAsia="pt-BR"/>
-        </w:rPr>
-      </w:pPr>
-      <w:r>
-        <w:rPr>
-          <w:rFonts w:ascii="Arial" w:eastAsia="Times New Roman" w:hAnsi="Arial" w:cs="Arial"/>
-          <w:color w:val="000000" w:themeColor="text1"/>
-          <w:sz w:val="24"/>
-          <w:szCs w:val="24"/>
-          <w:lang w:eastAsia="pt-BR"/>
-        </w:rPr>
-        <w:t>                           </w:t>
-      </w:r>
-      <w:r>
-        <w:rPr>
-          <w:rFonts w:ascii="Arial" w:eastAsia="Times New Roman" w:hAnsi="Arial" w:cs="Arial"/>
-          <w:color w:val="000000" w:themeColor="text1"/>
-          <w:sz w:val="24"/>
-          <w:szCs w:val="24"/>
-          <w:u w:val="single"/>
-          <w:lang w:eastAsia="pt-BR"/>
-        </w:rPr>
-        <w:t>Custos Fixos</w:t>
-      </w:r>
-    </w:p>
-    <w:p>
-      <w:pPr>
-        <w:shd w:val="clear" w:color="auto" w:fill="FFFFFF"/>
-        <w:spacing w:after="0" w:line="360" w:lineRule="auto"/>
-        <w:rPr>
-          <w:rFonts w:ascii="Arial" w:eastAsia="Times New Roman" w:hAnsi="Arial" w:cs="Arial"/>
-          <w:color w:val="000000" w:themeColor="text1"/>
-          <w:sz w:val="24"/>
-          <w:szCs w:val="24"/>
-          <w:lang w:eastAsia="pt-BR"/>
-        </w:rPr>
-      </w:pPr>
-      <w:r>
-        <w:rPr>
-          <w:rFonts w:ascii="Arial" w:eastAsia="Times New Roman" w:hAnsi="Arial" w:cs="Arial"/>
-          <w:color w:val="000000" w:themeColor="text1"/>
-          <w:sz w:val="24"/>
-          <w:szCs w:val="24"/>
-          <w:lang w:eastAsia="pt-BR"/>
-        </w:rPr>
-        <w:t>                                   </w:t>
-      </w:r>
-      <w:r>
-        <w:rPr>
-          <w:rFonts w:ascii="Arial" w:eastAsia="Times New Roman" w:hAnsi="Arial" w:cs="Arial"/>
-          <w:color w:val="000000" w:themeColor="text1"/>
-          <w:sz w:val="24"/>
-          <w:szCs w:val="24"/>
-          <w:u w:val="single"/>
-          <w:lang w:eastAsia="pt-BR"/>
-        </w:rPr>
-        <w:t>Pessoal</w:t>
-      </w:r>
-    </w:p>
-    <w:p>
-      <w:pPr>
-        <w:shd w:val="clear" w:color="auto" w:fill="FFFFFF"/>
-        <w:spacing w:after="264" w:line="360" w:lineRule="auto"/>
-        <w:rPr>
-          <w:rFonts w:ascii="Arial" w:eastAsia="Times New Roman" w:hAnsi="Arial" w:cs="Arial"/>
-          <w:color w:val="000000" w:themeColor="text1"/>
-          <w:sz w:val="24"/>
-          <w:szCs w:val="24"/>
-          <w:lang w:eastAsia="pt-BR"/>
-        </w:rPr>
-      </w:pPr>
-      <w:r>
-        <w:rPr>
-          <w:rFonts w:ascii="Arial" w:eastAsia="Times New Roman" w:hAnsi="Arial" w:cs="Arial"/>
-          <w:color w:val="000000" w:themeColor="text1"/>
-          <w:sz w:val="24"/>
-          <w:szCs w:val="24"/>
-          <w:lang w:eastAsia="pt-BR"/>
-        </w:rPr>
-        <w:lastRenderedPageBreak/>
-        <w:t>                                                Salário dos desenvolvedores do Sistema (programadores, analista de sistemas, gerente de projeto, etc.);</w:t>
-      </w:r>
-    </w:p>
-    <w:p>
-      <w:pPr>
-        <w:shd w:val="clear" w:color="auto" w:fill="FFFFFF"/>
-        <w:spacing w:after="264" w:line="360" w:lineRule="auto"/>
-        <w:rPr>
-          <w:rFonts w:ascii="Arial" w:eastAsia="Times New Roman" w:hAnsi="Arial" w:cs="Arial"/>
-          <w:color w:val="000000" w:themeColor="text1"/>
-          <w:sz w:val="24"/>
-          <w:szCs w:val="24"/>
-          <w:lang w:eastAsia="pt-BR"/>
-        </w:rPr>
-      </w:pPr>
-      <w:r>
-        <w:rPr>
-          <w:rFonts w:ascii="Arial" w:eastAsia="Times New Roman" w:hAnsi="Arial" w:cs="Arial"/>
-          <w:color w:val="000000" w:themeColor="text1"/>
-          <w:sz w:val="24"/>
-          <w:szCs w:val="24"/>
-          <w:lang w:eastAsia="pt-BR"/>
-        </w:rPr>
-        <w:t>                           Salário do pessoal do suporte;</w:t>
-      </w:r>
-    </w:p>
-    <w:p>
-      <w:pPr>
-        <w:shd w:val="clear" w:color="auto" w:fill="FFFFFF"/>
-        <w:spacing w:after="0" w:line="360" w:lineRule="auto"/>
-        <w:rPr>
-          <w:rFonts w:ascii="Arial" w:eastAsia="Times New Roman" w:hAnsi="Arial" w:cs="Arial"/>
-          <w:color w:val="000000" w:themeColor="text1"/>
-          <w:sz w:val="24"/>
-          <w:szCs w:val="24"/>
-          <w:lang w:eastAsia="pt-BR"/>
-        </w:rPr>
-      </w:pPr>
-      <w:r>
-        <w:rPr>
-          <w:rFonts w:ascii="Arial" w:eastAsia="Times New Roman" w:hAnsi="Arial" w:cs="Arial"/>
-          <w:color w:val="000000" w:themeColor="text1"/>
-          <w:sz w:val="24"/>
-          <w:szCs w:val="24"/>
-          <w:lang w:eastAsia="pt-BR"/>
-        </w:rPr>
-        <w:t>                           </w:t>
-      </w:r>
-      <w:r>
-        <w:rPr>
-          <w:rFonts w:ascii="Arial" w:eastAsia="Times New Roman" w:hAnsi="Arial" w:cs="Arial"/>
-          <w:color w:val="000000" w:themeColor="text1"/>
-          <w:sz w:val="24"/>
-          <w:szCs w:val="24"/>
-          <w:u w:val="single"/>
-          <w:lang w:eastAsia="pt-BR"/>
-        </w:rPr>
-        <w:t>Manutenção</w:t>
-      </w:r>
-    </w:p>
-    <w:p>
-      <w:pPr>
-        <w:shd w:val="clear" w:color="auto" w:fill="FFFFFF"/>
-        <w:spacing w:after="0" w:line="360" w:lineRule="auto"/>
-        <w:rPr>
-          <w:rFonts w:ascii="Arial" w:eastAsia="Times New Roman" w:hAnsi="Arial" w:cs="Arial"/>
-          <w:color w:val="000000" w:themeColor="text1"/>
-          <w:sz w:val="24"/>
-          <w:szCs w:val="24"/>
-          <w:lang w:eastAsia="pt-BR"/>
-        </w:rPr>
-      </w:pPr>
-      <w:r>
-        <w:rPr>
-          <w:rFonts w:ascii="Arial" w:eastAsia="Times New Roman" w:hAnsi="Arial" w:cs="Arial"/>
-          <w:color w:val="000000" w:themeColor="text1"/>
-          <w:sz w:val="24"/>
-          <w:szCs w:val="24"/>
-          <w:lang w:eastAsia="pt-BR"/>
-        </w:rPr>
-        <w:t>                                               Pagamento de aluguel;</w:t>
-      </w:r>
-    </w:p>
-    <w:p>
-      <w:pPr>
-        <w:shd w:val="clear" w:color="auto" w:fill="FFFFFF"/>
-        <w:spacing w:after="264" w:line="360" w:lineRule="auto"/>
-        <w:rPr>
-          <w:rFonts w:ascii="Arial" w:eastAsia="Times New Roman" w:hAnsi="Arial" w:cs="Arial"/>
-          <w:color w:val="000000" w:themeColor="text1"/>
-          <w:sz w:val="24"/>
-          <w:szCs w:val="24"/>
-          <w:lang w:eastAsia="pt-BR"/>
-        </w:rPr>
-      </w:pPr>
-      <w:r>
-        <w:rPr>
-          <w:rFonts w:ascii="Arial" w:eastAsia="Times New Roman" w:hAnsi="Arial" w:cs="Arial"/>
-          <w:color w:val="000000" w:themeColor="text1"/>
-          <w:sz w:val="24"/>
-          <w:szCs w:val="24"/>
-          <w:lang w:eastAsia="pt-BR"/>
-        </w:rPr>
-        <w:t>                                               Pagamento de energia;</w:t>
-      </w:r>
-    </w:p>
-    <w:p>
-      <w:pPr>
-        <w:shd w:val="clear" w:color="auto" w:fill="FFFFFF"/>
-        <w:spacing w:after="264" w:line="360" w:lineRule="auto"/>
-        <w:rPr>
-          <w:rFonts w:ascii="Arial" w:eastAsia="Times New Roman" w:hAnsi="Arial" w:cs="Arial"/>
-          <w:color w:val="000000" w:themeColor="text1"/>
-          <w:sz w:val="24"/>
-          <w:szCs w:val="24"/>
-          <w:lang w:eastAsia="pt-BR"/>
-        </w:rPr>
-      </w:pPr>
-      <w:r>
-        <w:rPr>
-          <w:rFonts w:ascii="Arial" w:eastAsia="Times New Roman" w:hAnsi="Arial" w:cs="Arial"/>
-          <w:color w:val="000000" w:themeColor="text1"/>
-          <w:sz w:val="24"/>
-          <w:szCs w:val="24"/>
-          <w:lang w:eastAsia="pt-BR"/>
-        </w:rPr>
-        <w:t>                                               Pagamento de água;</w:t>
-      </w:r>
-    </w:p>
-    <w:p>
-      <w:pPr>
-        <w:shd w:val="clear" w:color="auto" w:fill="FFFFFF"/>
-        <w:spacing w:after="264" w:line="360" w:lineRule="auto"/>
-        <w:rPr>
-          <w:rFonts w:ascii="Arial" w:eastAsia="Times New Roman" w:hAnsi="Arial" w:cs="Arial"/>
-          <w:color w:val="000000" w:themeColor="text1"/>
-          <w:sz w:val="24"/>
-          <w:szCs w:val="24"/>
-          <w:lang w:eastAsia="pt-BR"/>
-        </w:rPr>
-      </w:pPr>
-      <w:r>
-        <w:rPr>
-          <w:rFonts w:ascii="Arial" w:eastAsia="Times New Roman" w:hAnsi="Arial" w:cs="Arial"/>
-          <w:color w:val="000000" w:themeColor="text1"/>
-          <w:sz w:val="24"/>
-          <w:szCs w:val="24"/>
-          <w:lang w:eastAsia="pt-BR"/>
-        </w:rPr>
-        <w:t>                                               Pagamento internet;</w:t>
-      </w:r>
-    </w:p>
-    <w:p>
-      <w:pPr>
-        <w:shd w:val="clear" w:color="auto" w:fill="FFFFFF"/>
-        <w:spacing w:after="264" w:line="360" w:lineRule="auto"/>
-        <w:rPr>
-          <w:rFonts w:ascii="Arial" w:eastAsia="Times New Roman" w:hAnsi="Arial" w:cs="Arial"/>
-          <w:color w:val="000000" w:themeColor="text1"/>
-          <w:sz w:val="24"/>
-          <w:szCs w:val="24"/>
-          <w:lang w:eastAsia="pt-BR"/>
-        </w:rPr>
-      </w:pPr>
-      <w:r>
-        <w:rPr>
-          <w:rFonts w:ascii="Arial" w:eastAsia="Times New Roman" w:hAnsi="Arial" w:cs="Arial"/>
-          <w:color w:val="000000" w:themeColor="text1"/>
-          <w:sz w:val="24"/>
-          <w:szCs w:val="24"/>
-          <w:lang w:eastAsia="pt-BR"/>
-        </w:rPr>
-        <w:t>                                               Pagamento telefone;</w:t>
-      </w:r>
-    </w:p>
-    <w:p>
-      <w:pPr>
-        <w:shd w:val="clear" w:color="auto" w:fill="FFFFFF"/>
-        <w:spacing w:after="264" w:line="360" w:lineRule="auto"/>
-        <w:rPr>
-          <w:rFonts w:ascii="Arial" w:eastAsia="Times New Roman" w:hAnsi="Arial" w:cs="Arial"/>
-          <w:color w:val="000000" w:themeColor="text1"/>
-          <w:sz w:val="24"/>
-          <w:szCs w:val="24"/>
-          <w:lang w:eastAsia="pt-BR"/>
-        </w:rPr>
-      </w:pPr>
-      <w:r>
-        <w:rPr>
-          <w:rFonts w:ascii="Arial" w:eastAsia="Times New Roman" w:hAnsi="Arial" w:cs="Arial"/>
-          <w:color w:val="000000" w:themeColor="text1"/>
-          <w:sz w:val="24"/>
-          <w:szCs w:val="24"/>
-          <w:lang w:eastAsia="pt-BR"/>
-        </w:rPr>
-        <w:t>                                               Pagamento material de escritório;</w:t>
-      </w:r>
-    </w:p>
-    <w:p>
-      <w:pPr>
-        <w:shd w:val="clear" w:color="auto" w:fill="FFFFFF"/>
-        <w:spacing w:after="0" w:line="360" w:lineRule="auto"/>
-        <w:rPr>
-          <w:rFonts w:ascii="Arial" w:eastAsia="Times New Roman" w:hAnsi="Arial" w:cs="Arial"/>
-          <w:color w:val="000000" w:themeColor="text1"/>
-          <w:sz w:val="24"/>
-          <w:szCs w:val="24"/>
-          <w:lang w:eastAsia="pt-BR"/>
-        </w:rPr>
-      </w:pPr>
-      <w:r>
-        <w:rPr>
-          <w:rFonts w:ascii="Arial" w:eastAsia="Times New Roman" w:hAnsi="Arial" w:cs="Arial"/>
-          <w:color w:val="000000" w:themeColor="text1"/>
-          <w:sz w:val="24"/>
-          <w:szCs w:val="24"/>
-          <w:lang w:eastAsia="pt-BR"/>
-        </w:rPr>
-        <w:t>                            </w:t>
-      </w:r>
-      <w:r>
-        <w:rPr>
-          <w:rFonts w:ascii="Arial" w:eastAsia="Times New Roman" w:hAnsi="Arial" w:cs="Arial"/>
-          <w:color w:val="000000" w:themeColor="text1"/>
-          <w:sz w:val="24"/>
-          <w:szCs w:val="24"/>
-          <w:u w:val="single"/>
-          <w:lang w:eastAsia="pt-BR"/>
-        </w:rPr>
-        <w:t>Custos Variáveis</w:t>
-      </w:r>
-    </w:p>
-    <w:p>
-      <w:pPr>
-        <w:shd w:val="clear" w:color="auto" w:fill="FFFFFF"/>
-        <w:spacing w:after="0" w:line="360" w:lineRule="auto"/>
-        <w:rPr>
-          <w:rFonts w:ascii="Arial" w:eastAsia="Times New Roman" w:hAnsi="Arial" w:cs="Arial"/>
-          <w:color w:val="000000" w:themeColor="text1"/>
-          <w:sz w:val="24"/>
-          <w:szCs w:val="24"/>
-          <w:lang w:eastAsia="pt-BR"/>
-        </w:rPr>
-      </w:pPr>
-      <w:r>
-        <w:rPr>
-          <w:rFonts w:ascii="Arial" w:eastAsia="Times New Roman" w:hAnsi="Arial" w:cs="Arial"/>
-          <w:color w:val="000000" w:themeColor="text1"/>
-          <w:sz w:val="24"/>
-          <w:szCs w:val="24"/>
-          <w:lang w:eastAsia="pt-BR"/>
-        </w:rPr>
-        <w:t>                                   </w:t>
-      </w:r>
-      <w:r>
-        <w:rPr>
-          <w:rFonts w:ascii="Arial" w:eastAsia="Times New Roman" w:hAnsi="Arial" w:cs="Arial"/>
-          <w:color w:val="000000" w:themeColor="text1"/>
-          <w:sz w:val="24"/>
-          <w:szCs w:val="24"/>
-          <w:u w:val="single"/>
-          <w:lang w:eastAsia="pt-BR"/>
-        </w:rPr>
-        <w:t>Pessoal</w:t>
-      </w:r>
-    </w:p>
-    <w:p>
-      <w:pPr>
-        <w:shd w:val="clear" w:color="auto" w:fill="FFFFFF"/>
-        <w:spacing w:after="264" w:line="360" w:lineRule="auto"/>
-        <w:rPr>
-          <w:rFonts w:ascii="Arial" w:eastAsia="Times New Roman" w:hAnsi="Arial" w:cs="Arial"/>
-          <w:color w:val="000000" w:themeColor="text1"/>
-          <w:sz w:val="24"/>
-          <w:szCs w:val="24"/>
-          <w:lang w:eastAsia="pt-BR"/>
-        </w:rPr>
-      </w:pPr>
-      <w:r>
-        <w:rPr>
-          <w:rFonts w:ascii="Arial" w:eastAsia="Times New Roman" w:hAnsi="Arial" w:cs="Arial"/>
-          <w:color w:val="000000" w:themeColor="text1"/>
-          <w:sz w:val="24"/>
-          <w:szCs w:val="24"/>
-          <w:lang w:eastAsia="pt-BR"/>
-        </w:rPr>
-        <w:t>                                               Treinamento;</w:t>
-      </w:r>
-      <w:r>
-        <w:rPr>
-          <w:rFonts w:ascii="Arial" w:eastAsia="Times New Roman" w:hAnsi="Arial" w:cs="Arial"/>
-          <w:color w:val="000000" w:themeColor="text1"/>
-          <w:sz w:val="24"/>
-          <w:szCs w:val="24"/>
-          <w:lang w:eastAsia="pt-BR"/>
-        </w:rPr>
-        <w:t xml:space="preserve"> Sim</w:t>
-      </w:r>
-    </w:p>
-    <w:p>
-      <w:pPr>
-        <w:shd w:val="clear" w:color="auto" w:fill="FFFFFF"/>
-        <w:spacing w:after="264" w:line="360" w:lineRule="auto"/>
-        <w:rPr>
-          <w:rFonts w:ascii="Arial" w:eastAsia="Times New Roman" w:hAnsi="Arial" w:cs="Arial"/>
-          <w:color w:val="000000" w:themeColor="text1"/>
-          <w:sz w:val="24"/>
-          <w:szCs w:val="24"/>
-          <w:lang w:eastAsia="pt-BR"/>
-        </w:rPr>
-      </w:pPr>
-      <w:r>
-        <w:rPr>
-          <w:rFonts w:ascii="Arial" w:eastAsia="Times New Roman" w:hAnsi="Arial" w:cs="Arial"/>
-          <w:color w:val="000000" w:themeColor="text1"/>
-          <w:sz w:val="24"/>
-          <w:szCs w:val="24"/>
-          <w:lang w:eastAsia="pt-BR"/>
-        </w:rPr>
-        <w:t>                                               Workshop;</w:t>
-      </w:r>
-      <w:r>
-        <w:rPr>
-          <w:rFonts w:ascii="Arial" w:eastAsia="Times New Roman" w:hAnsi="Arial" w:cs="Arial"/>
-          <w:color w:val="000000" w:themeColor="text1"/>
-          <w:sz w:val="24"/>
-          <w:szCs w:val="24"/>
-          <w:lang w:eastAsia="pt-BR"/>
-        </w:rPr>
-        <w:t xml:space="preserve"> Sim</w:t>
-      </w:r>
-    </w:p>
-    <w:p>
-      <w:pPr>
-        <w:shd w:val="clear" w:color="auto" w:fill="FFFFFF"/>
-        <w:spacing w:after="264" w:line="360" w:lineRule="auto"/>
-        <w:rPr>
-          <w:rFonts w:ascii="Arial" w:eastAsia="Times New Roman" w:hAnsi="Arial" w:cs="Arial"/>
-          <w:color w:val="000000" w:themeColor="text1"/>
-          <w:sz w:val="24"/>
-          <w:szCs w:val="24"/>
-          <w:lang w:eastAsia="pt-BR"/>
-        </w:rPr>
-      </w:pPr>
-      <w:r>
-        <w:rPr>
-          <w:rFonts w:ascii="Arial" w:eastAsia="Times New Roman" w:hAnsi="Arial" w:cs="Arial"/>
-          <w:color w:val="000000" w:themeColor="text1"/>
-          <w:sz w:val="24"/>
-          <w:szCs w:val="24"/>
-          <w:lang w:eastAsia="pt-BR"/>
-        </w:rPr>
-        <w:t>                                               Consultoria especialista;</w:t>
-      </w:r>
-      <w:r>
-        <w:rPr>
-          <w:rFonts w:ascii="Arial" w:eastAsia="Times New Roman" w:hAnsi="Arial" w:cs="Arial"/>
-          <w:color w:val="000000" w:themeColor="text1"/>
-          <w:sz w:val="24"/>
-          <w:szCs w:val="24"/>
-          <w:lang w:eastAsia="pt-BR"/>
-        </w:rPr>
-        <w:t xml:space="preserve"> </w:t>
-      </w:r>
-      <w:proofErr w:type="gramStart"/>
-      <w:r>
-        <w:rPr>
-          <w:rFonts w:ascii="Arial" w:eastAsia="Times New Roman" w:hAnsi="Arial" w:cs="Arial"/>
-          <w:color w:val="000000" w:themeColor="text1"/>
-          <w:sz w:val="24"/>
-          <w:szCs w:val="24"/>
-          <w:lang w:eastAsia="pt-BR"/>
-        </w:rPr>
-        <w:t>Não</w:t>
-      </w:r>
-      <w:proofErr w:type="gramEnd"/>
-    </w:p>
-    <w:p>
-      <w:pPr>
-        <w:shd w:val="clear" w:color="auto" w:fill="FFFFFF"/>
-        <w:spacing w:after="0" w:line="360" w:lineRule="auto"/>
-        <w:rPr>
-          <w:rFonts w:ascii="Arial" w:eastAsia="Times New Roman" w:hAnsi="Arial" w:cs="Arial"/>
-          <w:color w:val="000000" w:themeColor="text1"/>
-          <w:sz w:val="24"/>
-          <w:szCs w:val="24"/>
-          <w:lang w:eastAsia="pt-BR"/>
-        </w:rPr>
-      </w:pPr>
-      <w:r>
-        <w:rPr>
-          <w:rFonts w:ascii="Arial" w:eastAsia="Times New Roman" w:hAnsi="Arial" w:cs="Arial"/>
-          <w:color w:val="000000" w:themeColor="text1"/>
-          <w:sz w:val="24"/>
-          <w:szCs w:val="24"/>
-          <w:lang w:eastAsia="pt-BR"/>
-        </w:rPr>
-        <w:t>                                   </w:t>
-      </w:r>
-      <w:r>
-        <w:rPr>
-          <w:rFonts w:ascii="Arial" w:eastAsia="Times New Roman" w:hAnsi="Arial" w:cs="Arial"/>
-          <w:color w:val="000000" w:themeColor="text1"/>
-          <w:sz w:val="24"/>
-          <w:szCs w:val="24"/>
-          <w:u w:val="single"/>
-          <w:lang w:eastAsia="pt-BR"/>
-        </w:rPr>
-        <w:t>Manutenção</w:t>
-      </w:r>
-    </w:p>
-    <w:p>
-      <w:pPr>
-        <w:shd w:val="clear" w:color="auto" w:fill="FFFFFF"/>
-        <w:spacing w:after="264" w:line="360" w:lineRule="auto"/>
-        <w:rPr>
-          <w:rFonts w:ascii="Arial" w:eastAsia="Times New Roman" w:hAnsi="Arial" w:cs="Arial"/>
-          <w:color w:val="000000" w:themeColor="text1"/>
-          <w:sz w:val="24"/>
-          <w:szCs w:val="24"/>
-          <w:lang w:eastAsia="pt-BR"/>
-        </w:rPr>
-      </w:pPr>
-      <w:r>
-        <w:rPr>
-          <w:rFonts w:ascii="Arial" w:eastAsia="Times New Roman" w:hAnsi="Arial" w:cs="Arial"/>
-          <w:color w:val="000000" w:themeColor="text1"/>
-          <w:sz w:val="24"/>
-          <w:szCs w:val="24"/>
-          <w:lang w:eastAsia="pt-BR"/>
-        </w:rPr>
-        <w:t>                                               Manutenção de Hardware/Software;</w:t>
-      </w:r>
-    </w:p>
-    <w:p>
-      <w:pPr>
-        <w:shd w:val="clear" w:color="auto" w:fill="FFFFFF"/>
-        <w:spacing w:after="264" w:line="360" w:lineRule="auto"/>
-        <w:rPr>
-          <w:rFonts w:ascii="Arial" w:eastAsia="Times New Roman" w:hAnsi="Arial" w:cs="Arial"/>
-          <w:color w:val="000000" w:themeColor="text1"/>
-          <w:sz w:val="24"/>
-          <w:szCs w:val="24"/>
-          <w:lang w:eastAsia="pt-BR"/>
-        </w:rPr>
-      </w:pPr>
-      <w:r>
-        <w:rPr>
-          <w:rFonts w:ascii="Arial" w:eastAsia="Times New Roman" w:hAnsi="Arial" w:cs="Arial"/>
-          <w:color w:val="000000" w:themeColor="text1"/>
-          <w:sz w:val="24"/>
-          <w:szCs w:val="24"/>
-          <w:lang w:eastAsia="pt-BR"/>
-        </w:rPr>
-        <w:t>                                             Custo de licença dos softwares utilizados;</w:t>
-      </w:r>
-    </w:p>
-    <w:p>
-      <w:pPr>
-        <w:shd w:val="clear" w:color="auto" w:fill="FFFFFF"/>
-        <w:spacing w:after="0" w:line="360" w:lineRule="auto"/>
-        <w:rPr>
-          <w:rFonts w:ascii="Arial" w:eastAsia="Times New Roman" w:hAnsi="Arial" w:cs="Arial"/>
-          <w:color w:val="000000" w:themeColor="text1"/>
-          <w:sz w:val="24"/>
-          <w:szCs w:val="24"/>
-          <w:lang w:eastAsia="pt-BR"/>
-        </w:rPr>
-      </w:pPr>
-      <w:r>
-        <w:rPr>
-          <w:rFonts w:ascii="Arial" w:eastAsia="Times New Roman" w:hAnsi="Arial" w:cs="Arial"/>
-          <w:color w:val="000000" w:themeColor="text1"/>
-          <w:sz w:val="24"/>
-          <w:szCs w:val="24"/>
-          <w:lang w:eastAsia="pt-BR"/>
-        </w:rPr>
-        <w:t>_</w:t>
-      </w:r>
-    </w:p>
-    <w:p>
-      <w:pPr>
-        <w:shd w:val="clear" w:color="auto" w:fill="FFFFFF"/>
-        <w:spacing w:after="0" w:line="360" w:lineRule="auto"/>
-        <w:rPr>
-          <w:rFonts w:ascii="Arial" w:eastAsia="Times New Roman" w:hAnsi="Arial" w:cs="Arial"/>
-          <w:color w:val="000000" w:themeColor="text1"/>
-          <w:sz w:val="24"/>
-          <w:szCs w:val="24"/>
-          <w:lang w:eastAsia="pt-BR"/>
-        </w:rPr>
-      </w:pPr>
-      <w:r>
-        <w:rPr>
-          <w:rFonts w:ascii="Arial" w:eastAsia="Times New Roman" w:hAnsi="Arial" w:cs="Arial"/>
-          <w:color w:val="000000" w:themeColor="text1"/>
-          <w:sz w:val="24"/>
-          <w:szCs w:val="24"/>
-          <w:lang w:eastAsia="pt-BR"/>
-        </w:rPr>
-        <w:t>_</w:t>
-      </w:r>
-    </w:p>
-    <w:p>
-      <w:pPr>
-        <w:shd w:val="clear" w:color="auto" w:fill="FFFFFF"/>
-        <w:spacing w:after="0" w:line="360" w:lineRule="auto"/>
-        <w:rPr>
-          <w:rFonts w:ascii="Arial" w:eastAsia="Times New Roman" w:hAnsi="Arial" w:cs="Arial"/>
-          <w:color w:val="000000" w:themeColor="text1"/>
-          <w:sz w:val="24"/>
-          <w:szCs w:val="24"/>
-          <w:lang w:eastAsia="pt-BR"/>
-        </w:rPr>
-      </w:pPr>
-      <w:r>
-        <w:rPr>
-          <w:rFonts w:ascii="Arial" w:eastAsia="Times New Roman" w:hAnsi="Arial" w:cs="Arial"/>
-          <w:b/>
-          <w:bCs/>
-          <w:color w:val="000000" w:themeColor="text1"/>
-          <w:sz w:val="24"/>
-          <w:szCs w:val="24"/>
-          <w:lang w:eastAsia="pt-BR"/>
-        </w:rPr>
-        <w:t>  8. Cronograma</w:t>
-      </w:r>
-    </w:p>
-    <w:p>
-      <w:pPr>
-        <w:shd w:val="clear" w:color="auto" w:fill="FFFFFF"/>
-        <w:spacing w:after="0" w:line="360" w:lineRule="auto"/>
-        <w:rPr>
-          <w:rFonts w:ascii="Arial" w:eastAsia="Times New Roman" w:hAnsi="Arial" w:cs="Arial"/>
-          <w:color w:val="000000" w:themeColor="text1"/>
-          <w:sz w:val="24"/>
-          <w:szCs w:val="24"/>
-          <w:lang w:eastAsia="pt-BR"/>
-        </w:rPr>
-      </w:pPr>
-      <w:r>
-        <w:rPr>
-          <w:rFonts w:ascii="Arial" w:eastAsia="Times New Roman" w:hAnsi="Arial" w:cs="Arial"/>
-          <w:color w:val="000000" w:themeColor="text1"/>
-          <w:sz w:val="24"/>
-          <w:szCs w:val="24"/>
-          <w:lang w:eastAsia="pt-BR"/>
-        </w:rPr>
-        <w:t>_</w:t>
-      </w:r>
-      <w:bookmarkStart w:id="0" w:name="_GoBack"/>
-      <w:bookmarkEnd w:id="0"/>
-    </w:p>
-    <w:p>
-      <w:pPr>
-        <w:shd w:val="clear" w:color="auto" w:fill="FFFFFF"/>
-        <w:spacing w:after="0" w:line="360" w:lineRule="auto"/>
-        <w:rPr>
-          <w:rFonts w:ascii="Arial" w:eastAsia="Times New Roman" w:hAnsi="Arial" w:cs="Arial"/>
-          <w:color w:val="000000" w:themeColor="text1"/>
-          <w:sz w:val="24"/>
-          <w:szCs w:val="24"/>
-          <w:lang w:eastAsia="pt-BR"/>
-        </w:rPr>
-      </w:pPr>
-    </w:p>
-    <w:p>
-      <w:pPr>
-        <w:shd w:val="clear" w:color="auto" w:fill="FFFFFF"/>
-        <w:spacing w:after="0" w:line="360" w:lineRule="auto"/>
-        <w:rPr>
-          <w:rFonts w:ascii="Arial" w:eastAsia="Times New Roman" w:hAnsi="Arial" w:cs="Arial"/>
-          <w:color w:val="000000" w:themeColor="text1"/>
-          <w:sz w:val="24"/>
-          <w:szCs w:val="24"/>
-          <w:lang w:eastAsia="pt-BR"/>
-        </w:rPr>
-      </w:pPr>
-      <w:r>
-        <w:rPr>
-          <w:rFonts w:ascii="Arial" w:eastAsia="Times New Roman" w:hAnsi="Arial" w:cs="Arial"/>
-          <w:b/>
-          <w:bCs/>
-          <w:color w:val="000000" w:themeColor="text1"/>
-          <w:sz w:val="24"/>
-          <w:szCs w:val="24"/>
-          <w:lang w:eastAsia="pt-BR"/>
-        </w:rPr>
-        <w:t>  9. Conclusões</w:t>
+        <w:t xml:space="preserve"> 9. Conclusões</w:t>
       </w:r>
     </w:p>
     <w:sectPr>
       <w:pgSz w:w="11906" w:h="16838"/>
-      <w:pgMar w:top="1417" w:right="1701" w:bottom="1417" w:left="1701" w:header="708" w:footer="708" w:gutter="0"/>
+      <w:pgMar w:top="1701" w:right="1134" w:bottom="1134" w:left="1701" w:header="709" w:footer="709" w:gutter="0"/>
       <w:cols w:space="708"/>
       <w:docGrid w:linePitch="360"/>
     </w:sectPr>
@@ -4435,12 +8297,9 @@
 </file>
 
 <file path=customXml/item1.xml><?xml version="1.0" encoding="utf-8"?>
-<?mso-contentType ?>
-<FormTemplates xmlns="http://schemas.microsoft.com/sharepoint/v3/contenttype/forms">
-  <Display>DocumentLibraryForm</Display>
-  <Edit>DocumentLibraryForm</Edit>
-  <New>DocumentLibraryForm</New>
-</FormTemplates>
+<p:properties xmlns:p="http://schemas.microsoft.com/office/2006/metadata/properties" xmlns:xsi="http://www.w3.org/2001/XMLSchema-instance" xmlns:pc="http://schemas.microsoft.com/office/infopath/2007/PartnerControls">
+  <documentManagement/>
+</p:properties>
 </file>
 
 <file path=customXml/item2.xml><?xml version="1.0" encoding="utf-8"?>
@@ -4558,15 +8417,19 @@
 </file>
 
 <file path=customXml/item3.xml><?xml version="1.0" encoding="utf-8"?>
-<p:properties xmlns:p="http://schemas.microsoft.com/office/2006/metadata/properties" xmlns:xsi="http://www.w3.org/2001/XMLSchema-instance" xmlns:pc="http://schemas.microsoft.com/office/infopath/2007/PartnerControls">
-  <documentManagement/>
-</p:properties>
+<?mso-contentType ?>
+<FormTemplates xmlns="http://schemas.microsoft.com/sharepoint/v3/contenttype/forms">
+  <Display>DocumentLibraryForm</Display>
+  <Edit>DocumentLibraryForm</Edit>
+  <New>DocumentLibraryForm</New>
+</FormTemplates>
 </file>
 
 <file path=customXml/itemProps1.xml><?xml version="1.0" encoding="utf-8"?>
-<ds:datastoreItem xmlns:ds="http://schemas.openxmlformats.org/officeDocument/2006/customXml" ds:itemID="{7373FC79-6A38-42CA-BD26-EDDA4A9148F2}">
+<ds:datastoreItem xmlns:ds="http://schemas.openxmlformats.org/officeDocument/2006/customXml" ds:itemID="{268279BC-306B-4EFC-B2B7-B503C288D0E2}">
   <ds:schemaRefs>
-    <ds:schemaRef ds:uri="http://schemas.microsoft.com/sharepoint/v3/contenttype/forms"/>
+    <ds:schemaRef ds:uri="http://schemas.microsoft.com/office/2006/metadata/properties"/>
+    <ds:schemaRef ds:uri="http://schemas.microsoft.com/office/infopath/2007/PartnerControls"/>
   </ds:schemaRefs>
 </ds:datastoreItem>
 </file>
@@ -4588,10 +8451,9 @@
 </file>
 
 <file path=customXml/itemProps3.xml><?xml version="1.0" encoding="utf-8"?>
-<ds:datastoreItem xmlns:ds="http://schemas.openxmlformats.org/officeDocument/2006/customXml" ds:itemID="{268279BC-306B-4EFC-B2B7-B503C288D0E2}">
+<ds:datastoreItem xmlns:ds="http://schemas.openxmlformats.org/officeDocument/2006/customXml" ds:itemID="{7373FC79-6A38-42CA-BD26-EDDA4A9148F2}">
   <ds:schemaRefs>
-    <ds:schemaRef ds:uri="http://schemas.microsoft.com/office/2006/metadata/properties"/>
-    <ds:schemaRef ds:uri="http://schemas.microsoft.com/office/infopath/2007/PartnerControls"/>
+    <ds:schemaRef ds:uri="http://schemas.microsoft.com/sharepoint/v3/contenttype/forms"/>
   </ds:schemaRefs>
 </ds:datastoreItem>
 </file>
--- a/TCC/PTCC/Estudo_Viabilidade.docx
+++ b/TCC/PTCC/Estudo_Viabilidade.docx
@@ -1150,20 +1150,7 @@
           <w:szCs w:val="24"/>
           <w:lang w:eastAsia="pt-BR"/>
         </w:rPr>
-        <w:t xml:space="preserve"> 6</w:t>
-      </w:r>
-      <w:bookmarkStart w:id="0" w:name="_GoBack"/>
-      <w:r>
-        <w:rPr>
-          <w:rFonts w:eastAsia="Times New Roman" w:cs="Arial"/>
-          <w:b/>
-          <w:bCs/>
-          <w:spacing w:val="0"/>
-          <w:sz w:val="24"/>
-          <w:szCs w:val="24"/>
-          <w:lang w:eastAsia="pt-BR"/>
-        </w:rPr>
-        <w:t>.1 Alternativa 1</w:t>
+        <w:t xml:space="preserve"> 6.1 Alternativa 1</w:t>
       </w:r>
     </w:p>
     <w:p>
@@ -1190,18 +1177,7 @@
           <w:sz w:val="24"/>
           <w:szCs w:val="24"/>
         </w:rPr>
-        <w:t xml:space="preserve">Linguagem </w:t>
-      </w:r>
-      <w:bookmarkEnd w:id="0"/>
-      <w:r>
-        <w:rPr>
-          <w:rFonts w:cs="Arial"/>
-          <w:b/>
-          <w:bCs/>
-          <w:sz w:val="24"/>
-          <w:szCs w:val="24"/>
-        </w:rPr>
-        <w:t>Java script</w:t>
+        <w:t>Linguagem Java script</w:t>
       </w:r>
     </w:p>
     <w:p>
@@ -1998,168 +1974,9 @@
         <w:t>7.1 Benefícios</w:t>
       </w:r>
     </w:p>
-    <w:p>
-      <w:pPr>
-        <w:shd w:val="clear" w:color="auto" w:fill="FFFFFF"/>
-        <w:spacing w:after="0" w:line="360" w:lineRule="auto"/>
-        <w:jc w:val="both"/>
-        <w:rPr>
-          <w:rFonts w:ascii="Arial" w:eastAsia="Times New Roman" w:hAnsi="Arial" w:cs="Arial"/>
-          <w:color w:val="000000" w:themeColor="text1"/>
-          <w:sz w:val="24"/>
-          <w:szCs w:val="24"/>
-          <w:lang w:eastAsia="pt-BR"/>
-        </w:rPr>
-      </w:pPr>
-      <w:r>
-        <w:rPr>
-          <w:rFonts w:ascii="Arial" w:eastAsia="Times New Roman" w:hAnsi="Arial" w:cs="Arial"/>
-          <w:color w:val="000000" w:themeColor="text1"/>
-          <w:sz w:val="24"/>
-          <w:szCs w:val="24"/>
-          <w:lang w:eastAsia="pt-BR"/>
-        </w:rPr>
-        <w:t>_</w:t>
-      </w:r>
-    </w:p>
-    <w:p>
-      <w:pPr>
-        <w:shd w:val="clear" w:color="auto" w:fill="FFFFFF"/>
-        <w:spacing w:after="0" w:line="360" w:lineRule="auto"/>
-        <w:jc w:val="both"/>
-        <w:rPr>
-          <w:rFonts w:ascii="Arial" w:eastAsia="Times New Roman" w:hAnsi="Arial" w:cs="Arial"/>
-          <w:color w:val="000000" w:themeColor="text1"/>
-          <w:sz w:val="24"/>
-          <w:szCs w:val="24"/>
-          <w:lang w:eastAsia="pt-BR"/>
-        </w:rPr>
-      </w:pPr>
-      <w:r>
-        <w:rPr>
-          <w:rFonts w:ascii="Arial" w:eastAsia="Times New Roman" w:hAnsi="Arial" w:cs="Arial"/>
-          <w:color w:val="000000" w:themeColor="text1"/>
-          <w:sz w:val="24"/>
-          <w:szCs w:val="24"/>
-          <w:lang w:eastAsia="pt-BR"/>
-        </w:rPr>
-        <w:t> </w:t>
-      </w:r>
-      <w:r>
-        <w:rPr>
-          <w:rFonts w:ascii="Arial" w:eastAsia="Times New Roman" w:hAnsi="Arial" w:cs="Arial"/>
-          <w:b/>
-          <w:bCs/>
-          <w:color w:val="000000" w:themeColor="text1"/>
-          <w:sz w:val="24"/>
-          <w:szCs w:val="24"/>
-          <w:lang w:eastAsia="pt-BR"/>
-        </w:rPr>
-        <w:br/>
-        <w:t>7.2 Custos</w:t>
-      </w:r>
-    </w:p>
-    <w:p>
-      <w:pPr>
-        <w:jc w:val="both"/>
-        <w:rPr>
-          <w:rFonts w:ascii="Arial" w:eastAsia="Times New Roman" w:hAnsi="Arial" w:cs="Arial"/>
-          <w:b/>
-          <w:bCs/>
-          <w:color w:val="000000" w:themeColor="text1"/>
-          <w:sz w:val="24"/>
-          <w:szCs w:val="24"/>
-          <w:lang w:eastAsia="pt-BR"/>
-        </w:rPr>
-      </w:pPr>
-      <w:r>
-        <w:rPr>
-          <w:rFonts w:ascii="Arial" w:eastAsia="Times New Roman" w:hAnsi="Arial" w:cs="Arial"/>
-          <w:b/>
-          <w:bCs/>
-          <w:color w:val="000000" w:themeColor="text1"/>
-          <w:sz w:val="24"/>
-          <w:szCs w:val="24"/>
-          <w:lang w:eastAsia="pt-BR"/>
-        </w:rPr>
-        <w:t>Custo de desenvolvimento (Ocorre somente uma vez)</w:t>
-      </w:r>
-    </w:p>
-    <w:p>
-      <w:pPr>
-        <w:jc w:val="both"/>
-      </w:pPr>
-      <w:r>
-        <w:rPr>
-          <w:rFonts w:ascii="Arial" w:eastAsia="Times New Roman" w:hAnsi="Arial" w:cs="Arial"/>
-          <w:b/>
-          <w:bCs/>
-          <w:color w:val="000000" w:themeColor="text1"/>
-          <w:sz w:val="24"/>
-          <w:szCs w:val="24"/>
-          <w:lang w:eastAsia="pt-BR"/>
-        </w:rPr>
-        <w:t>Custo de desenvolvimento e aquisição</w:t>
-      </w:r>
-    </w:p>
-    <w:p>
-      <w:pPr>
-        <w:spacing w:after="0" w:line="360" w:lineRule="auto"/>
-        <w:jc w:val="both"/>
-        <w:rPr>
-          <w:rFonts w:ascii="Arial" w:hAnsi="Arial" w:cs="Arial"/>
-          <w:sz w:val="24"/>
-          <w:szCs w:val="24"/>
-        </w:rPr>
-      </w:pPr>
-      <w:r>
-        <w:rPr>
-          <w:rFonts w:ascii="Arial" w:hAnsi="Arial" w:cs="Arial"/>
-          <w:sz w:val="24"/>
-          <w:szCs w:val="24"/>
-        </w:rPr>
-        <w:t xml:space="preserve">O sistema de gestão em estacionamentos </w:t>
-      </w:r>
-      <w:proofErr w:type="spellStart"/>
-      <w:r>
-        <w:rPr>
-          <w:rFonts w:ascii="Arial" w:hAnsi="Arial" w:cs="Arial"/>
-          <w:sz w:val="24"/>
-          <w:szCs w:val="24"/>
-        </w:rPr>
-        <w:t>CondMind</w:t>
-      </w:r>
-      <w:proofErr w:type="spellEnd"/>
-      <w:r>
-        <w:rPr>
-          <w:rFonts w:ascii="Arial" w:hAnsi="Arial" w:cs="Arial"/>
-          <w:sz w:val="24"/>
-          <w:szCs w:val="24"/>
-        </w:rPr>
-        <w:t>, cujo desenvolvimento é ônus do grupo Shannon, será encargo do próprio time de desenvolvedores internos, porém, terá X%(</w:t>
-      </w:r>
-      <w:proofErr w:type="spellStart"/>
-      <w:r>
-        <w:rPr>
-          <w:rFonts w:ascii="Arial" w:hAnsi="Arial" w:cs="Arial"/>
-          <w:sz w:val="24"/>
-          <w:szCs w:val="24"/>
-        </w:rPr>
-        <w:t>porcento</w:t>
-      </w:r>
-      <w:proofErr w:type="spellEnd"/>
-      <w:r>
-        <w:rPr>
-          <w:rFonts w:ascii="Arial" w:hAnsi="Arial" w:cs="Arial"/>
-          <w:sz w:val="24"/>
-          <w:szCs w:val="24"/>
-        </w:rPr>
-        <w:t>) || XR$(valor) em investimento nos meios de marketing, visando uma ampla divulgação do produto.</w:t>
-      </w:r>
-    </w:p>
     <w:tbl>
       <w:tblPr>
-        <w:tblW w:w="6688" w:type="dxa"/>
+        <w:tblW w:w="7680" w:type="dxa"/>
         <w:tblCellMar>
           <w:left w:w="70" w:type="dxa"/>
           <w:right w:w="70" w:type="dxa"/>
@@ -2167,10 +1984,9 @@
         <w:tblLook w:val="04A0" w:firstRow="1" w:lastRow="0" w:firstColumn="1" w:lastColumn="0" w:noHBand="0" w:noVBand="1"/>
       </w:tblPr>
       <w:tblGrid>
-        <w:gridCol w:w="3052"/>
-        <w:gridCol w:w="545"/>
-        <w:gridCol w:w="1743"/>
-        <w:gridCol w:w="1458"/>
+        <w:gridCol w:w="3063"/>
+        <w:gridCol w:w="2300"/>
+        <w:gridCol w:w="2317"/>
       </w:tblGrid>
       <w:tr>
         <w:trPr>
@@ -2178,13 +1994,13 @@
         </w:trPr>
         <w:tc>
           <w:tcPr>
-            <w:tcW w:w="6688" w:type="dxa"/>
-            <w:gridSpan w:val="4"/>
-            <w:tcBorders>
-              <w:top w:val="single" w:sz="8" w:space="0" w:color="auto"/>
+            <w:tcW w:w="7680" w:type="dxa"/>
+            <w:gridSpan w:val="3"/>
+            <w:tcBorders>
+              <w:top w:val="single" w:sz="4" w:space="0" w:color="auto"/>
               <w:left w:val="single" w:sz="8" w:space="0" w:color="auto"/>
               <w:bottom w:val="single" w:sz="4" w:space="0" w:color="auto"/>
-              <w:right w:val="single" w:sz="8" w:space="0" w:color="000000"/>
+              <w:right w:val="single" w:sz="4" w:space="0" w:color="000000"/>
             </w:tcBorders>
             <w:shd w:val="clear" w:color="000000" w:fill="FFFFFF"/>
             <w:noWrap/>
@@ -2194,7 +2010,50 @@
           <w:p>
             <w:pPr>
               <w:spacing w:after="0" w:line="240" w:lineRule="auto"/>
-              <w:jc w:val="both"/>
+              <w:jc w:val="center"/>
+              <w:rPr>
+                <w:rFonts w:ascii="Times New Roman" w:eastAsia="Times New Roman" w:hAnsi="Times New Roman" w:cs="Times New Roman"/>
+                <w:color w:val="000000"/>
+                <w:sz w:val="24"/>
+                <w:szCs w:val="24"/>
+                <w:lang w:eastAsia="pt-BR"/>
+              </w:rPr>
+            </w:pPr>
+            <w:r>
+              <w:rPr>
+                <w:rFonts w:ascii="Times New Roman" w:eastAsia="Times New Roman" w:hAnsi="Times New Roman" w:cs="Times New Roman"/>
+                <w:color w:val="000000"/>
+                <w:sz w:val="24"/>
+                <w:szCs w:val="24"/>
+                <w:lang w:eastAsia="pt-BR"/>
+              </w:rPr>
+              <w:t>BENEFÍCIOS</w:t>
+            </w:r>
+          </w:p>
+        </w:tc>
+      </w:tr>
+      <w:tr>
+        <w:trPr>
+          <w:trHeight w:val="300"/>
+        </w:trPr>
+        <w:tc>
+          <w:tcPr>
+            <w:tcW w:w="3063" w:type="dxa"/>
+            <w:tcBorders>
+              <w:top w:val="nil"/>
+              <w:left w:val="single" w:sz="8" w:space="0" w:color="auto"/>
+              <w:bottom w:val="single" w:sz="4" w:space="0" w:color="auto"/>
+              <w:right w:val="single" w:sz="4" w:space="0" w:color="auto"/>
+            </w:tcBorders>
+            <w:shd w:val="clear" w:color="000000" w:fill="FFFFFF"/>
+            <w:noWrap/>
+            <w:vAlign w:val="bottom"/>
+            <w:hideMark/>
+          </w:tcPr>
+          <w:p>
+            <w:pPr>
+              <w:spacing w:after="0" w:line="240" w:lineRule="auto"/>
+              <w:jc w:val="center"/>
               <w:rPr>
                 <w:rFonts w:ascii="Calibri" w:eastAsia="Times New Roman" w:hAnsi="Calibri" w:cs="Calibri"/>
                 <w:b/>
@@ -2211,7 +2070,295 @@
                 <w:color w:val="000000"/>
                 <w:lang w:eastAsia="pt-BR"/>
               </w:rPr>
-              <w:t>SOFTWARE CONDMIND</w:t>
+              <w:t>Item</w:t>
+            </w:r>
+          </w:p>
+        </w:tc>
+        <w:tc>
+          <w:tcPr>
+            <w:tcW w:w="2300" w:type="dxa"/>
+            <w:tcBorders>
+              <w:top w:val="nil"/>
+              <w:left w:val="nil"/>
+              <w:bottom w:val="single" w:sz="4" w:space="0" w:color="auto"/>
+              <w:right w:val="single" w:sz="4" w:space="0" w:color="auto"/>
+            </w:tcBorders>
+            <w:shd w:val="clear" w:color="000000" w:fill="FFFFFF"/>
+            <w:noWrap/>
+            <w:vAlign w:val="bottom"/>
+            <w:hideMark/>
+          </w:tcPr>
+          <w:p>
+            <w:pPr>
+              <w:spacing w:after="0" w:line="240" w:lineRule="auto"/>
+              <w:jc w:val="center"/>
+              <w:rPr>
+                <w:rFonts w:ascii="Calibri" w:eastAsia="Times New Roman" w:hAnsi="Calibri" w:cs="Calibri"/>
+                <w:b/>
+                <w:bCs/>
+                <w:color w:val="000000"/>
+                <w:lang w:eastAsia="pt-BR"/>
+              </w:rPr>
+            </w:pPr>
+            <w:r>
+              <w:rPr>
+                <w:rFonts w:ascii="Calibri" w:eastAsia="Times New Roman" w:hAnsi="Calibri" w:cs="Calibri"/>
+                <w:b/>
+                <w:bCs/>
+                <w:color w:val="000000"/>
+                <w:lang w:eastAsia="pt-BR"/>
+              </w:rPr>
+              <w:t>Detalhe</w:t>
+            </w:r>
+          </w:p>
+        </w:tc>
+        <w:tc>
+          <w:tcPr>
+            <w:tcW w:w="2317" w:type="dxa"/>
+            <w:tcBorders>
+              <w:top w:val="nil"/>
+              <w:left w:val="nil"/>
+              <w:bottom w:val="single" w:sz="4" w:space="0" w:color="auto"/>
+              <w:right w:val="single" w:sz="4" w:space="0" w:color="auto"/>
+            </w:tcBorders>
+            <w:shd w:val="clear" w:color="000000" w:fill="FFFFFF"/>
+            <w:noWrap/>
+            <w:vAlign w:val="bottom"/>
+            <w:hideMark/>
+          </w:tcPr>
+          <w:p>
+            <w:pPr>
+              <w:spacing w:after="0" w:line="240" w:lineRule="auto"/>
+              <w:jc w:val="center"/>
+              <w:rPr>
+                <w:rFonts w:ascii="Calibri" w:eastAsia="Times New Roman" w:hAnsi="Calibri" w:cs="Calibri"/>
+                <w:b/>
+                <w:bCs/>
+                <w:color w:val="000000"/>
+                <w:lang w:eastAsia="pt-BR"/>
+              </w:rPr>
+            </w:pPr>
+            <w:r>
+              <w:rPr>
+                <w:rFonts w:ascii="Calibri" w:eastAsia="Times New Roman" w:hAnsi="Calibri" w:cs="Calibri"/>
+                <w:b/>
+                <w:bCs/>
+                <w:color w:val="000000"/>
+                <w:lang w:eastAsia="pt-BR"/>
+              </w:rPr>
+              <w:t>Valor Unitário (R$)</w:t>
+            </w:r>
+          </w:p>
+        </w:tc>
+      </w:tr>
+      <w:tr>
+        <w:trPr>
+          <w:trHeight w:val="300"/>
+        </w:trPr>
+        <w:tc>
+          <w:tcPr>
+            <w:tcW w:w="3063" w:type="dxa"/>
+            <w:tcBorders>
+              <w:top w:val="nil"/>
+              <w:left w:val="single" w:sz="8" w:space="0" w:color="auto"/>
+              <w:bottom w:val="single" w:sz="4" w:space="0" w:color="auto"/>
+              <w:right w:val="single" w:sz="4" w:space="0" w:color="auto"/>
+            </w:tcBorders>
+            <w:shd w:val="clear" w:color="000000" w:fill="FFFFFF"/>
+            <w:noWrap/>
+            <w:vAlign w:val="bottom"/>
+            <w:hideMark/>
+          </w:tcPr>
+          <w:p>
+            <w:pPr>
+              <w:spacing w:after="0" w:line="240" w:lineRule="auto"/>
+              <w:rPr>
+                <w:rFonts w:ascii="Calibri" w:eastAsia="Times New Roman" w:hAnsi="Calibri" w:cs="Calibri"/>
+                <w:color w:val="000000"/>
+                <w:lang w:eastAsia="pt-BR"/>
+              </w:rPr>
+            </w:pPr>
+            <w:r>
+              <w:rPr>
+                <w:rFonts w:ascii="Calibri" w:eastAsia="Times New Roman" w:hAnsi="Calibri" w:cs="Calibri"/>
+                <w:color w:val="000000"/>
+                <w:lang w:eastAsia="pt-BR"/>
+              </w:rPr>
+              <w:t>Retorno Financeiro (30%)</w:t>
+            </w:r>
+          </w:p>
+        </w:tc>
+        <w:tc>
+          <w:tcPr>
+            <w:tcW w:w="2300" w:type="dxa"/>
+            <w:tcBorders>
+              <w:top w:val="nil"/>
+              <w:left w:val="nil"/>
+              <w:bottom w:val="single" w:sz="4" w:space="0" w:color="auto"/>
+              <w:right w:val="single" w:sz="4" w:space="0" w:color="auto"/>
+            </w:tcBorders>
+            <w:shd w:val="clear" w:color="000000" w:fill="FFFFFF"/>
+            <w:noWrap/>
+            <w:vAlign w:val="center"/>
+            <w:hideMark/>
+          </w:tcPr>
+          <w:p>
+            <w:pPr>
+              <w:spacing w:after="0" w:line="240" w:lineRule="auto"/>
+              <w:jc w:val="center"/>
+              <w:rPr>
+                <w:rFonts w:ascii="Calibri" w:eastAsia="Times New Roman" w:hAnsi="Calibri" w:cs="Calibri"/>
+                <w:color w:val="000000"/>
+                <w:lang w:eastAsia="pt-BR"/>
+              </w:rPr>
+            </w:pPr>
+            <w:r>
+              <w:rPr>
+                <w:rFonts w:ascii="Calibri" w:eastAsia="Times New Roman" w:hAnsi="Calibri" w:cs="Calibri"/>
+                <w:color w:val="000000"/>
+                <w:lang w:eastAsia="pt-BR"/>
+              </w:rPr>
+              <w:t>Entregue parte 1/2</w:t>
+            </w:r>
+          </w:p>
+        </w:tc>
+        <w:tc>
+          <w:tcPr>
+            <w:tcW w:w="2317" w:type="dxa"/>
+            <w:tcBorders>
+              <w:top w:val="nil"/>
+              <w:left w:val="nil"/>
+              <w:bottom w:val="single" w:sz="4" w:space="0" w:color="auto"/>
+              <w:right w:val="single" w:sz="4" w:space="0" w:color="auto"/>
+            </w:tcBorders>
+            <w:shd w:val="clear" w:color="000000" w:fill="FFFFFF"/>
+            <w:noWrap/>
+            <w:vAlign w:val="bottom"/>
+            <w:hideMark/>
+          </w:tcPr>
+          <w:p>
+            <w:pPr>
+              <w:spacing w:after="0" w:line="240" w:lineRule="auto"/>
+              <w:jc w:val="right"/>
+              <w:rPr>
+                <w:rFonts w:ascii="Calibri" w:eastAsia="Times New Roman" w:hAnsi="Calibri" w:cs="Calibri"/>
+                <w:color w:val="000000"/>
+                <w:lang w:eastAsia="pt-BR"/>
+              </w:rPr>
+            </w:pPr>
+            <w:r>
+              <w:rPr>
+                <w:rFonts w:ascii="Calibri" w:eastAsia="Times New Roman" w:hAnsi="Calibri" w:cs="Calibri"/>
+                <w:color w:val="000000"/>
+                <w:lang w:eastAsia="pt-BR"/>
+              </w:rPr>
+              <w:t>30000,00</w:t>
+            </w:r>
+          </w:p>
+        </w:tc>
+      </w:tr>
+      <w:tr>
+        <w:trPr>
+          <w:trHeight w:val="300"/>
+        </w:trPr>
+        <w:tc>
+          <w:tcPr>
+            <w:tcW w:w="3063" w:type="dxa"/>
+            <w:tcBorders>
+              <w:top w:val="nil"/>
+              <w:left w:val="single" w:sz="8" w:space="0" w:color="auto"/>
+              <w:bottom w:val="single" w:sz="4" w:space="0" w:color="auto"/>
+              <w:right w:val="single" w:sz="4" w:space="0" w:color="auto"/>
+            </w:tcBorders>
+            <w:shd w:val="clear" w:color="000000" w:fill="FFFFFF"/>
+            <w:noWrap/>
+            <w:vAlign w:val="bottom"/>
+            <w:hideMark/>
+          </w:tcPr>
+          <w:p>
+            <w:pPr>
+              <w:spacing w:after="0" w:line="240" w:lineRule="auto"/>
+              <w:rPr>
+                <w:rFonts w:ascii="Calibri" w:eastAsia="Times New Roman" w:hAnsi="Calibri" w:cs="Calibri"/>
+                <w:color w:val="000000"/>
+                <w:lang w:eastAsia="pt-BR"/>
+              </w:rPr>
+            </w:pPr>
+            <w:r>
+              <w:rPr>
+                <w:rFonts w:ascii="Calibri" w:eastAsia="Times New Roman" w:hAnsi="Calibri" w:cs="Calibri"/>
+                <w:color w:val="000000"/>
+                <w:lang w:eastAsia="pt-BR"/>
+              </w:rPr>
+              <w:t>Retorno Financeiro (70%)</w:t>
+            </w:r>
+          </w:p>
+        </w:tc>
+        <w:tc>
+          <w:tcPr>
+            <w:tcW w:w="2300" w:type="dxa"/>
+            <w:tcBorders>
+              <w:top w:val="nil"/>
+              <w:left w:val="nil"/>
+              <w:bottom w:val="single" w:sz="4" w:space="0" w:color="auto"/>
+              <w:right w:val="single" w:sz="4" w:space="0" w:color="auto"/>
+            </w:tcBorders>
+            <w:shd w:val="clear" w:color="000000" w:fill="FFFFFF"/>
+            <w:noWrap/>
+            <w:vAlign w:val="center"/>
+            <w:hideMark/>
+          </w:tcPr>
+          <w:p>
+            <w:pPr>
+              <w:spacing w:after="0" w:line="240" w:lineRule="auto"/>
+              <w:jc w:val="center"/>
+              <w:rPr>
+                <w:rFonts w:ascii="Calibri" w:eastAsia="Times New Roman" w:hAnsi="Calibri" w:cs="Calibri"/>
+                <w:color w:val="000000"/>
+                <w:lang w:eastAsia="pt-BR"/>
+              </w:rPr>
+            </w:pPr>
+            <w:r>
+              <w:rPr>
+                <w:rFonts w:ascii="Calibri" w:eastAsia="Times New Roman" w:hAnsi="Calibri" w:cs="Calibri"/>
+                <w:color w:val="000000"/>
+                <w:lang w:eastAsia="pt-BR"/>
+              </w:rPr>
+              <w:t>Entregue parte 2/2</w:t>
+            </w:r>
+          </w:p>
+        </w:tc>
+        <w:tc>
+          <w:tcPr>
+            <w:tcW w:w="2317" w:type="dxa"/>
+            <w:tcBorders>
+              <w:top w:val="nil"/>
+              <w:left w:val="nil"/>
+              <w:bottom w:val="single" w:sz="4" w:space="0" w:color="auto"/>
+              <w:right w:val="single" w:sz="4" w:space="0" w:color="auto"/>
+            </w:tcBorders>
+            <w:shd w:val="clear" w:color="000000" w:fill="FFFFFF"/>
+            <w:noWrap/>
+            <w:vAlign w:val="bottom"/>
+            <w:hideMark/>
+          </w:tcPr>
+          <w:p>
+            <w:pPr>
+              <w:spacing w:after="0" w:line="240" w:lineRule="auto"/>
+              <w:jc w:val="right"/>
+              <w:rPr>
+                <w:rFonts w:ascii="Calibri" w:eastAsia="Times New Roman" w:hAnsi="Calibri" w:cs="Calibri"/>
+                <w:color w:val="000000"/>
+                <w:lang w:eastAsia="pt-BR"/>
+              </w:rPr>
+            </w:pPr>
+            <w:r>
+              <w:rPr>
+                <w:rFonts w:ascii="Calibri" w:eastAsia="Times New Roman" w:hAnsi="Calibri" w:cs="Calibri"/>
+                <w:color w:val="000000"/>
+                <w:lang w:eastAsia="pt-BR"/>
+              </w:rPr>
+              <w:t>70000,00</w:t>
             </w:r>
           </w:p>
         </w:tc>
@@ -2222,7 +2369,282 @@
         </w:trPr>
         <w:tc>
           <w:tcPr>
-            <w:tcW w:w="6688" w:type="dxa"/>
+            <w:tcW w:w="3063" w:type="dxa"/>
+            <w:tcBorders>
+              <w:top w:val="nil"/>
+              <w:left w:val="single" w:sz="8" w:space="0" w:color="auto"/>
+              <w:bottom w:val="single" w:sz="4" w:space="0" w:color="auto"/>
+              <w:right w:val="single" w:sz="4" w:space="0" w:color="auto"/>
+            </w:tcBorders>
+            <w:shd w:val="clear" w:color="000000" w:fill="FFFFFF"/>
+            <w:noWrap/>
+            <w:vAlign w:val="bottom"/>
+            <w:hideMark/>
+          </w:tcPr>
+          <w:p>
+            <w:pPr>
+              <w:spacing w:after="0" w:line="240" w:lineRule="auto"/>
+              <w:rPr>
+                <w:rFonts w:ascii="Calibri" w:eastAsia="Times New Roman" w:hAnsi="Calibri" w:cs="Calibri"/>
+                <w:color w:val="000000"/>
+                <w:lang w:eastAsia="pt-BR"/>
+              </w:rPr>
+            </w:pPr>
+            <w:r>
+              <w:rPr>
+                <w:rFonts w:ascii="Calibri" w:eastAsia="Times New Roman" w:hAnsi="Calibri" w:cs="Calibri"/>
+                <w:color w:val="000000"/>
+                <w:lang w:eastAsia="pt-BR"/>
+              </w:rPr>
+              <w:t>TOTAL</w:t>
+            </w:r>
+          </w:p>
+        </w:tc>
+        <w:tc>
+          <w:tcPr>
+            <w:tcW w:w="2300" w:type="dxa"/>
+            <w:tcBorders>
+              <w:top w:val="nil"/>
+              <w:left w:val="nil"/>
+              <w:bottom w:val="single" w:sz="4" w:space="0" w:color="auto"/>
+              <w:right w:val="single" w:sz="4" w:space="0" w:color="auto"/>
+            </w:tcBorders>
+            <w:shd w:val="clear" w:color="000000" w:fill="FFFFFF"/>
+            <w:noWrap/>
+            <w:vAlign w:val="center"/>
+            <w:hideMark/>
+          </w:tcPr>
+          <w:p>
+            <w:pPr>
+              <w:spacing w:after="0" w:line="240" w:lineRule="auto"/>
+              <w:jc w:val="center"/>
+              <w:rPr>
+                <w:rFonts w:ascii="Calibri" w:eastAsia="Times New Roman" w:hAnsi="Calibri" w:cs="Calibri"/>
+                <w:color w:val="000000"/>
+                <w:lang w:eastAsia="pt-BR"/>
+              </w:rPr>
+            </w:pPr>
+            <w:r>
+              <w:rPr>
+                <w:rFonts w:ascii="Calibri" w:eastAsia="Times New Roman" w:hAnsi="Calibri" w:cs="Calibri"/>
+                <w:color w:val="000000"/>
+                <w:lang w:eastAsia="pt-BR"/>
+              </w:rPr>
+              <w:t>-</w:t>
+            </w:r>
+          </w:p>
+        </w:tc>
+        <w:tc>
+          <w:tcPr>
+            <w:tcW w:w="2317" w:type="dxa"/>
+            <w:tcBorders>
+              <w:top w:val="nil"/>
+              <w:left w:val="nil"/>
+              <w:bottom w:val="single" w:sz="4" w:space="0" w:color="auto"/>
+              <w:right w:val="single" w:sz="8" w:space="0" w:color="auto"/>
+            </w:tcBorders>
+            <w:shd w:val="clear" w:color="000000" w:fill="FFFFFF"/>
+            <w:noWrap/>
+            <w:vAlign w:val="bottom"/>
+            <w:hideMark/>
+          </w:tcPr>
+          <w:p>
+            <w:pPr>
+              <w:spacing w:after="0" w:line="240" w:lineRule="auto"/>
+              <w:jc w:val="right"/>
+              <w:rPr>
+                <w:rFonts w:ascii="Calibri" w:eastAsia="Times New Roman" w:hAnsi="Calibri" w:cs="Calibri"/>
+                <w:color w:val="000000"/>
+                <w:lang w:eastAsia="pt-BR"/>
+              </w:rPr>
+            </w:pPr>
+            <w:r>
+              <w:rPr>
+                <w:rFonts w:ascii="Calibri" w:eastAsia="Times New Roman" w:hAnsi="Calibri" w:cs="Calibri"/>
+                <w:color w:val="000000"/>
+                <w:lang w:eastAsia="pt-BR"/>
+              </w:rPr>
+              <w:t>100000,00</w:t>
+            </w:r>
+          </w:p>
+        </w:tc>
+      </w:tr>
+    </w:tbl>
+    <w:p>
+      <w:pPr>
+        <w:shd w:val="clear" w:color="auto" w:fill="FFFFFF"/>
+        <w:spacing w:after="0" w:line="360" w:lineRule="auto"/>
+        <w:jc w:val="both"/>
+        <w:rPr>
+          <w:rFonts w:ascii="Arial" w:eastAsia="Times New Roman" w:hAnsi="Arial" w:cs="Arial"/>
+          <w:color w:val="000000" w:themeColor="text1"/>
+          <w:sz w:val="24"/>
+          <w:szCs w:val="24"/>
+          <w:lang w:eastAsia="pt-BR"/>
+        </w:rPr>
+      </w:pPr>
+      <w:r>
+        <w:rPr>
+          <w:rFonts w:ascii="Arial" w:eastAsia="Times New Roman" w:hAnsi="Arial" w:cs="Arial"/>
+          <w:color w:val="000000" w:themeColor="text1"/>
+          <w:sz w:val="24"/>
+          <w:szCs w:val="24"/>
+          <w:lang w:eastAsia="pt-BR"/>
+        </w:rPr>
+        <w:t> </w:t>
+      </w:r>
+      <w:r>
+        <w:rPr>
+          <w:rFonts w:ascii="Arial" w:eastAsia="Times New Roman" w:hAnsi="Arial" w:cs="Arial"/>
+          <w:b/>
+          <w:bCs/>
+          <w:color w:val="000000" w:themeColor="text1"/>
+          <w:sz w:val="24"/>
+          <w:szCs w:val="24"/>
+          <w:lang w:eastAsia="pt-BR"/>
+        </w:rPr>
+        <w:br/>
+        <w:t>7.2 Custos</w:t>
+      </w:r>
+    </w:p>
+    <w:p>
+      <w:pPr>
+        <w:jc w:val="both"/>
+      </w:pPr>
+      <w:bookmarkStart w:id="0" w:name="_GoBack"/>
+      <w:bookmarkEnd w:id="0"/>
+      <w:r>
+        <w:rPr>
+          <w:rFonts w:ascii="Arial" w:eastAsia="Times New Roman" w:hAnsi="Arial" w:cs="Arial"/>
+          <w:b/>
+          <w:bCs/>
+          <w:color w:val="000000" w:themeColor="text1"/>
+          <w:sz w:val="24"/>
+          <w:szCs w:val="24"/>
+          <w:lang w:eastAsia="pt-BR"/>
+        </w:rPr>
+        <w:t>Custo de desenvolvimento e aquisição</w:t>
+      </w:r>
+    </w:p>
+    <w:p>
+      <w:pPr>
+        <w:spacing w:after="0" w:line="360" w:lineRule="auto"/>
+        <w:jc w:val="both"/>
+        <w:rPr>
+          <w:rFonts w:ascii="Arial" w:hAnsi="Arial" w:cs="Arial"/>
+          <w:sz w:val="24"/>
+          <w:szCs w:val="24"/>
+        </w:rPr>
+      </w:pPr>
+      <w:r>
+        <w:rPr>
+          <w:rFonts w:ascii="Arial" w:hAnsi="Arial" w:cs="Arial"/>
+          <w:sz w:val="24"/>
+          <w:szCs w:val="24"/>
+        </w:rPr>
+        <w:t xml:space="preserve">O sistema de gestão em estacionamentos </w:t>
+      </w:r>
+      <w:proofErr w:type="spellStart"/>
+      <w:r>
+        <w:rPr>
+          <w:rFonts w:ascii="Arial" w:hAnsi="Arial" w:cs="Arial"/>
+          <w:sz w:val="24"/>
+          <w:szCs w:val="24"/>
+        </w:rPr>
+        <w:t>CondMind</w:t>
+      </w:r>
+      <w:proofErr w:type="spellEnd"/>
+      <w:r>
+        <w:rPr>
+          <w:rFonts w:ascii="Arial" w:hAnsi="Arial" w:cs="Arial"/>
+          <w:sz w:val="24"/>
+          <w:szCs w:val="24"/>
+        </w:rPr>
+        <w:t xml:space="preserve">, cujo desenvolvimento é ônus do grupo Shannon, será encargo do próprio time de desenvolvedores internos, </w:t>
+      </w:r>
+      <w:r>
+        <w:rPr>
+          <w:rFonts w:ascii="Arial" w:hAnsi="Arial" w:cs="Arial"/>
+          <w:sz w:val="24"/>
+          <w:szCs w:val="24"/>
+        </w:rPr>
+        <w:t>porém, terá R$ 750,00</w:t>
+      </w:r>
+      <w:r>
+        <w:rPr>
+          <w:rFonts w:ascii="Arial" w:hAnsi="Arial" w:cs="Arial"/>
+          <w:sz w:val="24"/>
+          <w:szCs w:val="24"/>
+        </w:rPr>
+        <w:t xml:space="preserve"> em investimento nos meios de marketing, visando uma ampla divulgação do produto.</w:t>
+      </w:r>
+    </w:p>
+    <w:tbl>
+      <w:tblPr>
+        <w:tblW w:w="9051" w:type="dxa"/>
+        <w:tblCellMar>
+          <w:left w:w="70" w:type="dxa"/>
+          <w:right w:w="70" w:type="dxa"/>
+        </w:tblCellMar>
+        <w:tblLook w:val="04A0" w:firstRow="1" w:lastRow="0" w:firstColumn="1" w:lastColumn="0" w:noHBand="0" w:noVBand="1"/>
+      </w:tblPr>
+      <w:tblGrid>
+        <w:gridCol w:w="6137"/>
+        <w:gridCol w:w="544"/>
+        <w:gridCol w:w="1287"/>
+        <w:gridCol w:w="1083"/>
+      </w:tblGrid>
+      <w:tr>
+        <w:trPr>
+          <w:trHeight w:val="315"/>
+        </w:trPr>
+        <w:tc>
+          <w:tcPr>
+            <w:tcW w:w="9051" w:type="dxa"/>
+            <w:gridSpan w:val="4"/>
+            <w:tcBorders>
+              <w:top w:val="single" w:sz="8" w:space="0" w:color="auto"/>
+              <w:left w:val="single" w:sz="8" w:space="0" w:color="auto"/>
+              <w:bottom w:val="single" w:sz="4" w:space="0" w:color="auto"/>
+              <w:right w:val="single" w:sz="8" w:space="0" w:color="000000"/>
+            </w:tcBorders>
+            <w:shd w:val="clear" w:color="000000" w:fill="FFFFFF"/>
+            <w:noWrap/>
+            <w:vAlign w:val="bottom"/>
+            <w:hideMark/>
+          </w:tcPr>
+          <w:p>
+            <w:pPr>
+              <w:spacing w:after="0" w:line="240" w:lineRule="auto"/>
+              <w:jc w:val="center"/>
+              <w:rPr>
+                <w:rFonts w:ascii="Calibri" w:eastAsia="Times New Roman" w:hAnsi="Calibri" w:cs="Calibri"/>
+                <w:b/>
+                <w:bCs/>
+                <w:color w:val="000000"/>
+                <w:lang w:eastAsia="pt-BR"/>
+              </w:rPr>
+            </w:pPr>
+            <w:r>
+              <w:rPr>
+                <w:rFonts w:ascii="Calibri" w:eastAsia="Times New Roman" w:hAnsi="Calibri" w:cs="Calibri"/>
+                <w:b/>
+                <w:bCs/>
+                <w:color w:val="000000"/>
+                <w:lang w:eastAsia="pt-BR"/>
+              </w:rPr>
+              <w:t>SOFTWARE CONDMIND</w:t>
+            </w:r>
+          </w:p>
+        </w:tc>
+      </w:tr>
+      <w:tr>
+        <w:trPr>
+          <w:trHeight w:val="315"/>
+        </w:trPr>
+        <w:tc>
+          <w:tcPr>
+            <w:tcW w:w="9051" w:type="dxa"/>
             <w:gridSpan w:val="4"/>
             <w:tcBorders>
               <w:top w:val="single" w:sz="4" w:space="0" w:color="auto"/>
@@ -2238,7 +2660,7 @@
           <w:p>
             <w:pPr>
               <w:spacing w:after="0" w:line="240" w:lineRule="auto"/>
-              <w:jc w:val="both"/>
+              <w:jc w:val="center"/>
               <w:rPr>
                 <w:rFonts w:ascii="Times New Roman" w:eastAsia="Times New Roman" w:hAnsi="Times New Roman" w:cs="Times New Roman"/>
                 <w:color w:val="000000"/>
@@ -2266,7 +2688,7 @@
         </w:trPr>
         <w:tc>
           <w:tcPr>
-            <w:tcW w:w="3052" w:type="dxa"/>
+            <w:tcW w:w="6153" w:type="dxa"/>
             <w:tcBorders>
               <w:top w:val="nil"/>
               <w:left w:val="single" w:sz="8" w:space="0" w:color="auto"/>
@@ -2304,7 +2726,7 @@
         </w:tc>
         <w:tc>
           <w:tcPr>
-            <w:tcW w:w="435" w:type="dxa"/>
+            <w:tcW w:w="522" w:type="dxa"/>
             <w:tcBorders>
               <w:top w:val="nil"/>
               <w:left w:val="nil"/>
@@ -2354,7 +2776,7 @@
         </w:tc>
         <w:tc>
           <w:tcPr>
-            <w:tcW w:w="1743" w:type="dxa"/>
+            <w:tcW w:w="1290" w:type="dxa"/>
             <w:tcBorders>
               <w:top w:val="nil"/>
               <w:left w:val="nil"/>
@@ -2392,7 +2814,7 @@
         </w:tc>
         <w:tc>
           <w:tcPr>
-            <w:tcW w:w="1458" w:type="dxa"/>
+            <w:tcW w:w="1086" w:type="dxa"/>
             <w:tcBorders>
               <w:top w:val="nil"/>
               <w:left w:val="nil"/>
@@ -2435,7 +2857,7 @@
         </w:trPr>
         <w:tc>
           <w:tcPr>
-            <w:tcW w:w="3052" w:type="dxa"/>
+            <w:tcW w:w="6153" w:type="dxa"/>
             <w:tcBorders>
               <w:top w:val="nil"/>
               <w:left w:val="single" w:sz="8" w:space="0" w:color="auto"/>
@@ -2469,7 +2891,7 @@
         </w:tc>
         <w:tc>
           <w:tcPr>
-            <w:tcW w:w="435" w:type="dxa"/>
+            <w:tcW w:w="522" w:type="dxa"/>
             <w:tcBorders>
               <w:top w:val="nil"/>
               <w:left w:val="nil"/>
@@ -2503,7 +2925,7 @@
         </w:tc>
         <w:tc>
           <w:tcPr>
-            <w:tcW w:w="1743" w:type="dxa"/>
+            <w:tcW w:w="1290" w:type="dxa"/>
             <w:tcBorders>
               <w:top w:val="nil"/>
               <w:left w:val="nil"/>
@@ -2537,7 +2959,7 @@
         </w:tc>
         <w:tc>
           <w:tcPr>
-            <w:tcW w:w="1458" w:type="dxa"/>
+            <w:tcW w:w="1086" w:type="dxa"/>
             <w:tcBorders>
               <w:top w:val="nil"/>
               <w:left w:val="nil"/>
@@ -2576,7 +2998,7 @@
         </w:trPr>
         <w:tc>
           <w:tcPr>
-            <w:tcW w:w="3052" w:type="dxa"/>
+            <w:tcW w:w="6153" w:type="dxa"/>
             <w:tcBorders>
               <w:top w:val="nil"/>
               <w:left w:val="single" w:sz="8" w:space="0" w:color="auto"/>
@@ -2610,7 +3032,7 @@
         </w:tc>
         <w:tc>
           <w:tcPr>
-            <w:tcW w:w="435" w:type="dxa"/>
+            <w:tcW w:w="522" w:type="dxa"/>
             <w:tcBorders>
               <w:top w:val="nil"/>
               <w:left w:val="nil"/>
@@ -2644,7 +3066,7 @@
         </w:tc>
         <w:tc>
           <w:tcPr>
-            <w:tcW w:w="1743" w:type="dxa"/>
+            <w:tcW w:w="1290" w:type="dxa"/>
             <w:tcBorders>
               <w:top w:val="nil"/>
               <w:left w:val="nil"/>
@@ -2678,7 +3100,7 @@
         </w:tc>
         <w:tc>
           <w:tcPr>
-            <w:tcW w:w="1458" w:type="dxa"/>
+            <w:tcW w:w="1086" w:type="dxa"/>
             <w:tcBorders>
               <w:top w:val="nil"/>
               <w:left w:val="nil"/>
@@ -2717,7 +3139,7 @@
         </w:trPr>
         <w:tc>
           <w:tcPr>
-            <w:tcW w:w="3052" w:type="dxa"/>
+            <w:tcW w:w="6153" w:type="dxa"/>
             <w:tcBorders>
               <w:top w:val="nil"/>
               <w:left w:val="single" w:sz="8" w:space="0" w:color="auto"/>
@@ -2751,7 +3173,7 @@
         </w:tc>
         <w:tc>
           <w:tcPr>
-            <w:tcW w:w="435" w:type="dxa"/>
+            <w:tcW w:w="522" w:type="dxa"/>
             <w:tcBorders>
               <w:top w:val="nil"/>
               <w:left w:val="nil"/>
@@ -2785,7 +3207,7 @@
         </w:tc>
         <w:tc>
           <w:tcPr>
-            <w:tcW w:w="1743" w:type="dxa"/>
+            <w:tcW w:w="1290" w:type="dxa"/>
             <w:tcBorders>
               <w:top w:val="nil"/>
               <w:left w:val="nil"/>
@@ -2819,7 +3241,7 @@
         </w:tc>
         <w:tc>
           <w:tcPr>
-            <w:tcW w:w="1458" w:type="dxa"/>
+            <w:tcW w:w="1086" w:type="dxa"/>
             <w:tcBorders>
               <w:top w:val="nil"/>
               <w:left w:val="nil"/>
@@ -2858,7 +3280,7 @@
         </w:trPr>
         <w:tc>
           <w:tcPr>
-            <w:tcW w:w="3052" w:type="dxa"/>
+            <w:tcW w:w="6153" w:type="dxa"/>
             <w:tcBorders>
               <w:top w:val="nil"/>
               <w:left w:val="single" w:sz="8" w:space="0" w:color="auto"/>
@@ -2892,7 +3314,7 @@
         </w:tc>
         <w:tc>
           <w:tcPr>
-            <w:tcW w:w="435" w:type="dxa"/>
+            <w:tcW w:w="522" w:type="dxa"/>
             <w:tcBorders>
               <w:top w:val="nil"/>
               <w:left w:val="nil"/>
@@ -2926,7 +3348,7 @@
         </w:tc>
         <w:tc>
           <w:tcPr>
-            <w:tcW w:w="1743" w:type="dxa"/>
+            <w:tcW w:w="1290" w:type="dxa"/>
             <w:tcBorders>
               <w:top w:val="nil"/>
               <w:left w:val="nil"/>
@@ -2960,7 +3382,7 @@
         </w:tc>
         <w:tc>
           <w:tcPr>
-            <w:tcW w:w="1458" w:type="dxa"/>
+            <w:tcW w:w="1086" w:type="dxa"/>
             <w:tcBorders>
               <w:top w:val="nil"/>
               <w:left w:val="nil"/>
@@ -2999,7 +3421,7 @@
         </w:trPr>
         <w:tc>
           <w:tcPr>
-            <w:tcW w:w="3052" w:type="dxa"/>
+            <w:tcW w:w="6153" w:type="dxa"/>
             <w:tcBorders>
               <w:top w:val="nil"/>
               <w:left w:val="single" w:sz="8" w:space="0" w:color="auto"/>
@@ -3033,7 +3455,7 @@
         </w:tc>
         <w:tc>
           <w:tcPr>
-            <w:tcW w:w="435" w:type="dxa"/>
+            <w:tcW w:w="522" w:type="dxa"/>
             <w:tcBorders>
               <w:top w:val="nil"/>
               <w:left w:val="nil"/>
@@ -3067,7 +3489,7 @@
         </w:tc>
         <w:tc>
           <w:tcPr>
-            <w:tcW w:w="1743" w:type="dxa"/>
+            <w:tcW w:w="1290" w:type="dxa"/>
             <w:tcBorders>
               <w:top w:val="nil"/>
               <w:left w:val="nil"/>
@@ -3101,7 +3523,7 @@
         </w:tc>
         <w:tc>
           <w:tcPr>
-            <w:tcW w:w="1458" w:type="dxa"/>
+            <w:tcW w:w="1086" w:type="dxa"/>
             <w:tcBorders>
               <w:top w:val="nil"/>
               <w:left w:val="nil"/>
@@ -3140,7 +3562,7 @@
         </w:trPr>
         <w:tc>
           <w:tcPr>
-            <w:tcW w:w="3052" w:type="dxa"/>
+            <w:tcW w:w="6153" w:type="dxa"/>
             <w:tcBorders>
               <w:top w:val="nil"/>
               <w:left w:val="single" w:sz="8" w:space="0" w:color="auto"/>
@@ -3174,7 +3596,7 @@
         </w:tc>
         <w:tc>
           <w:tcPr>
-            <w:tcW w:w="435" w:type="dxa"/>
+            <w:tcW w:w="522" w:type="dxa"/>
             <w:tcBorders>
               <w:top w:val="nil"/>
               <w:left w:val="nil"/>
@@ -3208,7 +3630,7 @@
         </w:tc>
         <w:tc>
           <w:tcPr>
-            <w:tcW w:w="1743" w:type="dxa"/>
+            <w:tcW w:w="1290" w:type="dxa"/>
             <w:tcBorders>
               <w:top w:val="nil"/>
               <w:left w:val="nil"/>
@@ -3242,7 +3664,7 @@
         </w:tc>
         <w:tc>
           <w:tcPr>
-            <w:tcW w:w="1458" w:type="dxa"/>
+            <w:tcW w:w="1086" w:type="dxa"/>
             <w:tcBorders>
               <w:top w:val="nil"/>
               <w:left w:val="nil"/>
@@ -3281,7 +3703,7 @@
         </w:trPr>
         <w:tc>
           <w:tcPr>
-            <w:tcW w:w="3052" w:type="dxa"/>
+            <w:tcW w:w="6153" w:type="dxa"/>
             <w:tcBorders>
               <w:top w:val="nil"/>
               <w:left w:val="single" w:sz="8" w:space="0" w:color="auto"/>
@@ -3315,7 +3737,7 @@
         </w:tc>
         <w:tc>
           <w:tcPr>
-            <w:tcW w:w="435" w:type="dxa"/>
+            <w:tcW w:w="522" w:type="dxa"/>
             <w:tcBorders>
               <w:top w:val="nil"/>
               <w:left w:val="nil"/>
@@ -3349,7 +3771,7 @@
         </w:tc>
         <w:tc>
           <w:tcPr>
-            <w:tcW w:w="1743" w:type="dxa"/>
+            <w:tcW w:w="1290" w:type="dxa"/>
             <w:tcBorders>
               <w:top w:val="nil"/>
               <w:left w:val="nil"/>
@@ -3383,7 +3805,7 @@
         </w:tc>
         <w:tc>
           <w:tcPr>
-            <w:tcW w:w="1458" w:type="dxa"/>
+            <w:tcW w:w="1086" w:type="dxa"/>
             <w:tcBorders>
               <w:top w:val="nil"/>
               <w:left w:val="nil"/>
@@ -3422,7 +3844,7 @@
         </w:trPr>
         <w:tc>
           <w:tcPr>
-            <w:tcW w:w="3052" w:type="dxa"/>
+            <w:tcW w:w="6153" w:type="dxa"/>
             <w:tcBorders>
               <w:top w:val="nil"/>
               <w:left w:val="single" w:sz="8" w:space="0" w:color="auto"/>
@@ -3456,7 +3878,7 @@
         </w:tc>
         <w:tc>
           <w:tcPr>
-            <w:tcW w:w="435" w:type="dxa"/>
+            <w:tcW w:w="522" w:type="dxa"/>
             <w:tcBorders>
               <w:top w:val="nil"/>
               <w:left w:val="nil"/>
@@ -3490,7 +3912,7 @@
         </w:tc>
         <w:tc>
           <w:tcPr>
-            <w:tcW w:w="1743" w:type="dxa"/>
+            <w:tcW w:w="1290" w:type="dxa"/>
             <w:tcBorders>
               <w:top w:val="nil"/>
               <w:left w:val="nil"/>
@@ -3524,7 +3946,7 @@
         </w:tc>
         <w:tc>
           <w:tcPr>
-            <w:tcW w:w="1458" w:type="dxa"/>
+            <w:tcW w:w="1086" w:type="dxa"/>
             <w:tcBorders>
               <w:top w:val="nil"/>
               <w:left w:val="nil"/>
@@ -3563,7 +3985,7 @@
         </w:trPr>
         <w:tc>
           <w:tcPr>
-            <w:tcW w:w="3052" w:type="dxa"/>
+            <w:tcW w:w="6153" w:type="dxa"/>
             <w:tcBorders>
               <w:top w:val="nil"/>
               <w:left w:val="single" w:sz="8" w:space="0" w:color="auto"/>
@@ -3597,7 +4019,7 @@
         </w:tc>
         <w:tc>
           <w:tcPr>
-            <w:tcW w:w="435" w:type="dxa"/>
+            <w:tcW w:w="522" w:type="dxa"/>
             <w:tcBorders>
               <w:top w:val="nil"/>
               <w:left w:val="nil"/>
@@ -3631,7 +4053,7 @@
         </w:tc>
         <w:tc>
           <w:tcPr>
-            <w:tcW w:w="1743" w:type="dxa"/>
+            <w:tcW w:w="1290" w:type="dxa"/>
             <w:tcBorders>
               <w:top w:val="nil"/>
               <w:left w:val="nil"/>
@@ -3665,7 +4087,7 @@
         </w:tc>
         <w:tc>
           <w:tcPr>
-            <w:tcW w:w="1458" w:type="dxa"/>
+            <w:tcW w:w="1086" w:type="dxa"/>
             <w:tcBorders>
               <w:top w:val="nil"/>
               <w:left w:val="nil"/>
@@ -3704,7 +4126,7 @@
         </w:trPr>
         <w:tc>
           <w:tcPr>
-            <w:tcW w:w="3052" w:type="dxa"/>
+            <w:tcW w:w="6153" w:type="dxa"/>
             <w:tcBorders>
               <w:top w:val="nil"/>
               <w:left w:val="single" w:sz="8" w:space="0" w:color="auto"/>
@@ -3738,7 +4160,7 @@
         </w:tc>
         <w:tc>
           <w:tcPr>
-            <w:tcW w:w="435" w:type="dxa"/>
+            <w:tcW w:w="522" w:type="dxa"/>
             <w:tcBorders>
               <w:top w:val="nil"/>
               <w:left w:val="nil"/>
@@ -3772,7 +4194,7 @@
         </w:tc>
         <w:tc>
           <w:tcPr>
-            <w:tcW w:w="1743" w:type="dxa"/>
+            <w:tcW w:w="1290" w:type="dxa"/>
             <w:tcBorders>
               <w:top w:val="nil"/>
               <w:left w:val="nil"/>
@@ -3806,7 +4228,7 @@
         </w:tc>
         <w:tc>
           <w:tcPr>
-            <w:tcW w:w="1458" w:type="dxa"/>
+            <w:tcW w:w="1086" w:type="dxa"/>
             <w:tcBorders>
               <w:top w:val="nil"/>
               <w:left w:val="nil"/>
@@ -3845,7 +4267,7 @@
         </w:trPr>
         <w:tc>
           <w:tcPr>
-            <w:tcW w:w="3052" w:type="dxa"/>
+            <w:tcW w:w="6153" w:type="dxa"/>
             <w:tcBorders>
               <w:top w:val="nil"/>
               <w:left w:val="single" w:sz="8" w:space="0" w:color="auto"/>
@@ -3879,7 +4301,7 @@
         </w:tc>
         <w:tc>
           <w:tcPr>
-            <w:tcW w:w="435" w:type="dxa"/>
+            <w:tcW w:w="522" w:type="dxa"/>
             <w:tcBorders>
               <w:top w:val="nil"/>
               <w:left w:val="nil"/>
@@ -3913,7 +4335,7 @@
         </w:tc>
         <w:tc>
           <w:tcPr>
-            <w:tcW w:w="1743" w:type="dxa"/>
+            <w:tcW w:w="1290" w:type="dxa"/>
             <w:tcBorders>
               <w:top w:val="nil"/>
               <w:left w:val="nil"/>
@@ -3947,7 +4369,7 @@
         </w:tc>
         <w:tc>
           <w:tcPr>
-            <w:tcW w:w="1458" w:type="dxa"/>
+            <w:tcW w:w="1086" w:type="dxa"/>
             <w:tcBorders>
               <w:top w:val="nil"/>
               <w:left w:val="nil"/>
@@ -3986,7 +4408,7 @@
         </w:trPr>
         <w:tc>
           <w:tcPr>
-            <w:tcW w:w="3052" w:type="dxa"/>
+            <w:tcW w:w="6153" w:type="dxa"/>
             <w:tcBorders>
               <w:top w:val="nil"/>
               <w:left w:val="single" w:sz="8" w:space="0" w:color="auto"/>
@@ -4024,7 +4446,7 @@
         </w:tc>
         <w:tc>
           <w:tcPr>
-            <w:tcW w:w="435" w:type="dxa"/>
+            <w:tcW w:w="522" w:type="dxa"/>
             <w:tcBorders>
               <w:top w:val="nil"/>
               <w:left w:val="nil"/>
@@ -4058,7 +4480,7 @@
         </w:tc>
         <w:tc>
           <w:tcPr>
-            <w:tcW w:w="1743" w:type="dxa"/>
+            <w:tcW w:w="1290" w:type="dxa"/>
             <w:tcBorders>
               <w:top w:val="nil"/>
               <w:left w:val="nil"/>
@@ -4092,7 +4514,7 @@
         </w:tc>
         <w:tc>
           <w:tcPr>
-            <w:tcW w:w="1458" w:type="dxa"/>
+            <w:tcW w:w="1086" w:type="dxa"/>
             <w:tcBorders>
               <w:top w:val="nil"/>
               <w:left w:val="nil"/>
@@ -4135,7 +4557,7 @@
         </w:trPr>
         <w:tc>
           <w:tcPr>
-            <w:tcW w:w="3052" w:type="dxa"/>
+            <w:tcW w:w="6153" w:type="dxa"/>
             <w:tcBorders>
               <w:top w:val="nil"/>
               <w:left w:val="nil"/>
@@ -4173,7 +4595,7 @@
         </w:tc>
         <w:tc>
           <w:tcPr>
-            <w:tcW w:w="435" w:type="dxa"/>
+            <w:tcW w:w="522" w:type="dxa"/>
             <w:tcBorders>
               <w:top w:val="nil"/>
               <w:left w:val="nil"/>
@@ -4207,7 +4629,7 @@
         </w:tc>
         <w:tc>
           <w:tcPr>
-            <w:tcW w:w="1743" w:type="dxa"/>
+            <w:tcW w:w="1290" w:type="dxa"/>
             <w:tcBorders>
               <w:top w:val="nil"/>
               <w:left w:val="nil"/>
@@ -4241,7 +4663,7 @@
         </w:tc>
         <w:tc>
           <w:tcPr>
-            <w:tcW w:w="1458" w:type="dxa"/>
+            <w:tcW w:w="1086" w:type="dxa"/>
             <w:tcBorders>
               <w:top w:val="nil"/>
               <w:left w:val="nil"/>
@@ -4278,13 +4700,35 @@
           </w:p>
         </w:tc>
       </w:tr>
+    </w:tbl>
+    <w:p>
+      <w:r>
+        <w:br w:type="page"/>
+      </w:r>
+    </w:p>
+    <w:tbl>
+      <w:tblPr>
+        <w:tblW w:w="9051" w:type="dxa"/>
+        <w:tblInd w:w="10" w:type="dxa"/>
+        <w:tblCellMar>
+          <w:left w:w="70" w:type="dxa"/>
+          <w:right w:w="70" w:type="dxa"/>
+        </w:tblCellMar>
+        <w:tblLook w:val="04A0" w:firstRow="1" w:lastRow="0" w:firstColumn="1" w:lastColumn="0" w:noHBand="0" w:noVBand="1"/>
+      </w:tblPr>
+      <w:tblGrid>
+        <w:gridCol w:w="6244"/>
+        <w:gridCol w:w="528"/>
+        <w:gridCol w:w="1242"/>
+        <w:gridCol w:w="1047"/>
+      </w:tblGrid>
       <w:tr>
         <w:trPr>
           <w:trHeight w:val="315"/>
         </w:trPr>
         <w:tc>
           <w:tcPr>
-            <w:tcW w:w="6688" w:type="dxa"/>
+            <w:tcW w:w="9051" w:type="dxa"/>
             <w:gridSpan w:val="4"/>
             <w:tcBorders>
               <w:top w:val="nil"/>
@@ -4309,16 +4753,6 @@
                 <w:lang w:eastAsia="pt-BR"/>
               </w:rPr>
             </w:pPr>
-            <w:r>
-              <w:rPr>
-                <w:rFonts w:ascii="Calibri" w:eastAsia="Times New Roman" w:hAnsi="Calibri" w:cs="Calibri"/>
-                <w:b/>
-                <w:bCs/>
-                <w:color w:val="000000"/>
-                <w:lang w:eastAsia="pt-BR"/>
-              </w:rPr>
-              <w:t> </w:t>
-            </w:r>
           </w:p>
         </w:tc>
       </w:tr>
@@ -4328,7 +4762,7 @@
         </w:trPr>
         <w:tc>
           <w:tcPr>
-            <w:tcW w:w="6688" w:type="dxa"/>
+            <w:tcW w:w="9051" w:type="dxa"/>
             <w:gridSpan w:val="4"/>
             <w:tcBorders>
               <w:top w:val="single" w:sz="8" w:space="0" w:color="auto"/>
@@ -4344,7 +4778,7 @@
           <w:p>
             <w:pPr>
               <w:spacing w:after="0" w:line="240" w:lineRule="auto"/>
-              <w:jc w:val="both"/>
+              <w:jc w:val="center"/>
               <w:rPr>
                 <w:rFonts w:ascii="Times New Roman" w:eastAsia="Times New Roman" w:hAnsi="Times New Roman" w:cs="Times New Roman"/>
                 <w:color w:val="000000"/>
@@ -4372,7 +4806,7 @@
         </w:trPr>
         <w:tc>
           <w:tcPr>
-            <w:tcW w:w="3052" w:type="dxa"/>
+            <w:tcW w:w="6153" w:type="dxa"/>
             <w:tcBorders>
               <w:top w:val="nil"/>
               <w:left w:val="single" w:sz="8" w:space="0" w:color="auto"/>
@@ -4410,7 +4844,7 @@
         </w:tc>
         <w:tc>
           <w:tcPr>
-            <w:tcW w:w="435" w:type="dxa"/>
+            <w:tcW w:w="522" w:type="dxa"/>
             <w:tcBorders>
               <w:top w:val="nil"/>
               <w:left w:val="nil"/>
@@ -4460,7 +4894,7 @@
         </w:tc>
         <w:tc>
           <w:tcPr>
-            <w:tcW w:w="1743" w:type="dxa"/>
+            <w:tcW w:w="1290" w:type="dxa"/>
             <w:tcBorders>
               <w:top w:val="nil"/>
               <w:left w:val="nil"/>
@@ -4498,7 +4932,7 @@
         </w:tc>
         <w:tc>
           <w:tcPr>
-            <w:tcW w:w="1458" w:type="dxa"/>
+            <w:tcW w:w="1086" w:type="dxa"/>
             <w:tcBorders>
               <w:top w:val="nil"/>
               <w:left w:val="nil"/>
@@ -4541,7 +4975,7 @@
         </w:trPr>
         <w:tc>
           <w:tcPr>
-            <w:tcW w:w="3052" w:type="dxa"/>
+            <w:tcW w:w="6153" w:type="dxa"/>
             <w:tcBorders>
               <w:top w:val="nil"/>
               <w:left w:val="single" w:sz="8" w:space="0" w:color="auto"/>
@@ -4575,7 +5009,7 @@
         </w:tc>
         <w:tc>
           <w:tcPr>
-            <w:tcW w:w="435" w:type="dxa"/>
+            <w:tcW w:w="522" w:type="dxa"/>
             <w:tcBorders>
               <w:top w:val="nil"/>
               <w:left w:val="nil"/>
@@ -4609,7 +5043,7 @@
         </w:tc>
         <w:tc>
           <w:tcPr>
-            <w:tcW w:w="1743" w:type="dxa"/>
+            <w:tcW w:w="1290" w:type="dxa"/>
             <w:tcBorders>
               <w:top w:val="nil"/>
               <w:left w:val="nil"/>
@@ -4643,7 +5077,7 @@
         </w:tc>
         <w:tc>
           <w:tcPr>
-            <w:tcW w:w="1458" w:type="dxa"/>
+            <w:tcW w:w="1086" w:type="dxa"/>
             <w:tcBorders>
               <w:top w:val="nil"/>
               <w:left w:val="nil"/>
@@ -4682,7 +5116,7 @@
         </w:trPr>
         <w:tc>
           <w:tcPr>
-            <w:tcW w:w="3052" w:type="dxa"/>
+            <w:tcW w:w="6153" w:type="dxa"/>
             <w:tcBorders>
               <w:top w:val="nil"/>
               <w:left w:val="single" w:sz="8" w:space="0" w:color="auto"/>
@@ -4716,7 +5150,7 @@
         </w:tc>
         <w:tc>
           <w:tcPr>
-            <w:tcW w:w="435" w:type="dxa"/>
+            <w:tcW w:w="522" w:type="dxa"/>
             <w:tcBorders>
               <w:top w:val="nil"/>
               <w:left w:val="nil"/>
@@ -4750,7 +5184,7 @@
         </w:tc>
         <w:tc>
           <w:tcPr>
-            <w:tcW w:w="1743" w:type="dxa"/>
+            <w:tcW w:w="1290" w:type="dxa"/>
             <w:tcBorders>
               <w:top w:val="nil"/>
               <w:left w:val="nil"/>
@@ -4784,7 +5218,7 @@
         </w:tc>
         <w:tc>
           <w:tcPr>
-            <w:tcW w:w="1458" w:type="dxa"/>
+            <w:tcW w:w="1086" w:type="dxa"/>
             <w:tcBorders>
               <w:top w:val="nil"/>
               <w:left w:val="nil"/>
@@ -4823,7 +5257,7 @@
         </w:trPr>
         <w:tc>
           <w:tcPr>
-            <w:tcW w:w="3052" w:type="dxa"/>
+            <w:tcW w:w="6153" w:type="dxa"/>
             <w:tcBorders>
               <w:top w:val="nil"/>
               <w:left w:val="single" w:sz="8" w:space="0" w:color="auto"/>
@@ -4857,7 +5291,7 @@
         </w:tc>
         <w:tc>
           <w:tcPr>
-            <w:tcW w:w="435" w:type="dxa"/>
+            <w:tcW w:w="522" w:type="dxa"/>
             <w:tcBorders>
               <w:top w:val="nil"/>
               <w:left w:val="nil"/>
@@ -4891,7 +5325,7 @@
         </w:tc>
         <w:tc>
           <w:tcPr>
-            <w:tcW w:w="1743" w:type="dxa"/>
+            <w:tcW w:w="1290" w:type="dxa"/>
             <w:tcBorders>
               <w:top w:val="nil"/>
               <w:left w:val="nil"/>
@@ -4925,7 +5359,7 @@
         </w:tc>
         <w:tc>
           <w:tcPr>
-            <w:tcW w:w="1458" w:type="dxa"/>
+            <w:tcW w:w="1086" w:type="dxa"/>
             <w:tcBorders>
               <w:top w:val="nil"/>
               <w:left w:val="nil"/>
@@ -4964,7 +5398,7 @@
         </w:trPr>
         <w:tc>
           <w:tcPr>
-            <w:tcW w:w="3052" w:type="dxa"/>
+            <w:tcW w:w="6153" w:type="dxa"/>
             <w:tcBorders>
               <w:top w:val="nil"/>
               <w:left w:val="single" w:sz="8" w:space="0" w:color="auto"/>
@@ -4998,7 +5432,7 @@
         </w:tc>
         <w:tc>
           <w:tcPr>
-            <w:tcW w:w="435" w:type="dxa"/>
+            <w:tcW w:w="522" w:type="dxa"/>
             <w:tcBorders>
               <w:top w:val="nil"/>
               <w:left w:val="nil"/>
@@ -5032,7 +5466,7 @@
         </w:tc>
         <w:tc>
           <w:tcPr>
-            <w:tcW w:w="1743" w:type="dxa"/>
+            <w:tcW w:w="1290" w:type="dxa"/>
             <w:tcBorders>
               <w:top w:val="nil"/>
               <w:left w:val="nil"/>
@@ -5066,7 +5500,7 @@
         </w:tc>
         <w:tc>
           <w:tcPr>
-            <w:tcW w:w="1458" w:type="dxa"/>
+            <w:tcW w:w="1086" w:type="dxa"/>
             <w:tcBorders>
               <w:top w:val="nil"/>
               <w:left w:val="nil"/>
@@ -5105,7 +5539,7 @@
         </w:trPr>
         <w:tc>
           <w:tcPr>
-            <w:tcW w:w="3052" w:type="dxa"/>
+            <w:tcW w:w="6153" w:type="dxa"/>
             <w:tcBorders>
               <w:top w:val="nil"/>
               <w:left w:val="single" w:sz="8" w:space="0" w:color="auto"/>
@@ -5139,7 +5573,7 @@
         </w:tc>
         <w:tc>
           <w:tcPr>
-            <w:tcW w:w="435" w:type="dxa"/>
+            <w:tcW w:w="522" w:type="dxa"/>
             <w:tcBorders>
               <w:top w:val="nil"/>
               <w:left w:val="nil"/>
@@ -5173,7 +5607,7 @@
         </w:tc>
         <w:tc>
           <w:tcPr>
-            <w:tcW w:w="1743" w:type="dxa"/>
+            <w:tcW w:w="1290" w:type="dxa"/>
             <w:tcBorders>
               <w:top w:val="nil"/>
               <w:left w:val="nil"/>
@@ -5207,7 +5641,7 @@
         </w:tc>
         <w:tc>
           <w:tcPr>
-            <w:tcW w:w="1458" w:type="dxa"/>
+            <w:tcW w:w="1086" w:type="dxa"/>
             <w:tcBorders>
               <w:top w:val="nil"/>
               <w:left w:val="nil"/>
@@ -5246,7 +5680,7 @@
         </w:trPr>
         <w:tc>
           <w:tcPr>
-            <w:tcW w:w="3052" w:type="dxa"/>
+            <w:tcW w:w="6153" w:type="dxa"/>
             <w:tcBorders>
               <w:top w:val="nil"/>
               <w:left w:val="single" w:sz="8" w:space="0" w:color="auto"/>
@@ -5280,7 +5714,7 @@
         </w:tc>
         <w:tc>
           <w:tcPr>
-            <w:tcW w:w="435" w:type="dxa"/>
+            <w:tcW w:w="522" w:type="dxa"/>
             <w:tcBorders>
               <w:top w:val="nil"/>
               <w:left w:val="nil"/>
@@ -5314,7 +5748,7 @@
         </w:tc>
         <w:tc>
           <w:tcPr>
-            <w:tcW w:w="1743" w:type="dxa"/>
+            <w:tcW w:w="1290" w:type="dxa"/>
             <w:tcBorders>
               <w:top w:val="nil"/>
               <w:left w:val="nil"/>
@@ -5348,7 +5782,7 @@
         </w:tc>
         <w:tc>
           <w:tcPr>
-            <w:tcW w:w="1458" w:type="dxa"/>
+            <w:tcW w:w="1086" w:type="dxa"/>
             <w:tcBorders>
               <w:top w:val="nil"/>
               <w:left w:val="nil"/>
@@ -5387,7 +5821,7 @@
         </w:trPr>
         <w:tc>
           <w:tcPr>
-            <w:tcW w:w="3052" w:type="dxa"/>
+            <w:tcW w:w="6153" w:type="dxa"/>
             <w:tcBorders>
               <w:top w:val="nil"/>
               <w:left w:val="single" w:sz="8" w:space="0" w:color="auto"/>
@@ -5425,7 +5859,7 @@
         </w:tc>
         <w:tc>
           <w:tcPr>
-            <w:tcW w:w="435" w:type="dxa"/>
+            <w:tcW w:w="522" w:type="dxa"/>
             <w:tcBorders>
               <w:top w:val="nil"/>
               <w:left w:val="nil"/>
@@ -5459,7 +5893,7 @@
         </w:tc>
         <w:tc>
           <w:tcPr>
-            <w:tcW w:w="1743" w:type="dxa"/>
+            <w:tcW w:w="1290" w:type="dxa"/>
             <w:tcBorders>
               <w:top w:val="nil"/>
               <w:left w:val="nil"/>
@@ -5493,7 +5927,7 @@
         </w:tc>
         <w:tc>
           <w:tcPr>
-            <w:tcW w:w="1458" w:type="dxa"/>
+            <w:tcW w:w="1086" w:type="dxa"/>
             <w:tcBorders>
               <w:top w:val="nil"/>
               <w:left w:val="nil"/>
@@ -5536,7 +5970,7 @@
         </w:trPr>
         <w:tc>
           <w:tcPr>
-            <w:tcW w:w="3052" w:type="dxa"/>
+            <w:tcW w:w="6153" w:type="dxa"/>
             <w:tcBorders>
               <w:top w:val="nil"/>
               <w:left w:val="nil"/>
@@ -5564,7 +5998,7 @@
         </w:tc>
         <w:tc>
           <w:tcPr>
-            <w:tcW w:w="435" w:type="dxa"/>
+            <w:tcW w:w="522" w:type="dxa"/>
             <w:tcBorders>
               <w:top w:val="nil"/>
               <w:left w:val="nil"/>
@@ -5591,7 +6025,7 @@
         </w:tc>
         <w:tc>
           <w:tcPr>
-            <w:tcW w:w="1743" w:type="dxa"/>
+            <w:tcW w:w="1290" w:type="dxa"/>
             <w:tcBorders>
               <w:top w:val="nil"/>
               <w:left w:val="nil"/>
@@ -5618,7 +6052,7 @@
         </w:tc>
         <w:tc>
           <w:tcPr>
-            <w:tcW w:w="1458" w:type="dxa"/>
+            <w:tcW w:w="1086" w:type="dxa"/>
             <w:tcBorders>
               <w:top w:val="nil"/>
               <w:left w:val="nil"/>
@@ -5646,11 +6080,13 @@
       </w:tr>
       <w:tr>
         <w:trPr>
+          <w:gridAfter w:val="2"/>
+          <w:wAfter w:w="2376" w:type="dxa"/>
           <w:trHeight w:val="315"/>
         </w:trPr>
         <w:tc>
           <w:tcPr>
-            <w:tcW w:w="3052" w:type="dxa"/>
+            <w:tcW w:w="6153" w:type="dxa"/>
             <w:tcBorders>
               <w:top w:val="nil"/>
               <w:left w:val="nil"/>
@@ -5662,6 +6098,591 @@
             <w:vAlign w:val="bottom"/>
             <w:hideMark/>
           </w:tcPr>
+          <w:tbl>
+            <w:tblPr>
+              <w:tblW w:w="3400" w:type="dxa"/>
+              <w:tblCellMar>
+                <w:left w:w="70" w:type="dxa"/>
+                <w:right w:w="70" w:type="dxa"/>
+              </w:tblCellMar>
+              <w:tblLook w:val="04A0" w:firstRow="1" w:lastRow="0" w:firstColumn="1" w:lastColumn="0" w:noHBand="0" w:noVBand="1"/>
+            </w:tblPr>
+            <w:tblGrid>
+              <w:gridCol w:w="1353"/>
+              <w:gridCol w:w="2047"/>
+            </w:tblGrid>
+            <w:tr>
+              <w:trPr>
+                <w:trHeight w:val="315"/>
+              </w:trPr>
+              <w:tc>
+                <w:tcPr>
+                  <w:tcW w:w="3400" w:type="dxa"/>
+                  <w:gridSpan w:val="2"/>
+                  <w:tcBorders>
+                    <w:top w:val="single" w:sz="4" w:space="0" w:color="auto"/>
+                    <w:left w:val="single" w:sz="4" w:space="0" w:color="auto"/>
+                    <w:bottom w:val="single" w:sz="4" w:space="0" w:color="auto"/>
+                    <w:right w:val="single" w:sz="4" w:space="0" w:color="auto"/>
+                  </w:tcBorders>
+                  <w:shd w:val="clear" w:color="000000" w:fill="FFFFFF"/>
+                  <w:noWrap/>
+                  <w:vAlign w:val="bottom"/>
+                  <w:hideMark/>
+                </w:tcPr>
+                <w:p>
+                  <w:pPr>
+                    <w:spacing w:after="0" w:line="240" w:lineRule="auto"/>
+                    <w:jc w:val="center"/>
+                    <w:rPr>
+                      <w:rFonts w:ascii="Times New Roman" w:eastAsia="Times New Roman" w:hAnsi="Times New Roman" w:cs="Times New Roman"/>
+                      <w:color w:val="000000"/>
+                      <w:sz w:val="24"/>
+                      <w:szCs w:val="24"/>
+                      <w:lang w:eastAsia="pt-BR"/>
+                    </w:rPr>
+                  </w:pPr>
+                  <w:r>
+                    <w:rPr>
+                      <w:rFonts w:ascii="Times New Roman" w:eastAsia="Times New Roman" w:hAnsi="Times New Roman" w:cs="Times New Roman"/>
+                      <w:color w:val="000000"/>
+                      <w:sz w:val="24"/>
+                      <w:szCs w:val="24"/>
+                      <w:lang w:eastAsia="pt-BR"/>
+                    </w:rPr>
+                    <w:t>DÍVIDA DE INICIO DE PROJETO</w:t>
+                  </w:r>
+                </w:p>
+              </w:tc>
+            </w:tr>
+            <w:tr>
+              <w:trPr>
+                <w:trHeight w:val="300"/>
+              </w:trPr>
+              <w:tc>
+                <w:tcPr>
+                  <w:tcW w:w="1353" w:type="dxa"/>
+                  <w:tcBorders>
+                    <w:top w:val="nil"/>
+                    <w:left w:val="single" w:sz="4" w:space="0" w:color="auto"/>
+                    <w:bottom w:val="single" w:sz="4" w:space="0" w:color="auto"/>
+                    <w:right w:val="single" w:sz="4" w:space="0" w:color="auto"/>
+                  </w:tcBorders>
+                  <w:shd w:val="clear" w:color="000000" w:fill="FFFFFF"/>
+                  <w:noWrap/>
+                  <w:vAlign w:val="bottom"/>
+                  <w:hideMark/>
+                </w:tcPr>
+                <w:p>
+                  <w:pPr>
+                    <w:spacing w:after="0" w:line="240" w:lineRule="auto"/>
+                    <w:jc w:val="center"/>
+                    <w:rPr>
+                      <w:rFonts w:ascii="Calibri" w:eastAsia="Times New Roman" w:hAnsi="Calibri" w:cs="Calibri"/>
+                      <w:b/>
+                      <w:bCs/>
+                      <w:color w:val="000000"/>
+                      <w:lang w:eastAsia="pt-BR"/>
+                    </w:rPr>
+                  </w:pPr>
+                  <w:r>
+                    <w:rPr>
+                      <w:rFonts w:ascii="Calibri" w:eastAsia="Times New Roman" w:hAnsi="Calibri" w:cs="Calibri"/>
+                      <w:b/>
+                      <w:bCs/>
+                      <w:color w:val="000000"/>
+                      <w:lang w:eastAsia="pt-BR"/>
+                    </w:rPr>
+                    <w:t>Mês</w:t>
+                  </w:r>
+                </w:p>
+              </w:tc>
+              <w:tc>
+                <w:tcPr>
+                  <w:tcW w:w="2047" w:type="dxa"/>
+                  <w:tcBorders>
+                    <w:top w:val="nil"/>
+                    <w:left w:val="nil"/>
+                    <w:bottom w:val="single" w:sz="4" w:space="0" w:color="auto"/>
+                    <w:right w:val="single" w:sz="8" w:space="0" w:color="auto"/>
+                  </w:tcBorders>
+                  <w:shd w:val="clear" w:color="000000" w:fill="FFFFFF"/>
+                  <w:noWrap/>
+                  <w:vAlign w:val="bottom"/>
+                  <w:hideMark/>
+                </w:tcPr>
+                <w:p>
+                  <w:pPr>
+                    <w:spacing w:after="0" w:line="240" w:lineRule="auto"/>
+                    <w:jc w:val="center"/>
+                    <w:rPr>
+                      <w:rFonts w:ascii="Calibri" w:eastAsia="Times New Roman" w:hAnsi="Calibri" w:cs="Calibri"/>
+                      <w:b/>
+                      <w:bCs/>
+                      <w:color w:val="000000"/>
+                      <w:lang w:eastAsia="pt-BR"/>
+                    </w:rPr>
+                  </w:pPr>
+                  <w:r>
+                    <w:rPr>
+                      <w:rFonts w:ascii="Calibri" w:eastAsia="Times New Roman" w:hAnsi="Calibri" w:cs="Calibri"/>
+                      <w:b/>
+                      <w:bCs/>
+                      <w:color w:val="000000"/>
+                      <w:lang w:eastAsia="pt-BR"/>
+                    </w:rPr>
+                    <w:t>Valor (R$)</w:t>
+                  </w:r>
+                </w:p>
+              </w:tc>
+            </w:tr>
+            <w:tr>
+              <w:trPr>
+                <w:trHeight w:val="300"/>
+              </w:trPr>
+              <w:tc>
+                <w:tcPr>
+                  <w:tcW w:w="1353" w:type="dxa"/>
+                  <w:tcBorders>
+                    <w:top w:val="nil"/>
+                    <w:left w:val="single" w:sz="4" w:space="0" w:color="auto"/>
+                    <w:bottom w:val="single" w:sz="4" w:space="0" w:color="auto"/>
+                    <w:right w:val="single" w:sz="4" w:space="0" w:color="auto"/>
+                  </w:tcBorders>
+                  <w:shd w:val="clear" w:color="000000" w:fill="FFFFFF"/>
+                  <w:noWrap/>
+                  <w:vAlign w:val="bottom"/>
+                  <w:hideMark/>
+                </w:tcPr>
+                <w:p>
+                  <w:pPr>
+                    <w:spacing w:after="0" w:line="240" w:lineRule="auto"/>
+                    <w:jc w:val="center"/>
+                    <w:rPr>
+                      <w:rFonts w:ascii="Calibri" w:eastAsia="Times New Roman" w:hAnsi="Calibri" w:cs="Calibri"/>
+                      <w:color w:val="000000"/>
+                      <w:lang w:eastAsia="pt-BR"/>
+                    </w:rPr>
+                  </w:pPr>
+                  <w:r>
+                    <w:rPr>
+                      <w:rFonts w:ascii="Calibri" w:eastAsia="Times New Roman" w:hAnsi="Calibri" w:cs="Calibri"/>
+                      <w:color w:val="000000"/>
+                      <w:lang w:eastAsia="pt-BR"/>
+                    </w:rPr>
+                    <w:t>Mês 1</w:t>
+                  </w:r>
+                </w:p>
+              </w:tc>
+              <w:tc>
+                <w:tcPr>
+                  <w:tcW w:w="2047" w:type="dxa"/>
+                  <w:tcBorders>
+                    <w:top w:val="nil"/>
+                    <w:left w:val="nil"/>
+                    <w:bottom w:val="single" w:sz="4" w:space="0" w:color="auto"/>
+                    <w:right w:val="single" w:sz="4" w:space="0" w:color="auto"/>
+                  </w:tcBorders>
+                  <w:shd w:val="clear" w:color="000000" w:fill="FFFFFF"/>
+                  <w:noWrap/>
+                  <w:vAlign w:val="bottom"/>
+                  <w:hideMark/>
+                </w:tcPr>
+                <w:p>
+                  <w:pPr>
+                    <w:spacing w:after="0" w:line="240" w:lineRule="auto"/>
+                    <w:jc w:val="center"/>
+                    <w:rPr>
+                      <w:rFonts w:ascii="Calibri" w:eastAsia="Times New Roman" w:hAnsi="Calibri" w:cs="Calibri"/>
+                      <w:color w:val="000000"/>
+                      <w:lang w:eastAsia="pt-BR"/>
+                    </w:rPr>
+                  </w:pPr>
+                  <w:r>
+                    <w:rPr>
+                      <w:rFonts w:ascii="Calibri" w:eastAsia="Times New Roman" w:hAnsi="Calibri" w:cs="Calibri"/>
+                      <w:color w:val="000000"/>
+                      <w:lang w:eastAsia="pt-BR"/>
+                    </w:rPr>
+                    <w:t>6095,00</w:t>
+                  </w:r>
+                </w:p>
+              </w:tc>
+            </w:tr>
+            <w:tr>
+              <w:trPr>
+                <w:trHeight w:val="300"/>
+              </w:trPr>
+              <w:tc>
+                <w:tcPr>
+                  <w:tcW w:w="1353" w:type="dxa"/>
+                  <w:tcBorders>
+                    <w:top w:val="nil"/>
+                    <w:left w:val="single" w:sz="4" w:space="0" w:color="auto"/>
+                    <w:bottom w:val="single" w:sz="4" w:space="0" w:color="auto"/>
+                    <w:right w:val="single" w:sz="4" w:space="0" w:color="auto"/>
+                  </w:tcBorders>
+                  <w:shd w:val="clear" w:color="000000" w:fill="FFFFFF"/>
+                  <w:noWrap/>
+                  <w:vAlign w:val="bottom"/>
+                  <w:hideMark/>
+                </w:tcPr>
+                <w:p>
+                  <w:pPr>
+                    <w:spacing w:after="0" w:line="240" w:lineRule="auto"/>
+                    <w:jc w:val="center"/>
+                    <w:rPr>
+                      <w:rFonts w:ascii="Calibri" w:eastAsia="Times New Roman" w:hAnsi="Calibri" w:cs="Calibri"/>
+                      <w:color w:val="000000"/>
+                      <w:lang w:eastAsia="pt-BR"/>
+                    </w:rPr>
+                  </w:pPr>
+                  <w:r>
+                    <w:rPr>
+                      <w:rFonts w:ascii="Calibri" w:eastAsia="Times New Roman" w:hAnsi="Calibri" w:cs="Calibri"/>
+                      <w:color w:val="000000"/>
+                      <w:lang w:eastAsia="pt-BR"/>
+                    </w:rPr>
+                    <w:t>Mês 2</w:t>
+                  </w:r>
+                </w:p>
+              </w:tc>
+              <w:tc>
+                <w:tcPr>
+                  <w:tcW w:w="2047" w:type="dxa"/>
+                  <w:tcBorders>
+                    <w:top w:val="nil"/>
+                    <w:left w:val="nil"/>
+                    <w:bottom w:val="single" w:sz="4" w:space="0" w:color="auto"/>
+                    <w:right w:val="single" w:sz="4" w:space="0" w:color="auto"/>
+                  </w:tcBorders>
+                  <w:shd w:val="clear" w:color="000000" w:fill="FFFFFF"/>
+                  <w:noWrap/>
+                  <w:vAlign w:val="bottom"/>
+                  <w:hideMark/>
+                </w:tcPr>
+                <w:p>
+                  <w:pPr>
+                    <w:spacing w:after="0" w:line="240" w:lineRule="auto"/>
+                    <w:jc w:val="center"/>
+                    <w:rPr>
+                      <w:rFonts w:ascii="Calibri" w:eastAsia="Times New Roman" w:hAnsi="Calibri" w:cs="Calibri"/>
+                      <w:color w:val="000000"/>
+                      <w:lang w:eastAsia="pt-BR"/>
+                    </w:rPr>
+                  </w:pPr>
+                  <w:r>
+                    <w:rPr>
+                      <w:rFonts w:ascii="Calibri" w:eastAsia="Times New Roman" w:hAnsi="Calibri" w:cs="Calibri"/>
+                      <w:color w:val="000000"/>
+                      <w:lang w:eastAsia="pt-BR"/>
+                    </w:rPr>
+                    <w:t>6095,00</w:t>
+                  </w:r>
+                </w:p>
+              </w:tc>
+            </w:tr>
+            <w:tr>
+              <w:trPr>
+                <w:trHeight w:val="300"/>
+              </w:trPr>
+              <w:tc>
+                <w:tcPr>
+                  <w:tcW w:w="1353" w:type="dxa"/>
+                  <w:tcBorders>
+                    <w:top w:val="nil"/>
+                    <w:left w:val="single" w:sz="4" w:space="0" w:color="auto"/>
+                    <w:bottom w:val="single" w:sz="4" w:space="0" w:color="auto"/>
+                    <w:right w:val="single" w:sz="4" w:space="0" w:color="auto"/>
+                  </w:tcBorders>
+                  <w:shd w:val="clear" w:color="000000" w:fill="FFFFFF"/>
+                  <w:noWrap/>
+                  <w:vAlign w:val="bottom"/>
+                  <w:hideMark/>
+                </w:tcPr>
+                <w:p>
+                  <w:pPr>
+                    <w:spacing w:after="0" w:line="240" w:lineRule="auto"/>
+                    <w:jc w:val="center"/>
+                    <w:rPr>
+                      <w:rFonts w:ascii="Calibri" w:eastAsia="Times New Roman" w:hAnsi="Calibri" w:cs="Calibri"/>
+                      <w:color w:val="000000"/>
+                      <w:lang w:eastAsia="pt-BR"/>
+                    </w:rPr>
+                  </w:pPr>
+                  <w:r>
+                    <w:rPr>
+                      <w:rFonts w:ascii="Calibri" w:eastAsia="Times New Roman" w:hAnsi="Calibri" w:cs="Calibri"/>
+                      <w:color w:val="000000"/>
+                      <w:lang w:eastAsia="pt-BR"/>
+                    </w:rPr>
+                    <w:t>Mês 3</w:t>
+                  </w:r>
+                </w:p>
+              </w:tc>
+              <w:tc>
+                <w:tcPr>
+                  <w:tcW w:w="2047" w:type="dxa"/>
+                  <w:tcBorders>
+                    <w:top w:val="nil"/>
+                    <w:left w:val="nil"/>
+                    <w:bottom w:val="single" w:sz="4" w:space="0" w:color="auto"/>
+                    <w:right w:val="single" w:sz="4" w:space="0" w:color="auto"/>
+                  </w:tcBorders>
+                  <w:shd w:val="clear" w:color="000000" w:fill="FFFFFF"/>
+                  <w:noWrap/>
+                  <w:vAlign w:val="bottom"/>
+                  <w:hideMark/>
+                </w:tcPr>
+                <w:p>
+                  <w:pPr>
+                    <w:spacing w:after="0" w:line="240" w:lineRule="auto"/>
+                    <w:jc w:val="center"/>
+                    <w:rPr>
+                      <w:rFonts w:ascii="Calibri" w:eastAsia="Times New Roman" w:hAnsi="Calibri" w:cs="Calibri"/>
+                      <w:color w:val="000000"/>
+                      <w:lang w:eastAsia="pt-BR"/>
+                    </w:rPr>
+                  </w:pPr>
+                  <w:r>
+                    <w:rPr>
+                      <w:rFonts w:ascii="Calibri" w:eastAsia="Times New Roman" w:hAnsi="Calibri" w:cs="Calibri"/>
+                      <w:color w:val="000000"/>
+                      <w:lang w:eastAsia="pt-BR"/>
+                    </w:rPr>
+                    <w:t>6095,00</w:t>
+                  </w:r>
+                </w:p>
+              </w:tc>
+            </w:tr>
+            <w:tr>
+              <w:trPr>
+                <w:trHeight w:val="300"/>
+              </w:trPr>
+              <w:tc>
+                <w:tcPr>
+                  <w:tcW w:w="1353" w:type="dxa"/>
+                  <w:tcBorders>
+                    <w:top w:val="nil"/>
+                    <w:left w:val="single" w:sz="4" w:space="0" w:color="auto"/>
+                    <w:bottom w:val="single" w:sz="4" w:space="0" w:color="auto"/>
+                    <w:right w:val="single" w:sz="4" w:space="0" w:color="auto"/>
+                  </w:tcBorders>
+                  <w:shd w:val="clear" w:color="000000" w:fill="FFFFFF"/>
+                  <w:noWrap/>
+                  <w:vAlign w:val="bottom"/>
+                  <w:hideMark/>
+                </w:tcPr>
+                <w:p>
+                  <w:pPr>
+                    <w:spacing w:after="0" w:line="240" w:lineRule="auto"/>
+                    <w:jc w:val="center"/>
+                    <w:rPr>
+                      <w:rFonts w:ascii="Calibri" w:eastAsia="Times New Roman" w:hAnsi="Calibri" w:cs="Calibri"/>
+                      <w:color w:val="000000"/>
+                      <w:lang w:eastAsia="pt-BR"/>
+                    </w:rPr>
+                  </w:pPr>
+                  <w:r>
+                    <w:rPr>
+                      <w:rFonts w:ascii="Calibri" w:eastAsia="Times New Roman" w:hAnsi="Calibri" w:cs="Calibri"/>
+                      <w:color w:val="000000"/>
+                      <w:lang w:eastAsia="pt-BR"/>
+                    </w:rPr>
+                    <w:t>Mês 4</w:t>
+                  </w:r>
+                </w:p>
+              </w:tc>
+              <w:tc>
+                <w:tcPr>
+                  <w:tcW w:w="2047" w:type="dxa"/>
+                  <w:tcBorders>
+                    <w:top w:val="nil"/>
+                    <w:left w:val="nil"/>
+                    <w:bottom w:val="single" w:sz="4" w:space="0" w:color="auto"/>
+                    <w:right w:val="single" w:sz="4" w:space="0" w:color="auto"/>
+                  </w:tcBorders>
+                  <w:shd w:val="clear" w:color="000000" w:fill="FFFFFF"/>
+                  <w:noWrap/>
+                  <w:vAlign w:val="bottom"/>
+                  <w:hideMark/>
+                </w:tcPr>
+                <w:p>
+                  <w:pPr>
+                    <w:spacing w:after="0" w:line="240" w:lineRule="auto"/>
+                    <w:jc w:val="center"/>
+                    <w:rPr>
+                      <w:rFonts w:ascii="Calibri" w:eastAsia="Times New Roman" w:hAnsi="Calibri" w:cs="Calibri"/>
+                      <w:color w:val="000000"/>
+                      <w:lang w:eastAsia="pt-BR"/>
+                    </w:rPr>
+                  </w:pPr>
+                  <w:r>
+                    <w:rPr>
+                      <w:rFonts w:ascii="Calibri" w:eastAsia="Times New Roman" w:hAnsi="Calibri" w:cs="Calibri"/>
+                      <w:color w:val="000000"/>
+                      <w:lang w:eastAsia="pt-BR"/>
+                    </w:rPr>
+                    <w:t>6095,00</w:t>
+                  </w:r>
+                </w:p>
+              </w:tc>
+            </w:tr>
+            <w:tr>
+              <w:trPr>
+                <w:trHeight w:val="300"/>
+              </w:trPr>
+              <w:tc>
+                <w:tcPr>
+                  <w:tcW w:w="1353" w:type="dxa"/>
+                  <w:tcBorders>
+                    <w:top w:val="nil"/>
+                    <w:left w:val="single" w:sz="4" w:space="0" w:color="auto"/>
+                    <w:bottom w:val="single" w:sz="4" w:space="0" w:color="auto"/>
+                    <w:right w:val="single" w:sz="4" w:space="0" w:color="auto"/>
+                  </w:tcBorders>
+                  <w:shd w:val="clear" w:color="000000" w:fill="FFFFFF"/>
+                  <w:noWrap/>
+                  <w:vAlign w:val="bottom"/>
+                  <w:hideMark/>
+                </w:tcPr>
+                <w:p>
+                  <w:pPr>
+                    <w:spacing w:after="0" w:line="240" w:lineRule="auto"/>
+                    <w:jc w:val="center"/>
+                    <w:rPr>
+                      <w:rFonts w:ascii="Calibri" w:eastAsia="Times New Roman" w:hAnsi="Calibri" w:cs="Calibri"/>
+                      <w:color w:val="000000"/>
+                      <w:lang w:eastAsia="pt-BR"/>
+                    </w:rPr>
+                  </w:pPr>
+                  <w:r>
+                    <w:rPr>
+                      <w:rFonts w:ascii="Calibri" w:eastAsia="Times New Roman" w:hAnsi="Calibri" w:cs="Calibri"/>
+                      <w:color w:val="000000"/>
+                      <w:lang w:eastAsia="pt-BR"/>
+                    </w:rPr>
+                    <w:t>Mês 5</w:t>
+                  </w:r>
+                </w:p>
+              </w:tc>
+              <w:tc>
+                <w:tcPr>
+                  <w:tcW w:w="2047" w:type="dxa"/>
+                  <w:tcBorders>
+                    <w:top w:val="nil"/>
+                    <w:left w:val="nil"/>
+                    <w:bottom w:val="single" w:sz="4" w:space="0" w:color="auto"/>
+                    <w:right w:val="single" w:sz="4" w:space="0" w:color="auto"/>
+                  </w:tcBorders>
+                  <w:shd w:val="clear" w:color="000000" w:fill="FFFFFF"/>
+                  <w:noWrap/>
+                  <w:vAlign w:val="bottom"/>
+                  <w:hideMark/>
+                </w:tcPr>
+                <w:p>
+                  <w:pPr>
+                    <w:spacing w:after="0" w:line="240" w:lineRule="auto"/>
+                    <w:jc w:val="center"/>
+                    <w:rPr>
+                      <w:rFonts w:ascii="Calibri" w:eastAsia="Times New Roman" w:hAnsi="Calibri" w:cs="Calibri"/>
+                      <w:color w:val="000000"/>
+                      <w:lang w:eastAsia="pt-BR"/>
+                    </w:rPr>
+                  </w:pPr>
+                  <w:r>
+                    <w:rPr>
+                      <w:rFonts w:ascii="Calibri" w:eastAsia="Times New Roman" w:hAnsi="Calibri" w:cs="Calibri"/>
+                      <w:color w:val="000000"/>
+                      <w:lang w:eastAsia="pt-BR"/>
+                    </w:rPr>
+                    <w:t>6095,00</w:t>
+                  </w:r>
+                </w:p>
+              </w:tc>
+            </w:tr>
+            <w:tr>
+              <w:trPr>
+                <w:trHeight w:val="300"/>
+              </w:trPr>
+              <w:tc>
+                <w:tcPr>
+                  <w:tcW w:w="1353" w:type="dxa"/>
+                  <w:tcBorders>
+                    <w:top w:val="nil"/>
+                    <w:left w:val="single" w:sz="4" w:space="0" w:color="auto"/>
+                    <w:bottom w:val="single" w:sz="4" w:space="0" w:color="auto"/>
+                    <w:right w:val="single" w:sz="4" w:space="0" w:color="auto"/>
+                  </w:tcBorders>
+                  <w:shd w:val="clear" w:color="000000" w:fill="FFFFFF"/>
+                  <w:noWrap/>
+                  <w:vAlign w:val="bottom"/>
+                  <w:hideMark/>
+                </w:tcPr>
+                <w:p>
+                  <w:pPr>
+                    <w:spacing w:after="0" w:line="240" w:lineRule="auto"/>
+                    <w:jc w:val="center"/>
+                    <w:rPr>
+                      <w:rFonts w:ascii="Calibri" w:eastAsia="Times New Roman" w:hAnsi="Calibri" w:cs="Calibri"/>
+                      <w:b/>
+                      <w:bCs/>
+                      <w:color w:val="000000"/>
+                      <w:lang w:eastAsia="pt-BR"/>
+                    </w:rPr>
+                  </w:pPr>
+                  <w:r>
+                    <w:rPr>
+                      <w:rFonts w:ascii="Calibri" w:eastAsia="Times New Roman" w:hAnsi="Calibri" w:cs="Calibri"/>
+                      <w:b/>
+                      <w:bCs/>
+                      <w:color w:val="000000"/>
+                      <w:lang w:eastAsia="pt-BR"/>
+                    </w:rPr>
+                    <w:t>TOTAL</w:t>
+                  </w:r>
+                </w:p>
+              </w:tc>
+              <w:tc>
+                <w:tcPr>
+                  <w:tcW w:w="2047" w:type="dxa"/>
+                  <w:tcBorders>
+                    <w:top w:val="nil"/>
+                    <w:left w:val="nil"/>
+                    <w:bottom w:val="single" w:sz="4" w:space="0" w:color="auto"/>
+                    <w:right w:val="single" w:sz="4" w:space="0" w:color="auto"/>
+                  </w:tcBorders>
+                  <w:shd w:val="clear" w:color="auto" w:fill="auto"/>
+                  <w:noWrap/>
+                  <w:vAlign w:val="bottom"/>
+                  <w:hideMark/>
+                </w:tcPr>
+                <w:p>
+                  <w:pPr>
+                    <w:spacing w:after="0" w:line="240" w:lineRule="auto"/>
+                    <w:jc w:val="center"/>
+                    <w:rPr>
+                      <w:rFonts w:ascii="Calibri" w:eastAsia="Times New Roman" w:hAnsi="Calibri" w:cs="Calibri"/>
+                      <w:b/>
+                      <w:bCs/>
+                      <w:color w:val="000000"/>
+                      <w:lang w:eastAsia="pt-BR"/>
+                    </w:rPr>
+                  </w:pPr>
+                  <w:r>
+                    <w:rPr>
+                      <w:rFonts w:ascii="Calibri" w:eastAsia="Times New Roman" w:hAnsi="Calibri" w:cs="Calibri"/>
+                      <w:b/>
+                      <w:bCs/>
+                      <w:color w:val="000000"/>
+                      <w:lang w:eastAsia="pt-BR"/>
+                    </w:rPr>
+                    <w:t>30475,00</w:t>
+                  </w:r>
+                </w:p>
+              </w:tc>
+            </w:tr>
+          </w:tbl>
           <w:p>
             <w:pPr>
               <w:spacing w:after="0" w:line="240" w:lineRule="auto"/>
@@ -5674,10 +6695,1293 @@
               </w:rPr>
             </w:pPr>
           </w:p>
-        </w:tc>
-        <w:tc>
-          <w:tcPr>
-            <w:tcW w:w="435" w:type="dxa"/>
+          <w:tbl>
+            <w:tblPr>
+              <w:tblW w:w="5600" w:type="dxa"/>
+              <w:tblCellMar>
+                <w:left w:w="70" w:type="dxa"/>
+                <w:right w:w="70" w:type="dxa"/>
+              </w:tblCellMar>
+              <w:tblLook w:val="04A0" w:firstRow="1" w:lastRow="0" w:firstColumn="1" w:lastColumn="0" w:noHBand="0" w:noVBand="1"/>
+            </w:tblPr>
+            <w:tblGrid>
+              <w:gridCol w:w="3680"/>
+              <w:gridCol w:w="1920"/>
+            </w:tblGrid>
+            <w:tr>
+              <w:trPr>
+                <w:trHeight w:val="315"/>
+              </w:trPr>
+              <w:tc>
+                <w:tcPr>
+                  <w:tcW w:w="5600" w:type="dxa"/>
+                  <w:gridSpan w:val="2"/>
+                  <w:tcBorders>
+                    <w:top w:val="single" w:sz="4" w:space="0" w:color="auto"/>
+                    <w:left w:val="single" w:sz="4" w:space="0" w:color="auto"/>
+                    <w:bottom w:val="single" w:sz="4" w:space="0" w:color="auto"/>
+                    <w:right w:val="single" w:sz="4" w:space="0" w:color="000000"/>
+                  </w:tcBorders>
+                  <w:shd w:val="clear" w:color="000000" w:fill="FFFFFF"/>
+                  <w:noWrap/>
+                  <w:vAlign w:val="bottom"/>
+                  <w:hideMark/>
+                </w:tcPr>
+                <w:p>
+                  <w:pPr>
+                    <w:spacing w:after="0" w:line="240" w:lineRule="auto"/>
+                    <w:jc w:val="center"/>
+                    <w:rPr>
+                      <w:rFonts w:ascii="Times New Roman" w:eastAsia="Times New Roman" w:hAnsi="Times New Roman" w:cs="Times New Roman"/>
+                      <w:color w:val="000000"/>
+                      <w:sz w:val="24"/>
+                      <w:szCs w:val="24"/>
+                      <w:lang w:eastAsia="pt-BR"/>
+                    </w:rPr>
+                  </w:pPr>
+                  <w:r>
+                    <w:rPr>
+                      <w:rFonts w:ascii="Times New Roman" w:eastAsia="Times New Roman" w:hAnsi="Times New Roman" w:cs="Times New Roman"/>
+                      <w:color w:val="000000"/>
+                      <w:sz w:val="24"/>
+                      <w:szCs w:val="24"/>
+                      <w:lang w:eastAsia="pt-BR"/>
+                    </w:rPr>
+                    <w:t>TREINAMENTO E MANUTENÇÃO</w:t>
+                  </w:r>
+                </w:p>
+              </w:tc>
+            </w:tr>
+            <w:tr>
+              <w:trPr>
+                <w:trHeight w:val="315"/>
+              </w:trPr>
+              <w:tc>
+                <w:tcPr>
+                  <w:tcW w:w="3680" w:type="dxa"/>
+                  <w:tcBorders>
+                    <w:top w:val="nil"/>
+                    <w:left w:val="single" w:sz="4" w:space="0" w:color="auto"/>
+                    <w:bottom w:val="single" w:sz="4" w:space="0" w:color="auto"/>
+                    <w:right w:val="single" w:sz="4" w:space="0" w:color="auto"/>
+                  </w:tcBorders>
+                  <w:shd w:val="clear" w:color="000000" w:fill="FFFFFF"/>
+                  <w:noWrap/>
+                  <w:vAlign w:val="bottom"/>
+                  <w:hideMark/>
+                </w:tcPr>
+                <w:p>
+                  <w:pPr>
+                    <w:spacing w:after="0" w:line="240" w:lineRule="auto"/>
+                    <w:jc w:val="center"/>
+                    <w:rPr>
+                      <w:rFonts w:ascii="Calibri" w:eastAsia="Times New Roman" w:hAnsi="Calibri" w:cs="Calibri"/>
+                      <w:b/>
+                      <w:bCs/>
+                      <w:color w:val="000000"/>
+                      <w:lang w:eastAsia="pt-BR"/>
+                    </w:rPr>
+                  </w:pPr>
+                  <w:r>
+                    <w:rPr>
+                      <w:rFonts w:ascii="Calibri" w:eastAsia="Times New Roman" w:hAnsi="Calibri" w:cs="Calibri"/>
+                      <w:b/>
+                      <w:bCs/>
+                      <w:color w:val="000000"/>
+                      <w:lang w:eastAsia="pt-BR"/>
+                    </w:rPr>
+                    <w:t>Item</w:t>
+                  </w:r>
+                </w:p>
+              </w:tc>
+              <w:tc>
+                <w:tcPr>
+                  <w:tcW w:w="1920" w:type="dxa"/>
+                  <w:tcBorders>
+                    <w:top w:val="nil"/>
+                    <w:left w:val="nil"/>
+                    <w:bottom w:val="single" w:sz="4" w:space="0" w:color="auto"/>
+                    <w:right w:val="single" w:sz="8" w:space="0" w:color="auto"/>
+                  </w:tcBorders>
+                  <w:shd w:val="clear" w:color="000000" w:fill="FFFFFF"/>
+                  <w:noWrap/>
+                  <w:vAlign w:val="bottom"/>
+                  <w:hideMark/>
+                </w:tcPr>
+                <w:p>
+                  <w:pPr>
+                    <w:spacing w:after="0" w:line="240" w:lineRule="auto"/>
+                    <w:jc w:val="center"/>
+                    <w:rPr>
+                      <w:rFonts w:ascii="Calibri" w:eastAsia="Times New Roman" w:hAnsi="Calibri" w:cs="Calibri"/>
+                      <w:b/>
+                      <w:bCs/>
+                      <w:color w:val="000000"/>
+                      <w:lang w:eastAsia="pt-BR"/>
+                    </w:rPr>
+                  </w:pPr>
+                  <w:r>
+                    <w:rPr>
+                      <w:rFonts w:ascii="Calibri" w:eastAsia="Times New Roman" w:hAnsi="Calibri" w:cs="Calibri"/>
+                      <w:b/>
+                      <w:bCs/>
+                      <w:color w:val="000000"/>
+                      <w:lang w:eastAsia="pt-BR"/>
+                    </w:rPr>
+                    <w:t>Valor  (R$)</w:t>
+                  </w:r>
+                </w:p>
+              </w:tc>
+            </w:tr>
+            <w:tr>
+              <w:trPr>
+                <w:trHeight w:val="300"/>
+              </w:trPr>
+              <w:tc>
+                <w:tcPr>
+                  <w:tcW w:w="3680" w:type="dxa"/>
+                  <w:tcBorders>
+                    <w:top w:val="nil"/>
+                    <w:left w:val="single" w:sz="4" w:space="0" w:color="auto"/>
+                    <w:bottom w:val="single" w:sz="4" w:space="0" w:color="auto"/>
+                    <w:right w:val="single" w:sz="4" w:space="0" w:color="auto"/>
+                  </w:tcBorders>
+                  <w:shd w:val="clear" w:color="000000" w:fill="FFFFFF"/>
+                  <w:noWrap/>
+                  <w:vAlign w:val="bottom"/>
+                  <w:hideMark/>
+                </w:tcPr>
+                <w:p>
+                  <w:pPr>
+                    <w:spacing w:after="0" w:line="240" w:lineRule="auto"/>
+                    <w:jc w:val="center"/>
+                    <w:rPr>
+                      <w:rFonts w:ascii="Calibri" w:eastAsia="Times New Roman" w:hAnsi="Calibri" w:cs="Calibri"/>
+                      <w:color w:val="000000"/>
+                      <w:lang w:eastAsia="pt-BR"/>
+                    </w:rPr>
+                  </w:pPr>
+                  <w:r>
+                    <w:rPr>
+                      <w:rFonts w:ascii="Calibri" w:eastAsia="Times New Roman" w:hAnsi="Calibri" w:cs="Calibri"/>
+                      <w:color w:val="000000"/>
+                      <w:lang w:eastAsia="pt-BR"/>
+                    </w:rPr>
+                    <w:t>Treinamento (1 mês)</w:t>
+                  </w:r>
+                </w:p>
+              </w:tc>
+              <w:tc>
+                <w:tcPr>
+                  <w:tcW w:w="1920" w:type="dxa"/>
+                  <w:tcBorders>
+                    <w:top w:val="nil"/>
+                    <w:left w:val="nil"/>
+                    <w:bottom w:val="single" w:sz="4" w:space="0" w:color="auto"/>
+                    <w:right w:val="single" w:sz="4" w:space="0" w:color="auto"/>
+                  </w:tcBorders>
+                  <w:shd w:val="clear" w:color="000000" w:fill="FFFFFF"/>
+                  <w:noWrap/>
+                  <w:vAlign w:val="bottom"/>
+                  <w:hideMark/>
+                </w:tcPr>
+                <w:p>
+                  <w:pPr>
+                    <w:spacing w:after="0" w:line="240" w:lineRule="auto"/>
+                    <w:jc w:val="center"/>
+                    <w:rPr>
+                      <w:rFonts w:ascii="Calibri" w:eastAsia="Times New Roman" w:hAnsi="Calibri" w:cs="Calibri"/>
+                      <w:color w:val="000000"/>
+                      <w:lang w:eastAsia="pt-BR"/>
+                    </w:rPr>
+                  </w:pPr>
+                  <w:r>
+                    <w:rPr>
+                      <w:rFonts w:ascii="Calibri" w:eastAsia="Times New Roman" w:hAnsi="Calibri" w:cs="Calibri"/>
+                      <w:color w:val="000000"/>
+                      <w:lang w:eastAsia="pt-BR"/>
+                    </w:rPr>
+                    <w:t>400,00</w:t>
+                  </w:r>
+                </w:p>
+              </w:tc>
+            </w:tr>
+            <w:tr>
+              <w:trPr>
+                <w:trHeight w:val="300"/>
+              </w:trPr>
+              <w:tc>
+                <w:tcPr>
+                  <w:tcW w:w="3680" w:type="dxa"/>
+                  <w:tcBorders>
+                    <w:top w:val="nil"/>
+                    <w:left w:val="single" w:sz="4" w:space="0" w:color="auto"/>
+                    <w:bottom w:val="single" w:sz="4" w:space="0" w:color="auto"/>
+                    <w:right w:val="single" w:sz="4" w:space="0" w:color="auto"/>
+                  </w:tcBorders>
+                  <w:shd w:val="clear" w:color="000000" w:fill="FFFFFF"/>
+                  <w:noWrap/>
+                  <w:vAlign w:val="bottom"/>
+                  <w:hideMark/>
+                </w:tcPr>
+                <w:p>
+                  <w:pPr>
+                    <w:spacing w:after="0" w:line="240" w:lineRule="auto"/>
+                    <w:jc w:val="center"/>
+                    <w:rPr>
+                      <w:rFonts w:ascii="Calibri" w:eastAsia="Times New Roman" w:hAnsi="Calibri" w:cs="Calibri"/>
+                      <w:color w:val="000000"/>
+                      <w:lang w:eastAsia="pt-BR"/>
+                    </w:rPr>
+                  </w:pPr>
+                  <w:r>
+                    <w:rPr>
+                      <w:rFonts w:ascii="Calibri" w:eastAsia="Times New Roman" w:hAnsi="Calibri" w:cs="Calibri"/>
+                      <w:color w:val="000000"/>
+                      <w:lang w:eastAsia="pt-BR"/>
+                    </w:rPr>
+                    <w:t>Manutenção</w:t>
+                  </w:r>
+                </w:p>
+              </w:tc>
+              <w:tc>
+                <w:tcPr>
+                  <w:tcW w:w="1920" w:type="dxa"/>
+                  <w:tcBorders>
+                    <w:top w:val="nil"/>
+                    <w:left w:val="nil"/>
+                    <w:bottom w:val="single" w:sz="4" w:space="0" w:color="auto"/>
+                    <w:right w:val="single" w:sz="4" w:space="0" w:color="auto"/>
+                  </w:tcBorders>
+                  <w:shd w:val="clear" w:color="000000" w:fill="FFFFFF"/>
+                  <w:noWrap/>
+                  <w:vAlign w:val="bottom"/>
+                  <w:hideMark/>
+                </w:tcPr>
+                <w:p>
+                  <w:pPr>
+                    <w:spacing w:after="0" w:line="240" w:lineRule="auto"/>
+                    <w:jc w:val="center"/>
+                    <w:rPr>
+                      <w:rFonts w:ascii="Calibri" w:eastAsia="Times New Roman" w:hAnsi="Calibri" w:cs="Calibri"/>
+                      <w:color w:val="000000"/>
+                      <w:lang w:eastAsia="pt-BR"/>
+                    </w:rPr>
+                  </w:pPr>
+                  <w:r>
+                    <w:rPr>
+                      <w:rFonts w:ascii="Calibri" w:eastAsia="Times New Roman" w:hAnsi="Calibri" w:cs="Calibri"/>
+                      <w:color w:val="000000"/>
+                      <w:lang w:eastAsia="pt-BR"/>
+                    </w:rPr>
+                    <w:t>250,00</w:t>
+                  </w:r>
+                </w:p>
+              </w:tc>
+            </w:tr>
+            <w:tr>
+              <w:trPr>
+                <w:trHeight w:val="300"/>
+              </w:trPr>
+              <w:tc>
+                <w:tcPr>
+                  <w:tcW w:w="3680" w:type="dxa"/>
+                  <w:tcBorders>
+                    <w:top w:val="nil"/>
+                    <w:left w:val="nil"/>
+                    <w:bottom w:val="nil"/>
+                    <w:right w:val="nil"/>
+                  </w:tcBorders>
+                  <w:shd w:val="clear" w:color="auto" w:fill="auto"/>
+                  <w:noWrap/>
+                  <w:vAlign w:val="bottom"/>
+                  <w:hideMark/>
+                </w:tcPr>
+                <w:p>
+                  <w:pPr>
+                    <w:spacing w:after="0" w:line="240" w:lineRule="auto"/>
+                    <w:jc w:val="center"/>
+                    <w:rPr>
+                      <w:rFonts w:ascii="Calibri" w:eastAsia="Times New Roman" w:hAnsi="Calibri" w:cs="Calibri"/>
+                      <w:color w:val="000000"/>
+                      <w:lang w:eastAsia="pt-BR"/>
+                    </w:rPr>
+                  </w:pPr>
+                </w:p>
+              </w:tc>
+              <w:tc>
+                <w:tcPr>
+                  <w:tcW w:w="1920" w:type="dxa"/>
+                  <w:tcBorders>
+                    <w:top w:val="nil"/>
+                    <w:left w:val="nil"/>
+                    <w:bottom w:val="nil"/>
+                    <w:right w:val="nil"/>
+                  </w:tcBorders>
+                  <w:shd w:val="clear" w:color="auto" w:fill="auto"/>
+                  <w:noWrap/>
+                  <w:vAlign w:val="bottom"/>
+                  <w:hideMark/>
+                </w:tcPr>
+                <w:p>
+                  <w:pPr>
+                    <w:spacing w:after="0" w:line="240" w:lineRule="auto"/>
+                    <w:rPr>
+                      <w:rFonts w:ascii="Times New Roman" w:eastAsia="Times New Roman" w:hAnsi="Times New Roman" w:cs="Times New Roman"/>
+                      <w:sz w:val="20"/>
+                      <w:szCs w:val="20"/>
+                      <w:lang w:eastAsia="pt-BR"/>
+                    </w:rPr>
+                  </w:pPr>
+                </w:p>
+              </w:tc>
+            </w:tr>
+            <w:tr>
+              <w:trPr>
+                <w:trHeight w:val="315"/>
+              </w:trPr>
+              <w:tc>
+                <w:tcPr>
+                  <w:tcW w:w="5600" w:type="dxa"/>
+                  <w:gridSpan w:val="2"/>
+                  <w:tcBorders>
+                    <w:top w:val="single" w:sz="4" w:space="0" w:color="auto"/>
+                    <w:left w:val="single" w:sz="4" w:space="0" w:color="auto"/>
+                    <w:bottom w:val="single" w:sz="4" w:space="0" w:color="auto"/>
+                    <w:right w:val="single" w:sz="4" w:space="0" w:color="000000"/>
+                  </w:tcBorders>
+                  <w:shd w:val="clear" w:color="000000" w:fill="FFFFFF"/>
+                  <w:noWrap/>
+                  <w:vAlign w:val="bottom"/>
+                  <w:hideMark/>
+                </w:tcPr>
+                <w:p>
+                  <w:pPr>
+                    <w:spacing w:after="0" w:line="240" w:lineRule="auto"/>
+                    <w:jc w:val="center"/>
+                    <w:rPr>
+                      <w:rFonts w:ascii="Times New Roman" w:eastAsia="Times New Roman" w:hAnsi="Times New Roman" w:cs="Times New Roman"/>
+                      <w:color w:val="000000"/>
+                      <w:sz w:val="24"/>
+                      <w:szCs w:val="24"/>
+                      <w:lang w:eastAsia="pt-BR"/>
+                    </w:rPr>
+                  </w:pPr>
+                  <w:r>
+                    <w:rPr>
+                      <w:rFonts w:ascii="Times New Roman" w:eastAsia="Times New Roman" w:hAnsi="Times New Roman" w:cs="Times New Roman"/>
+                      <w:color w:val="000000"/>
+                      <w:sz w:val="24"/>
+                      <w:szCs w:val="24"/>
+                      <w:lang w:eastAsia="pt-BR"/>
+                    </w:rPr>
+                    <w:t>CUSTO TOTAI</w:t>
+                  </w:r>
+                </w:p>
+              </w:tc>
+            </w:tr>
+            <w:tr>
+              <w:trPr>
+                <w:trHeight w:val="300"/>
+              </w:trPr>
+              <w:tc>
+                <w:tcPr>
+                  <w:tcW w:w="3680" w:type="dxa"/>
+                  <w:tcBorders>
+                    <w:top w:val="nil"/>
+                    <w:left w:val="single" w:sz="4" w:space="0" w:color="auto"/>
+                    <w:bottom w:val="single" w:sz="4" w:space="0" w:color="auto"/>
+                    <w:right w:val="single" w:sz="4" w:space="0" w:color="auto"/>
+                  </w:tcBorders>
+                  <w:shd w:val="clear" w:color="000000" w:fill="FFFFFF"/>
+                  <w:noWrap/>
+                  <w:vAlign w:val="bottom"/>
+                  <w:hideMark/>
+                </w:tcPr>
+                <w:p>
+                  <w:pPr>
+                    <w:spacing w:after="0" w:line="240" w:lineRule="auto"/>
+                    <w:jc w:val="center"/>
+                    <w:rPr>
+                      <w:rFonts w:ascii="Calibri" w:eastAsia="Times New Roman" w:hAnsi="Calibri" w:cs="Calibri"/>
+                      <w:b/>
+                      <w:bCs/>
+                      <w:color w:val="000000"/>
+                      <w:lang w:eastAsia="pt-BR"/>
+                    </w:rPr>
+                  </w:pPr>
+                  <w:r>
+                    <w:rPr>
+                      <w:rFonts w:ascii="Calibri" w:eastAsia="Times New Roman" w:hAnsi="Calibri" w:cs="Calibri"/>
+                      <w:b/>
+                      <w:bCs/>
+                      <w:color w:val="000000"/>
+                      <w:lang w:eastAsia="pt-BR"/>
+                    </w:rPr>
+                    <w:t>Período</w:t>
+                  </w:r>
+                </w:p>
+              </w:tc>
+              <w:tc>
+                <w:tcPr>
+                  <w:tcW w:w="1920" w:type="dxa"/>
+                  <w:tcBorders>
+                    <w:top w:val="nil"/>
+                    <w:left w:val="nil"/>
+                    <w:bottom w:val="single" w:sz="4" w:space="0" w:color="auto"/>
+                    <w:right w:val="single" w:sz="8" w:space="0" w:color="auto"/>
+                  </w:tcBorders>
+                  <w:shd w:val="clear" w:color="000000" w:fill="FFFFFF"/>
+                  <w:noWrap/>
+                  <w:vAlign w:val="bottom"/>
+                  <w:hideMark/>
+                </w:tcPr>
+                <w:p>
+                  <w:pPr>
+                    <w:spacing w:after="0" w:line="240" w:lineRule="auto"/>
+                    <w:jc w:val="center"/>
+                    <w:rPr>
+                      <w:rFonts w:ascii="Calibri" w:eastAsia="Times New Roman" w:hAnsi="Calibri" w:cs="Calibri"/>
+                      <w:b/>
+                      <w:bCs/>
+                      <w:color w:val="000000"/>
+                      <w:lang w:eastAsia="pt-BR"/>
+                    </w:rPr>
+                  </w:pPr>
+                  <w:r>
+                    <w:rPr>
+                      <w:rFonts w:ascii="Calibri" w:eastAsia="Times New Roman" w:hAnsi="Calibri" w:cs="Calibri"/>
+                      <w:b/>
+                      <w:bCs/>
+                      <w:color w:val="000000"/>
+                      <w:lang w:eastAsia="pt-BR"/>
+                    </w:rPr>
+                    <w:t>Valor  (R$)</w:t>
+                  </w:r>
+                </w:p>
+              </w:tc>
+            </w:tr>
+            <w:tr>
+              <w:trPr>
+                <w:trHeight w:val="300"/>
+              </w:trPr>
+              <w:tc>
+                <w:tcPr>
+                  <w:tcW w:w="3680" w:type="dxa"/>
+                  <w:tcBorders>
+                    <w:top w:val="nil"/>
+                    <w:left w:val="single" w:sz="4" w:space="0" w:color="auto"/>
+                    <w:bottom w:val="single" w:sz="4" w:space="0" w:color="auto"/>
+                    <w:right w:val="single" w:sz="4" w:space="0" w:color="auto"/>
+                  </w:tcBorders>
+                  <w:shd w:val="clear" w:color="000000" w:fill="FFFFFF"/>
+                  <w:noWrap/>
+                  <w:vAlign w:val="bottom"/>
+                  <w:hideMark/>
+                </w:tcPr>
+                <w:p>
+                  <w:pPr>
+                    <w:spacing w:after="0" w:line="240" w:lineRule="auto"/>
+                    <w:jc w:val="center"/>
+                    <w:rPr>
+                      <w:rFonts w:ascii="Calibri" w:eastAsia="Times New Roman" w:hAnsi="Calibri" w:cs="Calibri"/>
+                      <w:color w:val="000000"/>
+                      <w:lang w:eastAsia="pt-BR"/>
+                    </w:rPr>
+                  </w:pPr>
+                  <w:r>
+                    <w:rPr>
+                      <w:rFonts w:ascii="Calibri" w:eastAsia="Times New Roman" w:hAnsi="Calibri" w:cs="Calibri"/>
+                      <w:color w:val="000000"/>
+                      <w:lang w:eastAsia="pt-BR"/>
+                    </w:rPr>
+                    <w:t>1º Ano</w:t>
+                  </w:r>
+                </w:p>
+              </w:tc>
+              <w:tc>
+                <w:tcPr>
+                  <w:tcW w:w="1920" w:type="dxa"/>
+                  <w:tcBorders>
+                    <w:top w:val="nil"/>
+                    <w:left w:val="nil"/>
+                    <w:bottom w:val="single" w:sz="4" w:space="0" w:color="auto"/>
+                    <w:right w:val="single" w:sz="4" w:space="0" w:color="auto"/>
+                  </w:tcBorders>
+                  <w:shd w:val="clear" w:color="000000" w:fill="FFFFFF"/>
+                  <w:noWrap/>
+                  <w:vAlign w:val="bottom"/>
+                  <w:hideMark/>
+                </w:tcPr>
+                <w:p>
+                  <w:pPr>
+                    <w:spacing w:after="0" w:line="240" w:lineRule="auto"/>
+                    <w:jc w:val="center"/>
+                    <w:rPr>
+                      <w:rFonts w:ascii="Calibri" w:eastAsia="Times New Roman" w:hAnsi="Calibri" w:cs="Calibri"/>
+                      <w:color w:val="000000"/>
+                      <w:lang w:eastAsia="pt-BR"/>
+                    </w:rPr>
+                  </w:pPr>
+                  <w:r>
+                    <w:rPr>
+                      <w:rFonts w:ascii="Calibri" w:eastAsia="Times New Roman" w:hAnsi="Calibri" w:cs="Calibri"/>
+                      <w:color w:val="000000"/>
+                      <w:lang w:eastAsia="pt-BR"/>
+                    </w:rPr>
+                    <w:t>70865,00</w:t>
+                  </w:r>
+                </w:p>
+              </w:tc>
+            </w:tr>
+            <w:tr>
+              <w:trPr>
+                <w:trHeight w:val="300"/>
+              </w:trPr>
+              <w:tc>
+                <w:tcPr>
+                  <w:tcW w:w="3680" w:type="dxa"/>
+                  <w:tcBorders>
+                    <w:top w:val="nil"/>
+                    <w:left w:val="single" w:sz="4" w:space="0" w:color="auto"/>
+                    <w:bottom w:val="single" w:sz="4" w:space="0" w:color="auto"/>
+                    <w:right w:val="single" w:sz="4" w:space="0" w:color="auto"/>
+                  </w:tcBorders>
+                  <w:shd w:val="clear" w:color="000000" w:fill="FFFFFF"/>
+                  <w:noWrap/>
+                  <w:vAlign w:val="bottom"/>
+                  <w:hideMark/>
+                </w:tcPr>
+                <w:p>
+                  <w:pPr>
+                    <w:spacing w:after="0" w:line="240" w:lineRule="auto"/>
+                    <w:jc w:val="center"/>
+                    <w:rPr>
+                      <w:rFonts w:ascii="Calibri" w:eastAsia="Times New Roman" w:hAnsi="Calibri" w:cs="Calibri"/>
+                      <w:color w:val="000000"/>
+                      <w:lang w:eastAsia="pt-BR"/>
+                    </w:rPr>
+                  </w:pPr>
+                  <w:r>
+                    <w:rPr>
+                      <w:rFonts w:ascii="Calibri" w:eastAsia="Times New Roman" w:hAnsi="Calibri" w:cs="Calibri"/>
+                      <w:color w:val="000000"/>
+                      <w:lang w:eastAsia="pt-BR"/>
+                    </w:rPr>
+                    <w:t>2º Ano</w:t>
+                  </w:r>
+                </w:p>
+              </w:tc>
+              <w:tc>
+                <w:tcPr>
+                  <w:tcW w:w="1920" w:type="dxa"/>
+                  <w:tcBorders>
+                    <w:top w:val="nil"/>
+                    <w:left w:val="nil"/>
+                    <w:bottom w:val="single" w:sz="4" w:space="0" w:color="auto"/>
+                    <w:right w:val="single" w:sz="4" w:space="0" w:color="auto"/>
+                  </w:tcBorders>
+                  <w:shd w:val="clear" w:color="000000" w:fill="FFFFFF"/>
+                  <w:noWrap/>
+                  <w:vAlign w:val="bottom"/>
+                  <w:hideMark/>
+                </w:tcPr>
+                <w:p>
+                  <w:pPr>
+                    <w:spacing w:after="0" w:line="240" w:lineRule="auto"/>
+                    <w:jc w:val="center"/>
+                    <w:rPr>
+                      <w:rFonts w:ascii="Calibri" w:eastAsia="Times New Roman" w:hAnsi="Calibri" w:cs="Calibri"/>
+                      <w:color w:val="000000"/>
+                      <w:lang w:eastAsia="pt-BR"/>
+                    </w:rPr>
+                  </w:pPr>
+                  <w:r>
+                    <w:rPr>
+                      <w:rFonts w:ascii="Calibri" w:eastAsia="Times New Roman" w:hAnsi="Calibri" w:cs="Calibri"/>
+                      <w:color w:val="000000"/>
+                      <w:lang w:eastAsia="pt-BR"/>
+                    </w:rPr>
+                    <w:t>600,00</w:t>
+                  </w:r>
+                </w:p>
+              </w:tc>
+            </w:tr>
+            <w:tr>
+              <w:trPr>
+                <w:trHeight w:val="300"/>
+              </w:trPr>
+              <w:tc>
+                <w:tcPr>
+                  <w:tcW w:w="3680" w:type="dxa"/>
+                  <w:tcBorders>
+                    <w:top w:val="nil"/>
+                    <w:left w:val="single" w:sz="4" w:space="0" w:color="auto"/>
+                    <w:bottom w:val="single" w:sz="4" w:space="0" w:color="auto"/>
+                    <w:right w:val="single" w:sz="4" w:space="0" w:color="auto"/>
+                  </w:tcBorders>
+                  <w:shd w:val="clear" w:color="000000" w:fill="FFFFFF"/>
+                  <w:noWrap/>
+                  <w:vAlign w:val="bottom"/>
+                  <w:hideMark/>
+                </w:tcPr>
+                <w:p>
+                  <w:pPr>
+                    <w:spacing w:after="0" w:line="240" w:lineRule="auto"/>
+                    <w:jc w:val="center"/>
+                    <w:rPr>
+                      <w:rFonts w:ascii="Calibri" w:eastAsia="Times New Roman" w:hAnsi="Calibri" w:cs="Calibri"/>
+                      <w:color w:val="000000"/>
+                      <w:lang w:eastAsia="pt-BR"/>
+                    </w:rPr>
+                  </w:pPr>
+                  <w:r>
+                    <w:rPr>
+                      <w:rFonts w:ascii="Calibri" w:eastAsia="Times New Roman" w:hAnsi="Calibri" w:cs="Calibri"/>
+                      <w:color w:val="000000"/>
+                      <w:lang w:eastAsia="pt-BR"/>
+                    </w:rPr>
+                    <w:t>3º Ano</w:t>
+                  </w:r>
+                </w:p>
+              </w:tc>
+              <w:tc>
+                <w:tcPr>
+                  <w:tcW w:w="1920" w:type="dxa"/>
+                  <w:tcBorders>
+                    <w:top w:val="nil"/>
+                    <w:left w:val="nil"/>
+                    <w:bottom w:val="single" w:sz="4" w:space="0" w:color="auto"/>
+                    <w:right w:val="single" w:sz="4" w:space="0" w:color="auto"/>
+                  </w:tcBorders>
+                  <w:shd w:val="clear" w:color="000000" w:fill="FFFFFF"/>
+                  <w:noWrap/>
+                  <w:vAlign w:val="bottom"/>
+                  <w:hideMark/>
+                </w:tcPr>
+                <w:p>
+                  <w:pPr>
+                    <w:spacing w:after="0" w:line="240" w:lineRule="auto"/>
+                    <w:jc w:val="center"/>
+                    <w:rPr>
+                      <w:rFonts w:ascii="Calibri" w:eastAsia="Times New Roman" w:hAnsi="Calibri" w:cs="Calibri"/>
+                      <w:color w:val="000000"/>
+                      <w:lang w:eastAsia="pt-BR"/>
+                    </w:rPr>
+                  </w:pPr>
+                  <w:r>
+                    <w:rPr>
+                      <w:rFonts w:ascii="Calibri" w:eastAsia="Times New Roman" w:hAnsi="Calibri" w:cs="Calibri"/>
+                      <w:color w:val="000000"/>
+                      <w:lang w:eastAsia="pt-BR"/>
+                    </w:rPr>
+                    <w:t>600,00</w:t>
+                  </w:r>
+                </w:p>
+              </w:tc>
+            </w:tr>
+            <w:tr>
+              <w:trPr>
+                <w:trHeight w:val="300"/>
+              </w:trPr>
+              <w:tc>
+                <w:tcPr>
+                  <w:tcW w:w="3680" w:type="dxa"/>
+                  <w:tcBorders>
+                    <w:top w:val="nil"/>
+                    <w:left w:val="single" w:sz="4" w:space="0" w:color="auto"/>
+                    <w:bottom w:val="single" w:sz="4" w:space="0" w:color="auto"/>
+                    <w:right w:val="single" w:sz="4" w:space="0" w:color="auto"/>
+                  </w:tcBorders>
+                  <w:shd w:val="clear" w:color="auto" w:fill="auto"/>
+                  <w:noWrap/>
+                  <w:vAlign w:val="bottom"/>
+                  <w:hideMark/>
+                </w:tcPr>
+                <w:p>
+                  <w:pPr>
+                    <w:spacing w:after="0" w:line="240" w:lineRule="auto"/>
+                    <w:jc w:val="center"/>
+                    <w:rPr>
+                      <w:rFonts w:ascii="Calibri" w:eastAsia="Times New Roman" w:hAnsi="Calibri" w:cs="Calibri"/>
+                      <w:color w:val="000000"/>
+                      <w:lang w:eastAsia="pt-BR"/>
+                    </w:rPr>
+                  </w:pPr>
+                  <w:r>
+                    <w:rPr>
+                      <w:rFonts w:ascii="Calibri" w:eastAsia="Times New Roman" w:hAnsi="Calibri" w:cs="Calibri"/>
+                      <w:color w:val="000000"/>
+                      <w:lang w:eastAsia="pt-BR"/>
+                    </w:rPr>
+                    <w:t>TOTAL</w:t>
+                  </w:r>
+                </w:p>
+              </w:tc>
+              <w:tc>
+                <w:tcPr>
+                  <w:tcW w:w="1920" w:type="dxa"/>
+                  <w:tcBorders>
+                    <w:top w:val="nil"/>
+                    <w:left w:val="nil"/>
+                    <w:bottom w:val="single" w:sz="4" w:space="0" w:color="auto"/>
+                    <w:right w:val="single" w:sz="4" w:space="0" w:color="auto"/>
+                  </w:tcBorders>
+                  <w:shd w:val="clear" w:color="auto" w:fill="auto"/>
+                  <w:noWrap/>
+                  <w:vAlign w:val="bottom"/>
+                  <w:hideMark/>
+                </w:tcPr>
+                <w:p>
+                  <w:pPr>
+                    <w:spacing w:after="0" w:line="240" w:lineRule="auto"/>
+                    <w:jc w:val="center"/>
+                    <w:rPr>
+                      <w:rFonts w:ascii="Calibri" w:eastAsia="Times New Roman" w:hAnsi="Calibri" w:cs="Calibri"/>
+                      <w:b/>
+                      <w:bCs/>
+                      <w:color w:val="000000"/>
+                      <w:lang w:eastAsia="pt-BR"/>
+                    </w:rPr>
+                  </w:pPr>
+                  <w:r>
+                    <w:rPr>
+                      <w:rFonts w:ascii="Calibri" w:eastAsia="Times New Roman" w:hAnsi="Calibri" w:cs="Calibri"/>
+                      <w:b/>
+                      <w:bCs/>
+                      <w:color w:val="000000"/>
+                      <w:lang w:eastAsia="pt-BR"/>
+                    </w:rPr>
+                    <w:t>72065,00</w:t>
+                  </w:r>
+                </w:p>
+              </w:tc>
+            </w:tr>
+          </w:tbl>
+          <w:p>
+            <w:pPr>
+              <w:spacing w:after="0" w:line="240" w:lineRule="auto"/>
+              <w:jc w:val="both"/>
+              <w:rPr>
+                <w:rFonts w:ascii="Times New Roman" w:eastAsia="Times New Roman" w:hAnsi="Times New Roman" w:cs="Times New Roman"/>
+                <w:sz w:val="20"/>
+                <w:szCs w:val="20"/>
+                <w:lang w:eastAsia="pt-BR"/>
+              </w:rPr>
+            </w:pPr>
+          </w:p>
+          <w:tbl>
+            <w:tblPr>
+              <w:tblW w:w="6335" w:type="dxa"/>
+              <w:tblCellMar>
+                <w:left w:w="70" w:type="dxa"/>
+                <w:right w:w="70" w:type="dxa"/>
+              </w:tblCellMar>
+              <w:tblLook w:val="04A0" w:firstRow="1" w:lastRow="0" w:firstColumn="1" w:lastColumn="0" w:noHBand="0" w:noVBand="1"/>
+            </w:tblPr>
+            <w:tblGrid>
+              <w:gridCol w:w="1555"/>
+              <w:gridCol w:w="2743"/>
+              <w:gridCol w:w="1791"/>
+            </w:tblGrid>
+            <w:tr>
+              <w:trPr>
+                <w:trHeight w:val="315"/>
+              </w:trPr>
+              <w:tc>
+                <w:tcPr>
+                  <w:tcW w:w="6335" w:type="dxa"/>
+                  <w:gridSpan w:val="3"/>
+                  <w:tcBorders>
+                    <w:top w:val="single" w:sz="4" w:space="0" w:color="auto"/>
+                    <w:left w:val="single" w:sz="8" w:space="0" w:color="auto"/>
+                    <w:bottom w:val="single" w:sz="4" w:space="0" w:color="auto"/>
+                    <w:right w:val="single" w:sz="4" w:space="0" w:color="000000"/>
+                  </w:tcBorders>
+                  <w:shd w:val="clear" w:color="000000" w:fill="FFFFFF"/>
+                  <w:noWrap/>
+                  <w:vAlign w:val="bottom"/>
+                  <w:hideMark/>
+                </w:tcPr>
+                <w:p>
+                  <w:pPr>
+                    <w:spacing w:after="0" w:line="240" w:lineRule="auto"/>
+                    <w:jc w:val="center"/>
+                    <w:rPr>
+                      <w:rFonts w:ascii="Times New Roman" w:eastAsia="Times New Roman" w:hAnsi="Times New Roman" w:cs="Times New Roman"/>
+                      <w:color w:val="000000"/>
+                      <w:sz w:val="24"/>
+                      <w:szCs w:val="24"/>
+                      <w:lang w:eastAsia="pt-BR"/>
+                    </w:rPr>
+                  </w:pPr>
+                  <w:r>
+                    <w:rPr>
+                      <w:rFonts w:ascii="Times New Roman" w:eastAsia="Times New Roman" w:hAnsi="Times New Roman" w:cs="Times New Roman"/>
+                      <w:color w:val="000000"/>
+                      <w:sz w:val="24"/>
+                      <w:szCs w:val="24"/>
+                      <w:lang w:eastAsia="pt-BR"/>
+                    </w:rPr>
+                    <w:t>INVESTIMENTOS</w:t>
+                  </w:r>
+                </w:p>
+              </w:tc>
+            </w:tr>
+            <w:tr>
+              <w:trPr>
+                <w:trHeight w:val="300"/>
+              </w:trPr>
+              <w:tc>
+                <w:tcPr>
+                  <w:tcW w:w="1616" w:type="dxa"/>
+                  <w:tcBorders>
+                    <w:top w:val="nil"/>
+                    <w:left w:val="single" w:sz="8" w:space="0" w:color="auto"/>
+                    <w:bottom w:val="single" w:sz="4" w:space="0" w:color="auto"/>
+                    <w:right w:val="single" w:sz="4" w:space="0" w:color="auto"/>
+                  </w:tcBorders>
+                  <w:shd w:val="clear" w:color="000000" w:fill="FFFFFF"/>
+                  <w:noWrap/>
+                  <w:vAlign w:val="bottom"/>
+                  <w:hideMark/>
+                </w:tcPr>
+                <w:p>
+                  <w:pPr>
+                    <w:spacing w:after="0" w:line="240" w:lineRule="auto"/>
+                    <w:jc w:val="center"/>
+                    <w:rPr>
+                      <w:rFonts w:ascii="Calibri" w:eastAsia="Times New Roman" w:hAnsi="Calibri" w:cs="Calibri"/>
+                      <w:b/>
+                      <w:bCs/>
+                      <w:color w:val="000000"/>
+                      <w:lang w:eastAsia="pt-BR"/>
+                    </w:rPr>
+                  </w:pPr>
+                  <w:r>
+                    <w:rPr>
+                      <w:rFonts w:ascii="Calibri" w:eastAsia="Times New Roman" w:hAnsi="Calibri" w:cs="Calibri"/>
+                      <w:b/>
+                      <w:bCs/>
+                      <w:color w:val="000000"/>
+                      <w:lang w:eastAsia="pt-BR"/>
+                    </w:rPr>
+                    <w:t>Item</w:t>
+                  </w:r>
+                </w:p>
+              </w:tc>
+              <w:tc>
+                <w:tcPr>
+                  <w:tcW w:w="2856" w:type="dxa"/>
+                  <w:tcBorders>
+                    <w:top w:val="nil"/>
+                    <w:left w:val="nil"/>
+                    <w:bottom w:val="single" w:sz="4" w:space="0" w:color="auto"/>
+                    <w:right w:val="single" w:sz="4" w:space="0" w:color="auto"/>
+                  </w:tcBorders>
+                  <w:shd w:val="clear" w:color="000000" w:fill="FFFFFF"/>
+                  <w:noWrap/>
+                  <w:vAlign w:val="bottom"/>
+                  <w:hideMark/>
+                </w:tcPr>
+                <w:p>
+                  <w:pPr>
+                    <w:spacing w:after="0" w:line="240" w:lineRule="auto"/>
+                    <w:jc w:val="center"/>
+                    <w:rPr>
+                      <w:rFonts w:ascii="Calibri" w:eastAsia="Times New Roman" w:hAnsi="Calibri" w:cs="Calibri"/>
+                      <w:b/>
+                      <w:bCs/>
+                      <w:color w:val="000000"/>
+                      <w:lang w:eastAsia="pt-BR"/>
+                    </w:rPr>
+                  </w:pPr>
+                  <w:r>
+                    <w:rPr>
+                      <w:rFonts w:ascii="Calibri" w:eastAsia="Times New Roman" w:hAnsi="Calibri" w:cs="Calibri"/>
+                      <w:b/>
+                      <w:bCs/>
+                      <w:color w:val="000000"/>
+                      <w:lang w:eastAsia="pt-BR"/>
+                    </w:rPr>
+                    <w:t>Detalhe</w:t>
+                  </w:r>
+                </w:p>
+              </w:tc>
+              <w:tc>
+                <w:tcPr>
+                  <w:tcW w:w="1863" w:type="dxa"/>
+                  <w:tcBorders>
+                    <w:top w:val="nil"/>
+                    <w:left w:val="nil"/>
+                    <w:bottom w:val="single" w:sz="4" w:space="0" w:color="auto"/>
+                    <w:right w:val="single" w:sz="4" w:space="0" w:color="auto"/>
+                  </w:tcBorders>
+                  <w:shd w:val="clear" w:color="000000" w:fill="FFFFFF"/>
+                  <w:noWrap/>
+                  <w:vAlign w:val="bottom"/>
+                  <w:hideMark/>
+                </w:tcPr>
+                <w:p>
+                  <w:pPr>
+                    <w:spacing w:after="0" w:line="240" w:lineRule="auto"/>
+                    <w:jc w:val="center"/>
+                    <w:rPr>
+                      <w:rFonts w:ascii="Calibri" w:eastAsia="Times New Roman" w:hAnsi="Calibri" w:cs="Calibri"/>
+                      <w:b/>
+                      <w:bCs/>
+                      <w:color w:val="000000"/>
+                      <w:lang w:eastAsia="pt-BR"/>
+                    </w:rPr>
+                  </w:pPr>
+                  <w:r>
+                    <w:rPr>
+                      <w:rFonts w:ascii="Calibri" w:eastAsia="Times New Roman" w:hAnsi="Calibri" w:cs="Calibri"/>
+                      <w:b/>
+                      <w:bCs/>
+                      <w:color w:val="000000"/>
+                      <w:lang w:eastAsia="pt-BR"/>
+                    </w:rPr>
+                    <w:t>Valor Unitário (R$)</w:t>
+                  </w:r>
+                </w:p>
+              </w:tc>
+            </w:tr>
+            <w:tr>
+              <w:trPr>
+                <w:trHeight w:val="300"/>
+              </w:trPr>
+              <w:tc>
+                <w:tcPr>
+                  <w:tcW w:w="1616" w:type="dxa"/>
+                  <w:tcBorders>
+                    <w:top w:val="nil"/>
+                    <w:left w:val="single" w:sz="8" w:space="0" w:color="auto"/>
+                    <w:bottom w:val="single" w:sz="4" w:space="0" w:color="auto"/>
+                    <w:right w:val="single" w:sz="4" w:space="0" w:color="auto"/>
+                  </w:tcBorders>
+                  <w:shd w:val="clear" w:color="000000" w:fill="FFFFFF"/>
+                  <w:noWrap/>
+                  <w:vAlign w:val="bottom"/>
+                  <w:hideMark/>
+                </w:tcPr>
+                <w:p>
+                  <w:pPr>
+                    <w:spacing w:after="0" w:line="240" w:lineRule="auto"/>
+                    <w:rPr>
+                      <w:rFonts w:ascii="Calibri" w:eastAsia="Times New Roman" w:hAnsi="Calibri" w:cs="Calibri"/>
+                      <w:color w:val="000000"/>
+                      <w:lang w:eastAsia="pt-BR"/>
+                    </w:rPr>
+                  </w:pPr>
+                  <w:r>
+                    <w:rPr>
+                      <w:rFonts w:ascii="Calibri" w:eastAsia="Times New Roman" w:hAnsi="Calibri" w:cs="Calibri"/>
+                      <w:color w:val="000000"/>
+                      <w:lang w:eastAsia="pt-BR"/>
+                    </w:rPr>
+                    <w:t>Marketing</w:t>
+                  </w:r>
+                </w:p>
+              </w:tc>
+              <w:tc>
+                <w:tcPr>
+                  <w:tcW w:w="2856" w:type="dxa"/>
+                  <w:tcBorders>
+                    <w:top w:val="nil"/>
+                    <w:left w:val="nil"/>
+                    <w:bottom w:val="single" w:sz="4" w:space="0" w:color="auto"/>
+                    <w:right w:val="single" w:sz="4" w:space="0" w:color="auto"/>
+                  </w:tcBorders>
+                  <w:shd w:val="clear" w:color="000000" w:fill="FFFFFF"/>
+                  <w:noWrap/>
+                  <w:vAlign w:val="center"/>
+                  <w:hideMark/>
+                </w:tcPr>
+                <w:p>
+                  <w:pPr>
+                    <w:spacing w:after="0" w:line="240" w:lineRule="auto"/>
+                    <w:jc w:val="center"/>
+                    <w:rPr>
+                      <w:rFonts w:ascii="Calibri" w:eastAsia="Times New Roman" w:hAnsi="Calibri" w:cs="Calibri"/>
+                      <w:color w:val="000000"/>
+                      <w:lang w:eastAsia="pt-BR"/>
+                    </w:rPr>
+                  </w:pPr>
+                  <w:r>
+                    <w:rPr>
+                      <w:rFonts w:ascii="Calibri" w:eastAsia="Times New Roman" w:hAnsi="Calibri" w:cs="Calibri"/>
+                      <w:color w:val="000000"/>
+                      <w:lang w:eastAsia="pt-BR"/>
+                    </w:rPr>
+                    <w:t>Banners, redes sociais</w:t>
+                  </w:r>
+                </w:p>
+              </w:tc>
+              <w:tc>
+                <w:tcPr>
+                  <w:tcW w:w="1863" w:type="dxa"/>
+                  <w:tcBorders>
+                    <w:top w:val="nil"/>
+                    <w:left w:val="nil"/>
+                    <w:bottom w:val="single" w:sz="4" w:space="0" w:color="auto"/>
+                    <w:right w:val="single" w:sz="4" w:space="0" w:color="auto"/>
+                  </w:tcBorders>
+                  <w:shd w:val="clear" w:color="000000" w:fill="FFFFFF"/>
+                  <w:noWrap/>
+                  <w:vAlign w:val="bottom"/>
+                  <w:hideMark/>
+                </w:tcPr>
+                <w:p>
+                  <w:pPr>
+                    <w:spacing w:after="0" w:line="240" w:lineRule="auto"/>
+                    <w:jc w:val="right"/>
+                    <w:rPr>
+                      <w:rFonts w:ascii="Calibri" w:eastAsia="Times New Roman" w:hAnsi="Calibri" w:cs="Calibri"/>
+                      <w:color w:val="000000"/>
+                      <w:lang w:eastAsia="pt-BR"/>
+                    </w:rPr>
+                  </w:pPr>
+                  <w:r>
+                    <w:rPr>
+                      <w:rFonts w:ascii="Calibri" w:eastAsia="Times New Roman" w:hAnsi="Calibri" w:cs="Calibri"/>
+                      <w:color w:val="000000"/>
+                      <w:lang w:eastAsia="pt-BR"/>
+                    </w:rPr>
+                    <w:t>750,00</w:t>
+                  </w:r>
+                </w:p>
+              </w:tc>
+            </w:tr>
+            <w:tr>
+              <w:trPr>
+                <w:trHeight w:val="300"/>
+              </w:trPr>
+              <w:tc>
+                <w:tcPr>
+                  <w:tcW w:w="1616" w:type="dxa"/>
+                  <w:tcBorders>
+                    <w:top w:val="nil"/>
+                    <w:left w:val="single" w:sz="8" w:space="0" w:color="auto"/>
+                    <w:bottom w:val="single" w:sz="4" w:space="0" w:color="auto"/>
+                    <w:right w:val="single" w:sz="4" w:space="0" w:color="auto"/>
+                  </w:tcBorders>
+                  <w:shd w:val="clear" w:color="000000" w:fill="FFFFFF"/>
+                  <w:noWrap/>
+                  <w:vAlign w:val="bottom"/>
+                  <w:hideMark/>
+                </w:tcPr>
+                <w:p>
+                  <w:pPr>
+                    <w:spacing w:after="0" w:line="240" w:lineRule="auto"/>
+                    <w:rPr>
+                      <w:rFonts w:ascii="Calibri" w:eastAsia="Times New Roman" w:hAnsi="Calibri" w:cs="Calibri"/>
+                      <w:color w:val="000000"/>
+                      <w:lang w:eastAsia="pt-BR"/>
+                    </w:rPr>
+                  </w:pPr>
+                  <w:r>
+                    <w:rPr>
+                      <w:rFonts w:ascii="Calibri" w:eastAsia="Times New Roman" w:hAnsi="Calibri" w:cs="Calibri"/>
+                      <w:color w:val="000000"/>
+                      <w:lang w:eastAsia="pt-BR"/>
+                    </w:rPr>
+                    <w:t>Infraestrutura</w:t>
+                  </w:r>
+                </w:p>
+              </w:tc>
+              <w:tc>
+                <w:tcPr>
+                  <w:tcW w:w="2856" w:type="dxa"/>
+                  <w:tcBorders>
+                    <w:top w:val="nil"/>
+                    <w:left w:val="nil"/>
+                    <w:bottom w:val="single" w:sz="4" w:space="0" w:color="auto"/>
+                    <w:right w:val="single" w:sz="4" w:space="0" w:color="auto"/>
+                  </w:tcBorders>
+                  <w:shd w:val="clear" w:color="000000" w:fill="FFFFFF"/>
+                  <w:noWrap/>
+                  <w:vAlign w:val="center"/>
+                  <w:hideMark/>
+                </w:tcPr>
+                <w:p>
+                  <w:pPr>
+                    <w:spacing w:after="0" w:line="240" w:lineRule="auto"/>
+                    <w:jc w:val="center"/>
+                    <w:rPr>
+                      <w:rFonts w:ascii="Calibri" w:eastAsia="Times New Roman" w:hAnsi="Calibri" w:cs="Calibri"/>
+                      <w:color w:val="000000"/>
+                      <w:lang w:eastAsia="pt-BR"/>
+                    </w:rPr>
+                  </w:pPr>
+                  <w:r>
+                    <w:rPr>
+                      <w:rFonts w:ascii="Calibri" w:eastAsia="Times New Roman" w:hAnsi="Calibri" w:cs="Calibri"/>
+                      <w:color w:val="000000"/>
+                      <w:lang w:eastAsia="pt-BR"/>
+                    </w:rPr>
+                    <w:t>Redes, cabeamento estruturado</w:t>
+                  </w:r>
+                </w:p>
+              </w:tc>
+              <w:tc>
+                <w:tcPr>
+                  <w:tcW w:w="1863" w:type="dxa"/>
+                  <w:tcBorders>
+                    <w:top w:val="nil"/>
+                    <w:left w:val="nil"/>
+                    <w:bottom w:val="single" w:sz="4" w:space="0" w:color="auto"/>
+                    <w:right w:val="single" w:sz="4" w:space="0" w:color="auto"/>
+                  </w:tcBorders>
+                  <w:shd w:val="clear" w:color="000000" w:fill="FFFFFF"/>
+                  <w:noWrap/>
+                  <w:vAlign w:val="bottom"/>
+                  <w:hideMark/>
+                </w:tcPr>
+                <w:p>
+                  <w:pPr>
+                    <w:spacing w:after="0" w:line="240" w:lineRule="auto"/>
+                    <w:jc w:val="right"/>
+                    <w:rPr>
+                      <w:rFonts w:ascii="Calibri" w:eastAsia="Times New Roman" w:hAnsi="Calibri" w:cs="Calibri"/>
+                      <w:color w:val="000000"/>
+                      <w:lang w:eastAsia="pt-BR"/>
+                    </w:rPr>
+                  </w:pPr>
+                  <w:r>
+                    <w:rPr>
+                      <w:rFonts w:ascii="Calibri" w:eastAsia="Times New Roman" w:hAnsi="Calibri" w:cs="Calibri"/>
+                      <w:color w:val="000000"/>
+                      <w:lang w:eastAsia="pt-BR"/>
+                    </w:rPr>
+                    <w:t>1200,00</w:t>
+                  </w:r>
+                </w:p>
+              </w:tc>
+            </w:tr>
+            <w:tr>
+              <w:trPr>
+                <w:trHeight w:val="300"/>
+              </w:trPr>
+              <w:tc>
+                <w:tcPr>
+                  <w:tcW w:w="1616" w:type="dxa"/>
+                  <w:tcBorders>
+                    <w:top w:val="nil"/>
+                    <w:left w:val="single" w:sz="8" w:space="0" w:color="auto"/>
+                    <w:bottom w:val="single" w:sz="4" w:space="0" w:color="auto"/>
+                    <w:right w:val="single" w:sz="4" w:space="0" w:color="auto"/>
+                  </w:tcBorders>
+                  <w:shd w:val="clear" w:color="000000" w:fill="FFFFFF"/>
+                  <w:noWrap/>
+                  <w:vAlign w:val="bottom"/>
+                  <w:hideMark/>
+                </w:tcPr>
+                <w:p>
+                  <w:pPr>
+                    <w:spacing w:after="0" w:line="240" w:lineRule="auto"/>
+                    <w:rPr>
+                      <w:rFonts w:ascii="Calibri" w:eastAsia="Times New Roman" w:hAnsi="Calibri" w:cs="Calibri"/>
+                      <w:color w:val="000000"/>
+                      <w:lang w:eastAsia="pt-BR"/>
+                    </w:rPr>
+                  </w:pPr>
+                  <w:r>
+                    <w:rPr>
+                      <w:rFonts w:ascii="Calibri" w:eastAsia="Times New Roman" w:hAnsi="Calibri" w:cs="Calibri"/>
+                      <w:color w:val="000000"/>
+                      <w:lang w:eastAsia="pt-BR"/>
+                    </w:rPr>
+                    <w:t>TOTAL</w:t>
+                  </w:r>
+                </w:p>
+              </w:tc>
+              <w:tc>
+                <w:tcPr>
+                  <w:tcW w:w="2856" w:type="dxa"/>
+                  <w:tcBorders>
+                    <w:top w:val="nil"/>
+                    <w:left w:val="nil"/>
+                    <w:bottom w:val="single" w:sz="4" w:space="0" w:color="auto"/>
+                    <w:right w:val="single" w:sz="4" w:space="0" w:color="auto"/>
+                  </w:tcBorders>
+                  <w:shd w:val="clear" w:color="000000" w:fill="FFFFFF"/>
+                  <w:noWrap/>
+                  <w:vAlign w:val="center"/>
+                  <w:hideMark/>
+                </w:tcPr>
+                <w:p>
+                  <w:pPr>
+                    <w:spacing w:after="0" w:line="240" w:lineRule="auto"/>
+                    <w:jc w:val="center"/>
+                    <w:rPr>
+                      <w:rFonts w:ascii="Calibri" w:eastAsia="Times New Roman" w:hAnsi="Calibri" w:cs="Calibri"/>
+                      <w:color w:val="000000"/>
+                      <w:lang w:eastAsia="pt-BR"/>
+                    </w:rPr>
+                  </w:pPr>
+                  <w:r>
+                    <w:rPr>
+                      <w:rFonts w:ascii="Calibri" w:eastAsia="Times New Roman" w:hAnsi="Calibri" w:cs="Calibri"/>
+                      <w:color w:val="000000"/>
+                      <w:lang w:eastAsia="pt-BR"/>
+                    </w:rPr>
+                    <w:t>-</w:t>
+                  </w:r>
+                </w:p>
+              </w:tc>
+              <w:tc>
+                <w:tcPr>
+                  <w:tcW w:w="1863" w:type="dxa"/>
+                  <w:tcBorders>
+                    <w:top w:val="nil"/>
+                    <w:left w:val="nil"/>
+                    <w:bottom w:val="single" w:sz="4" w:space="0" w:color="auto"/>
+                    <w:right w:val="single" w:sz="8" w:space="0" w:color="auto"/>
+                  </w:tcBorders>
+                  <w:shd w:val="clear" w:color="000000" w:fill="FFFFFF"/>
+                  <w:noWrap/>
+                  <w:vAlign w:val="bottom"/>
+                  <w:hideMark/>
+                </w:tcPr>
+                <w:p>
+                  <w:pPr>
+                    <w:spacing w:after="0" w:line="240" w:lineRule="auto"/>
+                    <w:jc w:val="right"/>
+                    <w:rPr>
+                      <w:rFonts w:ascii="Calibri" w:eastAsia="Times New Roman" w:hAnsi="Calibri" w:cs="Calibri"/>
+                      <w:color w:val="000000"/>
+                      <w:lang w:eastAsia="pt-BR"/>
+                    </w:rPr>
+                  </w:pPr>
+                  <w:r>
+                    <w:rPr>
+                      <w:rFonts w:ascii="Calibri" w:eastAsia="Times New Roman" w:hAnsi="Calibri" w:cs="Calibri"/>
+                      <w:color w:val="000000"/>
+                      <w:lang w:eastAsia="pt-BR"/>
+                    </w:rPr>
+                    <w:t>1950,00</w:t>
+                  </w:r>
+                </w:p>
+              </w:tc>
+            </w:tr>
+          </w:tbl>
+          <w:p>
+            <w:pPr>
+              <w:spacing w:after="0" w:line="240" w:lineRule="auto"/>
+              <w:jc w:val="both"/>
+              <w:rPr>
+                <w:rFonts w:ascii="Times New Roman" w:eastAsia="Times New Roman" w:hAnsi="Times New Roman" w:cs="Times New Roman"/>
+                <w:sz w:val="20"/>
+                <w:szCs w:val="20"/>
+                <w:lang w:eastAsia="pt-BR"/>
+              </w:rPr>
+            </w:pPr>
+          </w:p>
+        </w:tc>
+        <w:tc>
+          <w:tcPr>
+            <w:tcW w:w="522" w:type="dxa"/>
             <w:tcBorders>
               <w:top w:val="nil"/>
               <w:left w:val="nil"/>
@@ -5702,53 +8006,16 @@
             </w:pPr>
           </w:p>
         </w:tc>
-        <w:tc>
-          <w:tcPr>
-            <w:tcW w:w="3201" w:type="dxa"/>
-            <w:gridSpan w:val="2"/>
-            <w:tcBorders>
-              <w:top w:val="single" w:sz="4" w:space="0" w:color="auto"/>
-              <w:left w:val="single" w:sz="4" w:space="0" w:color="auto"/>
-              <w:bottom w:val="single" w:sz="4" w:space="0" w:color="auto"/>
-              <w:right w:val="single" w:sz="4" w:space="0" w:color="auto"/>
-            </w:tcBorders>
-            <w:shd w:val="clear" w:color="000000" w:fill="FFFFFF"/>
-            <w:noWrap/>
-            <w:vAlign w:val="bottom"/>
-            <w:hideMark/>
-          </w:tcPr>
-          <w:p>
-            <w:pPr>
-              <w:spacing w:after="0" w:line="240" w:lineRule="auto"/>
-              <w:jc w:val="both"/>
-              <w:rPr>
-                <w:rFonts w:ascii="Times New Roman" w:eastAsia="Times New Roman" w:hAnsi="Times New Roman" w:cs="Times New Roman"/>
-                <w:color w:val="000000"/>
-                <w:sz w:val="24"/>
-                <w:szCs w:val="24"/>
-                <w:lang w:eastAsia="pt-BR"/>
-              </w:rPr>
-            </w:pPr>
-            <w:r>
-              <w:rPr>
-                <w:rFonts w:ascii="Times New Roman" w:eastAsia="Times New Roman" w:hAnsi="Times New Roman" w:cs="Times New Roman"/>
-                <w:color w:val="000000"/>
-                <w:sz w:val="24"/>
-                <w:szCs w:val="24"/>
-                <w:lang w:eastAsia="pt-BR"/>
-              </w:rPr>
-              <w:t>CUSTOS TOTAIS</w:t>
-            </w:r>
-          </w:p>
-        </w:tc>
       </w:tr>
       <w:tr>
         <w:trPr>
+          <w:gridAfter w:val="2"/>
+          <w:wAfter w:w="2376" w:type="dxa"/>
           <w:trHeight w:val="300"/>
         </w:trPr>
         <w:tc>
           <w:tcPr>
-            <w:tcW w:w="3052" w:type="dxa"/>
+            <w:tcW w:w="6153" w:type="dxa"/>
             <w:tcBorders>
               <w:top w:val="nil"/>
               <w:left w:val="nil"/>
@@ -5776,7 +8043,7 @@
         </w:tc>
         <w:tc>
           <w:tcPr>
-            <w:tcW w:w="435" w:type="dxa"/>
+            <w:tcW w:w="522" w:type="dxa"/>
             <w:tcBorders>
               <w:top w:val="nil"/>
               <w:left w:val="nil"/>
@@ -5801,848 +8068,6 @@
             </w:pPr>
           </w:p>
         </w:tc>
-        <w:tc>
-          <w:tcPr>
-            <w:tcW w:w="1743" w:type="dxa"/>
-            <w:tcBorders>
-              <w:top w:val="nil"/>
-              <w:left w:val="single" w:sz="4" w:space="0" w:color="auto"/>
-              <w:bottom w:val="single" w:sz="4" w:space="0" w:color="auto"/>
-              <w:right w:val="single" w:sz="4" w:space="0" w:color="auto"/>
-            </w:tcBorders>
-            <w:shd w:val="clear" w:color="000000" w:fill="FFFFFF"/>
-            <w:noWrap/>
-            <w:vAlign w:val="bottom"/>
-            <w:hideMark/>
-          </w:tcPr>
-          <w:p>
-            <w:pPr>
-              <w:spacing w:after="0" w:line="240" w:lineRule="auto"/>
-              <w:jc w:val="both"/>
-              <w:rPr>
-                <w:rFonts w:ascii="Calibri" w:eastAsia="Times New Roman" w:hAnsi="Calibri" w:cs="Calibri"/>
-                <w:b/>
-                <w:bCs/>
-                <w:color w:val="000000"/>
-                <w:lang w:eastAsia="pt-BR"/>
-              </w:rPr>
-            </w:pPr>
-            <w:r>
-              <w:rPr>
-                <w:rFonts w:ascii="Calibri" w:eastAsia="Times New Roman" w:hAnsi="Calibri" w:cs="Calibri"/>
-                <w:b/>
-                <w:bCs/>
-                <w:color w:val="000000"/>
-                <w:lang w:eastAsia="pt-BR"/>
-              </w:rPr>
-              <w:t>Mês</w:t>
-            </w:r>
-          </w:p>
-        </w:tc>
-        <w:tc>
-          <w:tcPr>
-            <w:tcW w:w="1458" w:type="dxa"/>
-            <w:tcBorders>
-              <w:top w:val="nil"/>
-              <w:left w:val="nil"/>
-              <w:bottom w:val="single" w:sz="4" w:space="0" w:color="auto"/>
-              <w:right w:val="single" w:sz="8" w:space="0" w:color="auto"/>
-            </w:tcBorders>
-            <w:shd w:val="clear" w:color="000000" w:fill="FFFFFF"/>
-            <w:noWrap/>
-            <w:vAlign w:val="bottom"/>
-            <w:hideMark/>
-          </w:tcPr>
-          <w:p>
-            <w:pPr>
-              <w:spacing w:after="0" w:line="240" w:lineRule="auto"/>
-              <w:jc w:val="both"/>
-              <w:rPr>
-                <w:rFonts w:ascii="Calibri" w:eastAsia="Times New Roman" w:hAnsi="Calibri" w:cs="Calibri"/>
-                <w:b/>
-                <w:bCs/>
-                <w:color w:val="000000"/>
-                <w:lang w:eastAsia="pt-BR"/>
-              </w:rPr>
-            </w:pPr>
-            <w:r>
-              <w:rPr>
-                <w:rFonts w:ascii="Calibri" w:eastAsia="Times New Roman" w:hAnsi="Calibri" w:cs="Calibri"/>
-                <w:b/>
-                <w:bCs/>
-                <w:color w:val="000000"/>
-                <w:lang w:eastAsia="pt-BR"/>
-              </w:rPr>
-              <w:t>Valor Total (R$)</w:t>
-            </w:r>
-          </w:p>
-        </w:tc>
-      </w:tr>
-      <w:tr>
-        <w:trPr>
-          <w:trHeight w:val="300"/>
-        </w:trPr>
-        <w:tc>
-          <w:tcPr>
-            <w:tcW w:w="3052" w:type="dxa"/>
-            <w:tcBorders>
-              <w:top w:val="nil"/>
-              <w:left w:val="nil"/>
-              <w:bottom w:val="nil"/>
-              <w:right w:val="nil"/>
-            </w:tcBorders>
-            <w:shd w:val="clear" w:color="auto" w:fill="auto"/>
-            <w:noWrap/>
-            <w:vAlign w:val="bottom"/>
-            <w:hideMark/>
-          </w:tcPr>
-          <w:p>
-            <w:pPr>
-              <w:spacing w:after="0" w:line="240" w:lineRule="auto"/>
-              <w:jc w:val="both"/>
-              <w:rPr>
-                <w:rFonts w:ascii="Calibri" w:eastAsia="Times New Roman" w:hAnsi="Calibri" w:cs="Calibri"/>
-                <w:b/>
-                <w:bCs/>
-                <w:color w:val="000000"/>
-                <w:lang w:eastAsia="pt-BR"/>
-              </w:rPr>
-            </w:pPr>
-          </w:p>
-        </w:tc>
-        <w:tc>
-          <w:tcPr>
-            <w:tcW w:w="435" w:type="dxa"/>
-            <w:tcBorders>
-              <w:top w:val="nil"/>
-              <w:left w:val="nil"/>
-              <w:bottom w:val="nil"/>
-              <w:right w:val="nil"/>
-            </w:tcBorders>
-            <w:shd w:val="clear" w:color="auto" w:fill="auto"/>
-            <w:noWrap/>
-            <w:vAlign w:val="bottom"/>
-            <w:hideMark/>
-          </w:tcPr>
-          <w:p>
-            <w:pPr>
-              <w:spacing w:after="0" w:line="240" w:lineRule="auto"/>
-              <w:jc w:val="both"/>
-              <w:rPr>
-                <w:rFonts w:ascii="Times New Roman" w:eastAsia="Times New Roman" w:hAnsi="Times New Roman" w:cs="Times New Roman"/>
-                <w:sz w:val="20"/>
-                <w:szCs w:val="20"/>
-                <w:lang w:eastAsia="pt-BR"/>
-              </w:rPr>
-            </w:pPr>
-          </w:p>
-        </w:tc>
-        <w:tc>
-          <w:tcPr>
-            <w:tcW w:w="1743" w:type="dxa"/>
-            <w:tcBorders>
-              <w:top w:val="nil"/>
-              <w:left w:val="single" w:sz="4" w:space="0" w:color="auto"/>
-              <w:bottom w:val="single" w:sz="4" w:space="0" w:color="auto"/>
-              <w:right w:val="single" w:sz="4" w:space="0" w:color="auto"/>
-            </w:tcBorders>
-            <w:shd w:val="clear" w:color="000000" w:fill="FFFFFF"/>
-            <w:noWrap/>
-            <w:vAlign w:val="bottom"/>
-            <w:hideMark/>
-          </w:tcPr>
-          <w:p>
-            <w:pPr>
-              <w:spacing w:after="0" w:line="240" w:lineRule="auto"/>
-              <w:jc w:val="both"/>
-              <w:rPr>
-                <w:rFonts w:ascii="Calibri" w:eastAsia="Times New Roman" w:hAnsi="Calibri" w:cs="Calibri"/>
-                <w:color w:val="000000"/>
-                <w:lang w:eastAsia="pt-BR"/>
-              </w:rPr>
-            </w:pPr>
-            <w:r>
-              <w:rPr>
-                <w:rFonts w:ascii="Calibri" w:eastAsia="Times New Roman" w:hAnsi="Calibri" w:cs="Calibri"/>
-                <w:color w:val="000000"/>
-                <w:lang w:eastAsia="pt-BR"/>
-              </w:rPr>
-              <w:t>Mês 1</w:t>
-            </w:r>
-          </w:p>
-        </w:tc>
-        <w:tc>
-          <w:tcPr>
-            <w:tcW w:w="1458" w:type="dxa"/>
-            <w:tcBorders>
-              <w:top w:val="nil"/>
-              <w:left w:val="nil"/>
-              <w:bottom w:val="single" w:sz="4" w:space="0" w:color="auto"/>
-              <w:right w:val="single" w:sz="4" w:space="0" w:color="auto"/>
-            </w:tcBorders>
-            <w:shd w:val="clear" w:color="000000" w:fill="FFFFFF"/>
-            <w:noWrap/>
-            <w:vAlign w:val="bottom"/>
-            <w:hideMark/>
-          </w:tcPr>
-          <w:p>
-            <w:pPr>
-              <w:spacing w:after="0" w:line="240" w:lineRule="auto"/>
-              <w:jc w:val="both"/>
-              <w:rPr>
-                <w:rFonts w:ascii="Calibri" w:eastAsia="Times New Roman" w:hAnsi="Calibri" w:cs="Calibri"/>
-                <w:color w:val="000000"/>
-                <w:lang w:eastAsia="pt-BR"/>
-              </w:rPr>
-            </w:pPr>
-            <w:r>
-              <w:rPr>
-                <w:rFonts w:ascii="Calibri" w:eastAsia="Times New Roman" w:hAnsi="Calibri" w:cs="Calibri"/>
-                <w:color w:val="000000"/>
-                <w:lang w:eastAsia="pt-BR"/>
-              </w:rPr>
-              <w:t>7595,00</w:t>
-            </w:r>
-          </w:p>
-        </w:tc>
-      </w:tr>
-      <w:tr>
-        <w:trPr>
-          <w:trHeight w:val="300"/>
-        </w:trPr>
-        <w:tc>
-          <w:tcPr>
-            <w:tcW w:w="3052" w:type="dxa"/>
-            <w:tcBorders>
-              <w:top w:val="nil"/>
-              <w:left w:val="nil"/>
-              <w:bottom w:val="nil"/>
-              <w:right w:val="nil"/>
-            </w:tcBorders>
-            <w:shd w:val="clear" w:color="auto" w:fill="auto"/>
-            <w:noWrap/>
-            <w:vAlign w:val="bottom"/>
-            <w:hideMark/>
-          </w:tcPr>
-          <w:p>
-            <w:pPr>
-              <w:spacing w:after="0" w:line="240" w:lineRule="auto"/>
-              <w:jc w:val="both"/>
-              <w:rPr>
-                <w:rFonts w:ascii="Calibri" w:eastAsia="Times New Roman" w:hAnsi="Calibri" w:cs="Calibri"/>
-                <w:color w:val="000000"/>
-                <w:lang w:eastAsia="pt-BR"/>
-              </w:rPr>
-            </w:pPr>
-          </w:p>
-        </w:tc>
-        <w:tc>
-          <w:tcPr>
-            <w:tcW w:w="435" w:type="dxa"/>
-            <w:tcBorders>
-              <w:top w:val="nil"/>
-              <w:left w:val="nil"/>
-              <w:bottom w:val="nil"/>
-              <w:right w:val="nil"/>
-            </w:tcBorders>
-            <w:shd w:val="clear" w:color="auto" w:fill="auto"/>
-            <w:noWrap/>
-            <w:vAlign w:val="bottom"/>
-            <w:hideMark/>
-          </w:tcPr>
-          <w:p>
-            <w:pPr>
-              <w:spacing w:after="0" w:line="240" w:lineRule="auto"/>
-              <w:jc w:val="both"/>
-              <w:rPr>
-                <w:rFonts w:ascii="Times New Roman" w:eastAsia="Times New Roman" w:hAnsi="Times New Roman" w:cs="Times New Roman"/>
-                <w:sz w:val="20"/>
-                <w:szCs w:val="20"/>
-                <w:lang w:eastAsia="pt-BR"/>
-              </w:rPr>
-            </w:pPr>
-          </w:p>
-        </w:tc>
-        <w:tc>
-          <w:tcPr>
-            <w:tcW w:w="1743" w:type="dxa"/>
-            <w:tcBorders>
-              <w:top w:val="nil"/>
-              <w:left w:val="single" w:sz="4" w:space="0" w:color="auto"/>
-              <w:bottom w:val="single" w:sz="4" w:space="0" w:color="auto"/>
-              <w:right w:val="single" w:sz="4" w:space="0" w:color="auto"/>
-            </w:tcBorders>
-            <w:shd w:val="clear" w:color="000000" w:fill="FFFFFF"/>
-            <w:noWrap/>
-            <w:vAlign w:val="bottom"/>
-            <w:hideMark/>
-          </w:tcPr>
-          <w:p>
-            <w:pPr>
-              <w:spacing w:after="0" w:line="240" w:lineRule="auto"/>
-              <w:jc w:val="both"/>
-              <w:rPr>
-                <w:rFonts w:ascii="Calibri" w:eastAsia="Times New Roman" w:hAnsi="Calibri" w:cs="Calibri"/>
-                <w:color w:val="000000"/>
-                <w:lang w:eastAsia="pt-BR"/>
-              </w:rPr>
-            </w:pPr>
-            <w:r>
-              <w:rPr>
-                <w:rFonts w:ascii="Calibri" w:eastAsia="Times New Roman" w:hAnsi="Calibri" w:cs="Calibri"/>
-                <w:color w:val="000000"/>
-                <w:lang w:eastAsia="pt-BR"/>
-              </w:rPr>
-              <w:t>Mês 2</w:t>
-            </w:r>
-          </w:p>
-        </w:tc>
-        <w:tc>
-          <w:tcPr>
-            <w:tcW w:w="1458" w:type="dxa"/>
-            <w:tcBorders>
-              <w:top w:val="nil"/>
-              <w:left w:val="nil"/>
-              <w:bottom w:val="single" w:sz="4" w:space="0" w:color="auto"/>
-              <w:right w:val="single" w:sz="4" w:space="0" w:color="auto"/>
-            </w:tcBorders>
-            <w:shd w:val="clear" w:color="000000" w:fill="FFFFFF"/>
-            <w:noWrap/>
-            <w:vAlign w:val="bottom"/>
-            <w:hideMark/>
-          </w:tcPr>
-          <w:p>
-            <w:pPr>
-              <w:spacing w:after="0" w:line="240" w:lineRule="auto"/>
-              <w:jc w:val="both"/>
-              <w:rPr>
-                <w:rFonts w:ascii="Calibri" w:eastAsia="Times New Roman" w:hAnsi="Calibri" w:cs="Calibri"/>
-                <w:color w:val="000000"/>
-                <w:lang w:eastAsia="pt-BR"/>
-              </w:rPr>
-            </w:pPr>
-            <w:r>
-              <w:rPr>
-                <w:rFonts w:ascii="Calibri" w:eastAsia="Times New Roman" w:hAnsi="Calibri" w:cs="Calibri"/>
-                <w:color w:val="000000"/>
-                <w:lang w:eastAsia="pt-BR"/>
-              </w:rPr>
-              <w:t>7595,00</w:t>
-            </w:r>
-          </w:p>
-        </w:tc>
-      </w:tr>
-      <w:tr>
-        <w:trPr>
-          <w:trHeight w:val="300"/>
-        </w:trPr>
-        <w:tc>
-          <w:tcPr>
-            <w:tcW w:w="3052" w:type="dxa"/>
-            <w:tcBorders>
-              <w:top w:val="nil"/>
-              <w:left w:val="nil"/>
-              <w:bottom w:val="nil"/>
-              <w:right w:val="nil"/>
-            </w:tcBorders>
-            <w:shd w:val="clear" w:color="auto" w:fill="auto"/>
-            <w:noWrap/>
-            <w:vAlign w:val="bottom"/>
-            <w:hideMark/>
-          </w:tcPr>
-          <w:p>
-            <w:pPr>
-              <w:spacing w:after="0" w:line="240" w:lineRule="auto"/>
-              <w:jc w:val="both"/>
-              <w:rPr>
-                <w:rFonts w:ascii="Calibri" w:eastAsia="Times New Roman" w:hAnsi="Calibri" w:cs="Calibri"/>
-                <w:color w:val="000000"/>
-                <w:lang w:eastAsia="pt-BR"/>
-              </w:rPr>
-            </w:pPr>
-          </w:p>
-        </w:tc>
-        <w:tc>
-          <w:tcPr>
-            <w:tcW w:w="435" w:type="dxa"/>
-            <w:tcBorders>
-              <w:top w:val="nil"/>
-              <w:left w:val="nil"/>
-              <w:bottom w:val="nil"/>
-              <w:right w:val="nil"/>
-            </w:tcBorders>
-            <w:shd w:val="clear" w:color="auto" w:fill="auto"/>
-            <w:noWrap/>
-            <w:vAlign w:val="bottom"/>
-            <w:hideMark/>
-          </w:tcPr>
-          <w:p>
-            <w:pPr>
-              <w:spacing w:after="0" w:line="240" w:lineRule="auto"/>
-              <w:jc w:val="both"/>
-              <w:rPr>
-                <w:rFonts w:ascii="Times New Roman" w:eastAsia="Times New Roman" w:hAnsi="Times New Roman" w:cs="Times New Roman"/>
-                <w:sz w:val="20"/>
-                <w:szCs w:val="20"/>
-                <w:lang w:eastAsia="pt-BR"/>
-              </w:rPr>
-            </w:pPr>
-          </w:p>
-        </w:tc>
-        <w:tc>
-          <w:tcPr>
-            <w:tcW w:w="1743" w:type="dxa"/>
-            <w:tcBorders>
-              <w:top w:val="nil"/>
-              <w:left w:val="single" w:sz="4" w:space="0" w:color="auto"/>
-              <w:bottom w:val="single" w:sz="4" w:space="0" w:color="auto"/>
-              <w:right w:val="single" w:sz="4" w:space="0" w:color="auto"/>
-            </w:tcBorders>
-            <w:shd w:val="clear" w:color="000000" w:fill="FFFFFF"/>
-            <w:noWrap/>
-            <w:vAlign w:val="bottom"/>
-            <w:hideMark/>
-          </w:tcPr>
-          <w:p>
-            <w:pPr>
-              <w:spacing w:after="0" w:line="240" w:lineRule="auto"/>
-              <w:jc w:val="both"/>
-              <w:rPr>
-                <w:rFonts w:ascii="Calibri" w:eastAsia="Times New Roman" w:hAnsi="Calibri" w:cs="Calibri"/>
-                <w:color w:val="000000"/>
-                <w:lang w:eastAsia="pt-BR"/>
-              </w:rPr>
-            </w:pPr>
-            <w:r>
-              <w:rPr>
-                <w:rFonts w:ascii="Calibri" w:eastAsia="Times New Roman" w:hAnsi="Calibri" w:cs="Calibri"/>
-                <w:color w:val="000000"/>
-                <w:lang w:eastAsia="pt-BR"/>
-              </w:rPr>
-              <w:t>Mês 3</w:t>
-            </w:r>
-          </w:p>
-        </w:tc>
-        <w:tc>
-          <w:tcPr>
-            <w:tcW w:w="1458" w:type="dxa"/>
-            <w:tcBorders>
-              <w:top w:val="nil"/>
-              <w:left w:val="nil"/>
-              <w:bottom w:val="single" w:sz="4" w:space="0" w:color="auto"/>
-              <w:right w:val="single" w:sz="4" w:space="0" w:color="auto"/>
-            </w:tcBorders>
-            <w:shd w:val="clear" w:color="000000" w:fill="FFFFFF"/>
-            <w:noWrap/>
-            <w:vAlign w:val="bottom"/>
-            <w:hideMark/>
-          </w:tcPr>
-          <w:p>
-            <w:pPr>
-              <w:spacing w:after="0" w:line="240" w:lineRule="auto"/>
-              <w:jc w:val="both"/>
-              <w:rPr>
-                <w:rFonts w:ascii="Calibri" w:eastAsia="Times New Roman" w:hAnsi="Calibri" w:cs="Calibri"/>
-                <w:color w:val="000000"/>
-                <w:lang w:eastAsia="pt-BR"/>
-              </w:rPr>
-            </w:pPr>
-            <w:r>
-              <w:rPr>
-                <w:rFonts w:ascii="Calibri" w:eastAsia="Times New Roman" w:hAnsi="Calibri" w:cs="Calibri"/>
-                <w:color w:val="000000"/>
-                <w:lang w:eastAsia="pt-BR"/>
-              </w:rPr>
-              <w:t>7595,00</w:t>
-            </w:r>
-          </w:p>
-        </w:tc>
-      </w:tr>
-      <w:tr>
-        <w:trPr>
-          <w:trHeight w:val="300"/>
-        </w:trPr>
-        <w:tc>
-          <w:tcPr>
-            <w:tcW w:w="3052" w:type="dxa"/>
-            <w:tcBorders>
-              <w:top w:val="nil"/>
-              <w:left w:val="nil"/>
-              <w:bottom w:val="nil"/>
-              <w:right w:val="nil"/>
-            </w:tcBorders>
-            <w:shd w:val="clear" w:color="auto" w:fill="auto"/>
-            <w:noWrap/>
-            <w:vAlign w:val="bottom"/>
-            <w:hideMark/>
-          </w:tcPr>
-          <w:p>
-            <w:pPr>
-              <w:spacing w:after="0" w:line="240" w:lineRule="auto"/>
-              <w:jc w:val="both"/>
-              <w:rPr>
-                <w:rFonts w:ascii="Calibri" w:eastAsia="Times New Roman" w:hAnsi="Calibri" w:cs="Calibri"/>
-                <w:color w:val="000000"/>
-                <w:lang w:eastAsia="pt-BR"/>
-              </w:rPr>
-            </w:pPr>
-          </w:p>
-        </w:tc>
-        <w:tc>
-          <w:tcPr>
-            <w:tcW w:w="435" w:type="dxa"/>
-            <w:tcBorders>
-              <w:top w:val="nil"/>
-              <w:left w:val="nil"/>
-              <w:bottom w:val="nil"/>
-              <w:right w:val="nil"/>
-            </w:tcBorders>
-            <w:shd w:val="clear" w:color="auto" w:fill="auto"/>
-            <w:noWrap/>
-            <w:vAlign w:val="bottom"/>
-            <w:hideMark/>
-          </w:tcPr>
-          <w:p>
-            <w:pPr>
-              <w:spacing w:after="0" w:line="240" w:lineRule="auto"/>
-              <w:jc w:val="both"/>
-              <w:rPr>
-                <w:rFonts w:ascii="Times New Roman" w:eastAsia="Times New Roman" w:hAnsi="Times New Roman" w:cs="Times New Roman"/>
-                <w:sz w:val="20"/>
-                <w:szCs w:val="20"/>
-                <w:lang w:eastAsia="pt-BR"/>
-              </w:rPr>
-            </w:pPr>
-          </w:p>
-        </w:tc>
-        <w:tc>
-          <w:tcPr>
-            <w:tcW w:w="1743" w:type="dxa"/>
-            <w:tcBorders>
-              <w:top w:val="nil"/>
-              <w:left w:val="single" w:sz="4" w:space="0" w:color="auto"/>
-              <w:bottom w:val="single" w:sz="4" w:space="0" w:color="auto"/>
-              <w:right w:val="single" w:sz="4" w:space="0" w:color="auto"/>
-            </w:tcBorders>
-            <w:shd w:val="clear" w:color="000000" w:fill="FFFFFF"/>
-            <w:noWrap/>
-            <w:vAlign w:val="bottom"/>
-            <w:hideMark/>
-          </w:tcPr>
-          <w:p>
-            <w:pPr>
-              <w:spacing w:after="0" w:line="240" w:lineRule="auto"/>
-              <w:jc w:val="both"/>
-              <w:rPr>
-                <w:rFonts w:ascii="Calibri" w:eastAsia="Times New Roman" w:hAnsi="Calibri" w:cs="Calibri"/>
-                <w:color w:val="000000"/>
-                <w:lang w:eastAsia="pt-BR"/>
-              </w:rPr>
-            </w:pPr>
-            <w:r>
-              <w:rPr>
-                <w:rFonts w:ascii="Calibri" w:eastAsia="Times New Roman" w:hAnsi="Calibri" w:cs="Calibri"/>
-                <w:color w:val="000000"/>
-                <w:lang w:eastAsia="pt-BR"/>
-              </w:rPr>
-              <w:t>Mês 4</w:t>
-            </w:r>
-          </w:p>
-        </w:tc>
-        <w:tc>
-          <w:tcPr>
-            <w:tcW w:w="1458" w:type="dxa"/>
-            <w:tcBorders>
-              <w:top w:val="nil"/>
-              <w:left w:val="nil"/>
-              <w:bottom w:val="single" w:sz="4" w:space="0" w:color="auto"/>
-              <w:right w:val="single" w:sz="4" w:space="0" w:color="auto"/>
-            </w:tcBorders>
-            <w:shd w:val="clear" w:color="000000" w:fill="FFFFFF"/>
-            <w:noWrap/>
-            <w:vAlign w:val="bottom"/>
-            <w:hideMark/>
-          </w:tcPr>
-          <w:p>
-            <w:pPr>
-              <w:spacing w:after="0" w:line="240" w:lineRule="auto"/>
-              <w:jc w:val="both"/>
-              <w:rPr>
-                <w:rFonts w:ascii="Calibri" w:eastAsia="Times New Roman" w:hAnsi="Calibri" w:cs="Calibri"/>
-                <w:color w:val="000000"/>
-                <w:lang w:eastAsia="pt-BR"/>
-              </w:rPr>
-            </w:pPr>
-            <w:r>
-              <w:rPr>
-                <w:rFonts w:ascii="Calibri" w:eastAsia="Times New Roman" w:hAnsi="Calibri" w:cs="Calibri"/>
-                <w:color w:val="000000"/>
-                <w:lang w:eastAsia="pt-BR"/>
-              </w:rPr>
-              <w:t>7595,00</w:t>
-            </w:r>
-          </w:p>
-        </w:tc>
-      </w:tr>
-      <w:tr>
-        <w:trPr>
-          <w:trHeight w:val="300"/>
-        </w:trPr>
-        <w:tc>
-          <w:tcPr>
-            <w:tcW w:w="3052" w:type="dxa"/>
-            <w:tcBorders>
-              <w:top w:val="nil"/>
-              <w:left w:val="nil"/>
-              <w:bottom w:val="nil"/>
-              <w:right w:val="nil"/>
-            </w:tcBorders>
-            <w:shd w:val="clear" w:color="auto" w:fill="auto"/>
-            <w:noWrap/>
-            <w:vAlign w:val="bottom"/>
-            <w:hideMark/>
-          </w:tcPr>
-          <w:p>
-            <w:pPr>
-              <w:spacing w:after="0" w:line="240" w:lineRule="auto"/>
-              <w:jc w:val="both"/>
-              <w:rPr>
-                <w:rFonts w:ascii="Calibri" w:eastAsia="Times New Roman" w:hAnsi="Calibri" w:cs="Calibri"/>
-                <w:color w:val="000000"/>
-                <w:lang w:eastAsia="pt-BR"/>
-              </w:rPr>
-            </w:pPr>
-          </w:p>
-        </w:tc>
-        <w:tc>
-          <w:tcPr>
-            <w:tcW w:w="435" w:type="dxa"/>
-            <w:tcBorders>
-              <w:top w:val="nil"/>
-              <w:left w:val="nil"/>
-              <w:bottom w:val="nil"/>
-              <w:right w:val="nil"/>
-            </w:tcBorders>
-            <w:shd w:val="clear" w:color="auto" w:fill="auto"/>
-            <w:noWrap/>
-            <w:vAlign w:val="bottom"/>
-            <w:hideMark/>
-          </w:tcPr>
-          <w:p>
-            <w:pPr>
-              <w:spacing w:after="0" w:line="240" w:lineRule="auto"/>
-              <w:jc w:val="both"/>
-              <w:rPr>
-                <w:rFonts w:ascii="Times New Roman" w:eastAsia="Times New Roman" w:hAnsi="Times New Roman" w:cs="Times New Roman"/>
-                <w:sz w:val="20"/>
-                <w:szCs w:val="20"/>
-                <w:lang w:eastAsia="pt-BR"/>
-              </w:rPr>
-            </w:pPr>
-          </w:p>
-        </w:tc>
-        <w:tc>
-          <w:tcPr>
-            <w:tcW w:w="1743" w:type="dxa"/>
-            <w:tcBorders>
-              <w:top w:val="nil"/>
-              <w:left w:val="single" w:sz="4" w:space="0" w:color="auto"/>
-              <w:bottom w:val="single" w:sz="4" w:space="0" w:color="auto"/>
-              <w:right w:val="single" w:sz="4" w:space="0" w:color="auto"/>
-            </w:tcBorders>
-            <w:shd w:val="clear" w:color="000000" w:fill="FFFFFF"/>
-            <w:noWrap/>
-            <w:vAlign w:val="bottom"/>
-            <w:hideMark/>
-          </w:tcPr>
-          <w:p>
-            <w:pPr>
-              <w:spacing w:after="0" w:line="240" w:lineRule="auto"/>
-              <w:jc w:val="both"/>
-              <w:rPr>
-                <w:rFonts w:ascii="Calibri" w:eastAsia="Times New Roman" w:hAnsi="Calibri" w:cs="Calibri"/>
-                <w:color w:val="000000"/>
-                <w:lang w:eastAsia="pt-BR"/>
-              </w:rPr>
-            </w:pPr>
-            <w:r>
-              <w:rPr>
-                <w:rFonts w:ascii="Calibri" w:eastAsia="Times New Roman" w:hAnsi="Calibri" w:cs="Calibri"/>
-                <w:color w:val="000000"/>
-                <w:lang w:eastAsia="pt-BR"/>
-              </w:rPr>
-              <w:t>Mês 5</w:t>
-            </w:r>
-          </w:p>
-        </w:tc>
-        <w:tc>
-          <w:tcPr>
-            <w:tcW w:w="1458" w:type="dxa"/>
-            <w:tcBorders>
-              <w:top w:val="nil"/>
-              <w:left w:val="nil"/>
-              <w:bottom w:val="single" w:sz="4" w:space="0" w:color="auto"/>
-              <w:right w:val="single" w:sz="4" w:space="0" w:color="auto"/>
-            </w:tcBorders>
-            <w:shd w:val="clear" w:color="000000" w:fill="FFFFFF"/>
-            <w:noWrap/>
-            <w:vAlign w:val="bottom"/>
-            <w:hideMark/>
-          </w:tcPr>
-          <w:p>
-            <w:pPr>
-              <w:spacing w:after="0" w:line="240" w:lineRule="auto"/>
-              <w:jc w:val="both"/>
-              <w:rPr>
-                <w:rFonts w:ascii="Calibri" w:eastAsia="Times New Roman" w:hAnsi="Calibri" w:cs="Calibri"/>
-                <w:color w:val="000000"/>
-                <w:lang w:eastAsia="pt-BR"/>
-              </w:rPr>
-            </w:pPr>
-            <w:r>
-              <w:rPr>
-                <w:rFonts w:ascii="Calibri" w:eastAsia="Times New Roman" w:hAnsi="Calibri" w:cs="Calibri"/>
-                <w:color w:val="000000"/>
-                <w:lang w:eastAsia="pt-BR"/>
-              </w:rPr>
-              <w:t>7595,00</w:t>
-            </w:r>
-          </w:p>
-        </w:tc>
-      </w:tr>
-      <w:tr>
-        <w:trPr>
-          <w:trHeight w:val="300"/>
-        </w:trPr>
-        <w:tc>
-          <w:tcPr>
-            <w:tcW w:w="3052" w:type="dxa"/>
-            <w:tcBorders>
-              <w:top w:val="nil"/>
-              <w:left w:val="nil"/>
-              <w:bottom w:val="nil"/>
-              <w:right w:val="nil"/>
-            </w:tcBorders>
-            <w:shd w:val="clear" w:color="auto" w:fill="auto"/>
-            <w:noWrap/>
-            <w:vAlign w:val="bottom"/>
-            <w:hideMark/>
-          </w:tcPr>
-          <w:p>
-            <w:pPr>
-              <w:spacing w:after="0" w:line="240" w:lineRule="auto"/>
-              <w:jc w:val="both"/>
-              <w:rPr>
-                <w:rFonts w:ascii="Calibri" w:eastAsia="Times New Roman" w:hAnsi="Calibri" w:cs="Calibri"/>
-                <w:color w:val="000000"/>
-                <w:lang w:eastAsia="pt-BR"/>
-              </w:rPr>
-            </w:pPr>
-          </w:p>
-        </w:tc>
-        <w:tc>
-          <w:tcPr>
-            <w:tcW w:w="435" w:type="dxa"/>
-            <w:tcBorders>
-              <w:top w:val="nil"/>
-              <w:left w:val="nil"/>
-              <w:bottom w:val="nil"/>
-              <w:right w:val="nil"/>
-            </w:tcBorders>
-            <w:shd w:val="clear" w:color="auto" w:fill="auto"/>
-            <w:noWrap/>
-            <w:vAlign w:val="bottom"/>
-            <w:hideMark/>
-          </w:tcPr>
-          <w:p>
-            <w:pPr>
-              <w:spacing w:after="0" w:line="240" w:lineRule="auto"/>
-              <w:jc w:val="both"/>
-              <w:rPr>
-                <w:rFonts w:ascii="Times New Roman" w:eastAsia="Times New Roman" w:hAnsi="Times New Roman" w:cs="Times New Roman"/>
-                <w:sz w:val="20"/>
-                <w:szCs w:val="20"/>
-                <w:lang w:eastAsia="pt-BR"/>
-              </w:rPr>
-            </w:pPr>
-          </w:p>
-        </w:tc>
-        <w:tc>
-          <w:tcPr>
-            <w:tcW w:w="1743" w:type="dxa"/>
-            <w:tcBorders>
-              <w:top w:val="nil"/>
-              <w:left w:val="single" w:sz="4" w:space="0" w:color="auto"/>
-              <w:bottom w:val="single" w:sz="4" w:space="0" w:color="auto"/>
-              <w:right w:val="single" w:sz="4" w:space="0" w:color="auto"/>
-            </w:tcBorders>
-            <w:shd w:val="clear" w:color="000000" w:fill="FFFFFF"/>
-            <w:noWrap/>
-            <w:vAlign w:val="bottom"/>
-            <w:hideMark/>
-          </w:tcPr>
-          <w:p>
-            <w:pPr>
-              <w:spacing w:after="0" w:line="240" w:lineRule="auto"/>
-              <w:jc w:val="both"/>
-              <w:rPr>
-                <w:rFonts w:ascii="Calibri" w:eastAsia="Times New Roman" w:hAnsi="Calibri" w:cs="Calibri"/>
-                <w:b/>
-                <w:bCs/>
-                <w:color w:val="000000"/>
-                <w:lang w:eastAsia="pt-BR"/>
-              </w:rPr>
-            </w:pPr>
-            <w:r>
-              <w:rPr>
-                <w:rFonts w:ascii="Calibri" w:eastAsia="Times New Roman" w:hAnsi="Calibri" w:cs="Calibri"/>
-                <w:b/>
-                <w:bCs/>
-                <w:color w:val="000000"/>
-                <w:lang w:eastAsia="pt-BR"/>
-              </w:rPr>
-              <w:t>TOTAL</w:t>
-            </w:r>
-          </w:p>
-        </w:tc>
-        <w:tc>
-          <w:tcPr>
-            <w:tcW w:w="1458" w:type="dxa"/>
-            <w:tcBorders>
-              <w:top w:val="nil"/>
-              <w:left w:val="nil"/>
-              <w:bottom w:val="single" w:sz="4" w:space="0" w:color="auto"/>
-              <w:right w:val="single" w:sz="4" w:space="0" w:color="auto"/>
-            </w:tcBorders>
-            <w:shd w:val="clear" w:color="auto" w:fill="auto"/>
-            <w:noWrap/>
-            <w:vAlign w:val="bottom"/>
-            <w:hideMark/>
-          </w:tcPr>
-          <w:p>
-            <w:pPr>
-              <w:spacing w:after="0" w:line="240" w:lineRule="auto"/>
-              <w:jc w:val="both"/>
-              <w:rPr>
-                <w:rFonts w:ascii="Calibri" w:eastAsia="Times New Roman" w:hAnsi="Calibri" w:cs="Calibri"/>
-                <w:b/>
-                <w:bCs/>
-                <w:color w:val="000000"/>
-                <w:lang w:eastAsia="pt-BR"/>
-              </w:rPr>
-            </w:pPr>
-            <w:r>
-              <w:rPr>
-                <w:rFonts w:ascii="Calibri" w:eastAsia="Times New Roman" w:hAnsi="Calibri" w:cs="Calibri"/>
-                <w:b/>
-                <w:bCs/>
-                <w:color w:val="000000"/>
-                <w:lang w:eastAsia="pt-BR"/>
-              </w:rPr>
-              <w:t>37975,00</w:t>
-            </w:r>
-          </w:p>
-        </w:tc>
       </w:tr>
     </w:tbl>
     <w:p>
@@ -6660,6 +8085,18 @@
           <w:lang w:eastAsia="pt-BR"/>
         </w:rPr>
       </w:pPr>
+      <w:r>
+        <w:rPr>
+          <w:rFonts w:ascii="Arial" w:eastAsia="Times New Roman" w:hAnsi="Arial" w:cs="Arial"/>
+          <w:b/>
+          <w:bCs/>
+          <w:color w:val="000000" w:themeColor="text1"/>
+          <w:sz w:val="24"/>
+          <w:szCs w:val="24"/>
+          <w:lang w:eastAsia="pt-BR"/>
+        </w:rPr>
+        <w:br w:type="page"/>
+      </w:r>
     </w:p>
     <w:p>
       <w:pPr>
@@ -6740,6 +8177,7 @@
       <w:r>
         <w:rPr>
           <w:rFonts w:ascii="Arial" w:eastAsia="Times New Roman" w:hAnsi="Arial" w:cs="Arial"/>
+          <w:noProof/>
           <w:color w:val="000000" w:themeColor="text1"/>
           <w:sz w:val="24"/>
           <w:szCs w:val="24"/>
@@ -8297,12 +9735,6 @@
 </file>
 
 <file path=customXml/item1.xml><?xml version="1.0" encoding="utf-8"?>
-<p:properties xmlns:p="http://schemas.microsoft.com/office/2006/metadata/properties" xmlns:xsi="http://www.w3.org/2001/XMLSchema-instance" xmlns:pc="http://schemas.microsoft.com/office/infopath/2007/PartnerControls">
-  <documentManagement/>
-</p:properties>
-</file>
-
-<file path=customXml/item2.xml><?xml version="1.0" encoding="utf-8"?>
 <ct:contentTypeSchema xmlns:ct="http://schemas.microsoft.com/office/2006/metadata/contentType" xmlns:ma="http://schemas.microsoft.com/office/2006/metadata/properties/metaAttributes" ct:_="" ma:_="" ma:contentTypeName="Documento" ma:contentTypeID="0x0101003AFF4E07D2E6394EB4FBEA5569209BE4" ma:contentTypeVersion="0" ma:contentTypeDescription="Crie um novo documento." ma:contentTypeScope="" ma:versionID="59ef42082303b3fe519fd9ee160c3cfe">
   <xsd:schema xmlns:xsd="http://www.w3.org/2001/XMLSchema" xmlns:xs="http://www.w3.org/2001/XMLSchema" xmlns:p="http://schemas.microsoft.com/office/2006/metadata/properties" targetNamespace="http://schemas.microsoft.com/office/2006/metadata/properties" ma:root="true" ma:fieldsID="b24319475835c1d8a4ec49180d724421">
     <xsd:element name="properties">
@@ -8416,6 +9848,12 @@
 </ct:contentTypeSchema>
 </file>
 
+<file path=customXml/item2.xml><?xml version="1.0" encoding="utf-8"?>
+<p:properties xmlns:p="http://schemas.microsoft.com/office/2006/metadata/properties" xmlns:xsi="http://www.w3.org/2001/XMLSchema-instance" xmlns:pc="http://schemas.microsoft.com/office/infopath/2007/PartnerControls">
+  <documentManagement/>
+</p:properties>
+</file>
+
 <file path=customXml/item3.xml><?xml version="1.0" encoding="utf-8"?>
 <?mso-contentType ?>
 <FormTemplates xmlns="http://schemas.microsoft.com/sharepoint/v3/contenttype/forms">
@@ -8426,15 +9864,6 @@
 </file>
 
 <file path=customXml/itemProps1.xml><?xml version="1.0" encoding="utf-8"?>
-<ds:datastoreItem xmlns:ds="http://schemas.openxmlformats.org/officeDocument/2006/customXml" ds:itemID="{268279BC-306B-4EFC-B2B7-B503C288D0E2}">
-  <ds:schemaRefs>
-    <ds:schemaRef ds:uri="http://schemas.microsoft.com/office/2006/metadata/properties"/>
-    <ds:schemaRef ds:uri="http://schemas.microsoft.com/office/infopath/2007/PartnerControls"/>
-  </ds:schemaRefs>
-</ds:datastoreItem>
-</file>
-
-<file path=customXml/itemProps2.xml><?xml version="1.0" encoding="utf-8"?>
 <ds:datastoreItem xmlns:ds="http://schemas.openxmlformats.org/officeDocument/2006/customXml" ds:itemID="{3C526AED-C557-4DF1-B82E-424BD4F80828}">
   <ds:schemaRefs>
     <ds:schemaRef ds:uri="http://schemas.microsoft.com/office/2006/metadata/contentType"/>
@@ -8450,6 +9879,15 @@
 </ds:datastoreItem>
 </file>
 
+<file path=customXml/itemProps2.xml><?xml version="1.0" encoding="utf-8"?>
+<ds:datastoreItem xmlns:ds="http://schemas.openxmlformats.org/officeDocument/2006/customXml" ds:itemID="{268279BC-306B-4EFC-B2B7-B503C288D0E2}">
+  <ds:schemaRefs>
+    <ds:schemaRef ds:uri="http://schemas.microsoft.com/office/2006/metadata/properties"/>
+    <ds:schemaRef ds:uri="http://schemas.microsoft.com/office/infopath/2007/PartnerControls"/>
+  </ds:schemaRefs>
+</ds:datastoreItem>
+</file>
+
 <file path=customXml/itemProps3.xml><?xml version="1.0" encoding="utf-8"?>
 <ds:datastoreItem xmlns:ds="http://schemas.openxmlformats.org/officeDocument/2006/customXml" ds:itemID="{7373FC79-6A38-42CA-BD26-EDDA4A9148F2}">
   <ds:schemaRefs>

--- a/TCC/PTCC/Estudo_Viabilidade.docx
+++ b/TCC/PTCC/Estudo_Viabilidade.docx
@@ -119,7 +119,6 @@
         </w:rPr>
         <w:t xml:space="preserve">A finalidade que o documento apresentará é sobre o </w:t>
       </w:r>
-      <w:proofErr w:type="spellStart"/>
       <w:r>
         <w:rPr>
           <w:rFonts w:ascii="Arial" w:eastAsia="Arial" w:hAnsi="Arial" w:cs="Arial"/>
@@ -127,17 +126,7 @@
           <w:sz w:val="24"/>
           <w:szCs w:val="24"/>
         </w:rPr>
-        <w:t>CondMind</w:t>
-      </w:r>
-      <w:proofErr w:type="spellEnd"/>
-      <w:r>
-        <w:rPr>
-          <w:rFonts w:ascii="Arial" w:eastAsia="Arial" w:hAnsi="Arial" w:cs="Arial"/>
-          <w:color w:val="000000" w:themeColor="text1"/>
-          <w:sz w:val="24"/>
-          <w:szCs w:val="24"/>
-        </w:rPr>
-        <w:t xml:space="preserve"> que irá manter os moradores conectados e bem informados sobre o que ocorre em seu condomínio. Nossa principal atividade será a disponibilidade de consultar vagas de garagem e cadastrar cada veículo.</w:t>
+        <w:t>CondMind que irá manter os moradores conectados e bem informados sobre o que ocorre em seu condomínio. Nossa principal atividade será a disponibilidade de consultar vagas de garagem e cadastrar cada veículo.</w:t>
       </w:r>
     </w:p>
     <w:p>
@@ -597,31 +586,7 @@
           <w:szCs w:val="24"/>
           <w:lang w:eastAsia="pt-BR"/>
         </w:rPr>
-        <w:t xml:space="preserve">O   software   </w:t>
-      </w:r>
-      <w:proofErr w:type="spellStart"/>
-      <w:r>
-        <w:rPr>
-          <w:rFonts w:ascii="Arial" w:eastAsia="Times New Roman" w:hAnsi="Arial" w:cs="Arial"/>
-          <w:bCs/>
-          <w:color w:val="000000" w:themeColor="text1"/>
-          <w:sz w:val="24"/>
-          <w:szCs w:val="24"/>
-          <w:lang w:eastAsia="pt-BR"/>
-        </w:rPr>
-        <w:t>CondMind</w:t>
-      </w:r>
-      <w:proofErr w:type="spellEnd"/>
-      <w:r>
-        <w:rPr>
-          <w:rFonts w:ascii="Arial" w:eastAsia="Times New Roman" w:hAnsi="Arial" w:cs="Arial"/>
-          <w:bCs/>
-          <w:color w:val="000000" w:themeColor="text1"/>
-          <w:sz w:val="24"/>
-          <w:szCs w:val="24"/>
-          <w:lang w:eastAsia="pt-BR"/>
-        </w:rPr>
-        <w:t xml:space="preserve">   é   um   aplicativo   que   tem   como   proposta   inicial   o controle e organização das vagas de estacionamento em determinado condomínio.</w:t>
+        <w:t>O   software   CondMind   é   um   aplicativo   que   tem   como   proposta   inicial   o controle e organização das vagas de estacionamento em determinado condomínio.</w:t>
       </w:r>
     </w:p>
     <w:p>
@@ -702,31 +667,7 @@
           <w:szCs w:val="24"/>
           <w:lang w:eastAsia="pt-BR"/>
         </w:rPr>
-        <w:t xml:space="preserve">O </w:t>
-      </w:r>
-      <w:proofErr w:type="spellStart"/>
-      <w:r>
-        <w:rPr>
-          <w:rFonts w:ascii="Arial" w:eastAsia="Times New Roman" w:hAnsi="Arial" w:cs="Arial"/>
-          <w:bCs/>
-          <w:color w:val="000000" w:themeColor="text1"/>
-          <w:sz w:val="24"/>
-          <w:szCs w:val="24"/>
-          <w:lang w:eastAsia="pt-BR"/>
-        </w:rPr>
-        <w:t>CondMind</w:t>
-      </w:r>
-      <w:proofErr w:type="spellEnd"/>
-      <w:r>
-        <w:rPr>
-          <w:rFonts w:ascii="Arial" w:eastAsia="Times New Roman" w:hAnsi="Arial" w:cs="Arial"/>
-          <w:bCs/>
-          <w:color w:val="000000" w:themeColor="text1"/>
-          <w:sz w:val="24"/>
-          <w:szCs w:val="24"/>
-          <w:lang w:eastAsia="pt-BR"/>
-        </w:rPr>
-        <w:t xml:space="preserve"> é um software específico da série de softwares da Shannon, que possui grande flexibilidade de utilização, podendo adentrar facilmente em outras vertentes comerciais relacionadas a condomínios em geral, finalidade o controle e organizações de áreas compartilhadas no interior do condomínio e outras informações que sejam relevantes.</w:t>
+        <w:t>O CondMind é um software específico da série de softwares da Shannon, que possui grande flexibilidade de utilização, podendo adentrar facilmente em outras vertentes comerciais relacionadas a condomínios em geral, finalidade o controle e organizações de áreas compartilhadas no interior do condomínio e outras informações que sejam relevantes.</w:t>
       </w:r>
     </w:p>
     <w:p>
@@ -2511,8 +2452,6 @@
       <w:pPr>
         <w:jc w:val="both"/>
       </w:pPr>
-      <w:bookmarkStart w:id="0" w:name="_GoBack"/>
-      <w:bookmarkEnd w:id="0"/>
       <w:r>
         <w:rPr>
           <w:rFonts w:ascii="Arial" w:eastAsia="Times New Roman" w:hAnsi="Arial" w:cs="Arial"/>
@@ -2542,25 +2481,7 @@
           <w:sz w:val="24"/>
           <w:szCs w:val="24"/>
         </w:rPr>
-        <w:t xml:space="preserve">O sistema de gestão em estacionamentos </w:t>
-      </w:r>
-      <w:proofErr w:type="spellStart"/>
-      <w:r>
-        <w:rPr>
-          <w:rFonts w:ascii="Arial" w:hAnsi="Arial" w:cs="Arial"/>
-          <w:sz w:val="24"/>
-          <w:szCs w:val="24"/>
-        </w:rPr>
-        <w:t>CondMind</w:t>
-      </w:r>
-      <w:proofErr w:type="spellEnd"/>
-      <w:r>
-        <w:rPr>
-          <w:rFonts w:ascii="Arial" w:hAnsi="Arial" w:cs="Arial"/>
-          <w:sz w:val="24"/>
-          <w:szCs w:val="24"/>
-        </w:rPr>
-        <w:t xml:space="preserve">, cujo desenvolvimento é ônus do grupo Shannon, será encargo do próprio time de desenvolvedores internos, </w:t>
+        <w:t xml:space="preserve">O sistema de gestão em estacionamentos CondMind, cujo desenvolvimento é ônus do grupo Shannon, será encargo do próprio time de desenvolvedores internos, </w:t>
       </w:r>
       <w:r>
         <w:rPr>
@@ -8255,15 +8176,6 @@
         <w:jc w:val="both"/>
         <w:rPr>
           <w:rFonts w:ascii="Arial" w:eastAsia="Times New Roman" w:hAnsi="Arial" w:cs="Arial"/>
-          <w:color w:val="000000" w:themeColor="text1"/>
-          <w:sz w:val="24"/>
-          <w:szCs w:val="24"/>
-          <w:lang w:eastAsia="pt-BR"/>
-        </w:rPr>
-      </w:pPr>
-      <w:r>
-        <w:rPr>
-          <w:rFonts w:ascii="Arial" w:eastAsia="Times New Roman" w:hAnsi="Arial" w:cs="Arial"/>
           <w:b/>
           <w:bCs/>
           <w:color w:val="000000" w:themeColor="text1"/>
@@ -8271,8 +8183,187 @@
           <w:szCs w:val="24"/>
           <w:lang w:eastAsia="pt-BR"/>
         </w:rPr>
+      </w:pPr>
+      <w:r>
+        <w:rPr>
+          <w:rFonts w:ascii="Arial" w:eastAsia="Times New Roman" w:hAnsi="Arial" w:cs="Arial"/>
+          <w:b/>
+          <w:bCs/>
+          <w:color w:val="000000" w:themeColor="text1"/>
+          <w:sz w:val="24"/>
+          <w:szCs w:val="24"/>
+          <w:lang w:eastAsia="pt-BR"/>
+        </w:rPr>
         <w:t xml:space="preserve"> 9. Conclusões</w:t>
       </w:r>
+    </w:p>
+    <w:p>
+      <w:pPr>
+        <w:spacing w:line="360" w:lineRule="auto"/>
+        <w:ind w:firstLine="709"/>
+        <w:jc w:val="both"/>
+        <w:rPr>
+          <w:rFonts w:ascii="Arial" w:hAnsi="Arial" w:cs="Arial"/>
+          <w:sz w:val="24"/>
+        </w:rPr>
+      </w:pPr>
+      <w:r>
+        <w:rPr>
+          <w:rFonts w:ascii="Arial" w:hAnsi="Arial" w:cs="Arial"/>
+          <w:sz w:val="24"/>
+        </w:rPr>
+        <w:t xml:space="preserve">A garagem de um condomínio é motivo de muita discussão entre moradores. Desde as reuniões que definem qual vaga se destina a cada condômino até as questões rotineiras de um condomínio, a garagem é sempre um tema controverso. </w:t>
+      </w:r>
+    </w:p>
+    <w:p>
+      <w:pPr>
+        <w:spacing w:line="360" w:lineRule="auto"/>
+        <w:ind w:firstLine="709"/>
+        <w:jc w:val="both"/>
+        <w:rPr>
+          <w:rFonts w:ascii="Arial" w:hAnsi="Arial" w:cs="Arial"/>
+          <w:sz w:val="24"/>
+        </w:rPr>
+      </w:pPr>
+      <w:r>
+        <w:rPr>
+          <w:rFonts w:ascii="Arial" w:hAnsi="Arial" w:cs="Arial"/>
+          <w:sz w:val="24"/>
+        </w:rPr>
+        <w:t>Entre os principais conflitos em garagem de condomínios está o uso indevido da vaga.</w:t>
+      </w:r>
+    </w:p>
+    <w:p>
+      <w:pPr>
+        <w:spacing w:line="360" w:lineRule="auto"/>
+        <w:ind w:firstLine="709"/>
+        <w:jc w:val="both"/>
+        <w:rPr>
+          <w:rFonts w:ascii="Arial" w:hAnsi="Arial" w:cs="Arial"/>
+          <w:sz w:val="24"/>
+        </w:rPr>
+      </w:pPr>
+      <w:r>
+        <w:rPr>
+          <w:rFonts w:ascii="Arial" w:hAnsi="Arial" w:cs="Arial"/>
+          <w:sz w:val="24"/>
+        </w:rPr>
+        <w:t>Através deste estudo de viabilidade fizemos o levantamento de tudo o que diz respeito ao desenvolvimento e implantação do sistema de gestão em estacionamento CondMind, definimos o objetivo, requisitos, propostas de linguagens de programação para o desenvolvimento, viabilidade econômica, etc.</w:t>
+      </w:r>
+    </w:p>
+    <w:p>
+      <w:pPr>
+        <w:spacing w:line="360" w:lineRule="auto"/>
+        <w:ind w:firstLine="709"/>
+        <w:jc w:val="both"/>
+        <w:rPr>
+          <w:rFonts w:ascii="Arial" w:hAnsi="Arial" w:cs="Arial"/>
+          <w:sz w:val="24"/>
+        </w:rPr>
+      </w:pPr>
+      <w:r>
+        <w:rPr>
+          <w:rFonts w:ascii="Arial" w:hAnsi="Arial" w:cs="Arial"/>
+          <w:sz w:val="24"/>
+        </w:rPr>
+        <w:t xml:space="preserve">E levando em conta que estamos na cidade de São Paulo que, segundo uma pesquisa feita pelo Centro de Estudos de </w:t>
+      </w:r>
+      <w:r>
+        <w:rPr>
+          <w:rFonts w:ascii="Arial" w:hAnsi="Arial" w:cs="Arial"/>
+          <w:sz w:val="24"/>
+        </w:rPr>
+        <w:t>Metrópole</w:t>
+      </w:r>
+      <w:r>
+        <w:rPr>
+          <w:rFonts w:ascii="Arial" w:hAnsi="Arial" w:cs="Arial"/>
+          <w:sz w:val="24"/>
+        </w:rPr>
+        <w:t xml:space="preserve">, nos últimos 20 anos segundo dados do Secovi-SP (Sindicato da Habitação), em uma pesquisa de outubro de 2021 a alta de imóveis residenciais verticais foi de 80%, indo de 767 mil unidades para 1,3 milhão, e seguindo nesse raciocínio mesmo durante a pandemia, de acordo com uma </w:t>
+      </w:r>
+      <w:r>
+        <w:rPr>
+          <w:rFonts w:ascii="Arial" w:hAnsi="Arial" w:cs="Arial"/>
+          <w:sz w:val="24"/>
+        </w:rPr>
+        <w:lastRenderedPageBreak/>
+        <w:t>pesquisa de outubro de 2021 realizada pelo Secovi-SP (Sindicato da Habitação), o número de lançamentos de apartamentos na planta mais do que dobrou: foram lançadas 41.797 unidades de janeiro a agosto deste ano, 106,5% de alta em relação ao mesmo período de 2020 (20.238). Em comparação com 2019, antes da pandemia, os números também são expressivos: a alta foi de 49% no mesmo intervalo. Tudo isso pode ser comprovado quando nos locomovemos pela cidade, pois não é difícil ver prédio em processo de construção ou recém-inaugurados.</w:t>
+      </w:r>
+    </w:p>
+    <w:p>
+      <w:pPr>
+        <w:spacing w:line="360" w:lineRule="auto"/>
+        <w:ind w:firstLine="709"/>
+        <w:jc w:val="both"/>
+        <w:rPr>
+          <w:rFonts w:ascii="Arial" w:hAnsi="Arial" w:cs="Arial"/>
+          <w:sz w:val="24"/>
+        </w:rPr>
+      </w:pPr>
+      <w:r>
+        <w:rPr>
+          <w:rFonts w:ascii="Arial" w:hAnsi="Arial" w:cs="Arial"/>
+          <w:sz w:val="24"/>
+        </w:rPr>
+        <w:t xml:space="preserve">Analisando esse aumento constante da construção de prédios, temos uma perspectiva que o número de condomínios tende a aumentar, consequentemente os problemas com estacionamentos tem potencial de se tronarem ainda mais recorrentes. </w:t>
+      </w:r>
+    </w:p>
+    <w:p>
+      <w:pPr>
+        <w:spacing w:line="360" w:lineRule="auto"/>
+        <w:ind w:firstLine="709"/>
+        <w:jc w:val="both"/>
+        <w:rPr>
+          <w:rFonts w:ascii="Arial" w:hAnsi="Arial" w:cs="Arial"/>
+          <w:sz w:val="24"/>
+        </w:rPr>
+      </w:pPr>
+      <w:r>
+        <w:rPr>
+          <w:rFonts w:ascii="Arial" w:hAnsi="Arial" w:cs="Arial"/>
+          <w:sz w:val="24"/>
+        </w:rPr>
+        <w:t>Se</w:t>
+      </w:r>
+      <w:r>
+        <w:rPr>
+          <w:rFonts w:ascii="Arial" w:hAnsi="Arial" w:cs="Arial"/>
+          <w:sz w:val="24"/>
+        </w:rPr>
+        <w:t xml:space="preserve">ndo </w:t>
+      </w:r>
+      <w:r>
+        <w:rPr>
+          <w:rFonts w:ascii="Arial" w:hAnsi="Arial" w:cs="Arial"/>
+          <w:sz w:val="24"/>
+        </w:rPr>
+        <w:t>assim concluímos que o sistema de gestão e</w:t>
+      </w:r>
+      <w:bookmarkStart w:id="0" w:name="_GoBack"/>
+      <w:bookmarkEnd w:id="0"/>
+      <w:r>
+        <w:rPr>
+          <w:rFonts w:ascii="Arial" w:hAnsi="Arial" w:cs="Arial"/>
+          <w:sz w:val="24"/>
+        </w:rPr>
+        <w:t>m estacionamento CondMind é viável e está apto para contribuir na resolução desse problema.</w:t>
+      </w:r>
+    </w:p>
+    <w:p>
+      <w:pPr>
+        <w:shd w:val="clear" w:color="auto" w:fill="FFFFFF"/>
+        <w:spacing w:after="0" w:line="360" w:lineRule="auto"/>
+        <w:ind w:firstLine="709"/>
+        <w:jc w:val="both"/>
+        <w:rPr>
+          <w:rFonts w:ascii="Arial" w:eastAsia="Times New Roman" w:hAnsi="Arial" w:cs="Arial"/>
+          <w:color w:val="000000" w:themeColor="text1"/>
+          <w:sz w:val="28"/>
+          <w:szCs w:val="24"/>
+          <w:lang w:eastAsia="pt-BR"/>
+        </w:rPr>
+      </w:pPr>
     </w:p>
     <w:sectPr>
       <w:pgSz w:w="11906" w:h="16838"/>
@@ -9735,6 +9826,12 @@
 </file>
 
 <file path=customXml/item1.xml><?xml version="1.0" encoding="utf-8"?>
+<p:properties xmlns:p="http://schemas.microsoft.com/office/2006/metadata/properties" xmlns:xsi="http://www.w3.org/2001/XMLSchema-instance" xmlns:pc="http://schemas.microsoft.com/office/infopath/2007/PartnerControls">
+  <documentManagement/>
+</p:properties>
+</file>
+
+<file path=customXml/item2.xml><?xml version="1.0" encoding="utf-8"?>
 <ct:contentTypeSchema xmlns:ct="http://schemas.microsoft.com/office/2006/metadata/contentType" xmlns:ma="http://schemas.microsoft.com/office/2006/metadata/properties/metaAttributes" ct:_="" ma:_="" ma:contentTypeName="Documento" ma:contentTypeID="0x0101003AFF4E07D2E6394EB4FBEA5569209BE4" ma:contentTypeVersion="0" ma:contentTypeDescription="Crie um novo documento." ma:contentTypeScope="" ma:versionID="59ef42082303b3fe519fd9ee160c3cfe">
   <xsd:schema xmlns:xsd="http://www.w3.org/2001/XMLSchema" xmlns:xs="http://www.w3.org/2001/XMLSchema" xmlns:p="http://schemas.microsoft.com/office/2006/metadata/properties" targetNamespace="http://schemas.microsoft.com/office/2006/metadata/properties" ma:root="true" ma:fieldsID="b24319475835c1d8a4ec49180d724421">
     <xsd:element name="properties">
@@ -9848,12 +9945,6 @@
 </ct:contentTypeSchema>
 </file>
 
-<file path=customXml/item2.xml><?xml version="1.0" encoding="utf-8"?>
-<p:properties xmlns:p="http://schemas.microsoft.com/office/2006/metadata/properties" xmlns:xsi="http://www.w3.org/2001/XMLSchema-instance" xmlns:pc="http://schemas.microsoft.com/office/infopath/2007/PartnerControls">
-  <documentManagement/>
-</p:properties>
-</file>
-
 <file path=customXml/item3.xml><?xml version="1.0" encoding="utf-8"?>
 <?mso-contentType ?>
 <FormTemplates xmlns="http://schemas.microsoft.com/sharepoint/v3/contenttype/forms">
@@ -9864,6 +9955,15 @@
 </file>
 
 <file path=customXml/itemProps1.xml><?xml version="1.0" encoding="utf-8"?>
+<ds:datastoreItem xmlns:ds="http://schemas.openxmlformats.org/officeDocument/2006/customXml" ds:itemID="{268279BC-306B-4EFC-B2B7-B503C288D0E2}">
+  <ds:schemaRefs>
+    <ds:schemaRef ds:uri="http://schemas.microsoft.com/office/2006/metadata/properties"/>
+    <ds:schemaRef ds:uri="http://schemas.microsoft.com/office/infopath/2007/PartnerControls"/>
+  </ds:schemaRefs>
+</ds:datastoreItem>
+</file>
+
+<file path=customXml/itemProps2.xml><?xml version="1.0" encoding="utf-8"?>
 <ds:datastoreItem xmlns:ds="http://schemas.openxmlformats.org/officeDocument/2006/customXml" ds:itemID="{3C526AED-C557-4DF1-B82E-424BD4F80828}">
   <ds:schemaRefs>
     <ds:schemaRef ds:uri="http://schemas.microsoft.com/office/2006/metadata/contentType"/>
@@ -9879,15 +9979,6 @@
 </ds:datastoreItem>
 </file>
 
-<file path=customXml/itemProps2.xml><?xml version="1.0" encoding="utf-8"?>
-<ds:datastoreItem xmlns:ds="http://schemas.openxmlformats.org/officeDocument/2006/customXml" ds:itemID="{268279BC-306B-4EFC-B2B7-B503C288D0E2}">
-  <ds:schemaRefs>
-    <ds:schemaRef ds:uri="http://schemas.microsoft.com/office/2006/metadata/properties"/>
-    <ds:schemaRef ds:uri="http://schemas.microsoft.com/office/infopath/2007/PartnerControls"/>
-  </ds:schemaRefs>
-</ds:datastoreItem>
-</file>
-
 <file path=customXml/itemProps3.xml><?xml version="1.0" encoding="utf-8"?>
 <ds:datastoreItem xmlns:ds="http://schemas.openxmlformats.org/officeDocument/2006/customXml" ds:itemID="{7373FC79-6A38-42CA-BD26-EDDA4A9148F2}">
   <ds:schemaRefs>
